--- a/merfoldko01 doku/SSADMkonyvesbolt.docx
+++ b/merfoldko01 doku/SSADMkonyvesbolt.docx
@@ -1,6 +1,6 @@
 
 <file path=word/document.xml><?xml version="1.0" encoding="utf-8"?>
-<w:document xmlns:wpc="http://schemas.microsoft.com/office/word/2010/wordprocessingCanvas" xmlns:cx="http://schemas.microsoft.com/office/drawing/2014/chartex" xmlns:cx1="http://schemas.microsoft.com/office/drawing/2015/9/8/chartex" xmlns:cx2="http://schemas.microsoft.com/office/drawing/2015/10/21/chartex" xmlns:cx3="http://schemas.microsoft.com/office/drawing/2016/5/9/chartex" xmlns:cx4="http://schemas.microsoft.com/office/drawing/2016/5/10/chartex" xmlns:cx5="http://schemas.microsoft.com/office/drawing/2016/5/11/chartex" xmlns:cx6="http://schemas.microsoft.com/office/drawing/2016/5/12/chartex" xmlns:cx7="http://schemas.microsoft.com/office/drawing/2016/5/13/chartex" xmlns:cx8="http://schemas.microsoft.com/office/drawing/2016/5/14/chartex" xmlns:mc="http://schemas.openxmlformats.org/markup-compatibility/2006" xmlns:aink="http://schemas.microsoft.com/office/drawing/2016/ink" xmlns:am3d="http://schemas.microsoft.com/office/drawing/2017/model3d" xmlns:o="urn:schemas-microsoft-com:office:office" xmlns:oel="http://schemas.microsoft.com/office/2019/extlst" xmlns:r="http://schemas.openxmlformats.org/officeDocument/2006/relationships" xmlns:m="http://schemas.openxmlformats.org/officeDocument/2006/math" xmlns:v="urn:schemas-microsoft-com:vml" xmlns:wp14="http://schemas.microsoft.com/office/word/2010/wordprocessingDrawing" xmlns:wp="http://schemas.openxmlformats.org/drawingml/2006/wordprocessingDrawing" xmlns:w10="urn:schemas-microsoft-com:office:word" xmlns:w="http://schemas.openxmlformats.org/wordprocessingml/2006/main" xmlns:w14="http://schemas.microsoft.com/office/word/2010/wordml" xmlns:w15="http://schemas.microsoft.com/office/word/2012/wordml" xmlns:w16cex="http://schemas.microsoft.com/office/word/2018/wordml/cex" xmlns:w16cid="http://schemas.microsoft.com/office/word/2016/wordml/cid" xmlns:w16="http://schemas.microsoft.com/office/word/2018/wordml" xmlns:w16sdtdh="http://schemas.microsoft.com/office/word/2020/wordml/sdtdatahash" xmlns:w16se="http://schemas.microsoft.com/office/word/2015/wordml/symex" xmlns:wpg="http://schemas.microsoft.com/office/word/2010/wordprocessingGroup" xmlns:wpi="http://schemas.microsoft.com/office/word/2010/wordprocessingInk" xmlns:wne="http://schemas.microsoft.com/office/word/2006/wordml" xmlns:wps="http://schemas.microsoft.com/office/word/2010/wordprocessingShape" mc:Ignorable="w14 w15 w16se w16cid w16 w16cex w16sdtdh wp14">
+<w:document xmlns:wpc="http://schemas.microsoft.com/office/word/2010/wordprocessingCanvas" xmlns:cx="http://schemas.microsoft.com/office/drawing/2014/chartex" xmlns:cx1="http://schemas.microsoft.com/office/drawing/2015/9/8/chartex" xmlns:cx2="http://schemas.microsoft.com/office/drawing/2015/10/21/chartex" xmlns:cx3="http://schemas.microsoft.com/office/drawing/2016/5/9/chartex" xmlns:cx4="http://schemas.microsoft.com/office/drawing/2016/5/10/chartex" xmlns:cx5="http://schemas.microsoft.com/office/drawing/2016/5/11/chartex" xmlns:cx6="http://schemas.microsoft.com/office/drawing/2016/5/12/chartex" xmlns:cx7="http://schemas.microsoft.com/office/drawing/2016/5/13/chartex" xmlns:cx8="http://schemas.microsoft.com/office/drawing/2016/5/14/chartex" xmlns:mc="http://schemas.openxmlformats.org/markup-compatibility/2006" xmlns:aink="http://schemas.microsoft.com/office/drawing/2016/ink" xmlns:am3d="http://schemas.microsoft.com/office/drawing/2017/model3d" xmlns:o="urn:schemas-microsoft-com:office:office" xmlns:oel="http://schemas.microsoft.com/office/2019/extlst" xmlns:r="http://schemas.openxmlformats.org/officeDocument/2006/relationships" xmlns:m="http://schemas.openxmlformats.org/officeDocument/2006/math" xmlns:v="urn:schemas-microsoft-com:vml" xmlns:wp14="http://schemas.microsoft.com/office/word/2010/wordprocessingDrawing" xmlns:wp="http://schemas.openxmlformats.org/drawingml/2006/wordprocessingDrawing" xmlns:w10="urn:schemas-microsoft-com:office:word" xmlns:w="http://schemas.openxmlformats.org/wordprocessingml/2006/main" xmlns:w14="http://schemas.microsoft.com/office/word/2010/wordml" xmlns:w15="http://schemas.microsoft.com/office/word/2012/wordml" xmlns:w16cex="http://schemas.microsoft.com/office/word/2018/wordml/cex" xmlns:w16cid="http://schemas.microsoft.com/office/word/2016/wordml/cid" xmlns:w16="http://schemas.microsoft.com/office/word/2018/wordml" xmlns:w16du="http://schemas.microsoft.com/office/word/2023/wordml/word16du" xmlns:w16sdtdh="http://schemas.microsoft.com/office/word/2020/wordml/sdtdatahash" xmlns:w16se="http://schemas.microsoft.com/office/word/2015/wordml/symex" xmlns:wpg="http://schemas.microsoft.com/office/word/2010/wordprocessingGroup" xmlns:wpi="http://schemas.microsoft.com/office/word/2010/wordprocessingInk" xmlns:wne="http://schemas.microsoft.com/office/word/2006/wordml" xmlns:wps="http://schemas.microsoft.com/office/word/2010/wordprocessingShape" mc:Ignorable="w14 w15 w16se w16cid w16 w16cex w16sdtdh w16du wp14">
   <w:body>
     <w:p>
       <w:pPr>
@@ -134,11 +134,19 @@
           <w:lang w:val="hu-HU"/>
         </w:rPr>
       </w:pPr>
+      <w:proofErr w:type="spellStart"/>
       <w:r>
         <w:rPr>
           <w:lang w:val="hu-HU"/>
         </w:rPr>
-        <w:t>Bényei Anna Dorina</w:t>
+        <w:t>Bényei</w:t>
+      </w:r>
+      <w:proofErr w:type="spellEnd"/>
+      <w:r>
+        <w:rPr>
+          <w:lang w:val="hu-HU"/>
+        </w:rPr>
+        <w:t xml:space="preserve"> Anna Dorina</w:t>
       </w:r>
     </w:p>
     <w:p>
@@ -148,11 +156,19 @@
           <w:lang w:val="hu-HU"/>
         </w:rPr>
       </w:pPr>
+      <w:proofErr w:type="spellStart"/>
       <w:r>
         <w:rPr>
           <w:lang w:val="hu-HU"/>
         </w:rPr>
-        <w:t>Biró Armand</w:t>
+        <w:t>Biró</w:t>
+      </w:r>
+      <w:proofErr w:type="spellEnd"/>
+      <w:r>
+        <w:rPr>
+          <w:lang w:val="hu-HU"/>
+        </w:rPr>
+        <w:t xml:space="preserve"> Armand</w:t>
       </w:r>
     </w:p>
     <w:p>
@@ -181,8 +197,13 @@
       </w:pPr>
       <w:r>
         <w:lastRenderedPageBreak/>
-        <w:t>Munka felosztása</w:t>
+        <w:t xml:space="preserve">Munka </w:t>
       </w:r>
+      <w:proofErr w:type="spellStart"/>
+      <w:r>
+        <w:t>felosztása</w:t>
+      </w:r>
+      <w:proofErr w:type="spellEnd"/>
     </w:p>
     <w:p>
       <w:pPr>
@@ -331,12 +352,21 @@
                 <w:lang w:val="hu-HU"/>
               </w:rPr>
             </w:pPr>
+            <w:proofErr w:type="spellStart"/>
             <w:r>
               <w:rPr>
                 <w:szCs w:val="22"/>
                 <w:lang w:val="hu-HU"/>
               </w:rPr>
-              <w:t>Bényei Anna Dorina</w:t>
+              <w:t>Bényei</w:t>
+            </w:r>
+            <w:proofErr w:type="spellEnd"/>
+            <w:r>
+              <w:rPr>
+                <w:szCs w:val="22"/>
+                <w:lang w:val="hu-HU"/>
+              </w:rPr>
+              <w:t xml:space="preserve"> Anna Dorina</w:t>
             </w:r>
           </w:p>
         </w:tc>
@@ -441,12 +471,21 @@
                 <w:lang w:val="hu-HU"/>
               </w:rPr>
             </w:pPr>
+            <w:proofErr w:type="spellStart"/>
             <w:r>
               <w:rPr>
                 <w:szCs w:val="22"/>
                 <w:lang w:val="hu-HU"/>
               </w:rPr>
-              <w:t>Biró Armand</w:t>
+              <w:t>Biró</w:t>
+            </w:r>
+            <w:proofErr w:type="spellEnd"/>
+            <w:r>
+              <w:rPr>
+                <w:szCs w:val="22"/>
+                <w:lang w:val="hu-HU"/>
+              </w:rPr>
+              <w:t xml:space="preserve"> Armand</w:t>
             </w:r>
           </w:p>
         </w:tc>
@@ -662,11 +701,21 @@
       <w:pPr>
         <w:pStyle w:val="Cmsor2"/>
       </w:pPr>
+      <w:proofErr w:type="spellStart"/>
       <w:r>
         <w:t>Értékelési</w:t>
       </w:r>
+      <w:proofErr w:type="spellEnd"/>
       <w:r>
-        <w:t xml:space="preserve"> mód:</w:t>
+        <w:t xml:space="preserve"> </w:t>
+      </w:r>
+      <w:proofErr w:type="spellStart"/>
+      <w:r>
+        <w:t>mód</w:t>
+      </w:r>
+      <w:proofErr w:type="spellEnd"/>
+      <w:r>
+        <w:t>:</w:t>
       </w:r>
     </w:p>
     <w:p>
@@ -694,55 +743,129 @@
       <w:pPr>
         <w:pStyle w:val="Cmsor2"/>
       </w:pPr>
+      <w:proofErr w:type="spellStart"/>
       <w:r>
-        <w:t>Feladat szöveges leírása</w:t>
+        <w:t>Feladat</w:t>
+      </w:r>
+      <w:proofErr w:type="spellEnd"/>
+      <w:r>
+        <w:t xml:space="preserve"> </w:t>
+      </w:r>
+      <w:proofErr w:type="spellStart"/>
+      <w:r>
+        <w:t>szöveges</w:t>
+      </w:r>
+      <w:proofErr w:type="spellEnd"/>
+      <w:r>
+        <w:t xml:space="preserve"> </w:t>
+      </w:r>
+      <w:proofErr w:type="spellStart"/>
+      <w:r>
+        <w:t>leírása</w:t>
+      </w:r>
+      <w:proofErr w:type="spellEnd"/>
+    </w:p>
+    <w:p>
+      <w:pPr>
+        <w:rPr>
+          <w:b/>
+          <w:sz w:val="28"/>
+          <w:lang w:val="hu-HU"/>
+        </w:rPr>
+      </w:pPr>
+    </w:p>
+    <w:p>
+      <w:pPr>
+        <w:rPr>
+          <w:lang w:val="hu-HU"/>
+        </w:rPr>
+      </w:pPr>
+      <w:r>
+        <w:rPr>
+          <w:lang w:val="hu-HU"/>
+        </w:rPr>
+        <w:t>A projekt egy digitális könyvesbolt elkészítése. Ez webalkalmazás formájában fog megvalósulni</w:t>
+      </w:r>
+      <w:r>
+        <w:rPr>
+          <w:lang w:val="hu-HU"/>
+        </w:rPr>
+        <w:t xml:space="preserve"> HTML, CSS (</w:t>
+      </w:r>
+      <w:proofErr w:type="spellStart"/>
+      <w:r>
+        <w:rPr>
+          <w:lang w:val="hu-HU"/>
+        </w:rPr>
+        <w:t>Bootstrap</w:t>
+      </w:r>
+      <w:proofErr w:type="spellEnd"/>
+      <w:r>
+        <w:rPr>
+          <w:lang w:val="hu-HU"/>
+        </w:rPr>
+        <w:t xml:space="preserve">), PHP és Oracle </w:t>
+      </w:r>
+      <w:proofErr w:type="spellStart"/>
+      <w:r>
+        <w:rPr>
+          <w:lang w:val="hu-HU"/>
+        </w:rPr>
+        <w:t>Database</w:t>
+      </w:r>
+      <w:proofErr w:type="spellEnd"/>
+      <w:r>
+        <w:rPr>
+          <w:lang w:val="hu-HU"/>
+        </w:rPr>
+        <w:t xml:space="preserve"> által.</w:t>
       </w:r>
     </w:p>
     <w:p>
       <w:pPr>
         <w:rPr>
-          <w:b/>
-          <w:sz w:val="28"/>
           <w:lang w:val="hu-HU"/>
         </w:rPr>
       </w:pPr>
-    </w:p>
-    <w:p>
-      <w:pPr>
+      <w:r>
         <w:rPr>
           <w:lang w:val="hu-HU"/>
         </w:rPr>
-      </w:pPr>
+        <w:t xml:space="preserve">Az oldal három felhasználói joggal fog működni: vendég, regisztrált felhasználó, </w:t>
+      </w:r>
+      <w:proofErr w:type="spellStart"/>
       <w:r>
         <w:rPr>
           <w:lang w:val="hu-HU"/>
         </w:rPr>
-        <w:t>A projekt egy digitális könyvesbolt elkészítése. Ez webalkalmazás formájában fog megvalósulni</w:t>
+        <w:t>admin</w:t>
+      </w:r>
+      <w:proofErr w:type="spellEnd"/>
+      <w:r>
+        <w:rPr>
+          <w:lang w:val="hu-HU"/>
+        </w:rPr>
+        <w:t>. A vendég jogosult a termékek böngészésére, szűrésére</w:t>
       </w:r>
       <w:r>
         <w:rPr>
           <w:lang w:val="hu-HU"/>
         </w:rPr>
-        <w:t xml:space="preserve"> HTML, CSS (Bootstrap), PHP és Oracle Database által.</w:t>
+        <w:t xml:space="preserve"> (műfaj, alműfaj, szerző, </w:t>
       </w:r>
-    </w:p>
-    <w:p>
-      <w:pPr>
+      <w:proofErr w:type="gramStart"/>
+      <w:r>
         <w:rPr>
           <w:lang w:val="hu-HU"/>
         </w:rPr>
-      </w:pPr>
+        <w:t>év,</w:t>
+      </w:r>
+      <w:proofErr w:type="gramEnd"/>
       <w:r>
         <w:rPr>
           <w:lang w:val="hu-HU"/>
         </w:rPr>
-        <w:t>Az oldal három felhasználói joggal fog működni: vendég, regisztrált felhasználó, admin. A vendég jogosult a termékek böngészésére, szűrésére</w:t>
-      </w:r>
-      <w:r>
-        <w:rPr>
-          <w:lang w:val="hu-HU"/>
-        </w:rPr>
-        <w:t xml:space="preserve"> (műfaj, alműfaj, szerző, év, stb. alapján)</w:t>
+        <w:t xml:space="preserve"> stb. alapján)</w:t>
       </w:r>
       <w:r>
         <w:rPr>
@@ -778,7 +901,21 @@
         <w:rPr>
           <w:lang w:val="hu-HU"/>
         </w:rPr>
-        <w:t xml:space="preserve">. Az admin </w:t>
+        <w:t xml:space="preserve">. Az </w:t>
+      </w:r>
+      <w:proofErr w:type="spellStart"/>
+      <w:r>
+        <w:rPr>
+          <w:lang w:val="hu-HU"/>
+        </w:rPr>
+        <w:t>admin</w:t>
+      </w:r>
+      <w:proofErr w:type="spellEnd"/>
+      <w:r>
+        <w:rPr>
+          <w:lang w:val="hu-HU"/>
+        </w:rPr>
+        <w:t xml:space="preserve"> </w:t>
       </w:r>
       <w:r>
         <w:rPr>
@@ -797,7 +934,35 @@
         <w:rPr>
           <w:lang w:val="hu-HU"/>
         </w:rPr>
-        <w:t>Mindhárom felhasználótípus láthatja az egyes boltok helyét, elérhetőségeit, illetve hogy egy könyv melyik boltban érhető el, pontos készletinformációt viszont csak az admin kap.</w:t>
+        <w:t xml:space="preserve">Mindhárom felhasználótípus láthatja az egyes boltok helyét, elérhetőségeit, </w:t>
+      </w:r>
+      <w:proofErr w:type="gramStart"/>
+      <w:r>
+        <w:rPr>
+          <w:lang w:val="hu-HU"/>
+        </w:rPr>
+        <w:t>illetve</w:t>
+      </w:r>
+      <w:proofErr w:type="gramEnd"/>
+      <w:r>
+        <w:rPr>
+          <w:lang w:val="hu-HU"/>
+        </w:rPr>
+        <w:t xml:space="preserve"> hogy egy könyv melyik boltban érhető el, pontos készletinformációt viszont csak az </w:t>
+      </w:r>
+      <w:proofErr w:type="spellStart"/>
+      <w:r>
+        <w:rPr>
+          <w:lang w:val="hu-HU"/>
+        </w:rPr>
+        <w:t>admin</w:t>
+      </w:r>
+      <w:proofErr w:type="spellEnd"/>
+      <w:r>
+        <w:rPr>
+          <w:lang w:val="hu-HU"/>
+        </w:rPr>
+        <w:t xml:space="preserve"> kap.</w:t>
       </w:r>
     </w:p>
     <w:p>
@@ -811,9 +976,11 @@
       <w:pPr>
         <w:pStyle w:val="Cmsor2"/>
       </w:pPr>
+      <w:proofErr w:type="spellStart"/>
       <w:r>
         <w:t>Követelménykatalógus</w:t>
       </w:r>
+      <w:proofErr w:type="spellEnd"/>
     </w:p>
     <w:p>
       <w:pPr>
@@ -858,8 +1025,14 @@
       <w:pPr>
         <w:pStyle w:val="Cmsor2"/>
       </w:pPr>
+      <w:proofErr w:type="spellStart"/>
       <w:r>
-        <w:t>Adatfolyam diagram (DFD):</w:t>
+        <w:lastRenderedPageBreak/>
+        <w:t>Adatfolyam</w:t>
+      </w:r>
+      <w:proofErr w:type="spellEnd"/>
+      <w:r>
+        <w:t xml:space="preserve"> diagram (DFD):</w:t>
       </w:r>
     </w:p>
     <w:p>
@@ -900,19 +1073,7 @@
         <w:rPr>
           <w:lang w:val="hu-HU"/>
         </w:rPr>
-        <w:t>Fizikai adatfolyam-diagram</w:t>
-      </w:r>
-      <w:r>
-        <w:rPr>
-          <w:lang w:val="hu-HU"/>
-        </w:rPr>
-        <w:t xml:space="preserve"> 2</w:t>
-      </w:r>
-      <w:r>
-        <w:rPr>
-          <w:lang w:val="hu-HU"/>
-        </w:rPr>
-        <w:t>. szint:</w:t>
+        <w:t>Fizikai adatfolyam-diagram 2. szint:</w:t>
       </w:r>
     </w:p>
     <w:p>
@@ -1048,6 +1209,7 @@
           <w:noProof/>
           <w:lang w:val="hu-HU"/>
         </w:rPr>
+        <w:lastRenderedPageBreak/>
         <w:drawing>
           <wp:inline distT="0" distB="0" distL="0" distR="0" wp14:anchorId="0F0210CB" wp14:editId="7E631121">
             <wp:extent cx="4084090" cy="6407150"/>
@@ -1109,8 +1271,13 @@
       <w:pPr>
         <w:pStyle w:val="Cmsor2"/>
       </w:pPr>
+      <w:proofErr w:type="spellStart"/>
       <w:r>
-        <w:t>Egyedmodell:</w:t>
+        <w:t>Egyedmodell</w:t>
+      </w:r>
+      <w:proofErr w:type="spellEnd"/>
+      <w:r>
+        <w:t>:</w:t>
       </w:r>
     </w:p>
     <w:p>
@@ -1153,6 +1320,62 @@
           <w:lang w:val="hu-HU" w:eastAsia="hu-HU"/>
         </w:rPr>
       </w:pPr>
+      <w:r>
+        <w:rPr>
+          <w:noProof/>
+          <w:color w:val="FF0000"/>
+          <w:lang w:val="hu-HU" w:eastAsia="hu-HU"/>
+        </w:rPr>
+        <w:lastRenderedPageBreak/>
+        <w:drawing>
+          <wp:inline distT="0" distB="0" distL="0" distR="0" wp14:anchorId="04572E3E" wp14:editId="3C44CA08">
+            <wp:extent cx="4672800" cy="2556797"/>
+            <wp:effectExtent l="0" t="0" r="0" b="0"/>
+            <wp:docPr id="895121538" name="Kép 2"/>
+            <wp:cNvGraphicFramePr>
+              <a:graphicFrameLocks xmlns:a="http://schemas.openxmlformats.org/drawingml/2006/main" noChangeAspect="1"/>
+            </wp:cNvGraphicFramePr>
+            <a:graphic xmlns:a="http://schemas.openxmlformats.org/drawingml/2006/main">
+              <a:graphicData uri="http://schemas.openxmlformats.org/drawingml/2006/picture">
+                <pic:pic xmlns:pic="http://schemas.openxmlformats.org/drawingml/2006/picture">
+                  <pic:nvPicPr>
+                    <pic:cNvPr id="0" name="Picture 2"/>
+                    <pic:cNvPicPr>
+                      <a:picLocks noChangeAspect="1" noChangeArrowheads="1"/>
+                    </pic:cNvPicPr>
+                  </pic:nvPicPr>
+                  <pic:blipFill>
+                    <a:blip r:embed="rId7">
+                      <a:extLst>
+                        <a:ext uri="{28A0092B-C50C-407E-A947-70E740481C1C}">
+                          <a14:useLocalDpi xmlns:a14="http://schemas.microsoft.com/office/drawing/2010/main" val="0"/>
+                        </a:ext>
+                      </a:extLst>
+                    </a:blip>
+                    <a:srcRect/>
+                    <a:stretch>
+                      <a:fillRect/>
+                    </a:stretch>
+                  </pic:blipFill>
+                  <pic:spPr bwMode="auto">
+                    <a:xfrm>
+                      <a:off x="0" y="0"/>
+                      <a:ext cx="4691899" cy="2567247"/>
+                    </a:xfrm>
+                    <a:prstGeom prst="rect">
+                      <a:avLst/>
+                    </a:prstGeom>
+                    <a:noFill/>
+                    <a:ln>
+                      <a:noFill/>
+                    </a:ln>
+                  </pic:spPr>
+                </pic:pic>
+              </a:graphicData>
+            </a:graphic>
+          </wp:inline>
+        </w:drawing>
+      </w:r>
     </w:p>
     <w:p>
       <w:pPr>
@@ -1192,23 +1415,54 @@
           <w:color w:val="FF0000"/>
           <w:lang w:val="hu-HU" w:eastAsia="hu-HU"/>
         </w:rPr>
-        <w:t>EK</w:t>
-      </w:r>
-      <w:r>
-        <w:rPr>
-          <w:noProof/>
-          <w:color w:val="FF0000"/>
-          <w:lang w:val="hu-HU" w:eastAsia="hu-HU"/>
-        </w:rPr>
-        <w:t>T</w:t>
-      </w:r>
-      <w:r>
-        <w:rPr>
-          <w:noProof/>
-          <w:color w:val="FF0000"/>
-          <w:lang w:val="hu-HU" w:eastAsia="hu-HU"/>
-        </w:rPr>
-        <w:t>-diagram a tanult módon.</w:t>
+        <w:drawing>
+          <wp:inline distT="0" distB="0" distL="0" distR="0" wp14:anchorId="31346E73" wp14:editId="471A5851">
+            <wp:extent cx="5500800" cy="4981976"/>
+            <wp:effectExtent l="0" t="0" r="5080" b="9525"/>
+            <wp:docPr id="1602214916" name="Kép 3"/>
+            <wp:cNvGraphicFramePr>
+              <a:graphicFrameLocks xmlns:a="http://schemas.openxmlformats.org/drawingml/2006/main" noChangeAspect="1"/>
+            </wp:cNvGraphicFramePr>
+            <a:graphic xmlns:a="http://schemas.openxmlformats.org/drawingml/2006/main">
+              <a:graphicData uri="http://schemas.openxmlformats.org/drawingml/2006/picture">
+                <pic:pic xmlns:pic="http://schemas.openxmlformats.org/drawingml/2006/picture">
+                  <pic:nvPicPr>
+                    <pic:cNvPr id="0" name="Picture 3"/>
+                    <pic:cNvPicPr>
+                      <a:picLocks noChangeAspect="1" noChangeArrowheads="1"/>
+                    </pic:cNvPicPr>
+                  </pic:nvPicPr>
+                  <pic:blipFill>
+                    <a:blip r:embed="rId8">
+                      <a:extLst>
+                        <a:ext uri="{28A0092B-C50C-407E-A947-70E740481C1C}">
+                          <a14:useLocalDpi xmlns:a14="http://schemas.microsoft.com/office/drawing/2010/main" val="0"/>
+                        </a:ext>
+                      </a:extLst>
+                    </a:blip>
+                    <a:srcRect/>
+                    <a:stretch>
+                      <a:fillRect/>
+                    </a:stretch>
+                  </pic:blipFill>
+                  <pic:spPr bwMode="auto">
+                    <a:xfrm>
+                      <a:off x="0" y="0"/>
+                      <a:ext cx="5533250" cy="5011365"/>
+                    </a:xfrm>
+                    <a:prstGeom prst="rect">
+                      <a:avLst/>
+                    </a:prstGeom>
+                    <a:noFill/>
+                    <a:ln>
+                      <a:noFill/>
+                    </a:ln>
+                  </pic:spPr>
+                </pic:pic>
+              </a:graphicData>
+            </a:graphic>
+          </wp:inline>
+        </w:drawing>
       </w:r>
     </w:p>
     <w:p>
@@ -1223,9 +1477,19 @@
       <w:pPr>
         <w:pStyle w:val="Cmsor2"/>
       </w:pPr>
+      <w:proofErr w:type="spellStart"/>
       <w:r>
-        <w:t>Relációs adatelemzés</w:t>
+        <w:t>Relációs</w:t>
       </w:r>
+      <w:proofErr w:type="spellEnd"/>
+      <w:r>
+        <w:t xml:space="preserve"> </w:t>
+      </w:r>
+      <w:proofErr w:type="spellStart"/>
+      <w:r>
+        <w:t>adatelemzés</w:t>
+      </w:r>
+      <w:proofErr w:type="spellEnd"/>
     </w:p>
     <w:p>
       <w:pPr>
@@ -1277,11 +1541,22 @@
       <w:pPr>
         <w:pStyle w:val="Cmsor2"/>
       </w:pPr>
+      <w:proofErr w:type="spellStart"/>
       <w:r>
-        <w:t xml:space="preserve">Táblák </w:t>
+        <w:lastRenderedPageBreak/>
+        <w:t>Táblák</w:t>
       </w:r>
+      <w:proofErr w:type="spellEnd"/>
       <w:r>
-        <w:t>leírása:</w:t>
+        <w:t xml:space="preserve"> </w:t>
+      </w:r>
+      <w:proofErr w:type="spellStart"/>
+      <w:r>
+        <w:t>leírása</w:t>
+      </w:r>
+      <w:proofErr w:type="spellEnd"/>
+      <w:r>
+        <w:t>:</w:t>
       </w:r>
     </w:p>
     <w:p>
@@ -1425,12 +1700,14 @@
                 <w:lang w:val="hu-HU"/>
               </w:rPr>
             </w:pPr>
+            <w:proofErr w:type="spellStart"/>
             <w:r>
               <w:rPr>
                 <w:lang w:val="hu-HU"/>
               </w:rPr>
               <w:t>id</w:t>
             </w:r>
+            <w:proofErr w:type="spellEnd"/>
           </w:p>
         </w:tc>
         <w:tc>
@@ -1488,12 +1765,14 @@
                 <w:lang w:val="hu-HU"/>
               </w:rPr>
             </w:pPr>
+            <w:proofErr w:type="spellStart"/>
             <w:r>
               <w:rPr>
                 <w:lang w:val="hu-HU"/>
               </w:rPr>
               <w:t>cim</w:t>
             </w:r>
+            <w:proofErr w:type="spellEnd"/>
           </w:p>
         </w:tc>
         <w:tc>
@@ -1551,12 +1830,14 @@
                 <w:lang w:val="hu-HU"/>
               </w:rPr>
             </w:pPr>
+            <w:proofErr w:type="spellStart"/>
             <w:r>
               <w:rPr>
                 <w:lang w:val="hu-HU"/>
               </w:rPr>
               <w:t>szerzo_id</w:t>
             </w:r>
+            <w:proofErr w:type="spellEnd"/>
           </w:p>
         </w:tc>
         <w:tc>
@@ -1620,12 +1901,14 @@
                 <w:lang w:val="hu-HU"/>
               </w:rPr>
             </w:pPr>
+            <w:proofErr w:type="spellStart"/>
             <w:r>
               <w:rPr>
                 <w:lang w:val="hu-HU"/>
               </w:rPr>
               <w:t>kiado_id</w:t>
             </w:r>
+            <w:proofErr w:type="spellEnd"/>
           </w:p>
         </w:tc>
         <w:tc>
@@ -1662,19 +1945,7 @@
               <w:rPr>
                 <w:lang w:val="hu-HU"/>
               </w:rPr>
-              <w:t>A könyv</w:t>
-            </w:r>
-            <w:r>
-              <w:rPr>
-                <w:lang w:val="hu-HU"/>
-              </w:rPr>
-              <w:t xml:space="preserve"> kiadójának</w:t>
-            </w:r>
-            <w:r>
-              <w:rPr>
-                <w:lang w:val="hu-HU"/>
-              </w:rPr>
-              <w:t xml:space="preserve"> ID-ja</w:t>
+              <w:t>A könyv kiadójának ID-ja</w:t>
             </w:r>
             <w:r>
               <w:rPr>
@@ -1743,13 +2014,7 @@
               <w:rPr>
                 <w:lang w:val="hu-HU"/>
               </w:rPr>
-              <w:t xml:space="preserve">A könyv </w:t>
-            </w:r>
-            <w:r>
-              <w:rPr>
-                <w:lang w:val="hu-HU"/>
-              </w:rPr>
-              <w:t>oldalszáma</w:t>
+              <w:t>A könyv oldalszáma</w:t>
             </w:r>
           </w:p>
         </w:tc>
@@ -1812,13 +2077,7 @@
               <w:rPr>
                 <w:lang w:val="hu-HU"/>
               </w:rPr>
-              <w:t>A könyv</w:t>
-            </w:r>
-            <w:r>
-              <w:rPr>
-                <w:lang w:val="hu-HU"/>
-              </w:rPr>
-              <w:t xml:space="preserve"> nyelve</w:t>
+              <w:t>A könyv nyelve</w:t>
             </w:r>
           </w:p>
         </w:tc>
@@ -1839,12 +2098,14 @@
                 <w:lang w:val="hu-HU"/>
               </w:rPr>
             </w:pPr>
+            <w:proofErr w:type="spellStart"/>
             <w:r>
               <w:rPr>
                 <w:lang w:val="hu-HU"/>
               </w:rPr>
               <w:t>leiras_id</w:t>
             </w:r>
+            <w:proofErr w:type="spellEnd"/>
           </w:p>
         </w:tc>
         <w:tc>
@@ -1881,19 +2142,7 @@
               <w:rPr>
                 <w:lang w:val="hu-HU"/>
               </w:rPr>
-              <w:t>A könyv</w:t>
-            </w:r>
-            <w:r>
-              <w:rPr>
-                <w:lang w:val="hu-HU"/>
-              </w:rPr>
-              <w:t xml:space="preserve"> leírásának</w:t>
-            </w:r>
-            <w:r>
-              <w:rPr>
-                <w:lang w:val="hu-HU"/>
-              </w:rPr>
-              <w:t xml:space="preserve"> ID-ja</w:t>
+              <w:t>A könyv leírásának ID-ja</w:t>
             </w:r>
             <w:r>
               <w:rPr>
@@ -1920,12 +2169,14 @@
                 <w:lang w:val="hu-HU"/>
               </w:rPr>
             </w:pPr>
+            <w:proofErr w:type="spellStart"/>
             <w:r>
               <w:rPr>
                 <w:lang w:val="hu-HU"/>
               </w:rPr>
               <w:t>ar</w:t>
             </w:r>
+            <w:proofErr w:type="spellEnd"/>
           </w:p>
         </w:tc>
         <w:tc>
@@ -1962,13 +2213,7 @@
               <w:rPr>
                 <w:lang w:val="hu-HU"/>
               </w:rPr>
-              <w:t xml:space="preserve">A könyv </w:t>
-            </w:r>
-            <w:r>
-              <w:rPr>
-                <w:lang w:val="hu-HU"/>
-              </w:rPr>
-              <w:t>ára</w:t>
+              <w:t>A könyv ára</w:t>
             </w:r>
           </w:p>
         </w:tc>
@@ -2108,12 +2353,14 @@
                 <w:lang w:val="hu-HU"/>
               </w:rPr>
             </w:pPr>
+            <w:proofErr w:type="spellStart"/>
             <w:r>
               <w:rPr>
                 <w:lang w:val="hu-HU"/>
               </w:rPr>
               <w:t>id</w:t>
             </w:r>
+            <w:proofErr w:type="spellEnd"/>
           </w:p>
         </w:tc>
         <w:tc>
@@ -2171,12 +2418,14 @@
                 <w:lang w:val="hu-HU"/>
               </w:rPr>
             </w:pPr>
+            <w:proofErr w:type="spellStart"/>
             <w:r>
               <w:rPr>
                 <w:lang w:val="hu-HU"/>
               </w:rPr>
               <w:t>mufaj_nev</w:t>
             </w:r>
+            <w:proofErr w:type="spellEnd"/>
           </w:p>
         </w:tc>
         <w:tc>
@@ -2353,12 +2602,14 @@
                 <w:lang w:val="hu-HU"/>
               </w:rPr>
             </w:pPr>
+            <w:proofErr w:type="spellStart"/>
             <w:r>
               <w:rPr>
                 <w:lang w:val="hu-HU"/>
               </w:rPr>
               <w:t>id</w:t>
             </w:r>
+            <w:proofErr w:type="spellEnd"/>
           </w:p>
         </w:tc>
         <w:tc>
@@ -2395,31 +2646,7 @@
               <w:rPr>
                 <w:lang w:val="hu-HU"/>
               </w:rPr>
-              <w:t>A</w:t>
-            </w:r>
-            <w:r>
-              <w:rPr>
-                <w:lang w:val="hu-HU"/>
-              </w:rPr>
-              <w:t>z</w:t>
-            </w:r>
-            <w:r>
-              <w:rPr>
-                <w:lang w:val="hu-HU"/>
-              </w:rPr>
-              <w:t xml:space="preserve"> </w:t>
-            </w:r>
-            <w:r>
-              <w:rPr>
-                <w:lang w:val="hu-HU"/>
-              </w:rPr>
-              <w:t>al</w:t>
-            </w:r>
-            <w:r>
-              <w:rPr>
-                <w:lang w:val="hu-HU"/>
-              </w:rPr>
-              <w:t>műfaj ID-ja, elsődleges kulcs</w:t>
+              <w:t>Az alműfaj ID-ja, elsődleges kulcs</w:t>
             </w:r>
           </w:p>
         </w:tc>
@@ -2440,12 +2667,14 @@
                 <w:lang w:val="hu-HU"/>
               </w:rPr>
             </w:pPr>
+            <w:proofErr w:type="spellStart"/>
             <w:r>
               <w:rPr>
                 <w:lang w:val="hu-HU"/>
               </w:rPr>
               <w:t>mufaj_id</w:t>
             </w:r>
+            <w:proofErr w:type="spellEnd"/>
           </w:p>
         </w:tc>
         <w:tc>
@@ -2482,13 +2711,7 @@
               <w:rPr>
                 <w:lang w:val="hu-HU"/>
               </w:rPr>
-              <w:t xml:space="preserve">Az alműfajhoz tartozó műfaj ID-ja </w:t>
-            </w:r>
-            <w:r>
-              <w:rPr>
-                <w:lang w:val="hu-HU"/>
-              </w:rPr>
-              <w:t>(külső kulcs)</w:t>
+              <w:t>Az alműfajhoz tartozó műfaj ID-ja (külső kulcs)</w:t>
             </w:r>
           </w:p>
         </w:tc>
@@ -2509,24 +2732,14 @@
                 <w:lang w:val="hu-HU"/>
               </w:rPr>
             </w:pPr>
-            <w:r>
-              <w:rPr>
-                <w:lang w:val="hu-HU"/>
-              </w:rPr>
-              <w:t>almufaj</w:t>
-            </w:r>
-            <w:r>
-              <w:rPr>
-                <w:lang w:val="hu-HU"/>
-              </w:rPr>
-              <w:t>_</w:t>
-            </w:r>
-            <w:r>
-              <w:rPr>
-                <w:lang w:val="hu-HU"/>
-              </w:rPr>
-              <w:t>nev</w:t>
-            </w:r>
+            <w:proofErr w:type="spellStart"/>
+            <w:r>
+              <w:rPr>
+                <w:lang w:val="hu-HU"/>
+              </w:rPr>
+              <w:t>almufaj_nev</w:t>
+            </w:r>
+            <w:proofErr w:type="spellEnd"/>
           </w:p>
         </w:tc>
         <w:tc>
@@ -2703,12 +2916,14 @@
                 <w:lang w:val="hu-HU"/>
               </w:rPr>
             </w:pPr>
+            <w:proofErr w:type="spellStart"/>
             <w:r>
               <w:rPr>
                 <w:lang w:val="hu-HU"/>
               </w:rPr>
               <w:t>id</w:t>
             </w:r>
+            <w:proofErr w:type="spellEnd"/>
           </w:p>
         </w:tc>
         <w:tc>
@@ -2745,19 +2960,7 @@
               <w:rPr>
                 <w:lang w:val="hu-HU"/>
               </w:rPr>
-              <w:t xml:space="preserve">A </w:t>
-            </w:r>
-            <w:r>
-              <w:rPr>
-                <w:lang w:val="hu-HU"/>
-              </w:rPr>
-              <w:t>szerző</w:t>
-            </w:r>
-            <w:r>
-              <w:rPr>
-                <w:lang w:val="hu-HU"/>
-              </w:rPr>
-              <w:t xml:space="preserve"> ID-ja, elsődleges kulcs</w:t>
+              <w:t>A szerző ID-ja, elsődleges kulcs</w:t>
             </w:r>
           </w:p>
         </w:tc>
@@ -2778,12 +2981,14 @@
                 <w:lang w:val="hu-HU"/>
               </w:rPr>
             </w:pPr>
+            <w:proofErr w:type="spellStart"/>
             <w:r>
               <w:rPr>
                 <w:lang w:val="hu-HU"/>
               </w:rPr>
               <w:t>szerzo_nev</w:t>
             </w:r>
+            <w:proofErr w:type="spellEnd"/>
           </w:p>
         </w:tc>
         <w:tc>
@@ -2960,12 +3165,14 @@
                 <w:lang w:val="hu-HU"/>
               </w:rPr>
             </w:pPr>
+            <w:proofErr w:type="spellStart"/>
             <w:r>
               <w:rPr>
                 <w:lang w:val="hu-HU"/>
               </w:rPr>
               <w:t>id</w:t>
             </w:r>
+            <w:proofErr w:type="spellEnd"/>
           </w:p>
         </w:tc>
         <w:tc>
@@ -3035,12 +3242,14 @@
                 <w:lang w:val="hu-HU"/>
               </w:rPr>
             </w:pPr>
+            <w:proofErr w:type="spellStart"/>
             <w:r>
               <w:rPr>
                 <w:lang w:val="hu-HU"/>
               </w:rPr>
               <w:t>kiado_nev</w:t>
             </w:r>
+            <w:proofErr w:type="spellEnd"/>
           </w:p>
         </w:tc>
         <w:tc>
@@ -3231,12 +3440,15 @@
                 <w:lang w:val="hu-HU"/>
               </w:rPr>
             </w:pPr>
-            <w:r>
-              <w:rPr>
-                <w:lang w:val="hu-HU"/>
-              </w:rPr>
+            <w:proofErr w:type="spellStart"/>
+            <w:r>
+              <w:rPr>
+                <w:lang w:val="hu-HU"/>
+              </w:rPr>
+              <w:lastRenderedPageBreak/>
               <w:t>id</w:t>
             </w:r>
+            <w:proofErr w:type="spellEnd"/>
           </w:p>
         </w:tc>
         <w:tc>
@@ -3293,12 +3505,14 @@
                 <w:lang w:val="hu-HU"/>
               </w:rPr>
             </w:pPr>
+            <w:proofErr w:type="spellStart"/>
             <w:r>
               <w:rPr>
                 <w:lang w:val="hu-HU"/>
               </w:rPr>
               <w:t>leiras</w:t>
             </w:r>
+            <w:proofErr w:type="spellEnd"/>
           </w:p>
         </w:tc>
         <w:tc>
@@ -3476,12 +3690,14 @@
                 <w:lang w:val="hu-HU"/>
               </w:rPr>
             </w:pPr>
+            <w:proofErr w:type="spellStart"/>
             <w:r>
               <w:rPr>
                 <w:lang w:val="hu-HU"/>
               </w:rPr>
               <w:t>id</w:t>
             </w:r>
+            <w:proofErr w:type="spellEnd"/>
           </w:p>
         </w:tc>
         <w:tc>
@@ -3551,12 +3767,14 @@
                 <w:lang w:val="hu-HU"/>
               </w:rPr>
             </w:pPr>
+            <w:proofErr w:type="spellStart"/>
             <w:r>
               <w:rPr>
                 <w:lang w:val="hu-HU"/>
               </w:rPr>
               <w:t>nev</w:t>
             </w:r>
+            <w:proofErr w:type="spellEnd"/>
           </w:p>
         </w:tc>
         <w:tc>
@@ -3677,12 +3895,14 @@
                 <w:lang w:val="hu-HU"/>
               </w:rPr>
             </w:pPr>
+            <w:proofErr w:type="spellStart"/>
             <w:r>
               <w:rPr>
                 <w:lang w:val="hu-HU"/>
               </w:rPr>
               <w:t>jelszo</w:t>
             </w:r>
+            <w:proofErr w:type="spellEnd"/>
           </w:p>
         </w:tc>
         <w:tc>
@@ -3719,7 +3939,35 @@
               <w:rPr>
                 <w:lang w:val="hu-HU"/>
               </w:rPr>
-              <w:t>A felhasználó jelszava (hashelve)</w:t>
+              <w:t xml:space="preserve">A felhasználó </w:t>
+            </w:r>
+            <w:proofErr w:type="spellStart"/>
+            <w:r>
+              <w:rPr>
+                <w:lang w:val="hu-HU"/>
+              </w:rPr>
+              <w:t>jelszava</w:t>
+            </w:r>
+            <w:proofErr w:type="spellEnd"/>
+            <w:r>
+              <w:rPr>
+                <w:lang w:val="hu-HU"/>
+              </w:rPr>
+              <w:t xml:space="preserve"> (</w:t>
+            </w:r>
+            <w:proofErr w:type="spellStart"/>
+            <w:r>
+              <w:rPr>
+                <w:lang w:val="hu-HU"/>
+              </w:rPr>
+              <w:t>hashelve</w:t>
+            </w:r>
+            <w:proofErr w:type="spellEnd"/>
+            <w:r>
+              <w:rPr>
+                <w:lang w:val="hu-HU"/>
+              </w:rPr>
+              <w:t>)</w:t>
             </w:r>
           </w:p>
         </w:tc>
@@ -3740,12 +3988,14 @@
                 <w:lang w:val="hu-HU"/>
               </w:rPr>
             </w:pPr>
+            <w:proofErr w:type="spellStart"/>
             <w:r>
               <w:rPr>
                 <w:lang w:val="hu-HU"/>
               </w:rPr>
               <w:t>torzsvasarlo</w:t>
             </w:r>
+            <w:proofErr w:type="spellEnd"/>
           </w:p>
         </w:tc>
         <w:tc>
@@ -3759,12 +4009,14 @@
                 <w:lang w:val="hu-HU"/>
               </w:rPr>
             </w:pPr>
+            <w:proofErr w:type="spellStart"/>
             <w:r>
               <w:rPr>
                 <w:lang w:val="hu-HU"/>
               </w:rPr>
               <w:t>Bool</w:t>
             </w:r>
+            <w:proofErr w:type="spellEnd"/>
           </w:p>
         </w:tc>
         <w:tc>
@@ -3803,12 +4055,14 @@
                 <w:lang w:val="hu-HU"/>
               </w:rPr>
             </w:pPr>
+            <w:proofErr w:type="spellStart"/>
             <w:r>
               <w:rPr>
                 <w:lang w:val="hu-HU"/>
               </w:rPr>
               <w:t>admin</w:t>
             </w:r>
+            <w:proofErr w:type="spellEnd"/>
           </w:p>
         </w:tc>
         <w:tc>
@@ -3822,12 +4076,14 @@
                 <w:lang w:val="hu-HU"/>
               </w:rPr>
             </w:pPr>
+            <w:proofErr w:type="spellStart"/>
             <w:r>
               <w:rPr>
                 <w:lang w:val="hu-HU"/>
               </w:rPr>
               <w:t>Bool</w:t>
             </w:r>
+            <w:proofErr w:type="spellEnd"/>
           </w:p>
         </w:tc>
         <w:tc>
@@ -3845,7 +4101,21 @@
               <w:rPr>
                 <w:lang w:val="hu-HU"/>
               </w:rPr>
-              <w:t>A felhasználó admin?</w:t>
+              <w:t xml:space="preserve">A felhasználó </w:t>
+            </w:r>
+            <w:proofErr w:type="spellStart"/>
+            <w:r>
+              <w:rPr>
+                <w:lang w:val="hu-HU"/>
+              </w:rPr>
+              <w:t>admin</w:t>
+            </w:r>
+            <w:proofErr w:type="spellEnd"/>
+            <w:r>
+              <w:rPr>
+                <w:lang w:val="hu-HU"/>
+              </w:rPr>
+              <w:t>?</w:t>
             </w:r>
           </w:p>
         </w:tc>
@@ -3985,12 +4255,14 @@
                 <w:lang w:val="hu-HU"/>
               </w:rPr>
             </w:pPr>
+            <w:proofErr w:type="spellStart"/>
             <w:r>
               <w:rPr>
                 <w:lang w:val="hu-HU"/>
               </w:rPr>
               <w:t>id</w:t>
             </w:r>
+            <w:proofErr w:type="spellEnd"/>
           </w:p>
         </w:tc>
         <w:tc>
@@ -4054,12 +4326,14 @@
                 <w:lang w:val="hu-HU"/>
               </w:rPr>
             </w:pPr>
+            <w:proofErr w:type="spellStart"/>
             <w:r>
               <w:rPr>
                 <w:lang w:val="hu-HU"/>
               </w:rPr>
               <w:t>cim</w:t>
             </w:r>
+            <w:proofErr w:type="spellEnd"/>
           </w:p>
         </w:tc>
         <w:tc>
@@ -4236,12 +4510,14 @@
                 <w:lang w:val="hu-HU"/>
               </w:rPr>
             </w:pPr>
+            <w:proofErr w:type="spellStart"/>
             <w:r>
               <w:rPr>
                 <w:lang w:val="hu-HU"/>
               </w:rPr>
               <w:t>id</w:t>
             </w:r>
+            <w:proofErr w:type="spellEnd"/>
           </w:p>
         </w:tc>
         <w:tc>
@@ -4311,12 +4587,14 @@
                 <w:lang w:val="hu-HU"/>
               </w:rPr>
             </w:pPr>
+            <w:proofErr w:type="spellStart"/>
             <w:r>
               <w:rPr>
                 <w:lang w:val="hu-HU"/>
               </w:rPr>
               <w:t>aruhaz_id</w:t>
             </w:r>
+            <w:proofErr w:type="spellEnd"/>
           </w:p>
         </w:tc>
         <w:tc>
@@ -4374,12 +4652,14 @@
                 <w:lang w:val="hu-HU"/>
               </w:rPr>
             </w:pPr>
+            <w:proofErr w:type="spellStart"/>
             <w:r>
               <w:rPr>
                 <w:lang w:val="hu-HU"/>
               </w:rPr>
               <w:t>konyv_id</w:t>
             </w:r>
+            <w:proofErr w:type="spellEnd"/>
           </w:p>
         </w:tc>
         <w:tc>
@@ -4437,12 +4717,14 @@
                 <w:lang w:val="hu-HU"/>
               </w:rPr>
             </w:pPr>
+            <w:proofErr w:type="spellStart"/>
             <w:r>
               <w:rPr>
                 <w:lang w:val="hu-HU"/>
               </w:rPr>
               <w:t>mennyiseg</w:t>
             </w:r>
+            <w:proofErr w:type="spellEnd"/>
           </w:p>
         </w:tc>
         <w:tc>
@@ -4619,12 +4901,14 @@
                 <w:lang w:val="hu-HU"/>
               </w:rPr>
             </w:pPr>
+            <w:proofErr w:type="spellStart"/>
             <w:r>
               <w:rPr>
                 <w:lang w:val="hu-HU"/>
               </w:rPr>
               <w:t>id</w:t>
             </w:r>
+            <w:proofErr w:type="spellEnd"/>
           </w:p>
         </w:tc>
         <w:tc>
@@ -4694,12 +4978,14 @@
                 <w:lang w:val="hu-HU"/>
               </w:rPr>
             </w:pPr>
+            <w:proofErr w:type="spellStart"/>
             <w:r>
               <w:rPr>
                 <w:lang w:val="hu-HU"/>
               </w:rPr>
               <w:t>datum</w:t>
             </w:r>
+            <w:proofErr w:type="spellEnd"/>
           </w:p>
         </w:tc>
         <w:tc>
@@ -4763,12 +5049,14 @@
                 <w:lang w:val="hu-HU"/>
               </w:rPr>
             </w:pPr>
+            <w:proofErr w:type="spellStart"/>
             <w:r>
               <w:rPr>
                 <w:lang w:val="hu-HU"/>
               </w:rPr>
               <w:t>user_id</w:t>
             </w:r>
+            <w:proofErr w:type="spellEnd"/>
           </w:p>
         </w:tc>
         <w:tc>
@@ -4805,13 +5093,7 @@
               <w:rPr>
                 <w:lang w:val="hu-HU"/>
               </w:rPr>
-              <w:t>A vásárlást rögzítő felhasználó ID-ja</w:t>
-            </w:r>
-            <w:r>
-              <w:rPr>
-                <w:lang w:val="hu-HU"/>
-              </w:rPr>
-              <w:t xml:space="preserve"> (külső kulcs)</w:t>
+              <w:t>A vásárlást rögzítő felhasználó ID-ja (külső kulcs)</w:t>
             </w:r>
           </w:p>
         </w:tc>
@@ -4832,12 +5114,14 @@
                 <w:lang w:val="hu-HU"/>
               </w:rPr>
             </w:pPr>
+            <w:proofErr w:type="spellStart"/>
             <w:r>
               <w:rPr>
                 <w:lang w:val="hu-HU"/>
               </w:rPr>
               <w:t>konyv_id</w:t>
             </w:r>
+            <w:proofErr w:type="spellEnd"/>
           </w:p>
         </w:tc>
         <w:tc>
@@ -4874,13 +5158,7 @@
               <w:rPr>
                 <w:lang w:val="hu-HU"/>
               </w:rPr>
-              <w:t>A vásárolt könyv (</w:t>
-            </w:r>
-            <w:r>
-              <w:rPr>
-                <w:lang w:val="hu-HU"/>
-              </w:rPr>
-              <w:t>külső kulcs)</w:t>
+              <w:t>A vásárolt könyv (külső kulcs)</w:t>
             </w:r>
           </w:p>
         </w:tc>
@@ -4901,12 +5179,14 @@
                 <w:lang w:val="hu-HU"/>
               </w:rPr>
             </w:pPr>
+            <w:proofErr w:type="spellStart"/>
             <w:r>
               <w:rPr>
                 <w:lang w:val="hu-HU"/>
               </w:rPr>
               <w:t>szallitasi_cim</w:t>
             </w:r>
+            <w:proofErr w:type="spellEnd"/>
           </w:p>
         </w:tc>
         <w:tc>
@@ -4964,12 +5244,14 @@
                 <w:lang w:val="hu-HU"/>
               </w:rPr>
             </w:pPr>
+            <w:proofErr w:type="spellStart"/>
             <w:r>
               <w:rPr>
                 <w:lang w:val="hu-HU"/>
               </w:rPr>
               <w:t>mennyiseg</w:t>
             </w:r>
+            <w:proofErr w:type="spellEnd"/>
           </w:p>
         </w:tc>
         <w:tc>
@@ -4987,13 +5269,7 @@
               <w:rPr>
                 <w:lang w:val="hu-HU"/>
               </w:rPr>
-              <w:t>S</w:t>
-            </w:r>
-            <w:r>
-              <w:rPr>
-                <w:lang w:val="hu-HU"/>
-              </w:rPr>
-              <w:t>zám</w:t>
+              <w:t>Szám</w:t>
             </w:r>
           </w:p>
         </w:tc>
@@ -5023,9 +5299,20 @@
       <w:pPr>
         <w:pStyle w:val="Cmsor2"/>
       </w:pPr>
+      <w:proofErr w:type="spellStart"/>
       <w:r>
-        <w:t>Szerep-funkció mátrix</w:t>
+        <w:lastRenderedPageBreak/>
+        <w:t>Szerep-funkció</w:t>
       </w:r>
+      <w:proofErr w:type="spellEnd"/>
+      <w:r>
+        <w:t xml:space="preserve"> </w:t>
+      </w:r>
+      <w:proofErr w:type="spellStart"/>
+      <w:r>
+        <w:t>mátrix</w:t>
+      </w:r>
+      <w:proofErr w:type="spellEnd"/>
       <w:r>
         <w:t>:</w:t>
       </w:r>
@@ -7293,7 +7580,6 @@
                 <w:szCs w:val="20"/>
                 <w:lang w:val="hu-HU"/>
               </w:rPr>
-              <w:lastRenderedPageBreak/>
               <w:t>Szerep4</w:t>
             </w:r>
           </w:p>
@@ -7564,8 +7850,21 @@
         <w:pStyle w:val="Cmsor2"/>
       </w:pPr>
       <w:r>
-        <w:t>Egyed-esemény mátrix</w:t>
+        <w:t>Egyed-</w:t>
       </w:r>
+      <w:proofErr w:type="spellStart"/>
+      <w:r>
+        <w:t>esemény</w:t>
+      </w:r>
+      <w:proofErr w:type="spellEnd"/>
+      <w:r>
+        <w:t xml:space="preserve"> </w:t>
+      </w:r>
+      <w:proofErr w:type="spellStart"/>
+      <w:r>
+        <w:t>mátrix</w:t>
+      </w:r>
+      <w:proofErr w:type="spellEnd"/>
       <w:r>
         <w:t>:</w:t>
       </w:r>
@@ -7586,12 +7885,21 @@
           <w:lang w:val="hu-HU"/>
         </w:rPr>
       </w:pPr>
+      <w:proofErr w:type="gramStart"/>
       <w:r>
         <w:rPr>
           <w:color w:val="FF0000"/>
           <w:lang w:val="hu-HU"/>
         </w:rPr>
-        <w:t>Táblázat  L: Létrehozás , M: Módosítás, O: Olvasás, T: Törlés</w:t>
+        <w:t>Táblázat  L</w:t>
+      </w:r>
+      <w:proofErr w:type="gramEnd"/>
+      <w:r>
+        <w:rPr>
+          <w:color w:val="FF0000"/>
+          <w:lang w:val="hu-HU"/>
+        </w:rPr>
+        <w:t>: Létrehozás , M: Módosítás, O: Olvasás, T: Törlés</w:t>
       </w:r>
     </w:p>
     <w:tbl>
@@ -7990,6 +8298,7 @@
                 <w:lang w:val="hu-HU" w:eastAsia="hu-HU"/>
               </w:rPr>
             </w:pPr>
+            <w:proofErr w:type="spellStart"/>
             <w:r>
               <w:rPr>
                 <w:rFonts w:ascii="Calibri" w:eastAsia="Times New Roman" w:hAnsi="Calibri" w:cs="Times New Roman"/>
@@ -8001,6 +8310,7 @@
               </w:rPr>
               <w:t>EseményN</w:t>
             </w:r>
+            <w:proofErr w:type="spellEnd"/>
           </w:p>
         </w:tc>
       </w:tr>
@@ -8322,7 +8632,29 @@
                 <w:szCs w:val="22"/>
                 <w:lang w:val="hu-HU" w:eastAsia="hu-HU"/>
               </w:rPr>
-              <w:t>[L,M,O,T]</w:t>
+              <w:t>[</w:t>
+            </w:r>
+            <w:proofErr w:type="gramStart"/>
+            <w:r>
+              <w:rPr>
+                <w:rFonts w:ascii="Calibri" w:eastAsia="Times New Roman" w:hAnsi="Calibri" w:cs="Times New Roman"/>
+                <w:color w:val="000000"/>
+                <w:sz w:val="22"/>
+                <w:szCs w:val="22"/>
+                <w:lang w:val="hu-HU" w:eastAsia="hu-HU"/>
+              </w:rPr>
+              <w:t>L,M</w:t>
+            </w:r>
+            <w:proofErr w:type="gramEnd"/>
+            <w:r>
+              <w:rPr>
+                <w:rFonts w:ascii="Calibri" w:eastAsia="Times New Roman" w:hAnsi="Calibri" w:cs="Times New Roman"/>
+                <w:color w:val="000000"/>
+                <w:sz w:val="22"/>
+                <w:szCs w:val="22"/>
+                <w:lang w:val="hu-HU" w:eastAsia="hu-HU"/>
+              </w:rPr>
+              <w:t>,O,T]</w:t>
             </w:r>
           </w:p>
         </w:tc>
@@ -9208,6 +9540,7 @@
                 <w:lang w:val="hu-HU" w:eastAsia="hu-HU"/>
               </w:rPr>
             </w:pPr>
+            <w:proofErr w:type="spellStart"/>
             <w:r>
               <w:rPr>
                 <w:rFonts w:ascii="Calibri" w:eastAsia="Times New Roman" w:hAnsi="Calibri" w:cs="Times New Roman"/>
@@ -9219,6 +9552,7 @@
               </w:rPr>
               <w:t>EgyedN</w:t>
             </w:r>
+            <w:proofErr w:type="spellEnd"/>
           </w:p>
         </w:tc>
         <w:tc>
@@ -9465,7 +9799,29 @@
                 <w:szCs w:val="22"/>
                 <w:lang w:val="hu-HU" w:eastAsia="hu-HU"/>
               </w:rPr>
-              <w:t>[L,M,O,T]</w:t>
+              <w:t>[</w:t>
+            </w:r>
+            <w:proofErr w:type="gramStart"/>
+            <w:r>
+              <w:rPr>
+                <w:rFonts w:ascii="Calibri" w:eastAsia="Times New Roman" w:hAnsi="Calibri" w:cs="Times New Roman"/>
+                <w:color w:val="000000"/>
+                <w:sz w:val="22"/>
+                <w:szCs w:val="22"/>
+                <w:lang w:val="hu-HU" w:eastAsia="hu-HU"/>
+              </w:rPr>
+              <w:t>L,M</w:t>
+            </w:r>
+            <w:proofErr w:type="gramEnd"/>
+            <w:r>
+              <w:rPr>
+                <w:rFonts w:ascii="Calibri" w:eastAsia="Times New Roman" w:hAnsi="Calibri" w:cs="Times New Roman"/>
+                <w:color w:val="000000"/>
+                <w:sz w:val="22"/>
+                <w:szCs w:val="22"/>
+                <w:lang w:val="hu-HU" w:eastAsia="hu-HU"/>
+              </w:rPr>
+              <w:t>,O,T]</w:t>
             </w:r>
           </w:p>
         </w:tc>
@@ -9495,9 +9851,19 @@
       <w:pPr>
         <w:pStyle w:val="Cmsor2"/>
       </w:pPr>
+      <w:proofErr w:type="spellStart"/>
       <w:r>
-        <w:t>Funkció megadása</w:t>
+        <w:t>Funkció</w:t>
       </w:r>
+      <w:proofErr w:type="spellEnd"/>
+      <w:r>
+        <w:t xml:space="preserve"> </w:t>
+      </w:r>
+      <w:proofErr w:type="spellStart"/>
+      <w:r>
+        <w:t>megadása</w:t>
+      </w:r>
+      <w:proofErr w:type="spellEnd"/>
     </w:p>
     <w:p>
       <w:pPr>
@@ -9527,40 +9893,75 @@
       <w:pPr>
         <w:pStyle w:val="Cmsor2"/>
       </w:pPr>
+      <w:proofErr w:type="spellStart"/>
       <w:r>
         <w:t>Képernyőtervek</w:t>
       </w:r>
+      <w:proofErr w:type="spellEnd"/>
     </w:p>
     <w:p>
       <w:pPr>
         <w:pStyle w:val="Cmsor2"/>
       </w:pPr>
+      <w:proofErr w:type="spellStart"/>
       <w:r>
         <w:t>Menütervek</w:t>
       </w:r>
+      <w:proofErr w:type="spellEnd"/>
     </w:p>
     <w:p>
       <w:pPr>
         <w:pStyle w:val="Cmsor2"/>
       </w:pPr>
+      <w:proofErr w:type="spellStart"/>
       <w:r>
-        <w:t>Összetett lekérdezések</w:t>
+        <w:t>Összetett</w:t>
+      </w:r>
+      <w:proofErr w:type="spellEnd"/>
+      <w:r>
+        <w:t xml:space="preserve"> </w:t>
+      </w:r>
+      <w:proofErr w:type="spellStart"/>
+      <w:r>
+        <w:t>lekérdezések</w:t>
+      </w:r>
+      <w:proofErr w:type="spellEnd"/>
+    </w:p>
+    <w:p>
+      <w:pPr>
+        <w:pStyle w:val="Cmsor2"/>
+      </w:pPr>
+      <w:r>
+        <w:t xml:space="preserve">Az </w:t>
+      </w:r>
+      <w:proofErr w:type="spellStart"/>
+      <w:r>
+        <w:t>alkalmazás</w:t>
+      </w:r>
+      <w:proofErr w:type="spellEnd"/>
+      <w:r>
+        <w:t xml:space="preserve"> </w:t>
+      </w:r>
+      <w:proofErr w:type="spellStart"/>
+      <w:r>
+        <w:t>telepítése</w:t>
+      </w:r>
+      <w:proofErr w:type="spellEnd"/>
+      <w:r>
+        <w:t xml:space="preserve"> </w:t>
       </w:r>
     </w:p>
     <w:p>
       <w:pPr>
         <w:pStyle w:val="Cmsor2"/>
       </w:pPr>
+      <w:proofErr w:type="spellStart"/>
       <w:r>
-        <w:t xml:space="preserve">Az alkalmazás telepítése </w:t>
+        <w:t>Egyéb</w:t>
       </w:r>
-    </w:p>
-    <w:p>
-      <w:pPr>
-        <w:pStyle w:val="Cmsor2"/>
-      </w:pPr>
+      <w:proofErr w:type="spellEnd"/>
       <w:r>
-        <w:t>Egyéb:</w:t>
+        <w:t>:</w:t>
       </w:r>
     </w:p>
     <w:p>
@@ -9586,7 +9987,7 @@
 </file>
 
 <file path=word/numbering.xml><?xml version="1.0" encoding="utf-8"?>
-<w:numbering xmlns:wpc="http://schemas.microsoft.com/office/word/2010/wordprocessingCanvas" xmlns:cx="http://schemas.microsoft.com/office/drawing/2014/chartex" xmlns:cx1="http://schemas.microsoft.com/office/drawing/2015/9/8/chartex" xmlns:cx2="http://schemas.microsoft.com/office/drawing/2015/10/21/chartex" xmlns:cx3="http://schemas.microsoft.com/office/drawing/2016/5/9/chartex" xmlns:cx4="http://schemas.microsoft.com/office/drawing/2016/5/10/chartex" xmlns:cx5="http://schemas.microsoft.com/office/drawing/2016/5/11/chartex" xmlns:cx6="http://schemas.microsoft.com/office/drawing/2016/5/12/chartex" xmlns:cx7="http://schemas.microsoft.com/office/drawing/2016/5/13/chartex" xmlns:cx8="http://schemas.microsoft.com/office/drawing/2016/5/14/chartex" xmlns:mc="http://schemas.openxmlformats.org/markup-compatibility/2006" xmlns:aink="http://schemas.microsoft.com/office/drawing/2016/ink" xmlns:am3d="http://schemas.microsoft.com/office/drawing/2017/model3d" xmlns:o="urn:schemas-microsoft-com:office:office" xmlns:oel="http://schemas.microsoft.com/office/2019/extlst" xmlns:r="http://schemas.openxmlformats.org/officeDocument/2006/relationships" xmlns:m="http://schemas.openxmlformats.org/officeDocument/2006/math" xmlns:v="urn:schemas-microsoft-com:vml" xmlns:wp14="http://schemas.microsoft.com/office/word/2010/wordprocessingDrawing" xmlns:wp="http://schemas.openxmlformats.org/drawingml/2006/wordprocessingDrawing" xmlns:w10="urn:schemas-microsoft-com:office:word" xmlns:w="http://schemas.openxmlformats.org/wordprocessingml/2006/main" xmlns:w14="http://schemas.microsoft.com/office/word/2010/wordml" xmlns:w15="http://schemas.microsoft.com/office/word/2012/wordml" xmlns:w16cex="http://schemas.microsoft.com/office/word/2018/wordml/cex" xmlns:w16cid="http://schemas.microsoft.com/office/word/2016/wordml/cid" xmlns:w16="http://schemas.microsoft.com/office/word/2018/wordml" xmlns:w16sdtdh="http://schemas.microsoft.com/office/word/2020/wordml/sdtdatahash" xmlns:w16se="http://schemas.microsoft.com/office/word/2015/wordml/symex" xmlns:wpg="http://schemas.microsoft.com/office/word/2010/wordprocessingGroup" xmlns:wpi="http://schemas.microsoft.com/office/word/2010/wordprocessingInk" xmlns:wne="http://schemas.microsoft.com/office/word/2006/wordml" xmlns:wps="http://schemas.microsoft.com/office/word/2010/wordprocessingShape" mc:Ignorable="w14 w15 w16se w16cid w16 w16cex w16sdtdh wp14">
+<w:numbering xmlns:wpc="http://schemas.microsoft.com/office/word/2010/wordprocessingCanvas" xmlns:cx="http://schemas.microsoft.com/office/drawing/2014/chartex" xmlns:cx1="http://schemas.microsoft.com/office/drawing/2015/9/8/chartex" xmlns:cx2="http://schemas.microsoft.com/office/drawing/2015/10/21/chartex" xmlns:cx3="http://schemas.microsoft.com/office/drawing/2016/5/9/chartex" xmlns:cx4="http://schemas.microsoft.com/office/drawing/2016/5/10/chartex" xmlns:cx5="http://schemas.microsoft.com/office/drawing/2016/5/11/chartex" xmlns:cx6="http://schemas.microsoft.com/office/drawing/2016/5/12/chartex" xmlns:cx7="http://schemas.microsoft.com/office/drawing/2016/5/13/chartex" xmlns:cx8="http://schemas.microsoft.com/office/drawing/2016/5/14/chartex" xmlns:mc="http://schemas.openxmlformats.org/markup-compatibility/2006" xmlns:aink="http://schemas.microsoft.com/office/drawing/2016/ink" xmlns:am3d="http://schemas.microsoft.com/office/drawing/2017/model3d" xmlns:o="urn:schemas-microsoft-com:office:office" xmlns:oel="http://schemas.microsoft.com/office/2019/extlst" xmlns:r="http://schemas.openxmlformats.org/officeDocument/2006/relationships" xmlns:m="http://schemas.openxmlformats.org/officeDocument/2006/math" xmlns:v="urn:schemas-microsoft-com:vml" xmlns:wp14="http://schemas.microsoft.com/office/word/2010/wordprocessingDrawing" xmlns:wp="http://schemas.openxmlformats.org/drawingml/2006/wordprocessingDrawing" xmlns:w10="urn:schemas-microsoft-com:office:word" xmlns:w="http://schemas.openxmlformats.org/wordprocessingml/2006/main" xmlns:w14="http://schemas.microsoft.com/office/word/2010/wordml" xmlns:w15="http://schemas.microsoft.com/office/word/2012/wordml" xmlns:w16cex="http://schemas.microsoft.com/office/word/2018/wordml/cex" xmlns:w16cid="http://schemas.microsoft.com/office/word/2016/wordml/cid" xmlns:w16="http://schemas.microsoft.com/office/word/2018/wordml" xmlns:w16du="http://schemas.microsoft.com/office/word/2023/wordml/word16du" xmlns:w16sdtdh="http://schemas.microsoft.com/office/word/2020/wordml/sdtdatahash" xmlns:w16se="http://schemas.microsoft.com/office/word/2015/wordml/symex" xmlns:wpg="http://schemas.microsoft.com/office/word/2010/wordprocessingGroup" xmlns:wpi="http://schemas.microsoft.com/office/word/2010/wordprocessingInk" xmlns:wne="http://schemas.microsoft.com/office/word/2006/wordml" xmlns:wps="http://schemas.microsoft.com/office/word/2010/wordprocessingShape" mc:Ignorable="w14 w15 w16se w16cid w16 w16cex w16sdtdh w16du wp14">
   <w:abstractNum w:abstractNumId="0" w15:restartNumberingAfterBreak="0">
     <w:nsid w:val="0F4500CF"/>
     <w:multiLevelType w:val="hybridMultilevel"/>
@@ -10216,7 +10617,7 @@
 </file>
 
 <file path=word/styles.xml><?xml version="1.0" encoding="utf-8"?>
-<w:styles xmlns:mc="http://schemas.openxmlformats.org/markup-compatibility/2006" xmlns:r="http://schemas.openxmlformats.org/officeDocument/2006/relationships" xmlns:w="http://schemas.openxmlformats.org/wordprocessingml/2006/main" xmlns:w14="http://schemas.microsoft.com/office/word/2010/wordml" xmlns:w15="http://schemas.microsoft.com/office/word/2012/wordml" xmlns:w16cex="http://schemas.microsoft.com/office/word/2018/wordml/cex" xmlns:w16cid="http://schemas.microsoft.com/office/word/2016/wordml/cid" xmlns:w16="http://schemas.microsoft.com/office/word/2018/wordml" xmlns:w16sdtdh="http://schemas.microsoft.com/office/word/2020/wordml/sdtdatahash" xmlns:w16se="http://schemas.microsoft.com/office/word/2015/wordml/symex" mc:Ignorable="w14 w15 w16se w16cid w16 w16cex w16sdtdh">
+<w:styles xmlns:mc="http://schemas.openxmlformats.org/markup-compatibility/2006" xmlns:r="http://schemas.openxmlformats.org/officeDocument/2006/relationships" xmlns:w="http://schemas.openxmlformats.org/wordprocessingml/2006/main" xmlns:w14="http://schemas.microsoft.com/office/word/2010/wordml" xmlns:w15="http://schemas.microsoft.com/office/word/2012/wordml" xmlns:w16cex="http://schemas.microsoft.com/office/word/2018/wordml/cex" xmlns:w16cid="http://schemas.microsoft.com/office/word/2016/wordml/cid" xmlns:w16="http://schemas.microsoft.com/office/word/2018/wordml" xmlns:w16du="http://schemas.microsoft.com/office/word/2023/wordml/word16du" xmlns:w16sdtdh="http://schemas.microsoft.com/office/word/2020/wordml/sdtdatahash" xmlns:w16se="http://schemas.microsoft.com/office/word/2015/wordml/symex" mc:Ignorable="w14 w15 w16se w16cid w16 w16cex w16sdtdh w16du">
   <w:docDefaults>
     <w:rPrDefault>
       <w:rPr>

--- a/merfoldko01 doku/SSADMkonyvesbolt.docx
+++ b/merfoldko01 doku/SSADMkonyvesbolt.docx
@@ -134,41 +134,25 @@
           <w:lang w:val="hu-HU"/>
         </w:rPr>
       </w:pPr>
-      <w:proofErr w:type="spellStart"/>
       <w:r>
         <w:rPr>
           <w:lang w:val="hu-HU"/>
         </w:rPr>
-        <w:t>Bényei</w:t>
+        <w:t>Bényei Anna Dorina</w:t>
       </w:r>
-      <w:proofErr w:type="spellEnd"/>
+    </w:p>
+    <w:p>
+      <w:pPr>
+        <w:jc w:val="center"/>
+        <w:rPr>
+          <w:lang w:val="hu-HU"/>
+        </w:rPr>
+      </w:pPr>
       <w:r>
         <w:rPr>
           <w:lang w:val="hu-HU"/>
         </w:rPr>
-        <w:t xml:space="preserve"> Anna Dorina</w:t>
-      </w:r>
-    </w:p>
-    <w:p>
-      <w:pPr>
-        <w:jc w:val="center"/>
-        <w:rPr>
-          <w:lang w:val="hu-HU"/>
-        </w:rPr>
-      </w:pPr>
-      <w:proofErr w:type="spellStart"/>
-      <w:r>
-        <w:rPr>
-          <w:lang w:val="hu-HU"/>
-        </w:rPr>
-        <w:t>Biró</w:t>
-      </w:r>
-      <w:proofErr w:type="spellEnd"/>
-      <w:r>
-        <w:rPr>
-          <w:lang w:val="hu-HU"/>
-        </w:rPr>
-        <w:t xml:space="preserve"> Armand</w:t>
+        <w:t>Biró Armand</w:t>
       </w:r>
     </w:p>
     <w:p>
@@ -197,13 +181,8 @@
       </w:pPr>
       <w:r>
         <w:lastRenderedPageBreak/>
-        <w:t xml:space="preserve">Munka </w:t>
+        <w:t>Munka felosztása</w:t>
       </w:r>
-      <w:proofErr w:type="spellStart"/>
-      <w:r>
-        <w:t>felosztása</w:t>
-      </w:r>
-      <w:proofErr w:type="spellEnd"/>
     </w:p>
     <w:p>
       <w:pPr>
@@ -352,21 +331,12 @@
                 <w:lang w:val="hu-HU"/>
               </w:rPr>
             </w:pPr>
-            <w:proofErr w:type="spellStart"/>
             <w:r>
               <w:rPr>
                 <w:szCs w:val="22"/>
                 <w:lang w:val="hu-HU"/>
               </w:rPr>
-              <w:t>Bényei</w:t>
-            </w:r>
-            <w:proofErr w:type="spellEnd"/>
-            <w:r>
-              <w:rPr>
-                <w:szCs w:val="22"/>
-                <w:lang w:val="hu-HU"/>
-              </w:rPr>
-              <w:t xml:space="preserve"> Anna Dorina</w:t>
+              <w:t>Bényei Anna Dorina</w:t>
             </w:r>
           </w:p>
         </w:tc>
@@ -471,21 +441,12 @@
                 <w:lang w:val="hu-HU"/>
               </w:rPr>
             </w:pPr>
-            <w:proofErr w:type="spellStart"/>
             <w:r>
               <w:rPr>
                 <w:szCs w:val="22"/>
                 <w:lang w:val="hu-HU"/>
               </w:rPr>
-              <w:t>Biró</w:t>
-            </w:r>
-            <w:proofErr w:type="spellEnd"/>
-            <w:r>
-              <w:rPr>
-                <w:szCs w:val="22"/>
-                <w:lang w:val="hu-HU"/>
-              </w:rPr>
-              <w:t xml:space="preserve"> Armand</w:t>
+              <w:t>Biró Armand</w:t>
             </w:r>
           </w:p>
         </w:tc>
@@ -701,21 +662,11 @@
       <w:pPr>
         <w:pStyle w:val="Cmsor2"/>
       </w:pPr>
-      <w:proofErr w:type="spellStart"/>
       <w:r>
         <w:t>Értékelési</w:t>
       </w:r>
-      <w:proofErr w:type="spellEnd"/>
       <w:r>
-        <w:t xml:space="preserve"> </w:t>
-      </w:r>
-      <w:proofErr w:type="spellStart"/>
-      <w:r>
-        <w:t>mód</w:t>
-      </w:r>
-      <w:proofErr w:type="spellEnd"/>
-      <w:r>
-        <w:t>:</w:t>
+        <w:t xml:space="preserve"> mód:</w:t>
       </w:r>
     </w:p>
     <w:p>
@@ -743,27 +694,9 @@
       <w:pPr>
         <w:pStyle w:val="Cmsor2"/>
       </w:pPr>
-      <w:proofErr w:type="spellStart"/>
       <w:r>
-        <w:t>Feladat</w:t>
+        <w:t>Feladat szöveges leírása</w:t>
       </w:r>
-      <w:proofErr w:type="spellEnd"/>
-      <w:r>
-        <w:t xml:space="preserve"> </w:t>
-      </w:r>
-      <w:proofErr w:type="spellStart"/>
-      <w:r>
-        <w:t>szöveges</w:t>
-      </w:r>
-      <w:proofErr w:type="spellEnd"/>
-      <w:r>
-        <w:t xml:space="preserve"> </w:t>
-      </w:r>
-      <w:proofErr w:type="spellStart"/>
-      <w:r>
-        <w:t>leírása</w:t>
-      </w:r>
-      <w:proofErr w:type="spellEnd"/>
     </w:p>
     <w:p>
       <w:pPr>
@@ -790,82 +723,26 @@
         <w:rPr>
           <w:lang w:val="hu-HU"/>
         </w:rPr>
-        <w:t xml:space="preserve"> HTML, CSS (</w:t>
+        <w:t xml:space="preserve"> HTML, CSS (Bootstrap), PHP és Oracle Database által.</w:t>
       </w:r>
-      <w:proofErr w:type="spellStart"/>
+    </w:p>
+    <w:p>
+      <w:pPr>
+        <w:rPr>
+          <w:lang w:val="hu-HU"/>
+        </w:rPr>
+      </w:pPr>
       <w:r>
         <w:rPr>
           <w:lang w:val="hu-HU"/>
         </w:rPr>
-        <w:t>Bootstrap</w:t>
-      </w:r>
-      <w:proofErr w:type="spellEnd"/>
-      <w:r>
-        <w:rPr>
-          <w:lang w:val="hu-HU"/>
-        </w:rPr>
-        <w:t xml:space="preserve">), PHP és Oracle </w:t>
-      </w:r>
-      <w:proofErr w:type="spellStart"/>
-      <w:r>
-        <w:rPr>
-          <w:lang w:val="hu-HU"/>
-        </w:rPr>
-        <w:t>Database</w:t>
-      </w:r>
-      <w:proofErr w:type="spellEnd"/>
-      <w:r>
-        <w:rPr>
-          <w:lang w:val="hu-HU"/>
-        </w:rPr>
-        <w:t xml:space="preserve"> által.</w:t>
-      </w:r>
-    </w:p>
-    <w:p>
-      <w:pPr>
-        <w:rPr>
-          <w:lang w:val="hu-HU"/>
-        </w:rPr>
-      </w:pPr>
-      <w:r>
-        <w:rPr>
-          <w:lang w:val="hu-HU"/>
-        </w:rPr>
-        <w:t xml:space="preserve">Az oldal három felhasználói joggal fog működni: vendég, regisztrált felhasználó, </w:t>
-      </w:r>
-      <w:proofErr w:type="spellStart"/>
-      <w:r>
-        <w:rPr>
-          <w:lang w:val="hu-HU"/>
-        </w:rPr>
-        <w:t>admin</w:t>
-      </w:r>
-      <w:proofErr w:type="spellEnd"/>
-      <w:r>
-        <w:rPr>
-          <w:lang w:val="hu-HU"/>
-        </w:rPr>
-        <w:t>. A vendég jogosult a termékek böngészésére, szűrésére</w:t>
+        <w:t>Az oldal három felhasználói joggal fog működni: vendég, regisztrált felhasználó, admin. A vendég jogosult a termékek böngészésére, szűrésére</w:t>
       </w:r>
       <w:r>
         <w:rPr>
           <w:lang w:val="hu-HU"/>
         </w:rPr>
-        <w:t xml:space="preserve"> (műfaj, alműfaj, szerző, </w:t>
-      </w:r>
-      <w:proofErr w:type="gramStart"/>
-      <w:r>
-        <w:rPr>
-          <w:lang w:val="hu-HU"/>
-        </w:rPr>
-        <w:t>év,</w:t>
-      </w:r>
-      <w:proofErr w:type="gramEnd"/>
-      <w:r>
-        <w:rPr>
-          <w:lang w:val="hu-HU"/>
-        </w:rPr>
-        <w:t xml:space="preserve"> stb. alapján)</w:t>
+        <w:t xml:space="preserve"> (műfaj, alműfaj, szerző, év, stb. alapján)</w:t>
       </w:r>
       <w:r>
         <w:rPr>
@@ -901,21 +778,7 @@
         <w:rPr>
           <w:lang w:val="hu-HU"/>
         </w:rPr>
-        <w:t xml:space="preserve">. Az </w:t>
-      </w:r>
-      <w:proofErr w:type="spellStart"/>
-      <w:r>
-        <w:rPr>
-          <w:lang w:val="hu-HU"/>
-        </w:rPr>
-        <w:t>admin</w:t>
-      </w:r>
-      <w:proofErr w:type="spellEnd"/>
-      <w:r>
-        <w:rPr>
-          <w:lang w:val="hu-HU"/>
-        </w:rPr>
-        <w:t xml:space="preserve"> </w:t>
+        <w:t xml:space="preserve">. Az admin </w:t>
       </w:r>
       <w:r>
         <w:rPr>
@@ -934,53 +797,23 @@
         <w:rPr>
           <w:lang w:val="hu-HU"/>
         </w:rPr>
-        <w:t xml:space="preserve">Mindhárom felhasználótípus láthatja az egyes boltok helyét, elérhetőségeit, </w:t>
+        <w:t>Mindhárom felhasználótípus láthatja az egyes boltok helyét, elérhetőségeit, illetve hogy egy könyv melyik boltban érhető el, pontos készletinformációt viszont csak az admin kap.</w:t>
       </w:r>
-      <w:proofErr w:type="gramStart"/>
-      <w:r>
+    </w:p>
+    <w:p>
+      <w:pPr>
         <w:rPr>
           <w:lang w:val="hu-HU"/>
         </w:rPr>
-        <w:t>illetve</w:t>
-      </w:r>
-      <w:proofErr w:type="gramEnd"/>
-      <w:r>
-        <w:rPr>
-          <w:lang w:val="hu-HU"/>
-        </w:rPr>
-        <w:t xml:space="preserve"> hogy egy könyv melyik boltban érhető el, pontos készletinformációt viszont csak az </w:t>
-      </w:r>
-      <w:proofErr w:type="spellStart"/>
-      <w:r>
-        <w:rPr>
-          <w:lang w:val="hu-HU"/>
-        </w:rPr>
-        <w:t>admin</w:t>
-      </w:r>
-      <w:proofErr w:type="spellEnd"/>
-      <w:r>
-        <w:rPr>
-          <w:lang w:val="hu-HU"/>
-        </w:rPr>
-        <w:t xml:space="preserve"> kap.</w:t>
-      </w:r>
+      </w:pPr>
     </w:p>
     <w:p>
       <w:pPr>
-        <w:rPr>
-          <w:lang w:val="hu-HU"/>
-        </w:rPr>
-      </w:pPr>
-    </w:p>
-    <w:p>
-      <w:pPr>
         <w:pStyle w:val="Cmsor2"/>
       </w:pPr>
-      <w:proofErr w:type="spellStart"/>
       <w:r>
         <w:t>Követelménykatalógus</w:t>
       </w:r>
-      <w:proofErr w:type="spellEnd"/>
     </w:p>
     <w:p>
       <w:pPr>
@@ -1025,14 +858,9 @@
       <w:pPr>
         <w:pStyle w:val="Cmsor2"/>
       </w:pPr>
-      <w:proofErr w:type="spellStart"/>
       <w:r>
         <w:lastRenderedPageBreak/>
-        <w:t>Adatfolyam</w:t>
-      </w:r>
-      <w:proofErr w:type="spellEnd"/>
-      <w:r>
-        <w:t xml:space="preserve"> diagram (DFD):</w:t>
+        <w:t>Adatfolyam diagram (DFD):</w:t>
       </w:r>
     </w:p>
     <w:p>
@@ -1271,13 +1099,8 @@
       <w:pPr>
         <w:pStyle w:val="Cmsor2"/>
       </w:pPr>
-      <w:proofErr w:type="spellStart"/>
       <w:r>
-        <w:t>Egyedmodell</w:t>
-      </w:r>
-      <w:proofErr w:type="spellEnd"/>
-      <w:r>
-        <w:t>:</w:t>
+        <w:t>Egyedmodell:</w:t>
       </w:r>
     </w:p>
     <w:p>
@@ -1301,32 +1124,6 @@
           <w:color w:val="FF0000"/>
           <w:lang w:val="hu-HU" w:eastAsia="hu-HU"/>
         </w:rPr>
-        <w:t>Egyedmodell</w:t>
-      </w:r>
-      <w:r>
-        <w:rPr>
-          <w:noProof/>
-          <w:color w:val="FF0000"/>
-          <w:lang w:val="hu-HU" w:eastAsia="hu-HU"/>
-        </w:rPr>
-        <w:t>-diagram a tanult módon.</w:t>
-      </w:r>
-    </w:p>
-    <w:p>
-      <w:pPr>
-        <w:rPr>
-          <w:noProof/>
-          <w:color w:val="FF0000"/>
-          <w:lang w:val="hu-HU" w:eastAsia="hu-HU"/>
-        </w:rPr>
-      </w:pPr>
-      <w:r>
-        <w:rPr>
-          <w:noProof/>
-          <w:color w:val="FF0000"/>
-          <w:lang w:val="hu-HU" w:eastAsia="hu-HU"/>
-        </w:rPr>
-        <w:lastRenderedPageBreak/>
         <w:drawing>
           <wp:inline distT="0" distB="0" distL="0" distR="0" wp14:anchorId="04572E3E" wp14:editId="3C44CA08">
             <wp:extent cx="4672800" cy="2556797"/>
@@ -1382,6 +1179,7 @@
         <w:pStyle w:val="Cmsor2"/>
       </w:pPr>
       <w:r>
+        <w:lastRenderedPageBreak/>
         <w:t>EK</w:t>
       </w:r>
       <w:r>
@@ -1477,19 +1275,9 @@
       <w:pPr>
         <w:pStyle w:val="Cmsor2"/>
       </w:pPr>
-      <w:proofErr w:type="spellStart"/>
       <w:r>
-        <w:t>Relációs</w:t>
+        <w:t>Relációs adatelemzés</w:t>
       </w:r>
-      <w:proofErr w:type="spellEnd"/>
-      <w:r>
-        <w:t xml:space="preserve"> </w:t>
-      </w:r>
-      <w:proofErr w:type="spellStart"/>
-      <w:r>
-        <w:t>adatelemzés</w:t>
-      </w:r>
-      <w:proofErr w:type="spellEnd"/>
     </w:p>
     <w:p>
       <w:pPr>
@@ -1541,22 +1329,11 @@
       <w:pPr>
         <w:pStyle w:val="Cmsor2"/>
       </w:pPr>
-      <w:proofErr w:type="spellStart"/>
       <w:r>
-        <w:lastRenderedPageBreak/>
-        <w:t>Táblák</w:t>
+        <w:t xml:space="preserve">Táblák </w:t>
       </w:r>
-      <w:proofErr w:type="spellEnd"/>
       <w:r>
-        <w:t xml:space="preserve"> </w:t>
-      </w:r>
-      <w:proofErr w:type="spellStart"/>
-      <w:r>
-        <w:t>leírása</w:t>
-      </w:r>
-      <w:proofErr w:type="spellEnd"/>
-      <w:r>
-        <w:t>:</w:t>
+        <w:t>leírása:</w:t>
       </w:r>
     </w:p>
     <w:p>
@@ -1700,14 +1477,12 @@
                 <w:lang w:val="hu-HU"/>
               </w:rPr>
             </w:pPr>
-            <w:proofErr w:type="spellStart"/>
             <w:r>
               <w:rPr>
                 <w:lang w:val="hu-HU"/>
               </w:rPr>
               <w:t>id</w:t>
             </w:r>
-            <w:proofErr w:type="spellEnd"/>
           </w:p>
         </w:tc>
         <w:tc>
@@ -1765,14 +1540,12 @@
                 <w:lang w:val="hu-HU"/>
               </w:rPr>
             </w:pPr>
-            <w:proofErr w:type="spellStart"/>
             <w:r>
               <w:rPr>
                 <w:lang w:val="hu-HU"/>
               </w:rPr>
               <w:t>cim</w:t>
             </w:r>
-            <w:proofErr w:type="spellEnd"/>
           </w:p>
         </w:tc>
         <w:tc>
@@ -1830,14 +1603,12 @@
                 <w:lang w:val="hu-HU"/>
               </w:rPr>
             </w:pPr>
-            <w:proofErr w:type="spellStart"/>
             <w:r>
               <w:rPr>
                 <w:lang w:val="hu-HU"/>
               </w:rPr>
               <w:t>szerzo_id</w:t>
             </w:r>
-            <w:proofErr w:type="spellEnd"/>
           </w:p>
         </w:tc>
         <w:tc>
@@ -1901,14 +1672,12 @@
                 <w:lang w:val="hu-HU"/>
               </w:rPr>
             </w:pPr>
-            <w:proofErr w:type="spellStart"/>
             <w:r>
               <w:rPr>
                 <w:lang w:val="hu-HU"/>
               </w:rPr>
               <w:t>kiado_id</w:t>
             </w:r>
-            <w:proofErr w:type="spellEnd"/>
           </w:p>
         </w:tc>
         <w:tc>
@@ -2098,14 +1867,12 @@
                 <w:lang w:val="hu-HU"/>
               </w:rPr>
             </w:pPr>
-            <w:proofErr w:type="spellStart"/>
             <w:r>
               <w:rPr>
                 <w:lang w:val="hu-HU"/>
               </w:rPr>
               <w:t>leiras_id</w:t>
             </w:r>
-            <w:proofErr w:type="spellEnd"/>
           </w:p>
         </w:tc>
         <w:tc>
@@ -2169,14 +1936,13 @@
                 <w:lang w:val="hu-HU"/>
               </w:rPr>
             </w:pPr>
-            <w:proofErr w:type="spellStart"/>
-            <w:r>
-              <w:rPr>
-                <w:lang w:val="hu-HU"/>
-              </w:rPr>
+            <w:r>
+              <w:rPr>
+                <w:lang w:val="hu-HU"/>
+              </w:rPr>
+              <w:lastRenderedPageBreak/>
               <w:t>ar</w:t>
             </w:r>
-            <w:proofErr w:type="spellEnd"/>
           </w:p>
         </w:tc>
         <w:tc>
@@ -2353,14 +2119,12 @@
                 <w:lang w:val="hu-HU"/>
               </w:rPr>
             </w:pPr>
-            <w:proofErr w:type="spellStart"/>
             <w:r>
               <w:rPr>
                 <w:lang w:val="hu-HU"/>
               </w:rPr>
               <w:t>id</w:t>
             </w:r>
-            <w:proofErr w:type="spellEnd"/>
           </w:p>
         </w:tc>
         <w:tc>
@@ -2418,14 +2182,12 @@
                 <w:lang w:val="hu-HU"/>
               </w:rPr>
             </w:pPr>
-            <w:proofErr w:type="spellStart"/>
             <w:r>
               <w:rPr>
                 <w:lang w:val="hu-HU"/>
               </w:rPr>
               <w:t>mufaj_nev</w:t>
             </w:r>
-            <w:proofErr w:type="spellEnd"/>
           </w:p>
         </w:tc>
         <w:tc>
@@ -2602,14 +2364,12 @@
                 <w:lang w:val="hu-HU"/>
               </w:rPr>
             </w:pPr>
-            <w:proofErr w:type="spellStart"/>
             <w:r>
               <w:rPr>
                 <w:lang w:val="hu-HU"/>
               </w:rPr>
               <w:t>id</w:t>
             </w:r>
-            <w:proofErr w:type="spellEnd"/>
           </w:p>
         </w:tc>
         <w:tc>
@@ -2667,14 +2427,12 @@
                 <w:lang w:val="hu-HU"/>
               </w:rPr>
             </w:pPr>
-            <w:proofErr w:type="spellStart"/>
             <w:r>
               <w:rPr>
                 <w:lang w:val="hu-HU"/>
               </w:rPr>
               <w:t>mufaj_id</w:t>
             </w:r>
-            <w:proofErr w:type="spellEnd"/>
           </w:p>
         </w:tc>
         <w:tc>
@@ -2732,14 +2490,12 @@
                 <w:lang w:val="hu-HU"/>
               </w:rPr>
             </w:pPr>
-            <w:proofErr w:type="spellStart"/>
             <w:r>
               <w:rPr>
                 <w:lang w:val="hu-HU"/>
               </w:rPr>
               <w:t>almufaj_nev</w:t>
             </w:r>
-            <w:proofErr w:type="spellEnd"/>
           </w:p>
         </w:tc>
         <w:tc>
@@ -2916,14 +2672,12 @@
                 <w:lang w:val="hu-HU"/>
               </w:rPr>
             </w:pPr>
-            <w:proofErr w:type="spellStart"/>
             <w:r>
               <w:rPr>
                 <w:lang w:val="hu-HU"/>
               </w:rPr>
               <w:t>id</w:t>
             </w:r>
-            <w:proofErr w:type="spellEnd"/>
           </w:p>
         </w:tc>
         <w:tc>
@@ -2981,14 +2735,12 @@
                 <w:lang w:val="hu-HU"/>
               </w:rPr>
             </w:pPr>
-            <w:proofErr w:type="spellStart"/>
             <w:r>
               <w:rPr>
                 <w:lang w:val="hu-HU"/>
               </w:rPr>
               <w:t>szerzo_nev</w:t>
             </w:r>
-            <w:proofErr w:type="spellEnd"/>
           </w:p>
         </w:tc>
         <w:tc>
@@ -3165,14 +2917,12 @@
                 <w:lang w:val="hu-HU"/>
               </w:rPr>
             </w:pPr>
-            <w:proofErr w:type="spellStart"/>
             <w:r>
               <w:rPr>
                 <w:lang w:val="hu-HU"/>
               </w:rPr>
               <w:t>id</w:t>
             </w:r>
-            <w:proofErr w:type="spellEnd"/>
           </w:p>
         </w:tc>
         <w:tc>
@@ -3242,14 +2992,12 @@
                 <w:lang w:val="hu-HU"/>
               </w:rPr>
             </w:pPr>
-            <w:proofErr w:type="spellStart"/>
             <w:r>
               <w:rPr>
                 <w:lang w:val="hu-HU"/>
               </w:rPr>
               <w:t>kiado_nev</w:t>
             </w:r>
-            <w:proofErr w:type="spellEnd"/>
           </w:p>
         </w:tc>
         <w:tc>
@@ -3440,15 +3188,12 @@
                 <w:lang w:val="hu-HU"/>
               </w:rPr>
             </w:pPr>
-            <w:proofErr w:type="spellStart"/>
-            <w:r>
-              <w:rPr>
-                <w:lang w:val="hu-HU"/>
-              </w:rPr>
-              <w:lastRenderedPageBreak/>
+            <w:r>
+              <w:rPr>
+                <w:lang w:val="hu-HU"/>
+              </w:rPr>
               <w:t>id</w:t>
             </w:r>
-            <w:proofErr w:type="spellEnd"/>
           </w:p>
         </w:tc>
         <w:tc>
@@ -3505,14 +3250,12 @@
                 <w:lang w:val="hu-HU"/>
               </w:rPr>
             </w:pPr>
-            <w:proofErr w:type="spellStart"/>
             <w:r>
               <w:rPr>
                 <w:lang w:val="hu-HU"/>
               </w:rPr>
               <w:t>leiras</w:t>
             </w:r>
-            <w:proofErr w:type="spellEnd"/>
           </w:p>
         </w:tc>
         <w:tc>
@@ -3690,14 +3433,12 @@
                 <w:lang w:val="hu-HU"/>
               </w:rPr>
             </w:pPr>
-            <w:proofErr w:type="spellStart"/>
             <w:r>
               <w:rPr>
                 <w:lang w:val="hu-HU"/>
               </w:rPr>
               <w:t>id</w:t>
             </w:r>
-            <w:proofErr w:type="spellEnd"/>
           </w:p>
         </w:tc>
         <w:tc>
@@ -3767,14 +3508,12 @@
                 <w:lang w:val="hu-HU"/>
               </w:rPr>
             </w:pPr>
-            <w:proofErr w:type="spellStart"/>
             <w:r>
               <w:rPr>
                 <w:lang w:val="hu-HU"/>
               </w:rPr>
               <w:t>nev</w:t>
             </w:r>
-            <w:proofErr w:type="spellEnd"/>
           </w:p>
         </w:tc>
         <w:tc>
@@ -3895,14 +3634,12 @@
                 <w:lang w:val="hu-HU"/>
               </w:rPr>
             </w:pPr>
-            <w:proofErr w:type="spellStart"/>
             <w:r>
               <w:rPr>
                 <w:lang w:val="hu-HU"/>
               </w:rPr>
               <w:t>jelszo</w:t>
             </w:r>
-            <w:proofErr w:type="spellEnd"/>
           </w:p>
         </w:tc>
         <w:tc>
@@ -3939,35 +3676,7 @@
               <w:rPr>
                 <w:lang w:val="hu-HU"/>
               </w:rPr>
-              <w:t xml:space="preserve">A felhasználó </w:t>
-            </w:r>
-            <w:proofErr w:type="spellStart"/>
-            <w:r>
-              <w:rPr>
-                <w:lang w:val="hu-HU"/>
-              </w:rPr>
-              <w:t>jelszava</w:t>
-            </w:r>
-            <w:proofErr w:type="spellEnd"/>
-            <w:r>
-              <w:rPr>
-                <w:lang w:val="hu-HU"/>
-              </w:rPr>
-              <w:t xml:space="preserve"> (</w:t>
-            </w:r>
-            <w:proofErr w:type="spellStart"/>
-            <w:r>
-              <w:rPr>
-                <w:lang w:val="hu-HU"/>
-              </w:rPr>
-              <w:t>hashelve</w:t>
-            </w:r>
-            <w:proofErr w:type="spellEnd"/>
-            <w:r>
-              <w:rPr>
-                <w:lang w:val="hu-HU"/>
-              </w:rPr>
-              <w:t>)</w:t>
+              <w:t>A felhasználó jelszava (hashelve)</w:t>
             </w:r>
           </w:p>
         </w:tc>
@@ -3988,14 +3697,12 @@
                 <w:lang w:val="hu-HU"/>
               </w:rPr>
             </w:pPr>
-            <w:proofErr w:type="spellStart"/>
             <w:r>
               <w:rPr>
                 <w:lang w:val="hu-HU"/>
               </w:rPr>
               <w:t>torzsvasarlo</w:t>
             </w:r>
-            <w:proofErr w:type="spellEnd"/>
           </w:p>
         </w:tc>
         <w:tc>
@@ -4009,14 +3716,12 @@
                 <w:lang w:val="hu-HU"/>
               </w:rPr>
             </w:pPr>
-            <w:proofErr w:type="spellStart"/>
             <w:r>
               <w:rPr>
                 <w:lang w:val="hu-HU"/>
               </w:rPr>
               <w:t>Bool</w:t>
             </w:r>
-            <w:proofErr w:type="spellEnd"/>
           </w:p>
         </w:tc>
         <w:tc>
@@ -4055,14 +3760,13 @@
                 <w:lang w:val="hu-HU"/>
               </w:rPr>
             </w:pPr>
-            <w:proofErr w:type="spellStart"/>
-            <w:r>
-              <w:rPr>
-                <w:lang w:val="hu-HU"/>
-              </w:rPr>
+            <w:r>
+              <w:rPr>
+                <w:lang w:val="hu-HU"/>
+              </w:rPr>
+              <w:lastRenderedPageBreak/>
               <w:t>admin</w:t>
             </w:r>
-            <w:proofErr w:type="spellEnd"/>
           </w:p>
         </w:tc>
         <w:tc>
@@ -4076,14 +3780,12 @@
                 <w:lang w:val="hu-HU"/>
               </w:rPr>
             </w:pPr>
-            <w:proofErr w:type="spellStart"/>
             <w:r>
               <w:rPr>
                 <w:lang w:val="hu-HU"/>
               </w:rPr>
               <w:t>Bool</w:t>
             </w:r>
-            <w:proofErr w:type="spellEnd"/>
           </w:p>
         </w:tc>
         <w:tc>
@@ -4101,21 +3803,7 @@
               <w:rPr>
                 <w:lang w:val="hu-HU"/>
               </w:rPr>
-              <w:t xml:space="preserve">A felhasználó </w:t>
-            </w:r>
-            <w:proofErr w:type="spellStart"/>
-            <w:r>
-              <w:rPr>
-                <w:lang w:val="hu-HU"/>
-              </w:rPr>
-              <w:t>admin</w:t>
-            </w:r>
-            <w:proofErr w:type="spellEnd"/>
-            <w:r>
-              <w:rPr>
-                <w:lang w:val="hu-HU"/>
-              </w:rPr>
-              <w:t>?</w:t>
+              <w:t>A felhasználó admin?</w:t>
             </w:r>
           </w:p>
         </w:tc>
@@ -4255,14 +3943,12 @@
                 <w:lang w:val="hu-HU"/>
               </w:rPr>
             </w:pPr>
-            <w:proofErr w:type="spellStart"/>
             <w:r>
               <w:rPr>
                 <w:lang w:val="hu-HU"/>
               </w:rPr>
               <w:t>id</w:t>
             </w:r>
-            <w:proofErr w:type="spellEnd"/>
           </w:p>
         </w:tc>
         <w:tc>
@@ -4326,14 +4012,12 @@
                 <w:lang w:val="hu-HU"/>
               </w:rPr>
             </w:pPr>
-            <w:proofErr w:type="spellStart"/>
             <w:r>
               <w:rPr>
                 <w:lang w:val="hu-HU"/>
               </w:rPr>
               <w:t>cim</w:t>
             </w:r>
-            <w:proofErr w:type="spellEnd"/>
           </w:p>
         </w:tc>
         <w:tc>
@@ -4510,14 +4194,12 @@
                 <w:lang w:val="hu-HU"/>
               </w:rPr>
             </w:pPr>
-            <w:proofErr w:type="spellStart"/>
             <w:r>
               <w:rPr>
                 <w:lang w:val="hu-HU"/>
               </w:rPr>
               <w:t>id</w:t>
             </w:r>
-            <w:proofErr w:type="spellEnd"/>
           </w:p>
         </w:tc>
         <w:tc>
@@ -4587,14 +4269,12 @@
                 <w:lang w:val="hu-HU"/>
               </w:rPr>
             </w:pPr>
-            <w:proofErr w:type="spellStart"/>
             <w:r>
               <w:rPr>
                 <w:lang w:val="hu-HU"/>
               </w:rPr>
               <w:t>aruhaz_id</w:t>
             </w:r>
-            <w:proofErr w:type="spellEnd"/>
           </w:p>
         </w:tc>
         <w:tc>
@@ -4652,14 +4332,12 @@
                 <w:lang w:val="hu-HU"/>
               </w:rPr>
             </w:pPr>
-            <w:proofErr w:type="spellStart"/>
             <w:r>
               <w:rPr>
                 <w:lang w:val="hu-HU"/>
               </w:rPr>
               <w:t>konyv_id</w:t>
             </w:r>
-            <w:proofErr w:type="spellEnd"/>
           </w:p>
         </w:tc>
         <w:tc>
@@ -4717,14 +4395,12 @@
                 <w:lang w:val="hu-HU"/>
               </w:rPr>
             </w:pPr>
-            <w:proofErr w:type="spellStart"/>
             <w:r>
               <w:rPr>
                 <w:lang w:val="hu-HU"/>
               </w:rPr>
               <w:t>mennyiseg</w:t>
             </w:r>
-            <w:proofErr w:type="spellEnd"/>
           </w:p>
         </w:tc>
         <w:tc>
@@ -4901,14 +4577,12 @@
                 <w:lang w:val="hu-HU"/>
               </w:rPr>
             </w:pPr>
-            <w:proofErr w:type="spellStart"/>
             <w:r>
               <w:rPr>
                 <w:lang w:val="hu-HU"/>
               </w:rPr>
               <w:t>id</w:t>
             </w:r>
-            <w:proofErr w:type="spellEnd"/>
           </w:p>
         </w:tc>
         <w:tc>
@@ -4978,14 +4652,12 @@
                 <w:lang w:val="hu-HU"/>
               </w:rPr>
             </w:pPr>
-            <w:proofErr w:type="spellStart"/>
             <w:r>
               <w:rPr>
                 <w:lang w:val="hu-HU"/>
               </w:rPr>
               <w:t>datum</w:t>
             </w:r>
-            <w:proofErr w:type="spellEnd"/>
           </w:p>
         </w:tc>
         <w:tc>
@@ -5049,14 +4721,12 @@
                 <w:lang w:val="hu-HU"/>
               </w:rPr>
             </w:pPr>
-            <w:proofErr w:type="spellStart"/>
             <w:r>
               <w:rPr>
                 <w:lang w:val="hu-HU"/>
               </w:rPr>
               <w:t>user_id</w:t>
             </w:r>
-            <w:proofErr w:type="spellEnd"/>
           </w:p>
         </w:tc>
         <w:tc>
@@ -5114,14 +4784,12 @@
                 <w:lang w:val="hu-HU"/>
               </w:rPr>
             </w:pPr>
-            <w:proofErr w:type="spellStart"/>
             <w:r>
               <w:rPr>
                 <w:lang w:val="hu-HU"/>
               </w:rPr>
               <w:t>konyv_id</w:t>
             </w:r>
-            <w:proofErr w:type="spellEnd"/>
           </w:p>
         </w:tc>
         <w:tc>
@@ -5179,14 +4847,12 @@
                 <w:lang w:val="hu-HU"/>
               </w:rPr>
             </w:pPr>
-            <w:proofErr w:type="spellStart"/>
             <w:r>
               <w:rPr>
                 <w:lang w:val="hu-HU"/>
               </w:rPr>
               <w:t>szallitasi_cim</w:t>
             </w:r>
-            <w:proofErr w:type="spellEnd"/>
           </w:p>
         </w:tc>
         <w:tc>
@@ -5244,14 +4910,12 @@
                 <w:lang w:val="hu-HU"/>
               </w:rPr>
             </w:pPr>
-            <w:proofErr w:type="spellStart"/>
             <w:r>
               <w:rPr>
                 <w:lang w:val="hu-HU"/>
               </w:rPr>
               <w:t>mennyiseg</w:t>
             </w:r>
-            <w:proofErr w:type="spellEnd"/>
           </w:p>
         </w:tc>
         <w:tc>
@@ -5299,20 +4963,9 @@
       <w:pPr>
         <w:pStyle w:val="Cmsor2"/>
       </w:pPr>
-      <w:proofErr w:type="spellStart"/>
       <w:r>
-        <w:lastRenderedPageBreak/>
-        <w:t>Szerep-funkció</w:t>
+        <w:t>Szerep-funkció mátrix</w:t>
       </w:r>
-      <w:proofErr w:type="spellEnd"/>
-      <w:r>
-        <w:t xml:space="preserve"> </w:t>
-      </w:r>
-      <w:proofErr w:type="spellStart"/>
-      <w:r>
-        <w:t>mátrix</w:t>
-      </w:r>
-      <w:proofErr w:type="spellEnd"/>
       <w:r>
         <w:t>:</w:t>
       </w:r>
@@ -7580,6 +7233,7 @@
                 <w:szCs w:val="20"/>
                 <w:lang w:val="hu-HU"/>
               </w:rPr>
+              <w:lastRenderedPageBreak/>
               <w:t>Szerep4</w:t>
             </w:r>
           </w:p>
@@ -7850,21 +7504,8 @@
         <w:pStyle w:val="Cmsor2"/>
       </w:pPr>
       <w:r>
-        <w:t>Egyed-</w:t>
+        <w:t>Egyed-esemény mátrix</w:t>
       </w:r>
-      <w:proofErr w:type="spellStart"/>
-      <w:r>
-        <w:t>esemény</w:t>
-      </w:r>
-      <w:proofErr w:type="spellEnd"/>
-      <w:r>
-        <w:t xml:space="preserve"> </w:t>
-      </w:r>
-      <w:proofErr w:type="spellStart"/>
-      <w:r>
-        <w:t>mátrix</w:t>
-      </w:r>
-      <w:proofErr w:type="spellEnd"/>
       <w:r>
         <w:t>:</w:t>
       </w:r>
@@ -7885,21 +7526,12 @@
           <w:lang w:val="hu-HU"/>
         </w:rPr>
       </w:pPr>
-      <w:proofErr w:type="gramStart"/>
       <w:r>
         <w:rPr>
           <w:color w:val="FF0000"/>
           <w:lang w:val="hu-HU"/>
         </w:rPr>
-        <w:t>Táblázat  L</w:t>
-      </w:r>
-      <w:proofErr w:type="gramEnd"/>
-      <w:r>
-        <w:rPr>
-          <w:color w:val="FF0000"/>
-          <w:lang w:val="hu-HU"/>
-        </w:rPr>
-        <w:t>: Létrehozás , M: Módosítás, O: Olvasás, T: Törlés</w:t>
+        <w:t>Táblázat  L: Létrehozás , M: Módosítás, O: Olvasás, T: Törlés</w:t>
       </w:r>
     </w:p>
     <w:tbl>
@@ -8298,7 +7930,6 @@
                 <w:lang w:val="hu-HU" w:eastAsia="hu-HU"/>
               </w:rPr>
             </w:pPr>
-            <w:proofErr w:type="spellStart"/>
             <w:r>
               <w:rPr>
                 <w:rFonts w:ascii="Calibri" w:eastAsia="Times New Roman" w:hAnsi="Calibri" w:cs="Times New Roman"/>
@@ -8310,7 +7941,6 @@
               </w:rPr>
               <w:t>EseményN</w:t>
             </w:r>
-            <w:proofErr w:type="spellEnd"/>
           </w:p>
         </w:tc>
       </w:tr>
@@ -8632,29 +8262,7 @@
                 <w:szCs w:val="22"/>
                 <w:lang w:val="hu-HU" w:eastAsia="hu-HU"/>
               </w:rPr>
-              <w:t>[</w:t>
-            </w:r>
-            <w:proofErr w:type="gramStart"/>
-            <w:r>
-              <w:rPr>
-                <w:rFonts w:ascii="Calibri" w:eastAsia="Times New Roman" w:hAnsi="Calibri" w:cs="Times New Roman"/>
-                <w:color w:val="000000"/>
-                <w:sz w:val="22"/>
-                <w:szCs w:val="22"/>
-                <w:lang w:val="hu-HU" w:eastAsia="hu-HU"/>
-              </w:rPr>
-              <w:t>L,M</w:t>
-            </w:r>
-            <w:proofErr w:type="gramEnd"/>
-            <w:r>
-              <w:rPr>
-                <w:rFonts w:ascii="Calibri" w:eastAsia="Times New Roman" w:hAnsi="Calibri" w:cs="Times New Roman"/>
-                <w:color w:val="000000"/>
-                <w:sz w:val="22"/>
-                <w:szCs w:val="22"/>
-                <w:lang w:val="hu-HU" w:eastAsia="hu-HU"/>
-              </w:rPr>
-              <w:t>,O,T]</w:t>
+              <w:t>[L,M,O,T]</w:t>
             </w:r>
           </w:p>
         </w:tc>
@@ -9540,7 +9148,6 @@
                 <w:lang w:val="hu-HU" w:eastAsia="hu-HU"/>
               </w:rPr>
             </w:pPr>
-            <w:proofErr w:type="spellStart"/>
             <w:r>
               <w:rPr>
                 <w:rFonts w:ascii="Calibri" w:eastAsia="Times New Roman" w:hAnsi="Calibri" w:cs="Times New Roman"/>
@@ -9552,7 +9159,6 @@
               </w:rPr>
               <w:t>EgyedN</w:t>
             </w:r>
-            <w:proofErr w:type="spellEnd"/>
           </w:p>
         </w:tc>
         <w:tc>
@@ -9799,29 +9405,7 @@
                 <w:szCs w:val="22"/>
                 <w:lang w:val="hu-HU" w:eastAsia="hu-HU"/>
               </w:rPr>
-              <w:t>[</w:t>
-            </w:r>
-            <w:proofErr w:type="gramStart"/>
-            <w:r>
-              <w:rPr>
-                <w:rFonts w:ascii="Calibri" w:eastAsia="Times New Roman" w:hAnsi="Calibri" w:cs="Times New Roman"/>
-                <w:color w:val="000000"/>
-                <w:sz w:val="22"/>
-                <w:szCs w:val="22"/>
-                <w:lang w:val="hu-HU" w:eastAsia="hu-HU"/>
-              </w:rPr>
-              <w:t>L,M</w:t>
-            </w:r>
-            <w:proofErr w:type="gramEnd"/>
-            <w:r>
-              <w:rPr>
-                <w:rFonts w:ascii="Calibri" w:eastAsia="Times New Roman" w:hAnsi="Calibri" w:cs="Times New Roman"/>
-                <w:color w:val="000000"/>
-                <w:sz w:val="22"/>
-                <w:szCs w:val="22"/>
-                <w:lang w:val="hu-HU" w:eastAsia="hu-HU"/>
-              </w:rPr>
-              <w:t>,O,T]</w:t>
+              <w:t>[L,M,O,T]</w:t>
             </w:r>
           </w:p>
         </w:tc>
@@ -9851,19 +9435,9 @@
       <w:pPr>
         <w:pStyle w:val="Cmsor2"/>
       </w:pPr>
-      <w:proofErr w:type="spellStart"/>
       <w:r>
-        <w:t>Funkció</w:t>
+        <w:t>Funkció megadása</w:t>
       </w:r>
-      <w:proofErr w:type="spellEnd"/>
-      <w:r>
-        <w:t xml:space="preserve"> </w:t>
-      </w:r>
-      <w:proofErr w:type="spellStart"/>
-      <w:r>
-        <w:t>megadása</w:t>
-      </w:r>
-      <w:proofErr w:type="spellEnd"/>
     </w:p>
     <w:p>
       <w:pPr>
@@ -9893,75 +9467,40 @@
       <w:pPr>
         <w:pStyle w:val="Cmsor2"/>
       </w:pPr>
-      <w:proofErr w:type="spellStart"/>
       <w:r>
         <w:t>Képernyőtervek</w:t>
       </w:r>
-      <w:proofErr w:type="spellEnd"/>
     </w:p>
     <w:p>
       <w:pPr>
         <w:pStyle w:val="Cmsor2"/>
       </w:pPr>
-      <w:proofErr w:type="spellStart"/>
       <w:r>
         <w:t>Menütervek</w:t>
       </w:r>
-      <w:proofErr w:type="spellEnd"/>
     </w:p>
     <w:p>
       <w:pPr>
         <w:pStyle w:val="Cmsor2"/>
       </w:pPr>
-      <w:proofErr w:type="spellStart"/>
       <w:r>
-        <w:t>Összetett</w:t>
-      </w:r>
-      <w:proofErr w:type="spellEnd"/>
-      <w:r>
-        <w:t xml:space="preserve"> </w:t>
-      </w:r>
-      <w:proofErr w:type="spellStart"/>
-      <w:r>
-        <w:t>lekérdezések</w:t>
-      </w:r>
-      <w:proofErr w:type="spellEnd"/>
-    </w:p>
-    <w:p>
-      <w:pPr>
-        <w:pStyle w:val="Cmsor2"/>
-      </w:pPr>
-      <w:r>
-        <w:t xml:space="preserve">Az </w:t>
-      </w:r>
-      <w:proofErr w:type="spellStart"/>
-      <w:r>
-        <w:t>alkalmazás</w:t>
-      </w:r>
-      <w:proofErr w:type="spellEnd"/>
-      <w:r>
-        <w:t xml:space="preserve"> </w:t>
-      </w:r>
-      <w:proofErr w:type="spellStart"/>
-      <w:r>
-        <w:t>telepítése</w:t>
-      </w:r>
-      <w:proofErr w:type="spellEnd"/>
-      <w:r>
-        <w:t xml:space="preserve"> </w:t>
+        <w:t>Összetett lekérdezések</w:t>
       </w:r>
     </w:p>
     <w:p>
       <w:pPr>
         <w:pStyle w:val="Cmsor2"/>
       </w:pPr>
-      <w:proofErr w:type="spellStart"/>
       <w:r>
-        <w:t>Egyéb</w:t>
+        <w:t xml:space="preserve">Az alkalmazás telepítése </w:t>
       </w:r>
-      <w:proofErr w:type="spellEnd"/>
+    </w:p>
+    <w:p>
+      <w:pPr>
+        <w:pStyle w:val="Cmsor2"/>
+      </w:pPr>
       <w:r>
-        <w:t>:</w:t>
+        <w:t>Egyéb:</w:t>
       </w:r>
     </w:p>
     <w:p>

--- a/merfoldko01 doku/SSADMkonyvesbolt.docx
+++ b/merfoldko01 doku/SSADMkonyvesbolt.docx
@@ -134,11 +134,19 @@
           <w:lang w:val="hu-HU"/>
         </w:rPr>
       </w:pPr>
-      <w:r>
-        <w:rPr>
-          <w:lang w:val="hu-HU"/>
-        </w:rPr>
-        <w:t>Bényei Anna Dorina</w:t>
+      <w:proofErr w:type="spellStart"/>
+      <w:r>
+        <w:rPr>
+          <w:lang w:val="hu-HU"/>
+        </w:rPr>
+        <w:t>Bényei</w:t>
+      </w:r>
+      <w:proofErr w:type="spellEnd"/>
+      <w:r>
+        <w:rPr>
+          <w:lang w:val="hu-HU"/>
+        </w:rPr>
+        <w:t xml:space="preserve"> Anna Dorina</w:t>
       </w:r>
     </w:p>
     <w:p>
@@ -148,11 +156,19 @@
           <w:lang w:val="hu-HU"/>
         </w:rPr>
       </w:pPr>
-      <w:r>
-        <w:rPr>
-          <w:lang w:val="hu-HU"/>
-        </w:rPr>
-        <w:t>Biró Armand</w:t>
+      <w:proofErr w:type="spellStart"/>
+      <w:r>
+        <w:rPr>
+          <w:lang w:val="hu-HU"/>
+        </w:rPr>
+        <w:t>Biró</w:t>
+      </w:r>
+      <w:proofErr w:type="spellEnd"/>
+      <w:r>
+        <w:rPr>
+          <w:lang w:val="hu-HU"/>
+        </w:rPr>
+        <w:t xml:space="preserve"> Armand</w:t>
       </w:r>
     </w:p>
     <w:p>
@@ -181,8 +197,13 @@
       </w:pPr>
       <w:r>
         <w:lastRenderedPageBreak/>
-        <w:t>Munka felosztása</w:t>
-      </w:r>
+        <w:t xml:space="preserve">Munka </w:t>
+      </w:r>
+      <w:proofErr w:type="spellStart"/>
+      <w:r>
+        <w:t>felosztása</w:t>
+      </w:r>
+      <w:proofErr w:type="spellEnd"/>
     </w:p>
     <w:p>
       <w:pPr>
@@ -331,12 +352,21 @@
                 <w:lang w:val="hu-HU"/>
               </w:rPr>
             </w:pPr>
+            <w:proofErr w:type="spellStart"/>
             <w:r>
               <w:rPr>
                 <w:szCs w:val="22"/>
                 <w:lang w:val="hu-HU"/>
               </w:rPr>
-              <w:t>Bényei Anna Dorina</w:t>
+              <w:t>Bényei</w:t>
+            </w:r>
+            <w:proofErr w:type="spellEnd"/>
+            <w:r>
+              <w:rPr>
+                <w:szCs w:val="22"/>
+                <w:lang w:val="hu-HU"/>
+              </w:rPr>
+              <w:t xml:space="preserve"> Anna Dorina</w:t>
             </w:r>
           </w:p>
         </w:tc>
@@ -441,12 +471,21 @@
                 <w:lang w:val="hu-HU"/>
               </w:rPr>
             </w:pPr>
+            <w:proofErr w:type="spellStart"/>
             <w:r>
               <w:rPr>
                 <w:szCs w:val="22"/>
                 <w:lang w:val="hu-HU"/>
               </w:rPr>
-              <w:t>Biró Armand</w:t>
+              <w:t>Biró</w:t>
+            </w:r>
+            <w:proofErr w:type="spellEnd"/>
+            <w:r>
+              <w:rPr>
+                <w:szCs w:val="22"/>
+                <w:lang w:val="hu-HU"/>
+              </w:rPr>
+              <w:t xml:space="preserve"> Armand</w:t>
             </w:r>
           </w:p>
         </w:tc>
@@ -662,11 +701,21 @@
       <w:pPr>
         <w:pStyle w:val="Cmsor2"/>
       </w:pPr>
+      <w:proofErr w:type="spellStart"/>
       <w:r>
         <w:t>Értékelési</w:t>
       </w:r>
-      <w:r>
-        <w:t xml:space="preserve"> mód:</w:t>
+      <w:proofErr w:type="spellEnd"/>
+      <w:r>
+        <w:t xml:space="preserve"> </w:t>
+      </w:r>
+      <w:proofErr w:type="spellStart"/>
+      <w:r>
+        <w:t>mód</w:t>
+      </w:r>
+      <w:proofErr w:type="spellEnd"/>
+      <w:r>
+        <w:t>:</w:t>
       </w:r>
     </w:p>
     <w:p>
@@ -694,9 +743,27 @@
       <w:pPr>
         <w:pStyle w:val="Cmsor2"/>
       </w:pPr>
-      <w:r>
-        <w:t>Feladat szöveges leírása</w:t>
-      </w:r>
+      <w:proofErr w:type="spellStart"/>
+      <w:r>
+        <w:t>Feladat</w:t>
+      </w:r>
+      <w:proofErr w:type="spellEnd"/>
+      <w:r>
+        <w:t xml:space="preserve"> </w:t>
+      </w:r>
+      <w:proofErr w:type="spellStart"/>
+      <w:r>
+        <w:t>szöveges</w:t>
+      </w:r>
+      <w:proofErr w:type="spellEnd"/>
+      <w:r>
+        <w:t xml:space="preserve"> </w:t>
+      </w:r>
+      <w:proofErr w:type="spellStart"/>
+      <w:r>
+        <w:t>leírása</w:t>
+      </w:r>
+      <w:proofErr w:type="spellEnd"/>
     </w:p>
     <w:p>
       <w:pPr>
@@ -723,7 +790,35 @@
         <w:rPr>
           <w:lang w:val="hu-HU"/>
         </w:rPr>
-        <w:t xml:space="preserve"> HTML, CSS (Bootstrap), PHP és Oracle Database által.</w:t>
+        <w:t xml:space="preserve"> HTML, CSS (</w:t>
+      </w:r>
+      <w:proofErr w:type="spellStart"/>
+      <w:r>
+        <w:rPr>
+          <w:lang w:val="hu-HU"/>
+        </w:rPr>
+        <w:t>Bootstrap</w:t>
+      </w:r>
+      <w:proofErr w:type="spellEnd"/>
+      <w:r>
+        <w:rPr>
+          <w:lang w:val="hu-HU"/>
+        </w:rPr>
+        <w:t xml:space="preserve">), PHP és Oracle </w:t>
+      </w:r>
+      <w:proofErr w:type="spellStart"/>
+      <w:r>
+        <w:rPr>
+          <w:lang w:val="hu-HU"/>
+        </w:rPr>
+        <w:t>Database</w:t>
+      </w:r>
+      <w:proofErr w:type="spellEnd"/>
+      <w:r>
+        <w:rPr>
+          <w:lang w:val="hu-HU"/>
+        </w:rPr>
+        <w:t xml:space="preserve"> által.</w:t>
       </w:r>
     </w:p>
     <w:p>
@@ -736,13 +831,41 @@
         <w:rPr>
           <w:lang w:val="hu-HU"/>
         </w:rPr>
-        <w:t>Az oldal három felhasználói joggal fog működni: vendég, regisztrált felhasználó, admin. A vendég jogosult a termékek böngészésére, szűrésére</w:t>
-      </w:r>
-      <w:r>
-        <w:rPr>
-          <w:lang w:val="hu-HU"/>
-        </w:rPr>
-        <w:t xml:space="preserve"> (műfaj, alműfaj, szerző, év, stb. alapján)</w:t>
+        <w:t xml:space="preserve">Az oldal három felhasználói joggal fog működni: vendég, regisztrált felhasználó, </w:t>
+      </w:r>
+      <w:proofErr w:type="spellStart"/>
+      <w:r>
+        <w:rPr>
+          <w:lang w:val="hu-HU"/>
+        </w:rPr>
+        <w:t>admin</w:t>
+      </w:r>
+      <w:proofErr w:type="spellEnd"/>
+      <w:r>
+        <w:rPr>
+          <w:lang w:val="hu-HU"/>
+        </w:rPr>
+        <w:t>. A vendég jogosult a termékek böngészésére, szűrésére</w:t>
+      </w:r>
+      <w:r>
+        <w:rPr>
+          <w:lang w:val="hu-HU"/>
+        </w:rPr>
+        <w:t xml:space="preserve"> (műfaj, alműfaj, szerző, </w:t>
+      </w:r>
+      <w:proofErr w:type="gramStart"/>
+      <w:r>
+        <w:rPr>
+          <w:lang w:val="hu-HU"/>
+        </w:rPr>
+        <w:t>év,</w:t>
+      </w:r>
+      <w:proofErr w:type="gramEnd"/>
+      <w:r>
+        <w:rPr>
+          <w:lang w:val="hu-HU"/>
+        </w:rPr>
+        <w:t xml:space="preserve"> stb. alapján)</w:t>
       </w:r>
       <w:r>
         <w:rPr>
@@ -778,7 +901,21 @@
         <w:rPr>
           <w:lang w:val="hu-HU"/>
         </w:rPr>
-        <w:t xml:space="preserve">. Az admin </w:t>
+        <w:t xml:space="preserve">. Az </w:t>
+      </w:r>
+      <w:proofErr w:type="spellStart"/>
+      <w:r>
+        <w:rPr>
+          <w:lang w:val="hu-HU"/>
+        </w:rPr>
+        <w:t>admin</w:t>
+      </w:r>
+      <w:proofErr w:type="spellEnd"/>
+      <w:r>
+        <w:rPr>
+          <w:lang w:val="hu-HU"/>
+        </w:rPr>
+        <w:t xml:space="preserve"> </w:t>
       </w:r>
       <w:r>
         <w:rPr>
@@ -797,7 +934,35 @@
         <w:rPr>
           <w:lang w:val="hu-HU"/>
         </w:rPr>
-        <w:t>Mindhárom felhasználótípus láthatja az egyes boltok helyét, elérhetőségeit, illetve hogy egy könyv melyik boltban érhető el, pontos készletinformációt viszont csak az admin kap.</w:t>
+        <w:t xml:space="preserve">Mindhárom felhasználótípus láthatja az egyes boltok helyét, elérhetőségeit, </w:t>
+      </w:r>
+      <w:proofErr w:type="gramStart"/>
+      <w:r>
+        <w:rPr>
+          <w:lang w:val="hu-HU"/>
+        </w:rPr>
+        <w:t>illetve</w:t>
+      </w:r>
+      <w:proofErr w:type="gramEnd"/>
+      <w:r>
+        <w:rPr>
+          <w:lang w:val="hu-HU"/>
+        </w:rPr>
+        <w:t xml:space="preserve"> hogy egy könyv melyik boltban érhető el, pontos készletinformációt viszont csak az </w:t>
+      </w:r>
+      <w:proofErr w:type="spellStart"/>
+      <w:r>
+        <w:rPr>
+          <w:lang w:val="hu-HU"/>
+        </w:rPr>
+        <w:t>admin</w:t>
+      </w:r>
+      <w:proofErr w:type="spellEnd"/>
+      <w:r>
+        <w:rPr>
+          <w:lang w:val="hu-HU"/>
+        </w:rPr>
+        <w:t xml:space="preserve"> kap.</w:t>
       </w:r>
     </w:p>
     <w:p>
@@ -811,9 +976,11 @@
       <w:pPr>
         <w:pStyle w:val="Cmsor2"/>
       </w:pPr>
+      <w:proofErr w:type="spellStart"/>
       <w:r>
         <w:t>Követelménykatalógus</w:t>
       </w:r>
+      <w:proofErr w:type="spellEnd"/>
     </w:p>
     <w:p>
       <w:pPr>
@@ -858,9 +1025,14 @@
       <w:pPr>
         <w:pStyle w:val="Cmsor2"/>
       </w:pPr>
+      <w:proofErr w:type="spellStart"/>
       <w:r>
         <w:lastRenderedPageBreak/>
-        <w:t>Adatfolyam diagram (DFD):</w:t>
+        <w:t>Adatfolyam</w:t>
+      </w:r>
+      <w:proofErr w:type="spellEnd"/>
+      <w:r>
+        <w:t xml:space="preserve"> diagram (DFD):</w:t>
       </w:r>
     </w:p>
     <w:p>
@@ -1099,8 +1271,13 @@
       <w:pPr>
         <w:pStyle w:val="Cmsor2"/>
       </w:pPr>
-      <w:r>
-        <w:t>Egyedmodell:</w:t>
+      <w:proofErr w:type="spellStart"/>
+      <w:r>
+        <w:t>Egyedmodell</w:t>
+      </w:r>
+      <w:proofErr w:type="spellEnd"/>
+      <w:r>
+        <w:t>:</w:t>
       </w:r>
     </w:p>
     <w:p>
@@ -1214,10 +1391,10 @@
           <w:lang w:val="hu-HU" w:eastAsia="hu-HU"/>
         </w:rPr>
         <w:drawing>
-          <wp:inline distT="0" distB="0" distL="0" distR="0" wp14:anchorId="31346E73" wp14:editId="471A5851">
-            <wp:extent cx="5500800" cy="4981976"/>
-            <wp:effectExtent l="0" t="0" r="5080" b="9525"/>
-            <wp:docPr id="1602214916" name="Kép 3"/>
+          <wp:inline distT="0" distB="0" distL="0" distR="0" wp14:anchorId="42FBC26D" wp14:editId="025E34E2">
+            <wp:extent cx="6120000" cy="5190937"/>
+            <wp:effectExtent l="0" t="0" r="0" b="0"/>
+            <wp:docPr id="189610653" name="Kép 1"/>
             <wp:cNvGraphicFramePr>
               <a:graphicFrameLocks xmlns:a="http://schemas.openxmlformats.org/drawingml/2006/main" noChangeAspect="1"/>
             </wp:cNvGraphicFramePr>
@@ -1225,7 +1402,7 @@
               <a:graphicData uri="http://schemas.openxmlformats.org/drawingml/2006/picture">
                 <pic:pic xmlns:pic="http://schemas.openxmlformats.org/drawingml/2006/picture">
                   <pic:nvPicPr>
-                    <pic:cNvPr id="0" name="Picture 3"/>
+                    <pic:cNvPr id="0" name="Picture 1"/>
                     <pic:cNvPicPr>
                       <a:picLocks noChangeAspect="1" noChangeArrowheads="1"/>
                     </pic:cNvPicPr>
@@ -1246,7 +1423,7 @@
                   <pic:spPr bwMode="auto">
                     <a:xfrm>
                       <a:off x="0" y="0"/>
-                      <a:ext cx="5533250" cy="5011365"/>
+                      <a:ext cx="6146464" cy="5213384"/>
                     </a:xfrm>
                     <a:prstGeom prst="rect">
                       <a:avLst/>
@@ -1275,15 +1452,24 @@
       <w:pPr>
         <w:pStyle w:val="Cmsor2"/>
       </w:pPr>
-      <w:r>
-        <w:t>Relációs adatelemzés</w:t>
-      </w:r>
+      <w:proofErr w:type="spellStart"/>
+      <w:r>
+        <w:t>Relációs</w:t>
+      </w:r>
+      <w:proofErr w:type="spellEnd"/>
+      <w:r>
+        <w:t xml:space="preserve"> </w:t>
+      </w:r>
+      <w:proofErr w:type="spellStart"/>
+      <w:r>
+        <w:t>adatelemzés</w:t>
+      </w:r>
+      <w:proofErr w:type="spellEnd"/>
     </w:p>
     <w:p>
       <w:pPr>
         <w:rPr>
-          <w:b/>
-          <w:sz w:val="28"/>
+          <w:color w:val="FF0000"/>
           <w:lang w:val="hu-HU"/>
         </w:rPr>
       </w:pPr>
@@ -1291,31 +1477,131 @@
     <w:p>
       <w:pPr>
         <w:rPr>
+          <w:b/>
+          <w:bCs/>
           <w:color w:val="FF0000"/>
           <w:lang w:val="hu-HU"/>
         </w:rPr>
       </w:pPr>
       <w:r>
         <w:rPr>
-          <w:color w:val="FF0000"/>
-          <w:lang w:val="hu-HU"/>
-        </w:rPr>
-        <w:t>Relációsémák megadása.</w:t>
-      </w:r>
+          <w:b/>
+          <w:bCs/>
+          <w:lang w:val="hu-HU"/>
+        </w:rPr>
+        <w:t xml:space="preserve">Az E-K diagram leképezése </w:t>
+      </w:r>
+      <w:proofErr w:type="gramStart"/>
+      <w:r>
+        <w:rPr>
+          <w:b/>
+          <w:bCs/>
+          <w:lang w:val="hu-HU"/>
+        </w:rPr>
+        <w:t>relációsémákká</w:t>
+      </w:r>
+      <w:r>
+        <w:rPr>
+          <w:b/>
+          <w:bCs/>
+          <w:lang w:val="hu-HU"/>
+        </w:rPr>
+        <w:t xml:space="preserve"> :</w:t>
+      </w:r>
+      <w:proofErr w:type="gramEnd"/>
     </w:p>
     <w:p>
       <w:pPr>
         <w:rPr>
-          <w:color w:val="FF0000"/>
-          <w:lang w:val="hu-HU"/>
-        </w:rPr>
-      </w:pPr>
-      <w:r>
-        <w:rPr>
-          <w:color w:val="FF0000"/>
-          <w:lang w:val="hu-HU"/>
-        </w:rPr>
-        <w:t>Normalizálás „táblázatos” formában.</w:t>
+          <w:lang w:val="hu-HU"/>
+        </w:rPr>
+      </w:pPr>
+      <w:r>
+        <w:rPr>
+          <w:lang w:val="hu-HU"/>
+        </w:rPr>
+        <w:t>Könyv (</w:t>
+      </w:r>
+      <w:proofErr w:type="spellStart"/>
+      <w:r>
+        <w:rPr>
+          <w:u w:val="single"/>
+          <w:lang w:val="hu-HU"/>
+        </w:rPr>
+        <w:t>k</w:t>
+      </w:r>
+      <w:r>
+        <w:rPr>
+          <w:u w:val="single"/>
+          <w:lang w:val="hu-HU"/>
+        </w:rPr>
+        <w:t>önyv</w:t>
+      </w:r>
+      <w:r>
+        <w:rPr>
+          <w:u w:val="single"/>
+          <w:lang w:val="hu-HU"/>
+        </w:rPr>
+        <w:t>ID</w:t>
+      </w:r>
+      <w:proofErr w:type="spellEnd"/>
+      <w:r>
+        <w:rPr>
+          <w:lang w:val="hu-HU"/>
+        </w:rPr>
+        <w:t xml:space="preserve">, </w:t>
+      </w:r>
+      <w:proofErr w:type="spellStart"/>
+      <w:r>
+        <w:rPr>
+          <w:lang w:val="hu-HU"/>
+        </w:rPr>
+        <w:t>kiadóID</w:t>
+      </w:r>
+      <w:proofErr w:type="spellEnd"/>
+      <w:r>
+        <w:rPr>
+          <w:lang w:val="hu-HU"/>
+        </w:rPr>
+        <w:t xml:space="preserve">, </w:t>
+      </w:r>
+      <w:proofErr w:type="spellStart"/>
+      <w:r>
+        <w:rPr>
+          <w:lang w:val="hu-HU"/>
+        </w:rPr>
+        <w:t>SzerzőID</w:t>
+      </w:r>
+      <w:proofErr w:type="spellEnd"/>
+      <w:r>
+        <w:rPr>
+          <w:lang w:val="hu-HU"/>
+        </w:rPr>
+        <w:t xml:space="preserve">-k, </w:t>
+      </w:r>
+      <w:r>
+        <w:rPr>
+          <w:lang w:val="hu-HU"/>
+        </w:rPr>
+        <w:t>cím, leírás, nyelv, oldalszám, műfaj, alműfaj</w:t>
+      </w:r>
+      <w:r>
+        <w:rPr>
+          <w:lang w:val="hu-HU"/>
+        </w:rPr>
+        <w:t xml:space="preserve">, </w:t>
+      </w:r>
+      <w:r>
+        <w:rPr>
+          <w:lang w:val="hu-HU"/>
+        </w:rPr>
+        <w:t>ár</w:t>
+      </w:r>
+      <w:r>
+        <w:rPr>
+          <w:lang w:val="hu-HU"/>
+        </w:rPr>
+        <w:t>)</w:t>
       </w:r>
     </w:p>
     <w:p>
@@ -1324,16 +1610,928 @@
           <w:lang w:val="hu-HU"/>
         </w:rPr>
       </w:pPr>
+      <w:r>
+        <w:rPr>
+          <w:lang w:val="hu-HU"/>
+        </w:rPr>
+        <w:t>Szerző (</w:t>
+      </w:r>
+      <w:proofErr w:type="spellStart"/>
+      <w:r>
+        <w:rPr>
+          <w:u w:val="single"/>
+          <w:lang w:val="hu-HU"/>
+        </w:rPr>
+        <w:t>szerzőID</w:t>
+      </w:r>
+      <w:proofErr w:type="spellEnd"/>
+      <w:r>
+        <w:rPr>
+          <w:lang w:val="hu-HU"/>
+        </w:rPr>
+        <w:t>, név)</w:t>
+      </w:r>
     </w:p>
     <w:p>
       <w:pPr>
+        <w:rPr>
+          <w:lang w:val="hu-HU"/>
+        </w:rPr>
+      </w:pPr>
+      <w:r>
+        <w:rPr>
+          <w:lang w:val="hu-HU"/>
+        </w:rPr>
+        <w:t>Kiadó</w:t>
+      </w:r>
+      <w:r>
+        <w:rPr>
+          <w:lang w:val="hu-HU"/>
+        </w:rPr>
+        <w:t xml:space="preserve"> </w:t>
+      </w:r>
+      <w:r>
+        <w:rPr>
+          <w:lang w:val="hu-HU"/>
+        </w:rPr>
+        <w:t>(</w:t>
+      </w:r>
+      <w:proofErr w:type="spellStart"/>
+      <w:r>
+        <w:rPr>
+          <w:u w:val="single"/>
+          <w:lang w:val="hu-HU"/>
+        </w:rPr>
+        <w:t>kiadóID</w:t>
+      </w:r>
+      <w:proofErr w:type="spellEnd"/>
+      <w:r>
+        <w:rPr>
+          <w:lang w:val="hu-HU"/>
+        </w:rPr>
+        <w:t>, név)</w:t>
+      </w:r>
+    </w:p>
+    <w:p>
+      <w:pPr>
+        <w:rPr>
+          <w:lang w:val="hu-HU"/>
+        </w:rPr>
+      </w:pPr>
+      <w:r>
+        <w:rPr>
+          <w:lang w:val="hu-HU"/>
+        </w:rPr>
+        <w:t>Készlet</w:t>
+      </w:r>
+      <w:r>
+        <w:rPr>
+          <w:lang w:val="hu-HU"/>
+        </w:rPr>
+        <w:t xml:space="preserve"> </w:t>
+      </w:r>
+      <w:r>
+        <w:rPr>
+          <w:lang w:val="hu-HU"/>
+        </w:rPr>
+        <w:t>(</w:t>
+      </w:r>
+      <w:proofErr w:type="spellStart"/>
+      <w:r>
+        <w:rPr>
+          <w:u w:val="single"/>
+          <w:lang w:val="hu-HU"/>
+        </w:rPr>
+        <w:t>készletID</w:t>
+      </w:r>
+      <w:proofErr w:type="spellEnd"/>
+      <w:r>
+        <w:rPr>
+          <w:lang w:val="hu-HU"/>
+        </w:rPr>
+        <w:t xml:space="preserve">, </w:t>
+      </w:r>
+      <w:proofErr w:type="spellStart"/>
+      <w:r>
+        <w:rPr>
+          <w:lang w:val="hu-HU"/>
+        </w:rPr>
+        <w:t>könyvID</w:t>
+      </w:r>
+      <w:proofErr w:type="spellEnd"/>
+      <w:r>
+        <w:rPr>
+          <w:lang w:val="hu-HU"/>
+        </w:rPr>
+        <w:t xml:space="preserve">, </w:t>
+      </w:r>
+      <w:proofErr w:type="spellStart"/>
+      <w:r>
+        <w:rPr>
+          <w:lang w:val="hu-HU"/>
+        </w:rPr>
+        <w:t>áruházID</w:t>
+      </w:r>
+      <w:proofErr w:type="spellEnd"/>
+      <w:r>
+        <w:rPr>
+          <w:lang w:val="hu-HU"/>
+        </w:rPr>
+        <w:t xml:space="preserve">, </w:t>
+      </w:r>
+      <w:r>
+        <w:rPr>
+          <w:lang w:val="hu-HU"/>
+        </w:rPr>
+        <w:t>mennyiség</w:t>
+      </w:r>
+      <w:r>
+        <w:rPr>
+          <w:lang w:val="hu-HU"/>
+        </w:rPr>
+        <w:t>)</w:t>
+      </w:r>
+    </w:p>
+    <w:p>
+      <w:pPr>
+        <w:rPr>
+          <w:lang w:val="hu-HU"/>
+        </w:rPr>
+      </w:pPr>
+      <w:r>
+        <w:rPr>
+          <w:lang w:val="hu-HU"/>
+        </w:rPr>
+        <w:t>Áruház (</w:t>
+      </w:r>
+      <w:proofErr w:type="spellStart"/>
+      <w:r>
+        <w:rPr>
+          <w:u w:val="single"/>
+          <w:lang w:val="hu-HU"/>
+        </w:rPr>
+        <w:t>áruházID</w:t>
+      </w:r>
+      <w:proofErr w:type="spellEnd"/>
+      <w:r>
+        <w:rPr>
+          <w:lang w:val="hu-HU"/>
+        </w:rPr>
+        <w:t>, név, cím)</w:t>
+      </w:r>
+    </w:p>
+    <w:p>
+      <w:pPr>
+        <w:rPr>
+          <w:lang w:val="hu-HU"/>
+        </w:rPr>
+      </w:pPr>
+      <w:r>
+        <w:rPr>
+          <w:lang w:val="hu-HU"/>
+        </w:rPr>
+        <w:t>Vásárlás (</w:t>
+      </w:r>
+      <w:proofErr w:type="spellStart"/>
+      <w:r>
+        <w:rPr>
+          <w:u w:val="single"/>
+          <w:lang w:val="hu-HU"/>
+        </w:rPr>
+        <w:t>vásárlásID</w:t>
+      </w:r>
+      <w:proofErr w:type="spellEnd"/>
+      <w:r>
+        <w:rPr>
+          <w:lang w:val="hu-HU"/>
+        </w:rPr>
+        <w:t xml:space="preserve">, </w:t>
+      </w:r>
+      <w:proofErr w:type="spellStart"/>
+      <w:r>
+        <w:rPr>
+          <w:lang w:val="hu-HU"/>
+        </w:rPr>
+        <w:t>felhasználóID</w:t>
+      </w:r>
+      <w:proofErr w:type="spellEnd"/>
+      <w:r>
+        <w:rPr>
+          <w:lang w:val="hu-HU"/>
+        </w:rPr>
+        <w:t xml:space="preserve">, </w:t>
+      </w:r>
+      <w:proofErr w:type="spellStart"/>
+      <w:r>
+        <w:rPr>
+          <w:lang w:val="hu-HU"/>
+        </w:rPr>
+        <w:t>könyvID</w:t>
+      </w:r>
+      <w:proofErr w:type="spellEnd"/>
+      <w:r>
+        <w:rPr>
+          <w:lang w:val="hu-HU"/>
+        </w:rPr>
+        <w:t>, szállítási cím, mennyiség, dátum)</w:t>
+      </w:r>
+    </w:p>
+    <w:p>
+      <w:pPr>
+        <w:rPr>
+          <w:lang w:val="hu-HU"/>
+        </w:rPr>
+      </w:pPr>
+      <w:r>
+        <w:rPr>
+          <w:lang w:val="hu-HU"/>
+        </w:rPr>
+        <w:t>Felhasználó</w:t>
+      </w:r>
+      <w:r>
+        <w:rPr>
+          <w:lang w:val="hu-HU"/>
+        </w:rPr>
+        <w:t xml:space="preserve"> </w:t>
+      </w:r>
+      <w:r>
+        <w:rPr>
+          <w:lang w:val="hu-HU"/>
+        </w:rPr>
+        <w:t>(</w:t>
+      </w:r>
+      <w:proofErr w:type="spellStart"/>
+      <w:r>
+        <w:rPr>
+          <w:u w:val="single"/>
+          <w:lang w:val="hu-HU"/>
+        </w:rPr>
+        <w:t>felhasználóID</w:t>
+      </w:r>
+      <w:proofErr w:type="spellEnd"/>
+      <w:r>
+        <w:rPr>
+          <w:lang w:val="hu-HU"/>
+        </w:rPr>
+        <w:t xml:space="preserve">, név, email, jelszó, szerep, </w:t>
+      </w:r>
+      <w:proofErr w:type="spellStart"/>
+      <w:r>
+        <w:rPr>
+          <w:lang w:val="hu-HU"/>
+        </w:rPr>
+        <w:t>törzsvásárlóiStátusz</w:t>
+      </w:r>
+      <w:proofErr w:type="spellEnd"/>
+      <w:r>
+        <w:rPr>
+          <w:lang w:val="hu-HU"/>
+        </w:rPr>
+        <w:t>)</w:t>
+      </w:r>
+    </w:p>
+    <w:p>
+      <w:pPr>
+        <w:rPr>
+          <w:color w:val="FF0000"/>
+          <w:lang w:val="hu-HU"/>
+        </w:rPr>
+      </w:pPr>
+    </w:p>
+    <w:p>
+      <w:pPr>
+        <w:rPr>
+          <w:b/>
+          <w:bCs/>
+          <w:lang w:val="hu-HU"/>
+        </w:rPr>
+      </w:pPr>
+      <w:r>
+        <w:rPr>
+          <w:b/>
+          <w:bCs/>
+          <w:lang w:val="hu-HU"/>
+        </w:rPr>
+        <w:t xml:space="preserve">1NF </w:t>
+      </w:r>
+      <w:r>
+        <w:rPr>
+          <w:b/>
+          <w:bCs/>
+          <w:lang w:val="hu-HU"/>
+        </w:rPr>
+        <w:t>(csak a változások</w:t>
+      </w:r>
+      <w:proofErr w:type="gramStart"/>
+      <w:r>
+        <w:rPr>
+          <w:b/>
+          <w:bCs/>
+          <w:lang w:val="hu-HU"/>
+        </w:rPr>
+        <w:t xml:space="preserve">) </w:t>
+      </w:r>
+      <w:r>
+        <w:rPr>
+          <w:b/>
+          <w:bCs/>
+          <w:lang w:val="hu-HU"/>
+        </w:rPr>
+        <w:t>:</w:t>
+      </w:r>
+      <w:proofErr w:type="gramEnd"/>
+    </w:p>
+    <w:p>
+      <w:pPr>
+        <w:rPr>
+          <w:lang w:val="hu-HU"/>
+        </w:rPr>
+      </w:pPr>
+      <w:r>
+        <w:rPr>
+          <w:lang w:val="hu-HU"/>
+        </w:rPr>
+        <w:t>Könyv (</w:t>
+      </w:r>
+      <w:proofErr w:type="spellStart"/>
+      <w:r>
+        <w:rPr>
+          <w:u w:val="single"/>
+          <w:lang w:val="hu-HU"/>
+        </w:rPr>
+        <w:t>k</w:t>
+      </w:r>
+      <w:r>
+        <w:rPr>
+          <w:u w:val="single"/>
+          <w:lang w:val="hu-HU"/>
+        </w:rPr>
+        <w:t>önyv</w:t>
+      </w:r>
+      <w:r>
+        <w:rPr>
+          <w:u w:val="single"/>
+          <w:lang w:val="hu-HU"/>
+        </w:rPr>
+        <w:t>ID</w:t>
+      </w:r>
+      <w:proofErr w:type="spellEnd"/>
+      <w:r>
+        <w:rPr>
+          <w:lang w:val="hu-HU"/>
+        </w:rPr>
+        <w:t xml:space="preserve">, </w:t>
+      </w:r>
+      <w:proofErr w:type="spellStart"/>
+      <w:r>
+        <w:rPr>
+          <w:lang w:val="hu-HU"/>
+        </w:rPr>
+        <w:t>kiadóID</w:t>
+      </w:r>
+      <w:proofErr w:type="spellEnd"/>
+      <w:r>
+        <w:rPr>
+          <w:lang w:val="hu-HU"/>
+        </w:rPr>
+        <w:t>, cím, leírás, nyelv, oldalszám, műfaj, alműfaj, ár)</w:t>
+      </w:r>
+    </w:p>
+    <w:p>
+      <w:pPr>
+        <w:rPr>
+          <w:lang w:val="hu-HU"/>
+        </w:rPr>
+      </w:pPr>
+      <w:r>
+        <w:rPr>
+          <w:lang w:val="hu-HU"/>
+        </w:rPr>
+        <w:t>Szerzés (</w:t>
+      </w:r>
+      <w:proofErr w:type="spellStart"/>
+      <w:r>
+        <w:rPr>
+          <w:u w:val="single"/>
+          <w:lang w:val="hu-HU"/>
+        </w:rPr>
+        <w:t>könyvID</w:t>
+      </w:r>
+      <w:proofErr w:type="spellEnd"/>
+      <w:r>
+        <w:rPr>
+          <w:lang w:val="hu-HU"/>
+        </w:rPr>
+        <w:t xml:space="preserve">, </w:t>
+      </w:r>
+      <w:proofErr w:type="spellStart"/>
+      <w:r>
+        <w:rPr>
+          <w:u w:val="single"/>
+          <w:lang w:val="hu-HU"/>
+        </w:rPr>
+        <w:t>szerzőID</w:t>
+      </w:r>
+      <w:proofErr w:type="spellEnd"/>
+      <w:r>
+        <w:rPr>
+          <w:lang w:val="hu-HU"/>
+        </w:rPr>
+        <w:t>)</w:t>
+      </w:r>
+    </w:p>
+    <w:p>
+      <w:pPr>
+        <w:rPr>
+          <w:lang w:val="hu-HU"/>
+        </w:rPr>
+      </w:pPr>
+    </w:p>
+    <w:p>
+      <w:pPr>
+        <w:rPr>
+          <w:lang w:val="hu-HU"/>
+        </w:rPr>
+      </w:pPr>
+      <w:r>
+        <w:rPr>
+          <w:b/>
+          <w:bCs/>
+          <w:lang w:val="hu-HU"/>
+        </w:rPr>
+        <w:t>2</w:t>
+      </w:r>
+      <w:proofErr w:type="gramStart"/>
+      <w:r>
+        <w:rPr>
+          <w:b/>
+          <w:bCs/>
+          <w:lang w:val="hu-HU"/>
+        </w:rPr>
+        <w:t>NF :</w:t>
+      </w:r>
+      <w:proofErr w:type="gramEnd"/>
+      <w:r>
+        <w:rPr>
+          <w:lang w:val="hu-HU"/>
+        </w:rPr>
+        <w:t xml:space="preserve"> teljesül</w:t>
+      </w:r>
+    </w:p>
+    <w:p>
+      <w:pPr>
+        <w:rPr>
+          <w:lang w:val="hu-HU"/>
+        </w:rPr>
+      </w:pPr>
+    </w:p>
+    <w:p>
+      <w:pPr>
+        <w:rPr>
+          <w:lang w:val="hu-HU"/>
+        </w:rPr>
+      </w:pPr>
+      <w:r>
+        <w:rPr>
+          <w:b/>
+          <w:bCs/>
+          <w:lang w:val="hu-HU"/>
+        </w:rPr>
+        <w:t>3</w:t>
+      </w:r>
+      <w:proofErr w:type="gramStart"/>
+      <w:r>
+        <w:rPr>
+          <w:b/>
+          <w:bCs/>
+          <w:lang w:val="hu-HU"/>
+        </w:rPr>
+        <w:t>NF :</w:t>
+      </w:r>
+      <w:proofErr w:type="gramEnd"/>
+      <w:r>
+        <w:rPr>
+          <w:lang w:val="hu-HU"/>
+        </w:rPr>
+        <w:t xml:space="preserve"> teljesül</w:t>
+      </w:r>
+    </w:p>
+    <w:p>
+      <w:pPr>
+        <w:rPr>
+          <w:lang w:val="hu-HU"/>
+        </w:rPr>
+      </w:pPr>
+    </w:p>
+    <w:p>
+      <w:pPr>
+        <w:rPr>
+          <w:b/>
+          <w:bCs/>
+          <w:lang w:val="hu-HU"/>
+        </w:rPr>
+      </w:pPr>
+      <w:r>
+        <w:rPr>
+          <w:b/>
+          <w:bCs/>
+          <w:lang w:val="hu-HU"/>
+        </w:rPr>
+        <w:t xml:space="preserve">Végső </w:t>
+      </w:r>
+      <w:proofErr w:type="gramStart"/>
+      <w:r>
+        <w:rPr>
+          <w:b/>
+          <w:bCs/>
+          <w:lang w:val="hu-HU"/>
+        </w:rPr>
+        <w:t>sémák :</w:t>
+      </w:r>
+      <w:proofErr w:type="gramEnd"/>
+    </w:p>
+    <w:p>
+      <w:pPr>
+        <w:rPr>
+          <w:lang w:val="hu-HU"/>
+        </w:rPr>
+      </w:pPr>
+      <w:r>
+        <w:rPr>
+          <w:lang w:val="hu-HU"/>
+        </w:rPr>
+        <w:t>Könyv (</w:t>
+      </w:r>
+      <w:proofErr w:type="spellStart"/>
+      <w:r>
+        <w:rPr>
+          <w:u w:val="single"/>
+          <w:lang w:val="hu-HU"/>
+        </w:rPr>
+        <w:t>k</w:t>
+      </w:r>
+      <w:r>
+        <w:rPr>
+          <w:u w:val="single"/>
+          <w:lang w:val="hu-HU"/>
+        </w:rPr>
+        <w:t>önyv</w:t>
+      </w:r>
+      <w:r>
+        <w:rPr>
+          <w:u w:val="single"/>
+          <w:lang w:val="hu-HU"/>
+        </w:rPr>
+        <w:t>ID</w:t>
+      </w:r>
+      <w:proofErr w:type="spellEnd"/>
+      <w:r>
+        <w:rPr>
+          <w:lang w:val="hu-HU"/>
+        </w:rPr>
+        <w:t xml:space="preserve">, </w:t>
+      </w:r>
+      <w:proofErr w:type="spellStart"/>
+      <w:r>
+        <w:rPr>
+          <w:lang w:val="hu-HU"/>
+        </w:rPr>
+        <w:t>kiadóID</w:t>
+      </w:r>
+      <w:proofErr w:type="spellEnd"/>
+      <w:r>
+        <w:rPr>
+          <w:lang w:val="hu-HU"/>
+        </w:rPr>
+        <w:t>, cím, leírás, nyelv, oldalszám, műfaj, alműfaj, ár)</w:t>
+      </w:r>
+    </w:p>
+    <w:p>
+      <w:pPr>
+        <w:rPr>
+          <w:lang w:val="hu-HU"/>
+        </w:rPr>
+      </w:pPr>
+      <w:r>
+        <w:rPr>
+          <w:lang w:val="hu-HU"/>
+        </w:rPr>
+        <w:t>Szerző (</w:t>
+      </w:r>
+      <w:proofErr w:type="spellStart"/>
+      <w:r>
+        <w:rPr>
+          <w:u w:val="single"/>
+          <w:lang w:val="hu-HU"/>
+        </w:rPr>
+        <w:t>szerzőID</w:t>
+      </w:r>
+      <w:proofErr w:type="spellEnd"/>
+      <w:r>
+        <w:rPr>
+          <w:lang w:val="hu-HU"/>
+        </w:rPr>
+        <w:t>, név)</w:t>
+      </w:r>
+    </w:p>
+    <w:p>
+      <w:pPr>
+        <w:rPr>
+          <w:lang w:val="hu-HU"/>
+        </w:rPr>
+      </w:pPr>
+      <w:r>
+        <w:rPr>
+          <w:lang w:val="hu-HU"/>
+        </w:rPr>
+        <w:lastRenderedPageBreak/>
+        <w:t>Szerzés (</w:t>
+      </w:r>
+      <w:proofErr w:type="spellStart"/>
+      <w:r>
+        <w:rPr>
+          <w:u w:val="single"/>
+          <w:lang w:val="hu-HU"/>
+        </w:rPr>
+        <w:t>könyvID</w:t>
+      </w:r>
+      <w:proofErr w:type="spellEnd"/>
+      <w:r>
+        <w:rPr>
+          <w:lang w:val="hu-HU"/>
+        </w:rPr>
+        <w:t xml:space="preserve">, </w:t>
+      </w:r>
+      <w:proofErr w:type="spellStart"/>
+      <w:r>
+        <w:rPr>
+          <w:u w:val="single"/>
+          <w:lang w:val="hu-HU"/>
+        </w:rPr>
+        <w:t>szerzőID</w:t>
+      </w:r>
+      <w:proofErr w:type="spellEnd"/>
+      <w:r>
+        <w:rPr>
+          <w:lang w:val="hu-HU"/>
+        </w:rPr>
+        <w:t>)</w:t>
+      </w:r>
+    </w:p>
+    <w:p>
+      <w:pPr>
+        <w:rPr>
+          <w:lang w:val="hu-HU"/>
+        </w:rPr>
+      </w:pPr>
+      <w:r>
+        <w:rPr>
+          <w:lang w:val="hu-HU"/>
+        </w:rPr>
+        <w:t>Kiadó (</w:t>
+      </w:r>
+      <w:proofErr w:type="spellStart"/>
+      <w:r>
+        <w:rPr>
+          <w:u w:val="single"/>
+          <w:lang w:val="hu-HU"/>
+        </w:rPr>
+        <w:t>kiadóID</w:t>
+      </w:r>
+      <w:proofErr w:type="spellEnd"/>
+      <w:r>
+        <w:rPr>
+          <w:lang w:val="hu-HU"/>
+        </w:rPr>
+        <w:t>, név)</w:t>
+      </w:r>
+    </w:p>
+    <w:p>
+      <w:pPr>
+        <w:rPr>
+          <w:lang w:val="hu-HU"/>
+        </w:rPr>
+      </w:pPr>
+      <w:r>
+        <w:rPr>
+          <w:lang w:val="hu-HU"/>
+        </w:rPr>
+        <w:t>Készlet (</w:t>
+      </w:r>
+      <w:proofErr w:type="spellStart"/>
+      <w:r>
+        <w:rPr>
+          <w:u w:val="single"/>
+          <w:lang w:val="hu-HU"/>
+        </w:rPr>
+        <w:t>készletID</w:t>
+      </w:r>
+      <w:proofErr w:type="spellEnd"/>
+      <w:r>
+        <w:rPr>
+          <w:lang w:val="hu-HU"/>
+        </w:rPr>
+        <w:t xml:space="preserve">, </w:t>
+      </w:r>
+      <w:proofErr w:type="spellStart"/>
+      <w:r>
+        <w:rPr>
+          <w:lang w:val="hu-HU"/>
+        </w:rPr>
+        <w:t>könyvID</w:t>
+      </w:r>
+      <w:proofErr w:type="spellEnd"/>
+      <w:r>
+        <w:rPr>
+          <w:lang w:val="hu-HU"/>
+        </w:rPr>
+        <w:t xml:space="preserve">, </w:t>
+      </w:r>
+      <w:proofErr w:type="spellStart"/>
+      <w:r>
+        <w:rPr>
+          <w:lang w:val="hu-HU"/>
+        </w:rPr>
+        <w:t>áruházID</w:t>
+      </w:r>
+      <w:proofErr w:type="spellEnd"/>
+      <w:r>
+        <w:rPr>
+          <w:lang w:val="hu-HU"/>
+        </w:rPr>
+        <w:t>, mennyiség)</w:t>
+      </w:r>
+    </w:p>
+    <w:p>
+      <w:pPr>
+        <w:rPr>
+          <w:lang w:val="hu-HU"/>
+        </w:rPr>
+      </w:pPr>
+      <w:r>
+        <w:rPr>
+          <w:lang w:val="hu-HU"/>
+        </w:rPr>
+        <w:t>Áruház (</w:t>
+      </w:r>
+      <w:proofErr w:type="spellStart"/>
+      <w:r>
+        <w:rPr>
+          <w:u w:val="single"/>
+          <w:lang w:val="hu-HU"/>
+        </w:rPr>
+        <w:t>áruházID</w:t>
+      </w:r>
+      <w:proofErr w:type="spellEnd"/>
+      <w:r>
+        <w:rPr>
+          <w:lang w:val="hu-HU"/>
+        </w:rPr>
+        <w:t>, név, cím)</w:t>
+      </w:r>
+    </w:p>
+    <w:p>
+      <w:pPr>
+        <w:rPr>
+          <w:lang w:val="hu-HU"/>
+        </w:rPr>
+      </w:pPr>
+      <w:r>
+        <w:rPr>
+          <w:lang w:val="hu-HU"/>
+        </w:rPr>
+        <w:t>Vásárlás (</w:t>
+      </w:r>
+      <w:proofErr w:type="spellStart"/>
+      <w:r>
+        <w:rPr>
+          <w:u w:val="single"/>
+          <w:lang w:val="hu-HU"/>
+        </w:rPr>
+        <w:t>vásárlásID</w:t>
+      </w:r>
+      <w:proofErr w:type="spellEnd"/>
+      <w:r>
+        <w:rPr>
+          <w:lang w:val="hu-HU"/>
+        </w:rPr>
+        <w:t xml:space="preserve">, </w:t>
+      </w:r>
+      <w:proofErr w:type="spellStart"/>
+      <w:r>
+        <w:rPr>
+          <w:lang w:val="hu-HU"/>
+        </w:rPr>
+        <w:t>felhasználóID</w:t>
+      </w:r>
+      <w:proofErr w:type="spellEnd"/>
+      <w:r>
+        <w:rPr>
+          <w:lang w:val="hu-HU"/>
+        </w:rPr>
+        <w:t xml:space="preserve">, </w:t>
+      </w:r>
+      <w:proofErr w:type="spellStart"/>
+      <w:r>
+        <w:rPr>
+          <w:lang w:val="hu-HU"/>
+        </w:rPr>
+        <w:t>könyvID</w:t>
+      </w:r>
+      <w:proofErr w:type="spellEnd"/>
+      <w:r>
+        <w:rPr>
+          <w:lang w:val="hu-HU"/>
+        </w:rPr>
+        <w:t>, szállítási cím, mennyiség, dátum)</w:t>
+      </w:r>
+    </w:p>
+    <w:p>
+      <w:pPr>
+        <w:rPr>
+          <w:lang w:val="hu-HU"/>
+        </w:rPr>
+      </w:pPr>
+      <w:r>
+        <w:rPr>
+          <w:lang w:val="hu-HU"/>
+        </w:rPr>
+        <w:t>Felhasználó</w:t>
+      </w:r>
+      <w:r>
+        <w:rPr>
+          <w:lang w:val="hu-HU"/>
+        </w:rPr>
+        <w:t xml:space="preserve"> </w:t>
+      </w:r>
+      <w:r>
+        <w:rPr>
+          <w:lang w:val="hu-HU"/>
+        </w:rPr>
+        <w:t>(</w:t>
+      </w:r>
+      <w:proofErr w:type="spellStart"/>
+      <w:r>
+        <w:rPr>
+          <w:lang w:val="hu-HU"/>
+        </w:rPr>
+        <w:t>felhasználóID</w:t>
+      </w:r>
+      <w:proofErr w:type="spellEnd"/>
+      <w:r>
+        <w:rPr>
+          <w:lang w:val="hu-HU"/>
+        </w:rPr>
+        <w:t xml:space="preserve">, név, email, jelszó, szerep, </w:t>
+      </w:r>
+      <w:proofErr w:type="spellStart"/>
+      <w:r>
+        <w:rPr>
+          <w:lang w:val="hu-HU"/>
+        </w:rPr>
+        <w:t>törzsvásárlóiStátusz</w:t>
+      </w:r>
+      <w:proofErr w:type="spellEnd"/>
+      <w:r>
+        <w:rPr>
+          <w:lang w:val="hu-HU"/>
+        </w:rPr>
+        <w:t>)</w:t>
+      </w:r>
+    </w:p>
+    <w:p>
+      <w:pPr>
+        <w:rPr>
+          <w:lang w:val="hu-HU"/>
+        </w:rPr>
+      </w:pPr>
+    </w:p>
+    <w:p>
+      <w:pPr>
+        <w:rPr>
+          <w:lang w:val="hu-HU"/>
+        </w:rPr>
+      </w:pPr>
+    </w:p>
+    <w:p>
+      <w:pPr>
         <w:pStyle w:val="Cmsor2"/>
       </w:pPr>
-      <w:r>
-        <w:t xml:space="preserve">Táblák </w:t>
-      </w:r>
-      <w:r>
-        <w:t>leírása:</w:t>
+      <w:proofErr w:type="spellStart"/>
+      <w:r>
+        <w:t>Táblák</w:t>
+      </w:r>
+      <w:proofErr w:type="spellEnd"/>
+      <w:r>
+        <w:t xml:space="preserve"> </w:t>
+      </w:r>
+      <w:proofErr w:type="spellStart"/>
+      <w:r>
+        <w:t>leírása</w:t>
+      </w:r>
+      <w:proofErr w:type="spellEnd"/>
+      <w:r>
+        <w:t>:</w:t>
       </w:r>
     </w:p>
     <w:p>
@@ -1477,12 +2675,14 @@
                 <w:lang w:val="hu-HU"/>
               </w:rPr>
             </w:pPr>
+            <w:proofErr w:type="spellStart"/>
             <w:r>
               <w:rPr>
                 <w:lang w:val="hu-HU"/>
               </w:rPr>
               <w:t>id</w:t>
             </w:r>
+            <w:proofErr w:type="spellEnd"/>
           </w:p>
         </w:tc>
         <w:tc>
@@ -1540,12 +2740,14 @@
                 <w:lang w:val="hu-HU"/>
               </w:rPr>
             </w:pPr>
+            <w:proofErr w:type="spellStart"/>
             <w:r>
               <w:rPr>
                 <w:lang w:val="hu-HU"/>
               </w:rPr>
               <w:t>cim</w:t>
             </w:r>
+            <w:proofErr w:type="spellEnd"/>
           </w:p>
         </w:tc>
         <w:tc>
@@ -1603,12 +2805,14 @@
                 <w:lang w:val="hu-HU"/>
               </w:rPr>
             </w:pPr>
+            <w:proofErr w:type="spellStart"/>
             <w:r>
               <w:rPr>
                 <w:lang w:val="hu-HU"/>
               </w:rPr>
               <w:t>szerzo_id</w:t>
             </w:r>
+            <w:proofErr w:type="spellEnd"/>
           </w:p>
         </w:tc>
         <w:tc>
@@ -1672,12 +2876,14 @@
                 <w:lang w:val="hu-HU"/>
               </w:rPr>
             </w:pPr>
+            <w:proofErr w:type="spellStart"/>
             <w:r>
               <w:rPr>
                 <w:lang w:val="hu-HU"/>
               </w:rPr>
               <w:t>kiado_id</w:t>
             </w:r>
+            <w:proofErr w:type="spellEnd"/>
           </w:p>
         </w:tc>
         <w:tc>
@@ -1867,12 +3073,14 @@
                 <w:lang w:val="hu-HU"/>
               </w:rPr>
             </w:pPr>
+            <w:proofErr w:type="spellStart"/>
             <w:r>
               <w:rPr>
                 <w:lang w:val="hu-HU"/>
               </w:rPr>
               <w:t>leiras_id</w:t>
             </w:r>
+            <w:proofErr w:type="spellEnd"/>
           </w:p>
         </w:tc>
         <w:tc>
@@ -1936,13 +3144,14 @@
                 <w:lang w:val="hu-HU"/>
               </w:rPr>
             </w:pPr>
-            <w:r>
-              <w:rPr>
-                <w:lang w:val="hu-HU"/>
-              </w:rPr>
-              <w:lastRenderedPageBreak/>
+            <w:proofErr w:type="spellStart"/>
+            <w:r>
+              <w:rPr>
+                <w:lang w:val="hu-HU"/>
+              </w:rPr>
               <w:t>ar</w:t>
             </w:r>
+            <w:proofErr w:type="spellEnd"/>
           </w:p>
         </w:tc>
         <w:tc>
@@ -2119,12 +3328,14 @@
                 <w:lang w:val="hu-HU"/>
               </w:rPr>
             </w:pPr>
+            <w:proofErr w:type="spellStart"/>
             <w:r>
               <w:rPr>
                 <w:lang w:val="hu-HU"/>
               </w:rPr>
               <w:t>id</w:t>
             </w:r>
+            <w:proofErr w:type="spellEnd"/>
           </w:p>
         </w:tc>
         <w:tc>
@@ -2182,12 +3393,14 @@
                 <w:lang w:val="hu-HU"/>
               </w:rPr>
             </w:pPr>
+            <w:proofErr w:type="spellStart"/>
             <w:r>
               <w:rPr>
                 <w:lang w:val="hu-HU"/>
               </w:rPr>
               <w:t>mufaj_nev</w:t>
             </w:r>
+            <w:proofErr w:type="spellEnd"/>
           </w:p>
         </w:tc>
         <w:tc>
@@ -2364,12 +3577,14 @@
                 <w:lang w:val="hu-HU"/>
               </w:rPr>
             </w:pPr>
+            <w:proofErr w:type="spellStart"/>
             <w:r>
               <w:rPr>
                 <w:lang w:val="hu-HU"/>
               </w:rPr>
               <w:t>id</w:t>
             </w:r>
+            <w:proofErr w:type="spellEnd"/>
           </w:p>
         </w:tc>
         <w:tc>
@@ -2427,12 +3642,14 @@
                 <w:lang w:val="hu-HU"/>
               </w:rPr>
             </w:pPr>
+            <w:proofErr w:type="spellStart"/>
             <w:r>
               <w:rPr>
                 <w:lang w:val="hu-HU"/>
               </w:rPr>
               <w:t>mufaj_id</w:t>
             </w:r>
+            <w:proofErr w:type="spellEnd"/>
           </w:p>
         </w:tc>
         <w:tc>
@@ -2490,12 +3707,14 @@
                 <w:lang w:val="hu-HU"/>
               </w:rPr>
             </w:pPr>
+            <w:proofErr w:type="spellStart"/>
             <w:r>
               <w:rPr>
                 <w:lang w:val="hu-HU"/>
               </w:rPr>
               <w:t>almufaj_nev</w:t>
             </w:r>
+            <w:proofErr w:type="spellEnd"/>
           </w:p>
         </w:tc>
         <w:tc>
@@ -2672,12 +3891,14 @@
                 <w:lang w:val="hu-HU"/>
               </w:rPr>
             </w:pPr>
+            <w:proofErr w:type="spellStart"/>
             <w:r>
               <w:rPr>
                 <w:lang w:val="hu-HU"/>
               </w:rPr>
               <w:t>id</w:t>
             </w:r>
+            <w:proofErr w:type="spellEnd"/>
           </w:p>
         </w:tc>
         <w:tc>
@@ -2735,12 +3956,14 @@
                 <w:lang w:val="hu-HU"/>
               </w:rPr>
             </w:pPr>
+            <w:proofErr w:type="spellStart"/>
             <w:r>
               <w:rPr>
                 <w:lang w:val="hu-HU"/>
               </w:rPr>
               <w:t>szerzo_nev</w:t>
             </w:r>
+            <w:proofErr w:type="spellEnd"/>
           </w:p>
         </w:tc>
         <w:tc>
@@ -2917,12 +4140,15 @@
                 <w:lang w:val="hu-HU"/>
               </w:rPr>
             </w:pPr>
-            <w:r>
-              <w:rPr>
-                <w:lang w:val="hu-HU"/>
-              </w:rPr>
+            <w:proofErr w:type="spellStart"/>
+            <w:r>
+              <w:rPr>
+                <w:lang w:val="hu-HU"/>
+              </w:rPr>
+              <w:lastRenderedPageBreak/>
               <w:t>id</w:t>
             </w:r>
+            <w:proofErr w:type="spellEnd"/>
           </w:p>
         </w:tc>
         <w:tc>
@@ -2992,12 +4218,14 @@
                 <w:lang w:val="hu-HU"/>
               </w:rPr>
             </w:pPr>
+            <w:proofErr w:type="spellStart"/>
             <w:r>
               <w:rPr>
                 <w:lang w:val="hu-HU"/>
               </w:rPr>
               <w:t>kiado_nev</w:t>
             </w:r>
+            <w:proofErr w:type="spellEnd"/>
           </w:p>
         </w:tc>
         <w:tc>
@@ -3188,12 +4416,14 @@
                 <w:lang w:val="hu-HU"/>
               </w:rPr>
             </w:pPr>
+            <w:proofErr w:type="spellStart"/>
             <w:r>
               <w:rPr>
                 <w:lang w:val="hu-HU"/>
               </w:rPr>
               <w:t>id</w:t>
             </w:r>
+            <w:proofErr w:type="spellEnd"/>
           </w:p>
         </w:tc>
         <w:tc>
@@ -3250,12 +4480,14 @@
                 <w:lang w:val="hu-HU"/>
               </w:rPr>
             </w:pPr>
+            <w:proofErr w:type="spellStart"/>
             <w:r>
               <w:rPr>
                 <w:lang w:val="hu-HU"/>
               </w:rPr>
               <w:t>leiras</w:t>
             </w:r>
+            <w:proofErr w:type="spellEnd"/>
           </w:p>
         </w:tc>
         <w:tc>
@@ -3433,12 +4665,14 @@
                 <w:lang w:val="hu-HU"/>
               </w:rPr>
             </w:pPr>
+            <w:proofErr w:type="spellStart"/>
             <w:r>
               <w:rPr>
                 <w:lang w:val="hu-HU"/>
               </w:rPr>
               <w:t>id</w:t>
             </w:r>
+            <w:proofErr w:type="spellEnd"/>
           </w:p>
         </w:tc>
         <w:tc>
@@ -3508,12 +4742,14 @@
                 <w:lang w:val="hu-HU"/>
               </w:rPr>
             </w:pPr>
+            <w:proofErr w:type="spellStart"/>
             <w:r>
               <w:rPr>
                 <w:lang w:val="hu-HU"/>
               </w:rPr>
               <w:t>nev</w:t>
             </w:r>
+            <w:proofErr w:type="spellEnd"/>
           </w:p>
         </w:tc>
         <w:tc>
@@ -3634,12 +4870,14 @@
                 <w:lang w:val="hu-HU"/>
               </w:rPr>
             </w:pPr>
+            <w:proofErr w:type="spellStart"/>
             <w:r>
               <w:rPr>
                 <w:lang w:val="hu-HU"/>
               </w:rPr>
               <w:t>jelszo</w:t>
             </w:r>
+            <w:proofErr w:type="spellEnd"/>
           </w:p>
         </w:tc>
         <w:tc>
@@ -3676,7 +4914,35 @@
               <w:rPr>
                 <w:lang w:val="hu-HU"/>
               </w:rPr>
-              <w:t>A felhasználó jelszava (hashelve)</w:t>
+              <w:t xml:space="preserve">A felhasználó </w:t>
+            </w:r>
+            <w:proofErr w:type="spellStart"/>
+            <w:r>
+              <w:rPr>
+                <w:lang w:val="hu-HU"/>
+              </w:rPr>
+              <w:t>jelszava</w:t>
+            </w:r>
+            <w:proofErr w:type="spellEnd"/>
+            <w:r>
+              <w:rPr>
+                <w:lang w:val="hu-HU"/>
+              </w:rPr>
+              <w:t xml:space="preserve"> (</w:t>
+            </w:r>
+            <w:proofErr w:type="spellStart"/>
+            <w:r>
+              <w:rPr>
+                <w:lang w:val="hu-HU"/>
+              </w:rPr>
+              <w:t>hashelve</w:t>
+            </w:r>
+            <w:proofErr w:type="spellEnd"/>
+            <w:r>
+              <w:rPr>
+                <w:lang w:val="hu-HU"/>
+              </w:rPr>
+              <w:t>)</w:t>
             </w:r>
           </w:p>
         </w:tc>
@@ -3697,12 +4963,14 @@
                 <w:lang w:val="hu-HU"/>
               </w:rPr>
             </w:pPr>
+            <w:proofErr w:type="spellStart"/>
             <w:r>
               <w:rPr>
                 <w:lang w:val="hu-HU"/>
               </w:rPr>
               <w:t>torzsvasarlo</w:t>
             </w:r>
+            <w:proofErr w:type="spellEnd"/>
           </w:p>
         </w:tc>
         <w:tc>
@@ -3716,12 +4984,14 @@
                 <w:lang w:val="hu-HU"/>
               </w:rPr>
             </w:pPr>
+            <w:proofErr w:type="spellStart"/>
             <w:r>
               <w:rPr>
                 <w:lang w:val="hu-HU"/>
               </w:rPr>
               <w:t>Bool</w:t>
             </w:r>
+            <w:proofErr w:type="spellEnd"/>
           </w:p>
         </w:tc>
         <w:tc>
@@ -3760,13 +5030,14 @@
                 <w:lang w:val="hu-HU"/>
               </w:rPr>
             </w:pPr>
-            <w:r>
-              <w:rPr>
-                <w:lang w:val="hu-HU"/>
-              </w:rPr>
-              <w:lastRenderedPageBreak/>
+            <w:proofErr w:type="spellStart"/>
+            <w:r>
+              <w:rPr>
+                <w:lang w:val="hu-HU"/>
+              </w:rPr>
               <w:t>admin</w:t>
             </w:r>
+            <w:proofErr w:type="spellEnd"/>
           </w:p>
         </w:tc>
         <w:tc>
@@ -3780,12 +5051,14 @@
                 <w:lang w:val="hu-HU"/>
               </w:rPr>
             </w:pPr>
+            <w:proofErr w:type="spellStart"/>
             <w:r>
               <w:rPr>
                 <w:lang w:val="hu-HU"/>
               </w:rPr>
               <w:t>Bool</w:t>
             </w:r>
+            <w:proofErr w:type="spellEnd"/>
           </w:p>
         </w:tc>
         <w:tc>
@@ -3803,7 +5076,21 @@
               <w:rPr>
                 <w:lang w:val="hu-HU"/>
               </w:rPr>
-              <w:t>A felhasználó admin?</w:t>
+              <w:t xml:space="preserve">A felhasználó </w:t>
+            </w:r>
+            <w:proofErr w:type="spellStart"/>
+            <w:r>
+              <w:rPr>
+                <w:lang w:val="hu-HU"/>
+              </w:rPr>
+              <w:t>admin</w:t>
+            </w:r>
+            <w:proofErr w:type="spellEnd"/>
+            <w:r>
+              <w:rPr>
+                <w:lang w:val="hu-HU"/>
+              </w:rPr>
+              <w:t>?</w:t>
             </w:r>
           </w:p>
         </w:tc>
@@ -3943,12 +5230,14 @@
                 <w:lang w:val="hu-HU"/>
               </w:rPr>
             </w:pPr>
+            <w:proofErr w:type="spellStart"/>
             <w:r>
               <w:rPr>
                 <w:lang w:val="hu-HU"/>
               </w:rPr>
               <w:t>id</w:t>
             </w:r>
+            <w:proofErr w:type="spellEnd"/>
           </w:p>
         </w:tc>
         <w:tc>
@@ -4012,12 +5301,14 @@
                 <w:lang w:val="hu-HU"/>
               </w:rPr>
             </w:pPr>
+            <w:proofErr w:type="spellStart"/>
             <w:r>
               <w:rPr>
                 <w:lang w:val="hu-HU"/>
               </w:rPr>
               <w:t>cim</w:t>
             </w:r>
+            <w:proofErr w:type="spellEnd"/>
           </w:p>
         </w:tc>
         <w:tc>
@@ -4194,12 +5485,14 @@
                 <w:lang w:val="hu-HU"/>
               </w:rPr>
             </w:pPr>
+            <w:proofErr w:type="spellStart"/>
             <w:r>
               <w:rPr>
                 <w:lang w:val="hu-HU"/>
               </w:rPr>
               <w:t>id</w:t>
             </w:r>
+            <w:proofErr w:type="spellEnd"/>
           </w:p>
         </w:tc>
         <w:tc>
@@ -4269,12 +5562,14 @@
                 <w:lang w:val="hu-HU"/>
               </w:rPr>
             </w:pPr>
+            <w:proofErr w:type="spellStart"/>
             <w:r>
               <w:rPr>
                 <w:lang w:val="hu-HU"/>
               </w:rPr>
               <w:t>aruhaz_id</w:t>
             </w:r>
+            <w:proofErr w:type="spellEnd"/>
           </w:p>
         </w:tc>
         <w:tc>
@@ -4332,12 +5627,14 @@
                 <w:lang w:val="hu-HU"/>
               </w:rPr>
             </w:pPr>
+            <w:proofErr w:type="spellStart"/>
             <w:r>
               <w:rPr>
                 <w:lang w:val="hu-HU"/>
               </w:rPr>
               <w:t>konyv_id</w:t>
             </w:r>
+            <w:proofErr w:type="spellEnd"/>
           </w:p>
         </w:tc>
         <w:tc>
@@ -4395,12 +5692,14 @@
                 <w:lang w:val="hu-HU"/>
               </w:rPr>
             </w:pPr>
+            <w:proofErr w:type="spellStart"/>
             <w:r>
               <w:rPr>
                 <w:lang w:val="hu-HU"/>
               </w:rPr>
               <w:t>mennyiseg</w:t>
             </w:r>
+            <w:proofErr w:type="spellEnd"/>
           </w:p>
         </w:tc>
         <w:tc>
@@ -4577,12 +5876,14 @@
                 <w:lang w:val="hu-HU"/>
               </w:rPr>
             </w:pPr>
+            <w:proofErr w:type="spellStart"/>
             <w:r>
               <w:rPr>
                 <w:lang w:val="hu-HU"/>
               </w:rPr>
               <w:t>id</w:t>
             </w:r>
+            <w:proofErr w:type="spellEnd"/>
           </w:p>
         </w:tc>
         <w:tc>
@@ -4652,12 +5953,14 @@
                 <w:lang w:val="hu-HU"/>
               </w:rPr>
             </w:pPr>
+            <w:proofErr w:type="spellStart"/>
             <w:r>
               <w:rPr>
                 <w:lang w:val="hu-HU"/>
               </w:rPr>
               <w:t>datum</w:t>
             </w:r>
+            <w:proofErr w:type="spellEnd"/>
           </w:p>
         </w:tc>
         <w:tc>
@@ -4721,12 +6024,14 @@
                 <w:lang w:val="hu-HU"/>
               </w:rPr>
             </w:pPr>
+            <w:proofErr w:type="spellStart"/>
             <w:r>
               <w:rPr>
                 <w:lang w:val="hu-HU"/>
               </w:rPr>
               <w:t>user_id</w:t>
             </w:r>
+            <w:proofErr w:type="spellEnd"/>
           </w:p>
         </w:tc>
         <w:tc>
@@ -4784,12 +6089,14 @@
                 <w:lang w:val="hu-HU"/>
               </w:rPr>
             </w:pPr>
+            <w:proofErr w:type="spellStart"/>
             <w:r>
               <w:rPr>
                 <w:lang w:val="hu-HU"/>
               </w:rPr>
               <w:t>konyv_id</w:t>
             </w:r>
+            <w:proofErr w:type="spellEnd"/>
           </w:p>
         </w:tc>
         <w:tc>
@@ -4847,12 +6154,15 @@
                 <w:lang w:val="hu-HU"/>
               </w:rPr>
             </w:pPr>
-            <w:r>
-              <w:rPr>
-                <w:lang w:val="hu-HU"/>
-              </w:rPr>
+            <w:proofErr w:type="spellStart"/>
+            <w:r>
+              <w:rPr>
+                <w:lang w:val="hu-HU"/>
+              </w:rPr>
+              <w:lastRenderedPageBreak/>
               <w:t>szallitasi_cim</w:t>
             </w:r>
+            <w:proofErr w:type="spellEnd"/>
           </w:p>
         </w:tc>
         <w:tc>
@@ -4910,12 +6220,14 @@
                 <w:lang w:val="hu-HU"/>
               </w:rPr>
             </w:pPr>
+            <w:proofErr w:type="spellStart"/>
             <w:r>
               <w:rPr>
                 <w:lang w:val="hu-HU"/>
               </w:rPr>
               <w:t>mennyiseg</w:t>
             </w:r>
+            <w:proofErr w:type="spellEnd"/>
           </w:p>
         </w:tc>
         <w:tc>
@@ -4963,9 +6275,19 @@
       <w:pPr>
         <w:pStyle w:val="Cmsor2"/>
       </w:pPr>
-      <w:r>
-        <w:t>Szerep-funkció mátrix</w:t>
-      </w:r>
+      <w:proofErr w:type="spellStart"/>
+      <w:r>
+        <w:t>Szerep-funkció</w:t>
+      </w:r>
+      <w:proofErr w:type="spellEnd"/>
+      <w:r>
+        <w:t xml:space="preserve"> </w:t>
+      </w:r>
+      <w:proofErr w:type="spellStart"/>
+      <w:r>
+        <w:t>mátrix</w:t>
+      </w:r>
+      <w:proofErr w:type="spellEnd"/>
       <w:r>
         <w:t>:</w:t>
       </w:r>
@@ -7233,7 +8555,6 @@
                 <w:szCs w:val="20"/>
                 <w:lang w:val="hu-HU"/>
               </w:rPr>
-              <w:lastRenderedPageBreak/>
               <w:t>Szerep4</w:t>
             </w:r>
           </w:p>
@@ -7504,8 +8825,21 @@
         <w:pStyle w:val="Cmsor2"/>
       </w:pPr>
       <w:r>
-        <w:t>Egyed-esemény mátrix</w:t>
-      </w:r>
+        <w:t>Egyed-</w:t>
+      </w:r>
+      <w:proofErr w:type="spellStart"/>
+      <w:r>
+        <w:t>esemény</w:t>
+      </w:r>
+      <w:proofErr w:type="spellEnd"/>
+      <w:r>
+        <w:t xml:space="preserve"> </w:t>
+      </w:r>
+      <w:proofErr w:type="spellStart"/>
+      <w:r>
+        <w:t>mátrix</w:t>
+      </w:r>
+      <w:proofErr w:type="spellEnd"/>
       <w:r>
         <w:t>:</w:t>
       </w:r>
@@ -7526,12 +8860,21 @@
           <w:lang w:val="hu-HU"/>
         </w:rPr>
       </w:pPr>
+      <w:proofErr w:type="gramStart"/>
       <w:r>
         <w:rPr>
           <w:color w:val="FF0000"/>
           <w:lang w:val="hu-HU"/>
         </w:rPr>
-        <w:t>Táblázat  L: Létrehozás , M: Módosítás, O: Olvasás, T: Törlés</w:t>
+        <w:t>Táblázat  L</w:t>
+      </w:r>
+      <w:proofErr w:type="gramEnd"/>
+      <w:r>
+        <w:rPr>
+          <w:color w:val="FF0000"/>
+          <w:lang w:val="hu-HU"/>
+        </w:rPr>
+        <w:t>: Létrehozás , M: Módosítás, O: Olvasás, T: Törlés</w:t>
       </w:r>
     </w:p>
     <w:tbl>
@@ -7930,6 +9273,7 @@
                 <w:lang w:val="hu-HU" w:eastAsia="hu-HU"/>
               </w:rPr>
             </w:pPr>
+            <w:proofErr w:type="spellStart"/>
             <w:r>
               <w:rPr>
                 <w:rFonts w:ascii="Calibri" w:eastAsia="Times New Roman" w:hAnsi="Calibri" w:cs="Times New Roman"/>
@@ -7941,6 +9285,7 @@
               </w:rPr>
               <w:t>EseményN</w:t>
             </w:r>
+            <w:proofErr w:type="spellEnd"/>
           </w:p>
         </w:tc>
       </w:tr>
@@ -8262,7 +9607,29 @@
                 <w:szCs w:val="22"/>
                 <w:lang w:val="hu-HU" w:eastAsia="hu-HU"/>
               </w:rPr>
-              <w:t>[L,M,O,T]</w:t>
+              <w:t>[</w:t>
+            </w:r>
+            <w:proofErr w:type="gramStart"/>
+            <w:r>
+              <w:rPr>
+                <w:rFonts w:ascii="Calibri" w:eastAsia="Times New Roman" w:hAnsi="Calibri" w:cs="Times New Roman"/>
+                <w:color w:val="000000"/>
+                <w:sz w:val="22"/>
+                <w:szCs w:val="22"/>
+                <w:lang w:val="hu-HU" w:eastAsia="hu-HU"/>
+              </w:rPr>
+              <w:t>L,M</w:t>
+            </w:r>
+            <w:proofErr w:type="gramEnd"/>
+            <w:r>
+              <w:rPr>
+                <w:rFonts w:ascii="Calibri" w:eastAsia="Times New Roman" w:hAnsi="Calibri" w:cs="Times New Roman"/>
+                <w:color w:val="000000"/>
+                <w:sz w:val="22"/>
+                <w:szCs w:val="22"/>
+                <w:lang w:val="hu-HU" w:eastAsia="hu-HU"/>
+              </w:rPr>
+              <w:t>,O,T]</w:t>
             </w:r>
           </w:p>
         </w:tc>
@@ -9148,6 +10515,7 @@
                 <w:lang w:val="hu-HU" w:eastAsia="hu-HU"/>
               </w:rPr>
             </w:pPr>
+            <w:proofErr w:type="spellStart"/>
             <w:r>
               <w:rPr>
                 <w:rFonts w:ascii="Calibri" w:eastAsia="Times New Roman" w:hAnsi="Calibri" w:cs="Times New Roman"/>
@@ -9159,6 +10527,7 @@
               </w:rPr>
               <w:t>EgyedN</w:t>
             </w:r>
+            <w:proofErr w:type="spellEnd"/>
           </w:p>
         </w:tc>
         <w:tc>
@@ -9405,7 +10774,29 @@
                 <w:szCs w:val="22"/>
                 <w:lang w:val="hu-HU" w:eastAsia="hu-HU"/>
               </w:rPr>
-              <w:t>[L,M,O,T]</w:t>
+              <w:t>[</w:t>
+            </w:r>
+            <w:proofErr w:type="gramStart"/>
+            <w:r>
+              <w:rPr>
+                <w:rFonts w:ascii="Calibri" w:eastAsia="Times New Roman" w:hAnsi="Calibri" w:cs="Times New Roman"/>
+                <w:color w:val="000000"/>
+                <w:sz w:val="22"/>
+                <w:szCs w:val="22"/>
+                <w:lang w:val="hu-HU" w:eastAsia="hu-HU"/>
+              </w:rPr>
+              <w:t>L,M</w:t>
+            </w:r>
+            <w:proofErr w:type="gramEnd"/>
+            <w:r>
+              <w:rPr>
+                <w:rFonts w:ascii="Calibri" w:eastAsia="Times New Roman" w:hAnsi="Calibri" w:cs="Times New Roman"/>
+                <w:color w:val="000000"/>
+                <w:sz w:val="22"/>
+                <w:szCs w:val="22"/>
+                <w:lang w:val="hu-HU" w:eastAsia="hu-HU"/>
+              </w:rPr>
+              <w:t>,O,T]</w:t>
             </w:r>
           </w:p>
         </w:tc>
@@ -9435,9 +10826,19 @@
       <w:pPr>
         <w:pStyle w:val="Cmsor2"/>
       </w:pPr>
-      <w:r>
-        <w:t>Funkció megadása</w:t>
-      </w:r>
+      <w:proofErr w:type="spellStart"/>
+      <w:r>
+        <w:t>Funkció</w:t>
+      </w:r>
+      <w:proofErr w:type="spellEnd"/>
+      <w:r>
+        <w:t xml:space="preserve"> </w:t>
+      </w:r>
+      <w:proofErr w:type="spellStart"/>
+      <w:r>
+        <w:t>megadása</w:t>
+      </w:r>
+      <w:proofErr w:type="spellEnd"/>
     </w:p>
     <w:p>
       <w:pPr>
@@ -9467,40 +10868,76 @@
       <w:pPr>
         <w:pStyle w:val="Cmsor2"/>
       </w:pPr>
-      <w:r>
+      <w:proofErr w:type="spellStart"/>
+      <w:r>
+        <w:lastRenderedPageBreak/>
         <w:t>Képernyőtervek</w:t>
       </w:r>
+      <w:proofErr w:type="spellEnd"/>
     </w:p>
     <w:p>
       <w:pPr>
         <w:pStyle w:val="Cmsor2"/>
       </w:pPr>
+      <w:proofErr w:type="spellStart"/>
       <w:r>
         <w:t>Menütervek</w:t>
       </w:r>
+      <w:proofErr w:type="spellEnd"/>
     </w:p>
     <w:p>
       <w:pPr>
         <w:pStyle w:val="Cmsor2"/>
       </w:pPr>
-      <w:r>
-        <w:t>Összetett lekérdezések</w:t>
-      </w:r>
+      <w:proofErr w:type="spellStart"/>
+      <w:r>
+        <w:t>Összetett</w:t>
+      </w:r>
+      <w:proofErr w:type="spellEnd"/>
+      <w:r>
+        <w:t xml:space="preserve"> </w:t>
+      </w:r>
+      <w:proofErr w:type="spellStart"/>
+      <w:r>
+        <w:t>lekérdezések</w:t>
+      </w:r>
+      <w:proofErr w:type="spellEnd"/>
     </w:p>
     <w:p>
       <w:pPr>
         <w:pStyle w:val="Cmsor2"/>
       </w:pPr>
       <w:r>
-        <w:t xml:space="preserve">Az alkalmazás telepítése </w:t>
+        <w:t xml:space="preserve">Az </w:t>
+      </w:r>
+      <w:proofErr w:type="spellStart"/>
+      <w:r>
+        <w:t>alkalmazás</w:t>
+      </w:r>
+      <w:proofErr w:type="spellEnd"/>
+      <w:r>
+        <w:t xml:space="preserve"> </w:t>
+      </w:r>
+      <w:proofErr w:type="spellStart"/>
+      <w:r>
+        <w:t>telepítése</w:t>
+      </w:r>
+      <w:proofErr w:type="spellEnd"/>
+      <w:r>
+        <w:t xml:space="preserve"> </w:t>
       </w:r>
     </w:p>
     <w:p>
       <w:pPr>
         <w:pStyle w:val="Cmsor2"/>
       </w:pPr>
-      <w:r>
-        <w:t>Egyéb:</w:t>
+      <w:proofErr w:type="spellStart"/>
+      <w:r>
+        <w:t>Egyéb</w:t>
+      </w:r>
+      <w:proofErr w:type="spellEnd"/>
+      <w:r>
+        <w:t>:</w:t>
       </w:r>
     </w:p>
     <w:p>

--- a/merfoldko01 doku/SSADMkonyvesbolt.docx
+++ b/merfoldko01 doku/SSADMkonyvesbolt.docx
@@ -1391,10 +1391,10 @@
           <w:lang w:val="hu-HU" w:eastAsia="hu-HU"/>
         </w:rPr>
         <w:drawing>
-          <wp:inline distT="0" distB="0" distL="0" distR="0" wp14:anchorId="42FBC26D" wp14:editId="025E34E2">
-            <wp:extent cx="6120000" cy="5190937"/>
-            <wp:effectExtent l="0" t="0" r="0" b="0"/>
-            <wp:docPr id="189610653" name="Kép 1"/>
+          <wp:inline distT="0" distB="0" distL="0" distR="0" wp14:anchorId="68521028" wp14:editId="025B354C">
+            <wp:extent cx="6638290" cy="5558155"/>
+            <wp:effectExtent l="0" t="0" r="0" b="4445"/>
+            <wp:docPr id="379078949" name="Kép 1"/>
             <wp:cNvGraphicFramePr>
               <a:graphicFrameLocks xmlns:a="http://schemas.openxmlformats.org/drawingml/2006/main" noChangeAspect="1"/>
             </wp:cNvGraphicFramePr>
@@ -1423,7 +1423,7 @@
                   <pic:spPr bwMode="auto">
                     <a:xfrm>
                       <a:off x="0" y="0"/>
-                      <a:ext cx="6146464" cy="5213384"/>
+                      <a:ext cx="6638290" cy="5558155"/>
                     </a:xfrm>
                     <a:prstGeom prst="rect">
                       <a:avLst/>
@@ -1554,6 +1554,8 @@
       <w:proofErr w:type="spellStart"/>
       <w:r>
         <w:rPr>
+          <w:i/>
+          <w:iCs/>
           <w:lang w:val="hu-HU"/>
         </w:rPr>
         <w:t>kiadóID</w:t>
@@ -1568,6 +1570,8 @@
       <w:proofErr w:type="spellStart"/>
       <w:r>
         <w:rPr>
+          <w:i/>
+          <w:iCs/>
           <w:lang w:val="hu-HU"/>
         </w:rPr>
         <w:t>SzerzőID</w:t>
@@ -1575,9 +1579,17 @@
       <w:proofErr w:type="spellEnd"/>
       <w:r>
         <w:rPr>
-          <w:lang w:val="hu-HU"/>
-        </w:rPr>
-        <w:t xml:space="preserve">-k, </w:t>
+          <w:i/>
+          <w:iCs/>
+          <w:lang w:val="hu-HU"/>
+        </w:rPr>
+        <w:t>-k</w:t>
+      </w:r>
+      <w:r>
+        <w:rPr>
+          <w:lang w:val="hu-HU"/>
+        </w:rPr>
+        <w:t xml:space="preserve">, </w:t>
       </w:r>
       <w:r>
         <w:rPr>
@@ -1702,7 +1714,7 @@
           <w:u w:val="single"/>
           <w:lang w:val="hu-HU"/>
         </w:rPr>
-        <w:t>készletID</w:t>
+        <w:t>könyvID</w:t>
       </w:r>
       <w:proofErr w:type="spellEnd"/>
       <w:r>
@@ -1714,20 +1726,7 @@
       <w:proofErr w:type="spellStart"/>
       <w:r>
         <w:rPr>
-          <w:lang w:val="hu-HU"/>
-        </w:rPr>
-        <w:t>könyvID</w:t>
-      </w:r>
-      <w:proofErr w:type="spellEnd"/>
-      <w:r>
-        <w:rPr>
-          <w:lang w:val="hu-HU"/>
-        </w:rPr>
-        <w:t xml:space="preserve">, </w:t>
-      </w:r>
-      <w:proofErr w:type="spellStart"/>
-      <w:r>
-        <w:rPr>
+          <w:u w:val="single"/>
           <w:lang w:val="hu-HU"/>
         </w:rPr>
         <w:t>áruházID</w:t>
@@ -1810,6 +1809,8 @@
       <w:proofErr w:type="spellStart"/>
       <w:r>
         <w:rPr>
+          <w:i/>
+          <w:iCs/>
           <w:lang w:val="hu-HU"/>
         </w:rPr>
         <w:t>felhasználóID</w:t>
@@ -1824,6 +1825,8 @@
       <w:proofErr w:type="spellStart"/>
       <w:r>
         <w:rPr>
+          <w:i/>
+          <w:iCs/>
           <w:lang w:val="hu-HU"/>
         </w:rPr>
         <w:t>könyvID</w:t>
@@ -1873,21 +1876,19 @@
         <w:rPr>
           <w:lang w:val="hu-HU"/>
         </w:rPr>
-        <w:t xml:space="preserve">, név, email, jelszó, szerep, </w:t>
-      </w:r>
-      <w:proofErr w:type="spellStart"/>
-      <w:r>
-        <w:rPr>
-          <w:lang w:val="hu-HU"/>
-        </w:rPr>
-        <w:t>törzsvásárlóiStátusz</w:t>
-      </w:r>
-      <w:proofErr w:type="spellEnd"/>
-      <w:r>
-        <w:rPr>
-          <w:lang w:val="hu-HU"/>
-        </w:rPr>
-        <w:t>)</w:t>
+        <w:t>, név, email, jelszó, szerep, törzsvásárlói</w:t>
+      </w:r>
+      <w:r>
+        <w:rPr>
+          <w:lang w:val="hu-HU"/>
+        </w:rPr>
+        <w:t xml:space="preserve"> s</w:t>
+      </w:r>
+      <w:r>
+        <w:rPr>
+          <w:lang w:val="hu-HU"/>
+        </w:rPr>
+        <w:t>tátusz)</w:t>
       </w:r>
     </w:p>
     <w:p>
@@ -1985,6 +1986,8 @@
       <w:proofErr w:type="spellStart"/>
       <w:r>
         <w:rPr>
+          <w:i/>
+          <w:iCs/>
           <w:lang w:val="hu-HU"/>
         </w:rPr>
         <w:t>kiadóID</w:t>
@@ -2137,6 +2140,7 @@
           <w:bCs/>
           <w:lang w:val="hu-HU"/>
         </w:rPr>
+        <w:lastRenderedPageBreak/>
         <w:t xml:space="preserve">Végső </w:t>
       </w:r>
       <w:proofErr w:type="gramStart"/>
@@ -2194,6 +2198,8 @@
       <w:proofErr w:type="spellStart"/>
       <w:r>
         <w:rPr>
+          <w:i/>
+          <w:iCs/>
           <w:lang w:val="hu-HU"/>
         </w:rPr>
         <w:t>kiadóID</w:t>
@@ -2244,7 +2250,6 @@
         <w:rPr>
           <w:lang w:val="hu-HU"/>
         </w:rPr>
-        <w:lastRenderedPageBreak/>
         <w:t>Szerzés (</w:t>
       </w:r>
       <w:proofErr w:type="spellStart"/>
@@ -2324,32 +2329,27 @@
           <w:u w:val="single"/>
           <w:lang w:val="hu-HU"/>
         </w:rPr>
-        <w:t>készletID</w:t>
+        <w:t>könyvID</w:t>
       </w:r>
       <w:proofErr w:type="spellEnd"/>
       <w:r>
         <w:rPr>
           <w:lang w:val="hu-HU"/>
         </w:rPr>
-        <w:t xml:space="preserve">, </w:t>
+        <w:t>,</w:t>
+      </w:r>
+      <w:r>
+        <w:rPr>
+          <w:i/>
+          <w:iCs/>
+          <w:lang w:val="hu-HU"/>
+        </w:rPr>
+        <w:t xml:space="preserve"> </w:t>
       </w:r>
       <w:proofErr w:type="spellStart"/>
       <w:r>
         <w:rPr>
-          <w:lang w:val="hu-HU"/>
-        </w:rPr>
-        <w:t>könyvID</w:t>
-      </w:r>
-      <w:proofErr w:type="spellEnd"/>
-      <w:r>
-        <w:rPr>
-          <w:lang w:val="hu-HU"/>
-        </w:rPr>
-        <w:t xml:space="preserve">, </w:t>
-      </w:r>
-      <w:proofErr w:type="spellStart"/>
-      <w:r>
-        <w:rPr>
+          <w:u w:val="single"/>
           <w:lang w:val="hu-HU"/>
         </w:rPr>
         <w:t>áruházID</w:t>
@@ -2420,6 +2420,8 @@
       <w:proofErr w:type="spellStart"/>
       <w:r>
         <w:rPr>
+          <w:i/>
+          <w:iCs/>
           <w:lang w:val="hu-HU"/>
         </w:rPr>
         <w:t>felhasználóID</w:t>
@@ -2434,6 +2436,8 @@
       <w:proofErr w:type="spellStart"/>
       <w:r>
         <w:rPr>
+          <w:i/>
+          <w:iCs/>
           <w:lang w:val="hu-HU"/>
         </w:rPr>
         <w:t>könyvID</w:t>
@@ -2456,23 +2460,12 @@
         <w:rPr>
           <w:lang w:val="hu-HU"/>
         </w:rPr>
-        <w:t>Felhasználó</w:t>
-      </w:r>
-      <w:r>
-        <w:rPr>
-          <w:lang w:val="hu-HU"/>
-        </w:rPr>
-        <w:t xml:space="preserve"> </w:t>
-      </w:r>
-      <w:r>
-        <w:rPr>
-          <w:lang w:val="hu-HU"/>
-        </w:rPr>
-        <w:t>(</w:t>
+        <w:t>Felhasználó (</w:t>
       </w:r>
       <w:proofErr w:type="spellStart"/>
       <w:r>
         <w:rPr>
+          <w:u w:val="single"/>
           <w:lang w:val="hu-HU"/>
         </w:rPr>
         <w:t>felhasználóID</w:t>
@@ -4044,6 +4037,7 @@
                 <w:b/>
                 <w:lang w:val="hu-HU"/>
               </w:rPr>
+              <w:lastRenderedPageBreak/>
               <w:t>KIADÓ</w:t>
             </w:r>
           </w:p>
@@ -4145,7 +4139,6 @@
               <w:rPr>
                 <w:lang w:val="hu-HU"/>
               </w:rPr>
-              <w:lastRenderedPageBreak/>
               <w:t>id</w:t>
             </w:r>
             <w:proofErr w:type="spellEnd"/>
@@ -6029,6 +6022,7 @@
               <w:rPr>
                 <w:lang w:val="hu-HU"/>
               </w:rPr>
+              <w:lastRenderedPageBreak/>
               <w:t>user_id</w:t>
             </w:r>
             <w:proofErr w:type="spellEnd"/>
@@ -6159,7 +6153,6 @@
               <w:rPr>
                 <w:lang w:val="hu-HU"/>
               </w:rPr>
-              <w:lastRenderedPageBreak/>
               <w:t>szallitasi_cim</w:t>
             </w:r>
             <w:proofErr w:type="spellEnd"/>

--- a/merfoldko01 doku/SSADMkonyvesbolt.docx
+++ b/merfoldko01 doku/SSADMkonyvesbolt.docx
@@ -1,6 +1,6 @@
 
 <file path=word/document.xml><?xml version="1.0" encoding="utf-8"?>
-<w:document xmlns:wpc="http://schemas.microsoft.com/office/word/2010/wordprocessingCanvas" xmlns:cx="http://schemas.microsoft.com/office/drawing/2014/chartex" xmlns:cx1="http://schemas.microsoft.com/office/drawing/2015/9/8/chartex" xmlns:cx2="http://schemas.microsoft.com/office/drawing/2015/10/21/chartex" xmlns:cx3="http://schemas.microsoft.com/office/drawing/2016/5/9/chartex" xmlns:cx4="http://schemas.microsoft.com/office/drawing/2016/5/10/chartex" xmlns:cx5="http://schemas.microsoft.com/office/drawing/2016/5/11/chartex" xmlns:cx6="http://schemas.microsoft.com/office/drawing/2016/5/12/chartex" xmlns:cx7="http://schemas.microsoft.com/office/drawing/2016/5/13/chartex" xmlns:cx8="http://schemas.microsoft.com/office/drawing/2016/5/14/chartex" xmlns:mc="http://schemas.openxmlformats.org/markup-compatibility/2006" xmlns:aink="http://schemas.microsoft.com/office/drawing/2016/ink" xmlns:am3d="http://schemas.microsoft.com/office/drawing/2017/model3d" xmlns:o="urn:schemas-microsoft-com:office:office" xmlns:oel="http://schemas.microsoft.com/office/2019/extlst" xmlns:r="http://schemas.openxmlformats.org/officeDocument/2006/relationships" xmlns:m="http://schemas.openxmlformats.org/officeDocument/2006/math" xmlns:v="urn:schemas-microsoft-com:vml" xmlns:wp14="http://schemas.microsoft.com/office/word/2010/wordprocessingDrawing" xmlns:wp="http://schemas.openxmlformats.org/drawingml/2006/wordprocessingDrawing" xmlns:w10="urn:schemas-microsoft-com:office:word" xmlns:w="http://schemas.openxmlformats.org/wordprocessingml/2006/main" xmlns:w14="http://schemas.microsoft.com/office/word/2010/wordml" xmlns:w15="http://schemas.microsoft.com/office/word/2012/wordml" xmlns:w16cex="http://schemas.microsoft.com/office/word/2018/wordml/cex" xmlns:w16cid="http://schemas.microsoft.com/office/word/2016/wordml/cid" xmlns:w16="http://schemas.microsoft.com/office/word/2018/wordml" xmlns:w16du="http://schemas.microsoft.com/office/word/2023/wordml/word16du" xmlns:w16sdtdh="http://schemas.microsoft.com/office/word/2020/wordml/sdtdatahash" xmlns:w16se="http://schemas.microsoft.com/office/word/2015/wordml/symex" xmlns:wpg="http://schemas.microsoft.com/office/word/2010/wordprocessingGroup" xmlns:wpi="http://schemas.microsoft.com/office/word/2010/wordprocessingInk" xmlns:wne="http://schemas.microsoft.com/office/word/2006/wordml" xmlns:wps="http://schemas.microsoft.com/office/word/2010/wordprocessingShape" mc:Ignorable="w14 w15 w16se w16cid w16 w16cex w16sdtdh w16du wp14">
+<w:document xmlns:wpc="http://schemas.microsoft.com/office/word/2010/wordprocessingCanvas" xmlns:cx="http://schemas.microsoft.com/office/drawing/2014/chartex" xmlns:cx1="http://schemas.microsoft.com/office/drawing/2015/9/8/chartex" xmlns:cx2="http://schemas.microsoft.com/office/drawing/2015/10/21/chartex" xmlns:cx3="http://schemas.microsoft.com/office/drawing/2016/5/9/chartex" xmlns:cx4="http://schemas.microsoft.com/office/drawing/2016/5/10/chartex" xmlns:cx5="http://schemas.microsoft.com/office/drawing/2016/5/11/chartex" xmlns:cx6="http://schemas.microsoft.com/office/drawing/2016/5/12/chartex" xmlns:cx7="http://schemas.microsoft.com/office/drawing/2016/5/13/chartex" xmlns:cx8="http://schemas.microsoft.com/office/drawing/2016/5/14/chartex" xmlns:mc="http://schemas.openxmlformats.org/markup-compatibility/2006" xmlns:aink="http://schemas.microsoft.com/office/drawing/2016/ink" xmlns:am3d="http://schemas.microsoft.com/office/drawing/2017/model3d" xmlns:o="urn:schemas-microsoft-com:office:office" xmlns:oel="http://schemas.microsoft.com/office/2019/extlst" xmlns:r="http://schemas.openxmlformats.org/officeDocument/2006/relationships" xmlns:m="http://schemas.openxmlformats.org/officeDocument/2006/math" xmlns:v="urn:schemas-microsoft-com:vml" xmlns:wp14="http://schemas.microsoft.com/office/word/2010/wordprocessingDrawing" xmlns:wp="http://schemas.openxmlformats.org/drawingml/2006/wordprocessingDrawing" xmlns:w10="urn:schemas-microsoft-com:office:word" xmlns:w="http://schemas.openxmlformats.org/wordprocessingml/2006/main" xmlns:w14="http://schemas.microsoft.com/office/word/2010/wordml" xmlns:w15="http://schemas.microsoft.com/office/word/2012/wordml" xmlns:w16cex="http://schemas.microsoft.com/office/word/2018/wordml/cex" xmlns:w16cid="http://schemas.microsoft.com/office/word/2016/wordml/cid" xmlns:w16="http://schemas.microsoft.com/office/word/2018/wordml" xmlns:w16sdtdh="http://schemas.microsoft.com/office/word/2020/wordml/sdtdatahash" xmlns:w16se="http://schemas.microsoft.com/office/word/2015/wordml/symex" xmlns:wpg="http://schemas.microsoft.com/office/word/2010/wordprocessingGroup" xmlns:wpi="http://schemas.microsoft.com/office/word/2010/wordprocessingInk" xmlns:wne="http://schemas.microsoft.com/office/word/2006/wordml" xmlns:wps="http://schemas.microsoft.com/office/word/2010/wordprocessingShape" mc:Ignorable="w14 w15 w16se w16cid w16 w16cex w16sdtdh wp14">
   <w:body>
     <w:p>
       <w:pPr>
@@ -134,19 +134,11 @@
           <w:lang w:val="hu-HU"/>
         </w:rPr>
       </w:pPr>
-      <w:proofErr w:type="spellStart"/>
-      <w:r>
-        <w:rPr>
-          <w:lang w:val="hu-HU"/>
-        </w:rPr>
-        <w:t>Bényei</w:t>
-      </w:r>
-      <w:proofErr w:type="spellEnd"/>
-      <w:r>
-        <w:rPr>
-          <w:lang w:val="hu-HU"/>
-        </w:rPr>
-        <w:t xml:space="preserve"> Anna Dorina</w:t>
+      <w:r>
+        <w:rPr>
+          <w:lang w:val="hu-HU"/>
+        </w:rPr>
+        <w:t>Bényei Anna Dorina</w:t>
       </w:r>
     </w:p>
     <w:p>
@@ -156,19 +148,11 @@
           <w:lang w:val="hu-HU"/>
         </w:rPr>
       </w:pPr>
-      <w:proofErr w:type="spellStart"/>
-      <w:r>
-        <w:rPr>
-          <w:lang w:val="hu-HU"/>
-        </w:rPr>
-        <w:t>Biró</w:t>
-      </w:r>
-      <w:proofErr w:type="spellEnd"/>
-      <w:r>
-        <w:rPr>
-          <w:lang w:val="hu-HU"/>
-        </w:rPr>
-        <w:t xml:space="preserve"> Armand</w:t>
+      <w:r>
+        <w:rPr>
+          <w:lang w:val="hu-HU"/>
+        </w:rPr>
+        <w:t>Biró Armand</w:t>
       </w:r>
     </w:p>
     <w:p>
@@ -197,13 +181,8 @@
       </w:pPr>
       <w:r>
         <w:lastRenderedPageBreak/>
-        <w:t xml:space="preserve">Munka </w:t>
-      </w:r>
-      <w:proofErr w:type="spellStart"/>
-      <w:r>
-        <w:t>felosztása</w:t>
-      </w:r>
-      <w:proofErr w:type="spellEnd"/>
+        <w:t>Munka felosztása</w:t>
+      </w:r>
     </w:p>
     <w:p>
       <w:pPr>
@@ -352,21 +331,12 @@
                 <w:lang w:val="hu-HU"/>
               </w:rPr>
             </w:pPr>
-            <w:proofErr w:type="spellStart"/>
             <w:r>
               <w:rPr>
                 <w:szCs w:val="22"/>
                 <w:lang w:val="hu-HU"/>
               </w:rPr>
-              <w:t>Bényei</w:t>
-            </w:r>
-            <w:proofErr w:type="spellEnd"/>
-            <w:r>
-              <w:rPr>
-                <w:szCs w:val="22"/>
-                <w:lang w:val="hu-HU"/>
-              </w:rPr>
-              <w:t xml:space="preserve"> Anna Dorina</w:t>
+              <w:t>Bényei Anna Dorina</w:t>
             </w:r>
           </w:p>
         </w:tc>
@@ -471,21 +441,12 @@
                 <w:lang w:val="hu-HU"/>
               </w:rPr>
             </w:pPr>
-            <w:proofErr w:type="spellStart"/>
             <w:r>
               <w:rPr>
                 <w:szCs w:val="22"/>
                 <w:lang w:val="hu-HU"/>
               </w:rPr>
-              <w:t>Biró</w:t>
-            </w:r>
-            <w:proofErr w:type="spellEnd"/>
-            <w:r>
-              <w:rPr>
-                <w:szCs w:val="22"/>
-                <w:lang w:val="hu-HU"/>
-              </w:rPr>
-              <w:t xml:space="preserve"> Armand</w:t>
+              <w:t>Biró Armand</w:t>
             </w:r>
           </w:p>
         </w:tc>
@@ -701,21 +662,11 @@
       <w:pPr>
         <w:pStyle w:val="Cmsor2"/>
       </w:pPr>
-      <w:proofErr w:type="spellStart"/>
       <w:r>
         <w:t>Értékelési</w:t>
       </w:r>
-      <w:proofErr w:type="spellEnd"/>
-      <w:r>
-        <w:t xml:space="preserve"> </w:t>
-      </w:r>
-      <w:proofErr w:type="spellStart"/>
-      <w:r>
-        <w:t>mód</w:t>
-      </w:r>
-      <w:proofErr w:type="spellEnd"/>
-      <w:r>
-        <w:t>:</w:t>
+      <w:r>
+        <w:t xml:space="preserve"> mód:</w:t>
       </w:r>
     </w:p>
     <w:p>
@@ -743,27 +694,9 @@
       <w:pPr>
         <w:pStyle w:val="Cmsor2"/>
       </w:pPr>
-      <w:proofErr w:type="spellStart"/>
-      <w:r>
-        <w:t>Feladat</w:t>
-      </w:r>
-      <w:proofErr w:type="spellEnd"/>
-      <w:r>
-        <w:t xml:space="preserve"> </w:t>
-      </w:r>
-      <w:proofErr w:type="spellStart"/>
-      <w:r>
-        <w:t>szöveges</w:t>
-      </w:r>
-      <w:proofErr w:type="spellEnd"/>
-      <w:r>
-        <w:t xml:space="preserve"> </w:t>
-      </w:r>
-      <w:proofErr w:type="spellStart"/>
-      <w:r>
-        <w:t>leírása</w:t>
-      </w:r>
-      <w:proofErr w:type="spellEnd"/>
+      <w:r>
+        <w:t>Feladat szöveges leírása</w:t>
+      </w:r>
     </w:p>
     <w:p>
       <w:pPr>
@@ -790,35 +723,7 @@
         <w:rPr>
           <w:lang w:val="hu-HU"/>
         </w:rPr>
-        <w:t xml:space="preserve"> HTML, CSS (</w:t>
-      </w:r>
-      <w:proofErr w:type="spellStart"/>
-      <w:r>
-        <w:rPr>
-          <w:lang w:val="hu-HU"/>
-        </w:rPr>
-        <w:t>Bootstrap</w:t>
-      </w:r>
-      <w:proofErr w:type="spellEnd"/>
-      <w:r>
-        <w:rPr>
-          <w:lang w:val="hu-HU"/>
-        </w:rPr>
-        <w:t xml:space="preserve">), PHP és Oracle </w:t>
-      </w:r>
-      <w:proofErr w:type="spellStart"/>
-      <w:r>
-        <w:rPr>
-          <w:lang w:val="hu-HU"/>
-        </w:rPr>
-        <w:t>Database</w:t>
-      </w:r>
-      <w:proofErr w:type="spellEnd"/>
-      <w:r>
-        <w:rPr>
-          <w:lang w:val="hu-HU"/>
-        </w:rPr>
-        <w:t xml:space="preserve"> által.</w:t>
+        <w:t xml:space="preserve"> HTML, CSS (Bootstrap), PHP és Oracle Database által.</w:t>
       </w:r>
     </w:p>
     <w:p>
@@ -831,21 +736,7 @@
         <w:rPr>
           <w:lang w:val="hu-HU"/>
         </w:rPr>
-        <w:t xml:space="preserve">Az oldal három felhasználói joggal fog működni: vendég, regisztrált felhasználó, </w:t>
-      </w:r>
-      <w:proofErr w:type="spellStart"/>
-      <w:r>
-        <w:rPr>
-          <w:lang w:val="hu-HU"/>
-        </w:rPr>
-        <w:t>admin</w:t>
-      </w:r>
-      <w:proofErr w:type="spellEnd"/>
-      <w:r>
-        <w:rPr>
-          <w:lang w:val="hu-HU"/>
-        </w:rPr>
-        <w:t>. A vendég jogosult a termékek böngészésére, szűrésére</w:t>
+        <w:t>Az oldal három felhasználói joggal fog működni: vendég, regisztrált felhasználó, admin. A vendég jogosult a termékek böngészésére, szűrésére</w:t>
       </w:r>
       <w:r>
         <w:rPr>
@@ -901,21 +792,7 @@
         <w:rPr>
           <w:lang w:val="hu-HU"/>
         </w:rPr>
-        <w:t xml:space="preserve">. Az </w:t>
-      </w:r>
-      <w:proofErr w:type="spellStart"/>
-      <w:r>
-        <w:rPr>
-          <w:lang w:val="hu-HU"/>
-        </w:rPr>
-        <w:t>admin</w:t>
-      </w:r>
-      <w:proofErr w:type="spellEnd"/>
-      <w:r>
-        <w:rPr>
-          <w:lang w:val="hu-HU"/>
-        </w:rPr>
-        <w:t xml:space="preserve"> </w:t>
+        <w:t xml:space="preserve">. Az admin </w:t>
       </w:r>
       <w:r>
         <w:rPr>
@@ -948,21 +825,7 @@
         <w:rPr>
           <w:lang w:val="hu-HU"/>
         </w:rPr>
-        <w:t xml:space="preserve"> hogy egy könyv melyik boltban érhető el, pontos készletinformációt viszont csak az </w:t>
-      </w:r>
-      <w:proofErr w:type="spellStart"/>
-      <w:r>
-        <w:rPr>
-          <w:lang w:val="hu-HU"/>
-        </w:rPr>
-        <w:t>admin</w:t>
-      </w:r>
-      <w:proofErr w:type="spellEnd"/>
-      <w:r>
-        <w:rPr>
-          <w:lang w:val="hu-HU"/>
-        </w:rPr>
-        <w:t xml:space="preserve"> kap.</w:t>
+        <w:t xml:space="preserve"> hogy egy könyv melyik boltban érhető el, pontos készletinformációt viszont csak az admin kap.</w:t>
       </w:r>
     </w:p>
     <w:p>
@@ -976,11 +839,9 @@
       <w:pPr>
         <w:pStyle w:val="Cmsor2"/>
       </w:pPr>
-      <w:proofErr w:type="spellStart"/>
       <w:r>
         <w:t>Követelménykatalógus</w:t>
       </w:r>
-      <w:proofErr w:type="spellEnd"/>
     </w:p>
     <w:p>
       <w:pPr>
@@ -1025,14 +886,9 @@
       <w:pPr>
         <w:pStyle w:val="Cmsor2"/>
       </w:pPr>
-      <w:proofErr w:type="spellStart"/>
       <w:r>
         <w:lastRenderedPageBreak/>
-        <w:t>Adatfolyam</w:t>
-      </w:r>
-      <w:proofErr w:type="spellEnd"/>
-      <w:r>
-        <w:t xml:space="preserve"> diagram (DFD):</w:t>
+        <w:t>Adatfolyam diagram (DFD):</w:t>
       </w:r>
     </w:p>
     <w:p>
@@ -1271,13 +1127,8 @@
       <w:pPr>
         <w:pStyle w:val="Cmsor2"/>
       </w:pPr>
-      <w:proofErr w:type="spellStart"/>
-      <w:r>
-        <w:t>Egyedmodell</w:t>
-      </w:r>
-      <w:proofErr w:type="spellEnd"/>
-      <w:r>
-        <w:t>:</w:t>
+      <w:r>
+        <w:t>Egyedmodell:</w:t>
       </w:r>
     </w:p>
     <w:p>
@@ -1391,8 +1242,8 @@
           <w:lang w:val="hu-HU" w:eastAsia="hu-HU"/>
         </w:rPr>
         <w:drawing>
-          <wp:inline distT="0" distB="0" distL="0" distR="0" wp14:anchorId="68521028" wp14:editId="025B354C">
-            <wp:extent cx="6638290" cy="5558155"/>
+          <wp:inline distT="0" distB="0" distL="0" distR="0" wp14:anchorId="68521028" wp14:editId="759FE519">
+            <wp:extent cx="6580680" cy="5558155"/>
             <wp:effectExtent l="0" t="0" r="0" b="4445"/>
             <wp:docPr id="379078949" name="Kép 1"/>
             <wp:cNvGraphicFramePr>
@@ -1402,7 +1253,7 @@
               <a:graphicData uri="http://schemas.openxmlformats.org/drawingml/2006/picture">
                 <pic:pic xmlns:pic="http://schemas.openxmlformats.org/drawingml/2006/picture">
                   <pic:nvPicPr>
-                    <pic:cNvPr id="0" name="Picture 1"/>
+                    <pic:cNvPr id="379078949" name="Kép 1"/>
                     <pic:cNvPicPr>
                       <a:picLocks noChangeAspect="1" noChangeArrowheads="1"/>
                     </pic:cNvPicPr>
@@ -1415,7 +1266,6 @@
                         </a:ext>
                       </a:extLst>
                     </a:blip>
-                    <a:srcRect/>
                     <a:stretch>
                       <a:fillRect/>
                     </a:stretch>
@@ -1423,7 +1273,7 @@
                   <pic:spPr bwMode="auto">
                     <a:xfrm>
                       <a:off x="0" y="0"/>
-                      <a:ext cx="6638290" cy="5558155"/>
+                      <a:ext cx="6580680" cy="5558155"/>
                     </a:xfrm>
                     <a:prstGeom prst="rect">
                       <a:avLst/>
@@ -1452,19 +1302,199 @@
       <w:pPr>
         <w:pStyle w:val="Cmsor2"/>
       </w:pPr>
-      <w:proofErr w:type="spellStart"/>
-      <w:r>
-        <w:t>Relációs</w:t>
-      </w:r>
-      <w:proofErr w:type="spellEnd"/>
-      <w:r>
-        <w:t xml:space="preserve"> </w:t>
-      </w:r>
-      <w:proofErr w:type="spellStart"/>
-      <w:r>
-        <w:t>adatelemzés</w:t>
-      </w:r>
-      <w:proofErr w:type="spellEnd"/>
+      <w:r>
+        <w:t>Relációs adatelemzés</w:t>
+      </w:r>
+    </w:p>
+    <w:p>
+      <w:pPr>
+        <w:rPr>
+          <w:lang w:val="hu-HU"/>
+        </w:rPr>
+      </w:pPr>
+    </w:p>
+    <w:p>
+      <w:pPr>
+        <w:rPr>
+          <w:b/>
+          <w:bCs/>
+          <w:lang w:val="hu-HU"/>
+        </w:rPr>
+      </w:pPr>
+      <w:r>
+        <w:rPr>
+          <w:b/>
+          <w:bCs/>
+          <w:lang w:val="hu-HU"/>
+        </w:rPr>
+        <w:t>Funkcionális függőségek:</w:t>
+      </w:r>
+    </w:p>
+    <w:p>
+      <w:pPr>
+        <w:pStyle w:val="Listaszerbekezds"/>
+        <w:numPr>
+          <w:ilvl w:val="0"/>
+          <w:numId w:val="7"/>
+        </w:numPr>
+        <w:rPr>
+          <w:lang w:val="hu-HU"/>
+        </w:rPr>
+      </w:pPr>
+      <w:proofErr w:type="gramStart"/>
+      <w:r>
+        <w:rPr>
+          <w:lang w:val="hu-HU"/>
+        </w:rPr>
+        <w:t>{ Könyv.id</w:t>
+      </w:r>
+      <w:proofErr w:type="gramEnd"/>
+      <w:r>
+        <w:rPr>
+          <w:lang w:val="hu-HU"/>
+        </w:rPr>
+        <w:t xml:space="preserve"> } -&gt; { </w:t>
+      </w:r>
+      <w:r>
+        <w:rPr>
+          <w:lang w:val="hu-HU"/>
+        </w:rPr>
+        <w:t xml:space="preserve">kiadó, </w:t>
+      </w:r>
+      <w:r>
+        <w:rPr>
+          <w:lang w:val="hu-HU"/>
+        </w:rPr>
+        <w:t>s</w:t>
+      </w:r>
+      <w:r>
+        <w:rPr>
+          <w:lang w:val="hu-HU"/>
+        </w:rPr>
+        <w:t>zerző, cím, leírás, nyelv, oldalszám, műfaj, alműfaj, ár</w:t>
+      </w:r>
+      <w:r>
+        <w:rPr>
+          <w:lang w:val="hu-HU"/>
+        </w:rPr>
+        <w:t xml:space="preserve"> }</w:t>
+      </w:r>
+    </w:p>
+    <w:p>
+      <w:pPr>
+        <w:pStyle w:val="Listaszerbekezds"/>
+        <w:numPr>
+          <w:ilvl w:val="0"/>
+          <w:numId w:val="7"/>
+        </w:numPr>
+        <w:rPr>
+          <w:lang w:val="hu-HU"/>
+        </w:rPr>
+      </w:pPr>
+      <w:proofErr w:type="gramStart"/>
+      <w:r>
+        <w:rPr>
+          <w:lang w:val="hu-HU"/>
+        </w:rPr>
+        <w:t>{ Felhasználó.id</w:t>
+      </w:r>
+      <w:proofErr w:type="gramEnd"/>
+      <w:r>
+        <w:rPr>
+          <w:lang w:val="hu-HU"/>
+        </w:rPr>
+        <w:t xml:space="preserve"> } -&gt; { </w:t>
+      </w:r>
+      <w:r>
+        <w:rPr>
+          <w:lang w:val="hu-HU"/>
+        </w:rPr>
+        <w:t>név, email, jelszó, szerep, törzsvásárlói státusz</w:t>
+      </w:r>
+      <w:r>
+        <w:rPr>
+          <w:lang w:val="hu-HU"/>
+        </w:rPr>
+        <w:t xml:space="preserve"> }</w:t>
+      </w:r>
+    </w:p>
+    <w:p>
+      <w:pPr>
+        <w:pStyle w:val="Listaszerbekezds"/>
+        <w:numPr>
+          <w:ilvl w:val="0"/>
+          <w:numId w:val="7"/>
+        </w:numPr>
+        <w:rPr>
+          <w:lang w:val="hu-HU"/>
+        </w:rPr>
+      </w:pPr>
+      <w:proofErr w:type="gramStart"/>
+      <w:r>
+        <w:rPr>
+          <w:lang w:val="hu-HU"/>
+        </w:rPr>
+        <w:t>{ Áruház.név</w:t>
+      </w:r>
+      <w:proofErr w:type="gramEnd"/>
+      <w:r>
+        <w:rPr>
+          <w:lang w:val="hu-HU"/>
+        </w:rPr>
+        <w:t xml:space="preserve"> } -&gt; { cím }</w:t>
+      </w:r>
+    </w:p>
+    <w:p>
+      <w:pPr>
+        <w:pStyle w:val="Listaszerbekezds"/>
+        <w:numPr>
+          <w:ilvl w:val="0"/>
+          <w:numId w:val="7"/>
+        </w:numPr>
+        <w:rPr>
+          <w:lang w:val="hu-HU"/>
+        </w:rPr>
+      </w:pPr>
+      <w:proofErr w:type="gramStart"/>
+      <w:r>
+        <w:rPr>
+          <w:lang w:val="hu-HU"/>
+        </w:rPr>
+        <w:t>{ Könyv.id</w:t>
+      </w:r>
+      <w:proofErr w:type="gramEnd"/>
+      <w:r>
+        <w:rPr>
+          <w:lang w:val="hu-HU"/>
+        </w:rPr>
+        <w:t>, Áruház.id } -&gt; { Készlet.mennyiség }</w:t>
+      </w:r>
+    </w:p>
+    <w:p>
+      <w:pPr>
+        <w:pStyle w:val="Listaszerbekezds"/>
+        <w:numPr>
+          <w:ilvl w:val="0"/>
+          <w:numId w:val="7"/>
+        </w:numPr>
+        <w:rPr>
+          <w:lang w:val="hu-HU"/>
+        </w:rPr>
+      </w:pPr>
+      <w:proofErr w:type="gramStart"/>
+      <w:r>
+        <w:rPr>
+          <w:lang w:val="hu-HU"/>
+        </w:rPr>
+        <w:t>{ Vásárlás.id</w:t>
+      </w:r>
+      <w:proofErr w:type="gramEnd"/>
+      <w:r>
+        <w:rPr>
+          <w:lang w:val="hu-HU"/>
+        </w:rPr>
+        <w:t xml:space="preserve"> } -&gt; { dátum, szállítási cím, mennyiség }</w:t>
+      </w:r>
     </w:p>
     <w:p>
       <w:pPr>
@@ -1489,29 +1519,453 @@
           <w:bCs/>
           <w:lang w:val="hu-HU"/>
         </w:rPr>
-        <w:t xml:space="preserve">Az E-K diagram leképezése </w:t>
-      </w:r>
-      <w:proofErr w:type="gramStart"/>
+        <w:t>Az E-K diagram leképezése relációsémákká</w:t>
+      </w:r>
       <w:r>
         <w:rPr>
           <w:b/>
           <w:bCs/>
           <w:lang w:val="hu-HU"/>
         </w:rPr>
-        <w:t>relációsémákká</w:t>
-      </w:r>
-      <w:r>
+        <w:t>:</w:t>
+      </w:r>
+    </w:p>
+    <w:p>
+      <w:pPr>
+        <w:ind w:left="708"/>
+        <w:rPr>
+          <w:lang w:val="hu-HU"/>
+        </w:rPr>
+      </w:pPr>
+      <w:r>
+        <w:rPr>
+          <w:lang w:val="hu-HU"/>
+        </w:rPr>
+        <w:t>Könyv (</w:t>
+      </w:r>
+      <w:r>
+        <w:rPr>
+          <w:u w:val="single"/>
+          <w:lang w:val="hu-HU"/>
+        </w:rPr>
+        <w:t>k</w:t>
+      </w:r>
+      <w:r>
+        <w:rPr>
+          <w:u w:val="single"/>
+          <w:lang w:val="hu-HU"/>
+        </w:rPr>
+        <w:t>önyv</w:t>
+      </w:r>
+      <w:r>
+        <w:rPr>
+          <w:u w:val="single"/>
+          <w:lang w:val="hu-HU"/>
+        </w:rPr>
+        <w:t>ID</w:t>
+      </w:r>
+      <w:r>
+        <w:rPr>
+          <w:lang w:val="hu-HU"/>
+        </w:rPr>
+        <w:t xml:space="preserve">, </w:t>
+      </w:r>
+      <w:r>
+        <w:rPr>
+          <w:i/>
+          <w:iCs/>
+          <w:lang w:val="hu-HU"/>
+        </w:rPr>
+        <w:t>kiadóID</w:t>
+      </w:r>
+      <w:r>
+        <w:rPr>
+          <w:lang w:val="hu-HU"/>
+        </w:rPr>
+        <w:t xml:space="preserve">, </w:t>
+      </w:r>
+      <w:r>
+        <w:rPr>
+          <w:i/>
+          <w:iCs/>
+          <w:lang w:val="hu-HU"/>
+        </w:rPr>
+        <w:t>SzerzőID-k</w:t>
+      </w:r>
+      <w:r>
+        <w:rPr>
+          <w:lang w:val="hu-HU"/>
+        </w:rPr>
+        <w:t xml:space="preserve">, </w:t>
+      </w:r>
+      <w:r>
+        <w:rPr>
+          <w:lang w:val="hu-HU"/>
+        </w:rPr>
+        <w:t>cím, leírás, nyelv, oldalszám, műfaj, alműfaj</w:t>
+      </w:r>
+      <w:r>
+        <w:rPr>
+          <w:lang w:val="hu-HU"/>
+        </w:rPr>
+        <w:t xml:space="preserve">, </w:t>
+      </w:r>
+      <w:r>
+        <w:rPr>
+          <w:lang w:val="hu-HU"/>
+        </w:rPr>
+        <w:t>ár</w:t>
+      </w:r>
+      <w:r>
+        <w:rPr>
+          <w:lang w:val="hu-HU"/>
+        </w:rPr>
+        <w:t>)</w:t>
+      </w:r>
+    </w:p>
+    <w:p>
+      <w:pPr>
+        <w:ind w:left="708"/>
+        <w:rPr>
+          <w:lang w:val="hu-HU"/>
+        </w:rPr>
+      </w:pPr>
+      <w:r>
+        <w:rPr>
+          <w:lang w:val="hu-HU"/>
+        </w:rPr>
+        <w:t>Szerző (</w:t>
+      </w:r>
+      <w:r>
+        <w:rPr>
+          <w:u w:val="single"/>
+          <w:lang w:val="hu-HU"/>
+        </w:rPr>
+        <w:t>szerzőID</w:t>
+      </w:r>
+      <w:r>
+        <w:rPr>
+          <w:lang w:val="hu-HU"/>
+        </w:rPr>
+        <w:t>, név)</w:t>
+      </w:r>
+    </w:p>
+    <w:p>
+      <w:pPr>
+        <w:ind w:left="708"/>
+        <w:rPr>
+          <w:lang w:val="hu-HU"/>
+        </w:rPr>
+      </w:pPr>
+      <w:r>
+        <w:rPr>
+          <w:lang w:val="hu-HU"/>
+        </w:rPr>
+        <w:t>Kiadó</w:t>
+      </w:r>
+      <w:r>
+        <w:rPr>
+          <w:lang w:val="hu-HU"/>
+        </w:rPr>
+        <w:t xml:space="preserve"> </w:t>
+      </w:r>
+      <w:r>
+        <w:rPr>
+          <w:lang w:val="hu-HU"/>
+        </w:rPr>
+        <w:t>(</w:t>
+      </w:r>
+      <w:r>
+        <w:rPr>
+          <w:u w:val="single"/>
+          <w:lang w:val="hu-HU"/>
+        </w:rPr>
+        <w:t>kiadóID</w:t>
+      </w:r>
+      <w:r>
+        <w:rPr>
+          <w:lang w:val="hu-HU"/>
+        </w:rPr>
+        <w:t>, név)</w:t>
+      </w:r>
+    </w:p>
+    <w:p>
+      <w:pPr>
+        <w:ind w:left="708"/>
+        <w:rPr>
+          <w:lang w:val="hu-HU"/>
+        </w:rPr>
+      </w:pPr>
+      <w:r>
+        <w:rPr>
+          <w:lang w:val="hu-HU"/>
+        </w:rPr>
+        <w:t>Készlet</w:t>
+      </w:r>
+      <w:r>
+        <w:rPr>
+          <w:lang w:val="hu-HU"/>
+        </w:rPr>
+        <w:t xml:space="preserve"> </w:t>
+      </w:r>
+      <w:r>
+        <w:rPr>
+          <w:lang w:val="hu-HU"/>
+        </w:rPr>
+        <w:t>(</w:t>
+      </w:r>
+      <w:r>
+        <w:rPr>
+          <w:u w:val="single"/>
+          <w:lang w:val="hu-HU"/>
+        </w:rPr>
+        <w:t>könyvID</w:t>
+      </w:r>
+      <w:r>
+        <w:rPr>
+          <w:lang w:val="hu-HU"/>
+        </w:rPr>
+        <w:t xml:space="preserve">, </w:t>
+      </w:r>
+      <w:r>
+        <w:rPr>
+          <w:u w:val="single"/>
+          <w:lang w:val="hu-HU"/>
+        </w:rPr>
+        <w:t>áruházID</w:t>
+      </w:r>
+      <w:r>
+        <w:rPr>
+          <w:lang w:val="hu-HU"/>
+        </w:rPr>
+        <w:t xml:space="preserve">, </w:t>
+      </w:r>
+      <w:r>
+        <w:rPr>
+          <w:lang w:val="hu-HU"/>
+        </w:rPr>
+        <w:t>mennyiség</w:t>
+      </w:r>
+      <w:r>
+        <w:rPr>
+          <w:lang w:val="hu-HU"/>
+        </w:rPr>
+        <w:t>)</w:t>
+      </w:r>
+    </w:p>
+    <w:p>
+      <w:pPr>
+        <w:ind w:left="708"/>
+        <w:rPr>
+          <w:lang w:val="hu-HU"/>
+        </w:rPr>
+      </w:pPr>
+      <w:r>
+        <w:rPr>
+          <w:lang w:val="hu-HU"/>
+        </w:rPr>
+        <w:t>Áruház (</w:t>
+      </w:r>
+      <w:r>
+        <w:rPr>
+          <w:u w:val="single"/>
+          <w:lang w:val="hu-HU"/>
+        </w:rPr>
+        <w:t>cím</w:t>
+      </w:r>
+      <w:r>
+        <w:rPr>
+          <w:lang w:val="hu-HU"/>
+        </w:rPr>
+        <w:t xml:space="preserve">, </w:t>
+      </w:r>
+      <w:r>
+        <w:rPr>
+          <w:lang w:val="hu-HU"/>
+        </w:rPr>
+        <w:t>név)</w:t>
+      </w:r>
+    </w:p>
+    <w:p>
+      <w:pPr>
+        <w:ind w:left="708"/>
+        <w:rPr>
+          <w:lang w:val="hu-HU"/>
+        </w:rPr>
+      </w:pPr>
+      <w:r>
+        <w:rPr>
+          <w:lang w:val="hu-HU"/>
+        </w:rPr>
+        <w:t>Vásárlás (</w:t>
+      </w:r>
+      <w:r>
+        <w:rPr>
+          <w:u w:val="single"/>
+          <w:lang w:val="hu-HU"/>
+        </w:rPr>
+        <w:t>vásárlásID</w:t>
+      </w:r>
+      <w:r>
+        <w:rPr>
+          <w:lang w:val="hu-HU"/>
+        </w:rPr>
+        <w:t xml:space="preserve">, </w:t>
+      </w:r>
+      <w:r>
+        <w:rPr>
+          <w:i/>
+          <w:iCs/>
+          <w:lang w:val="hu-HU"/>
+        </w:rPr>
+        <w:t>felhasználóID</w:t>
+      </w:r>
+      <w:r>
+        <w:rPr>
+          <w:lang w:val="hu-HU"/>
+        </w:rPr>
+        <w:t xml:space="preserve">, </w:t>
+      </w:r>
+      <w:r>
+        <w:rPr>
+          <w:i/>
+          <w:iCs/>
+          <w:lang w:val="hu-HU"/>
+        </w:rPr>
+        <w:t>könyvID</w:t>
+      </w:r>
+      <w:r>
+        <w:rPr>
+          <w:lang w:val="hu-HU"/>
+        </w:rPr>
+        <w:t>, szállítási cím, mennyiség, dátum)</w:t>
+      </w:r>
+    </w:p>
+    <w:p>
+      <w:pPr>
+        <w:ind w:left="708"/>
+        <w:rPr>
+          <w:lang w:val="hu-HU"/>
+        </w:rPr>
+      </w:pPr>
+      <w:r>
+        <w:rPr>
+          <w:lang w:val="hu-HU"/>
+        </w:rPr>
+        <w:t>Felhasználó</w:t>
+      </w:r>
+      <w:r>
+        <w:rPr>
+          <w:lang w:val="hu-HU"/>
+        </w:rPr>
+        <w:t xml:space="preserve"> </w:t>
+      </w:r>
+      <w:r>
+        <w:rPr>
+          <w:lang w:val="hu-HU"/>
+        </w:rPr>
+        <w:t>(</w:t>
+      </w:r>
+      <w:r>
+        <w:rPr>
+          <w:u w:val="single"/>
+          <w:lang w:val="hu-HU"/>
+        </w:rPr>
+        <w:t>felhasználóID</w:t>
+      </w:r>
+      <w:r>
+        <w:rPr>
+          <w:lang w:val="hu-HU"/>
+        </w:rPr>
+        <w:t>, név, email, jelszó, szerep, törzsvásárlói</w:t>
+      </w:r>
+      <w:r>
+        <w:rPr>
+          <w:lang w:val="hu-HU"/>
+        </w:rPr>
+        <w:t xml:space="preserve"> s</w:t>
+      </w:r>
+      <w:r>
+        <w:rPr>
+          <w:lang w:val="hu-HU"/>
+        </w:rPr>
+        <w:t>tátusz)</w:t>
+      </w:r>
+    </w:p>
+    <w:p>
+      <w:pPr>
+        <w:ind w:left="708"/>
+        <w:rPr>
+          <w:color w:val="FF0000"/>
+          <w:lang w:val="hu-HU"/>
+        </w:rPr>
+      </w:pPr>
+    </w:p>
+    <w:p>
+      <w:pPr>
         <w:rPr>
           <w:b/>
           <w:bCs/>
           <w:lang w:val="hu-HU"/>
         </w:rPr>
-        <w:t xml:space="preserve"> :</w:t>
+      </w:pPr>
+      <w:r>
+        <w:rPr>
+          <w:b/>
+          <w:bCs/>
+          <w:lang w:val="hu-HU"/>
+        </w:rPr>
+        <w:t>Normalizálás:</w:t>
+      </w:r>
+    </w:p>
+    <w:p>
+      <w:pPr>
+        <w:ind w:left="708"/>
+        <w:rPr>
+          <w:b/>
+          <w:bCs/>
+          <w:lang w:val="hu-HU"/>
+        </w:rPr>
+      </w:pPr>
+      <w:r>
+        <w:rPr>
+          <w:b/>
+          <w:bCs/>
+          <w:lang w:val="hu-HU"/>
+        </w:rPr>
+        <w:lastRenderedPageBreak/>
+        <w:t xml:space="preserve">1NF </w:t>
+      </w:r>
+      <w:r>
+        <w:rPr>
+          <w:b/>
+          <w:bCs/>
+          <w:lang w:val="hu-HU"/>
+        </w:rPr>
+        <w:t>(csak a változások</w:t>
+      </w:r>
+      <w:proofErr w:type="gramStart"/>
+      <w:r>
+        <w:rPr>
+          <w:b/>
+          <w:bCs/>
+          <w:lang w:val="hu-HU"/>
+        </w:rPr>
+        <w:t xml:space="preserve">) </w:t>
+      </w:r>
+      <w:r>
+        <w:rPr>
+          <w:b/>
+          <w:bCs/>
+          <w:lang w:val="hu-HU"/>
+        </w:rPr>
+        <w:t>:</w:t>
       </w:r>
       <w:proofErr w:type="gramEnd"/>
     </w:p>
     <w:p>
       <w:pPr>
+        <w:ind w:left="708"/>
         <w:rPr>
           <w:lang w:val="hu-HU"/>
         </w:rPr>
@@ -1522,7 +1976,6 @@
         </w:rPr>
         <w:t>Könyv (</w:t>
       </w:r>
-      <w:proofErr w:type="spellStart"/>
       <w:r>
         <w:rPr>
           <w:u w:val="single"/>
@@ -1544,14 +1997,12 @@
         </w:rPr>
         <w:t>ID</w:t>
       </w:r>
-      <w:proofErr w:type="spellEnd"/>
       <w:r>
         <w:rPr>
           <w:lang w:val="hu-HU"/>
         </w:rPr>
         <w:t xml:space="preserve">, </w:t>
       </w:r>
-      <w:proofErr w:type="spellStart"/>
       <w:r>
         <w:rPr>
           <w:i/>
@@ -1560,347 +2011,144 @@
         </w:rPr>
         <w:t>kiadóID</w:t>
       </w:r>
-      <w:proofErr w:type="spellEnd"/>
-      <w:r>
-        <w:rPr>
-          <w:lang w:val="hu-HU"/>
-        </w:rPr>
-        <w:t xml:space="preserve">, </w:t>
-      </w:r>
-      <w:proofErr w:type="spellStart"/>
-      <w:r>
-        <w:rPr>
-          <w:i/>
-          <w:iCs/>
-          <w:lang w:val="hu-HU"/>
-        </w:rPr>
-        <w:t>SzerzőID</w:t>
-      </w:r>
-      <w:proofErr w:type="spellEnd"/>
-      <w:r>
-        <w:rPr>
-          <w:i/>
-          <w:iCs/>
-          <w:lang w:val="hu-HU"/>
-        </w:rPr>
-        <w:t>-k</w:t>
-      </w:r>
-      <w:r>
-        <w:rPr>
-          <w:lang w:val="hu-HU"/>
-        </w:rPr>
-        <w:t xml:space="preserve">, </w:t>
-      </w:r>
-      <w:r>
-        <w:rPr>
-          <w:lang w:val="hu-HU"/>
-        </w:rPr>
-        <w:t>cím, leírás, nyelv, oldalszám, műfaj, alműfaj</w:t>
-      </w:r>
-      <w:r>
-        <w:rPr>
-          <w:lang w:val="hu-HU"/>
-        </w:rPr>
-        <w:t xml:space="preserve">, </w:t>
-      </w:r>
-      <w:r>
-        <w:rPr>
-          <w:lang w:val="hu-HU"/>
-        </w:rPr>
-        <w:t>ár</w:t>
-      </w:r>
-      <w:r>
-        <w:rPr>
-          <w:lang w:val="hu-HU"/>
-        </w:rPr>
-        <w:t>)</w:t>
+      <w:r>
+        <w:rPr>
+          <w:lang w:val="hu-HU"/>
+        </w:rPr>
+        <w:t>, cím, leírás, nyelv, oldalszám, műfaj, alműfaj, ár)</w:t>
       </w:r>
     </w:p>
     <w:p>
       <w:pPr>
-        <w:rPr>
-          <w:lang w:val="hu-HU"/>
-        </w:rPr>
-      </w:pPr>
-      <w:r>
-        <w:rPr>
-          <w:lang w:val="hu-HU"/>
-        </w:rPr>
-        <w:t>Szerző (</w:t>
-      </w:r>
-      <w:proofErr w:type="spellStart"/>
+        <w:ind w:left="708"/>
+        <w:rPr>
+          <w:lang w:val="hu-HU"/>
+        </w:rPr>
+      </w:pPr>
+      <w:r>
+        <w:rPr>
+          <w:lang w:val="hu-HU"/>
+        </w:rPr>
+        <w:t>Szerzés (</w:t>
+      </w:r>
       <w:r>
         <w:rPr>
           <w:u w:val="single"/>
           <w:lang w:val="hu-HU"/>
         </w:rPr>
+        <w:t>könyvID</w:t>
+      </w:r>
+      <w:r>
+        <w:rPr>
+          <w:lang w:val="hu-HU"/>
+        </w:rPr>
+        <w:t xml:space="preserve">, </w:t>
+      </w:r>
+      <w:r>
+        <w:rPr>
+          <w:u w:val="single"/>
+          <w:lang w:val="hu-HU"/>
+        </w:rPr>
         <w:t>szerzőID</w:t>
       </w:r>
-      <w:proofErr w:type="spellEnd"/>
-      <w:r>
-        <w:rPr>
-          <w:lang w:val="hu-HU"/>
-        </w:rPr>
-        <w:t>, név)</w:t>
+      <w:r>
+        <w:rPr>
+          <w:lang w:val="hu-HU"/>
+        </w:rPr>
+        <w:t>)</w:t>
       </w:r>
     </w:p>
     <w:p>
       <w:pPr>
-        <w:rPr>
-          <w:lang w:val="hu-HU"/>
-        </w:rPr>
-      </w:pPr>
-      <w:r>
-        <w:rPr>
-          <w:lang w:val="hu-HU"/>
-        </w:rPr>
-        <w:t>Kiadó</w:t>
-      </w:r>
-      <w:r>
-        <w:rPr>
-          <w:lang w:val="hu-HU"/>
-        </w:rPr>
-        <w:t xml:space="preserve"> </w:t>
-      </w:r>
-      <w:r>
-        <w:rPr>
-          <w:lang w:val="hu-HU"/>
-        </w:rPr>
-        <w:t>(</w:t>
-      </w:r>
-      <w:proofErr w:type="spellStart"/>
-      <w:r>
-        <w:rPr>
-          <w:u w:val="single"/>
-          <w:lang w:val="hu-HU"/>
-        </w:rPr>
-        <w:t>kiadóID</w:t>
-      </w:r>
-      <w:proofErr w:type="spellEnd"/>
-      <w:r>
-        <w:rPr>
-          <w:lang w:val="hu-HU"/>
-        </w:rPr>
-        <w:t>, név)</w:t>
-      </w:r>
+        <w:ind w:left="708"/>
+        <w:rPr>
+          <w:lang w:val="hu-HU"/>
+        </w:rPr>
+      </w:pPr>
     </w:p>
     <w:p>
       <w:pPr>
-        <w:rPr>
-          <w:lang w:val="hu-HU"/>
-        </w:rPr>
-      </w:pPr>
-      <w:r>
-        <w:rPr>
-          <w:lang w:val="hu-HU"/>
-        </w:rPr>
-        <w:t>Készlet</w:t>
-      </w:r>
-      <w:r>
-        <w:rPr>
-          <w:lang w:val="hu-HU"/>
-        </w:rPr>
-        <w:t xml:space="preserve"> </w:t>
-      </w:r>
-      <w:r>
-        <w:rPr>
-          <w:lang w:val="hu-HU"/>
-        </w:rPr>
-        <w:t>(</w:t>
-      </w:r>
-      <w:proofErr w:type="spellStart"/>
-      <w:r>
-        <w:rPr>
-          <w:u w:val="single"/>
-          <w:lang w:val="hu-HU"/>
-        </w:rPr>
-        <w:t>könyvID</w:t>
-      </w:r>
-      <w:proofErr w:type="spellEnd"/>
-      <w:r>
-        <w:rPr>
-          <w:lang w:val="hu-HU"/>
-        </w:rPr>
-        <w:t xml:space="preserve">, </w:t>
-      </w:r>
-      <w:proofErr w:type="spellStart"/>
-      <w:r>
-        <w:rPr>
-          <w:u w:val="single"/>
-          <w:lang w:val="hu-HU"/>
-        </w:rPr>
-        <w:t>áruházID</w:t>
-      </w:r>
-      <w:proofErr w:type="spellEnd"/>
-      <w:r>
-        <w:rPr>
-          <w:lang w:val="hu-HU"/>
-        </w:rPr>
-        <w:t xml:space="preserve">, </w:t>
-      </w:r>
-      <w:r>
-        <w:rPr>
-          <w:lang w:val="hu-HU"/>
-        </w:rPr>
-        <w:t>mennyiség</w:t>
-      </w:r>
-      <w:r>
-        <w:rPr>
-          <w:lang w:val="hu-HU"/>
-        </w:rPr>
-        <w:t>)</w:t>
+        <w:ind w:left="708"/>
+        <w:rPr>
+          <w:lang w:val="hu-HU"/>
+        </w:rPr>
+      </w:pPr>
+      <w:r>
+        <w:rPr>
+          <w:b/>
+          <w:bCs/>
+          <w:lang w:val="hu-HU"/>
+        </w:rPr>
+        <w:t>2</w:t>
+      </w:r>
+      <w:proofErr w:type="gramStart"/>
+      <w:r>
+        <w:rPr>
+          <w:b/>
+          <w:bCs/>
+          <w:lang w:val="hu-HU"/>
+        </w:rPr>
+        <w:t>NF :</w:t>
+      </w:r>
+      <w:proofErr w:type="gramEnd"/>
+      <w:r>
+        <w:rPr>
+          <w:lang w:val="hu-HU"/>
+        </w:rPr>
+        <w:t xml:space="preserve"> teljesül</w:t>
       </w:r>
     </w:p>
     <w:p>
       <w:pPr>
-        <w:rPr>
-          <w:lang w:val="hu-HU"/>
-        </w:rPr>
-      </w:pPr>
-      <w:r>
-        <w:rPr>
-          <w:lang w:val="hu-HU"/>
-        </w:rPr>
-        <w:t>Áruház (</w:t>
-      </w:r>
-      <w:proofErr w:type="spellStart"/>
-      <w:r>
-        <w:rPr>
-          <w:u w:val="single"/>
-          <w:lang w:val="hu-HU"/>
-        </w:rPr>
-        <w:t>áruházID</w:t>
-      </w:r>
-      <w:proofErr w:type="spellEnd"/>
-      <w:r>
-        <w:rPr>
-          <w:lang w:val="hu-HU"/>
-        </w:rPr>
-        <w:t>, név, cím)</w:t>
-      </w:r>
+        <w:ind w:left="708"/>
+        <w:rPr>
+          <w:lang w:val="hu-HU"/>
+        </w:rPr>
+      </w:pPr>
     </w:p>
     <w:p>
       <w:pPr>
-        <w:rPr>
-          <w:lang w:val="hu-HU"/>
-        </w:rPr>
-      </w:pPr>
-      <w:r>
-        <w:rPr>
-          <w:lang w:val="hu-HU"/>
-        </w:rPr>
-        <w:t>Vásárlás (</w:t>
-      </w:r>
-      <w:proofErr w:type="spellStart"/>
-      <w:r>
-        <w:rPr>
-          <w:u w:val="single"/>
-          <w:lang w:val="hu-HU"/>
-        </w:rPr>
-        <w:t>vásárlásID</w:t>
-      </w:r>
-      <w:proofErr w:type="spellEnd"/>
-      <w:r>
-        <w:rPr>
-          <w:lang w:val="hu-HU"/>
-        </w:rPr>
-        <w:t xml:space="preserve">, </w:t>
-      </w:r>
-      <w:proofErr w:type="spellStart"/>
-      <w:r>
-        <w:rPr>
-          <w:i/>
-          <w:iCs/>
-          <w:lang w:val="hu-HU"/>
-        </w:rPr>
-        <w:t>felhasználóID</w:t>
-      </w:r>
-      <w:proofErr w:type="spellEnd"/>
-      <w:r>
-        <w:rPr>
-          <w:lang w:val="hu-HU"/>
-        </w:rPr>
-        <w:t xml:space="preserve">, </w:t>
-      </w:r>
-      <w:proofErr w:type="spellStart"/>
-      <w:r>
-        <w:rPr>
-          <w:i/>
-          <w:iCs/>
-          <w:lang w:val="hu-HU"/>
-        </w:rPr>
-        <w:t>könyvID</w:t>
-      </w:r>
-      <w:proofErr w:type="spellEnd"/>
-      <w:r>
-        <w:rPr>
-          <w:lang w:val="hu-HU"/>
-        </w:rPr>
-        <w:t>, szállítási cím, mennyiség, dátum)</w:t>
+        <w:ind w:left="708"/>
+        <w:rPr>
+          <w:lang w:val="hu-HU"/>
+        </w:rPr>
+      </w:pPr>
+      <w:r>
+        <w:rPr>
+          <w:b/>
+          <w:bCs/>
+          <w:lang w:val="hu-HU"/>
+        </w:rPr>
+        <w:t>3</w:t>
+      </w:r>
+      <w:proofErr w:type="gramStart"/>
+      <w:r>
+        <w:rPr>
+          <w:b/>
+          <w:bCs/>
+          <w:lang w:val="hu-HU"/>
+        </w:rPr>
+        <w:t>NF :</w:t>
+      </w:r>
+      <w:proofErr w:type="gramEnd"/>
+      <w:r>
+        <w:rPr>
+          <w:lang w:val="hu-HU"/>
+        </w:rPr>
+        <w:t xml:space="preserve"> teljesül</w:t>
       </w:r>
     </w:p>
     <w:p>
       <w:pPr>
-        <w:rPr>
-          <w:lang w:val="hu-HU"/>
-        </w:rPr>
-      </w:pPr>
-      <w:r>
-        <w:rPr>
-          <w:lang w:val="hu-HU"/>
-        </w:rPr>
-        <w:t>Felhasználó</w:t>
-      </w:r>
-      <w:r>
-        <w:rPr>
-          <w:lang w:val="hu-HU"/>
-        </w:rPr>
-        <w:t xml:space="preserve"> </w:t>
-      </w:r>
-      <w:r>
-        <w:rPr>
-          <w:lang w:val="hu-HU"/>
-        </w:rPr>
-        <w:t>(</w:t>
-      </w:r>
-      <w:proofErr w:type="spellStart"/>
-      <w:r>
-        <w:rPr>
-          <w:u w:val="single"/>
-          <w:lang w:val="hu-HU"/>
-        </w:rPr>
-        <w:t>felhasználóID</w:t>
-      </w:r>
-      <w:proofErr w:type="spellEnd"/>
-      <w:r>
-        <w:rPr>
-          <w:lang w:val="hu-HU"/>
-        </w:rPr>
-        <w:t>, név, email, jelszó, szerep, törzsvásárlói</w:t>
-      </w:r>
-      <w:r>
-        <w:rPr>
-          <w:lang w:val="hu-HU"/>
-        </w:rPr>
-        <w:t xml:space="preserve"> s</w:t>
-      </w:r>
-      <w:r>
-        <w:rPr>
-          <w:lang w:val="hu-HU"/>
-        </w:rPr>
-        <w:t>tátusz)</w:t>
-      </w:r>
+        <w:ind w:left="708"/>
+        <w:rPr>
+          <w:lang w:val="hu-HU"/>
+        </w:rPr>
+      </w:pPr>
     </w:p>
     <w:p>
       <w:pPr>
-        <w:rPr>
-          <w:color w:val="FF0000"/>
-          <w:lang w:val="hu-HU"/>
-        </w:rPr>
-      </w:pPr>
-    </w:p>
-    <w:p>
-      <w:pPr>
+        <w:ind w:left="708"/>
         <w:rPr>
           <w:b/>
           <w:bCs/>
@@ -1913,37 +2161,22 @@
           <w:bCs/>
           <w:lang w:val="hu-HU"/>
         </w:rPr>
-        <w:t xml:space="preserve">1NF </w:t>
-      </w:r>
+        <w:t xml:space="preserve">Végső </w:t>
+      </w:r>
+      <w:proofErr w:type="gramStart"/>
       <w:r>
         <w:rPr>
           <w:b/>
           <w:bCs/>
           <w:lang w:val="hu-HU"/>
         </w:rPr>
-        <w:t>(csak a változások</w:t>
-      </w:r>
-      <w:proofErr w:type="gramStart"/>
-      <w:r>
-        <w:rPr>
-          <w:b/>
-          <w:bCs/>
-          <w:lang w:val="hu-HU"/>
-        </w:rPr>
-        <w:t xml:space="preserve">) </w:t>
-      </w:r>
-      <w:r>
-        <w:rPr>
-          <w:b/>
-          <w:bCs/>
-          <w:lang w:val="hu-HU"/>
-        </w:rPr>
-        <w:t>:</w:t>
+        <w:t>sémák :</w:t>
       </w:r>
       <w:proofErr w:type="gramEnd"/>
     </w:p>
     <w:p>
       <w:pPr>
+        <w:ind w:left="708"/>
         <w:rPr>
           <w:lang w:val="hu-HU"/>
         </w:rPr>
@@ -1954,7 +2187,6 @@
         </w:rPr>
         <w:t>Könyv (</w:t>
       </w:r>
-      <w:proofErr w:type="spellStart"/>
       <w:r>
         <w:rPr>
           <w:u w:val="single"/>
@@ -1976,14 +2208,12 @@
         </w:rPr>
         <w:t>ID</w:t>
       </w:r>
-      <w:proofErr w:type="spellEnd"/>
       <w:r>
         <w:rPr>
           <w:lang w:val="hu-HU"/>
         </w:rPr>
         <w:t xml:space="preserve">, </w:t>
       </w:r>
-      <w:proofErr w:type="spellStart"/>
       <w:r>
         <w:rPr>
           <w:i/>
@@ -1992,7 +2222,6 @@
         </w:rPr>
         <w:t>kiadóID</w:t>
       </w:r>
-      <w:proofErr w:type="spellEnd"/>
       <w:r>
         <w:rPr>
           <w:lang w:val="hu-HU"/>
@@ -2002,157 +2231,254 @@
     </w:p>
     <w:p>
       <w:pPr>
-        <w:rPr>
-          <w:lang w:val="hu-HU"/>
-        </w:rPr>
-      </w:pPr>
-      <w:r>
-        <w:rPr>
-          <w:lang w:val="hu-HU"/>
-        </w:rPr>
-        <w:t>Szerzés (</w:t>
-      </w:r>
-      <w:proofErr w:type="spellStart"/>
+        <w:ind w:left="708"/>
+        <w:rPr>
+          <w:lang w:val="hu-HU"/>
+        </w:rPr>
+      </w:pPr>
+      <w:r>
+        <w:rPr>
+          <w:lang w:val="hu-HU"/>
+        </w:rPr>
+        <w:t>Szerző (</w:t>
+      </w:r>
       <w:r>
         <w:rPr>
           <w:u w:val="single"/>
           <w:lang w:val="hu-HU"/>
         </w:rPr>
-        <w:t>könyvID</w:t>
-      </w:r>
-      <w:proofErr w:type="spellEnd"/>
-      <w:r>
-        <w:rPr>
-          <w:lang w:val="hu-HU"/>
-        </w:rPr>
-        <w:t xml:space="preserve">, </w:t>
-      </w:r>
-      <w:proofErr w:type="spellStart"/>
-      <w:r>
-        <w:rPr>
-          <w:u w:val="single"/>
-          <w:lang w:val="hu-HU"/>
-        </w:rPr>
         <w:t>szerzőID</w:t>
       </w:r>
-      <w:proofErr w:type="spellEnd"/>
-      <w:r>
-        <w:rPr>
-          <w:lang w:val="hu-HU"/>
-        </w:rPr>
-        <w:t>)</w:t>
+      <w:r>
+        <w:rPr>
+          <w:lang w:val="hu-HU"/>
+        </w:rPr>
+        <w:t>, név)</w:t>
       </w:r>
     </w:p>
     <w:p>
       <w:pPr>
-        <w:rPr>
-          <w:lang w:val="hu-HU"/>
-        </w:rPr>
-      </w:pPr>
+        <w:ind w:left="708"/>
+        <w:rPr>
+          <w:lang w:val="hu-HU"/>
+        </w:rPr>
+      </w:pPr>
+      <w:r>
+        <w:rPr>
+          <w:lang w:val="hu-HU"/>
+        </w:rPr>
+        <w:t>Szerzés (</w:t>
+      </w:r>
+      <w:r>
+        <w:rPr>
+          <w:u w:val="single"/>
+          <w:lang w:val="hu-HU"/>
+        </w:rPr>
+        <w:t>könyvID</w:t>
+      </w:r>
+      <w:r>
+        <w:rPr>
+          <w:lang w:val="hu-HU"/>
+        </w:rPr>
+        <w:t xml:space="preserve">, </w:t>
+      </w:r>
+      <w:r>
+        <w:rPr>
+          <w:u w:val="single"/>
+          <w:lang w:val="hu-HU"/>
+        </w:rPr>
+        <w:t>szerzőID</w:t>
+      </w:r>
+      <w:r>
+        <w:rPr>
+          <w:lang w:val="hu-HU"/>
+        </w:rPr>
+        <w:t>)</w:t>
+      </w:r>
     </w:p>
     <w:p>
       <w:pPr>
-        <w:rPr>
-          <w:lang w:val="hu-HU"/>
-        </w:rPr>
-      </w:pPr>
-      <w:r>
-        <w:rPr>
-          <w:b/>
-          <w:bCs/>
-          <w:lang w:val="hu-HU"/>
-        </w:rPr>
-        <w:t>2</w:t>
-      </w:r>
-      <w:proofErr w:type="gramStart"/>
-      <w:r>
-        <w:rPr>
-          <w:b/>
-          <w:bCs/>
-          <w:lang w:val="hu-HU"/>
-        </w:rPr>
-        <w:t>NF :</w:t>
-      </w:r>
-      <w:proofErr w:type="gramEnd"/>
-      <w:r>
-        <w:rPr>
-          <w:lang w:val="hu-HU"/>
-        </w:rPr>
-        <w:t xml:space="preserve"> teljesül</w:t>
+        <w:ind w:left="708"/>
+        <w:rPr>
+          <w:lang w:val="hu-HU"/>
+        </w:rPr>
+      </w:pPr>
+      <w:r>
+        <w:rPr>
+          <w:lang w:val="hu-HU"/>
+        </w:rPr>
+        <w:t>Kiadó (</w:t>
+      </w:r>
+      <w:r>
+        <w:rPr>
+          <w:u w:val="single"/>
+          <w:lang w:val="hu-HU"/>
+        </w:rPr>
+        <w:t>kiadóID</w:t>
+      </w:r>
+      <w:r>
+        <w:rPr>
+          <w:lang w:val="hu-HU"/>
+        </w:rPr>
+        <w:t>, név)</w:t>
       </w:r>
     </w:p>
     <w:p>
       <w:pPr>
-        <w:rPr>
-          <w:lang w:val="hu-HU"/>
-        </w:rPr>
-      </w:pPr>
+        <w:ind w:left="708"/>
+        <w:rPr>
+          <w:lang w:val="hu-HU"/>
+        </w:rPr>
+      </w:pPr>
+      <w:r>
+        <w:rPr>
+          <w:lang w:val="hu-HU"/>
+        </w:rPr>
+        <w:t>Készlet (</w:t>
+      </w:r>
+      <w:r>
+        <w:rPr>
+          <w:u w:val="single"/>
+          <w:lang w:val="hu-HU"/>
+        </w:rPr>
+        <w:t>könyvID</w:t>
+      </w:r>
+      <w:r>
+        <w:rPr>
+          <w:lang w:val="hu-HU"/>
+        </w:rPr>
+        <w:t>,</w:t>
+      </w:r>
+      <w:r>
+        <w:rPr>
+          <w:i/>
+          <w:iCs/>
+          <w:lang w:val="hu-HU"/>
+        </w:rPr>
+        <w:t xml:space="preserve"> </w:t>
+      </w:r>
+      <w:r>
+        <w:rPr>
+          <w:u w:val="single"/>
+          <w:lang w:val="hu-HU"/>
+        </w:rPr>
+        <w:t>áruházID</w:t>
+      </w:r>
+      <w:r>
+        <w:rPr>
+          <w:lang w:val="hu-HU"/>
+        </w:rPr>
+        <w:t>, mennyiség)</w:t>
+      </w:r>
     </w:p>
     <w:p>
       <w:pPr>
-        <w:rPr>
-          <w:lang w:val="hu-HU"/>
-        </w:rPr>
-      </w:pPr>
-      <w:r>
-        <w:rPr>
-          <w:b/>
-          <w:bCs/>
-          <w:lang w:val="hu-HU"/>
-        </w:rPr>
-        <w:t>3</w:t>
-      </w:r>
-      <w:proofErr w:type="gramStart"/>
-      <w:r>
-        <w:rPr>
-          <w:b/>
-          <w:bCs/>
-          <w:lang w:val="hu-HU"/>
-        </w:rPr>
-        <w:t>NF :</w:t>
-      </w:r>
-      <w:proofErr w:type="gramEnd"/>
-      <w:r>
-        <w:rPr>
-          <w:lang w:val="hu-HU"/>
-        </w:rPr>
-        <w:t xml:space="preserve"> teljesül</w:t>
+        <w:ind w:left="708"/>
+        <w:rPr>
+          <w:lang w:val="hu-HU"/>
+        </w:rPr>
+      </w:pPr>
+      <w:r>
+        <w:rPr>
+          <w:lang w:val="hu-HU"/>
+        </w:rPr>
+        <w:t>Áruház (</w:t>
+      </w:r>
+      <w:r>
+        <w:rPr>
+          <w:u w:val="single"/>
+          <w:lang w:val="hu-HU"/>
+        </w:rPr>
+        <w:t>cím</w:t>
+      </w:r>
+      <w:r>
+        <w:rPr>
+          <w:lang w:val="hu-HU"/>
+        </w:rPr>
+        <w:t>, név)</w:t>
       </w:r>
     </w:p>
     <w:p>
       <w:pPr>
-        <w:rPr>
-          <w:lang w:val="hu-HU"/>
-        </w:rPr>
-      </w:pPr>
+        <w:ind w:left="708"/>
+        <w:rPr>
+          <w:lang w:val="hu-HU"/>
+        </w:rPr>
+      </w:pPr>
+      <w:r>
+        <w:rPr>
+          <w:lang w:val="hu-HU"/>
+        </w:rPr>
+        <w:t>Vásárlás (</w:t>
+      </w:r>
+      <w:r>
+        <w:rPr>
+          <w:u w:val="single"/>
+          <w:lang w:val="hu-HU"/>
+        </w:rPr>
+        <w:t>vásárlásID</w:t>
+      </w:r>
+      <w:r>
+        <w:rPr>
+          <w:lang w:val="hu-HU"/>
+        </w:rPr>
+        <w:t xml:space="preserve">, </w:t>
+      </w:r>
+      <w:r>
+        <w:rPr>
+          <w:i/>
+          <w:iCs/>
+          <w:lang w:val="hu-HU"/>
+        </w:rPr>
+        <w:t>felhasználóID</w:t>
+      </w:r>
+      <w:r>
+        <w:rPr>
+          <w:lang w:val="hu-HU"/>
+        </w:rPr>
+        <w:t xml:space="preserve">, </w:t>
+      </w:r>
+      <w:r>
+        <w:rPr>
+          <w:i/>
+          <w:iCs/>
+          <w:lang w:val="hu-HU"/>
+        </w:rPr>
+        <w:t>könyvID</w:t>
+      </w:r>
+      <w:r>
+        <w:rPr>
+          <w:lang w:val="hu-HU"/>
+        </w:rPr>
+        <w:t>, szállítási cím, mennyiség, dátum)</w:t>
+      </w:r>
     </w:p>
     <w:p>
       <w:pPr>
-        <w:rPr>
-          <w:b/>
-          <w:bCs/>
-          <w:lang w:val="hu-HU"/>
-        </w:rPr>
-      </w:pPr>
-      <w:r>
-        <w:rPr>
-          <w:b/>
-          <w:bCs/>
-          <w:lang w:val="hu-HU"/>
-        </w:rPr>
-        <w:lastRenderedPageBreak/>
-        <w:t xml:space="preserve">Végső </w:t>
-      </w:r>
-      <w:proofErr w:type="gramStart"/>
-      <w:r>
-        <w:rPr>
-          <w:b/>
-          <w:bCs/>
-          <w:lang w:val="hu-HU"/>
-        </w:rPr>
-        <w:t>sémák :</w:t>
-      </w:r>
-      <w:proofErr w:type="gramEnd"/>
+        <w:ind w:left="708"/>
+        <w:rPr>
+          <w:lang w:val="hu-HU"/>
+        </w:rPr>
+      </w:pPr>
+      <w:r>
+        <w:rPr>
+          <w:lang w:val="hu-HU"/>
+        </w:rPr>
+        <w:t>Felhasználó (</w:t>
+      </w:r>
+      <w:r>
+        <w:rPr>
+          <w:u w:val="single"/>
+          <w:lang w:val="hu-HU"/>
+        </w:rPr>
+        <w:t>felhasználóID</w:t>
+      </w:r>
+      <w:r>
+        <w:rPr>
+          <w:lang w:val="hu-HU"/>
+        </w:rPr>
+        <w:t>, név, email, jelszó, szerep, törzsvásárlóiStátusz)</w:t>
+      </w:r>
     </w:p>
     <w:p>
       <w:pPr>
@@ -2160,57 +2486,6 @@
           <w:lang w:val="hu-HU"/>
         </w:rPr>
       </w:pPr>
-      <w:r>
-        <w:rPr>
-          <w:lang w:val="hu-HU"/>
-        </w:rPr>
-        <w:t>Könyv (</w:t>
-      </w:r>
-      <w:proofErr w:type="spellStart"/>
-      <w:r>
-        <w:rPr>
-          <w:u w:val="single"/>
-          <w:lang w:val="hu-HU"/>
-        </w:rPr>
-        <w:t>k</w:t>
-      </w:r>
-      <w:r>
-        <w:rPr>
-          <w:u w:val="single"/>
-          <w:lang w:val="hu-HU"/>
-        </w:rPr>
-        <w:t>önyv</w:t>
-      </w:r>
-      <w:r>
-        <w:rPr>
-          <w:u w:val="single"/>
-          <w:lang w:val="hu-HU"/>
-        </w:rPr>
-        <w:t>ID</w:t>
-      </w:r>
-      <w:proofErr w:type="spellEnd"/>
-      <w:r>
-        <w:rPr>
-          <w:lang w:val="hu-HU"/>
-        </w:rPr>
-        <w:t xml:space="preserve">, </w:t>
-      </w:r>
-      <w:proofErr w:type="spellStart"/>
-      <w:r>
-        <w:rPr>
-          <w:i/>
-          <w:iCs/>
-          <w:lang w:val="hu-HU"/>
-        </w:rPr>
-        <w:t>kiadóID</w:t>
-      </w:r>
-      <w:proofErr w:type="spellEnd"/>
-      <w:r>
-        <w:rPr>
-          <w:lang w:val="hu-HU"/>
-        </w:rPr>
-        <w:t>, cím, leírás, nyelv, oldalszám, műfaj, alműfaj, ár)</w:t>
-      </w:r>
     </w:p>
     <w:p>
       <w:pPr>
@@ -2218,313 +2493,16 @@
           <w:lang w:val="hu-HU"/>
         </w:rPr>
       </w:pPr>
-      <w:r>
-        <w:rPr>
-          <w:lang w:val="hu-HU"/>
-        </w:rPr>
-        <w:t>Szerző (</w:t>
-      </w:r>
-      <w:proofErr w:type="spellStart"/>
-      <w:r>
-        <w:rPr>
-          <w:u w:val="single"/>
-          <w:lang w:val="hu-HU"/>
-        </w:rPr>
-        <w:t>szerzőID</w:t>
-      </w:r>
-      <w:proofErr w:type="spellEnd"/>
-      <w:r>
-        <w:rPr>
-          <w:lang w:val="hu-HU"/>
-        </w:rPr>
-        <w:t>, név)</w:t>
-      </w:r>
     </w:p>
     <w:p>
       <w:pPr>
-        <w:rPr>
-          <w:lang w:val="hu-HU"/>
-        </w:rPr>
-      </w:pPr>
-      <w:r>
-        <w:rPr>
-          <w:lang w:val="hu-HU"/>
-        </w:rPr>
-        <w:t>Szerzés (</w:t>
-      </w:r>
-      <w:proofErr w:type="spellStart"/>
-      <w:r>
-        <w:rPr>
-          <w:u w:val="single"/>
-          <w:lang w:val="hu-HU"/>
-        </w:rPr>
-        <w:t>könyvID</w:t>
-      </w:r>
-      <w:proofErr w:type="spellEnd"/>
-      <w:r>
-        <w:rPr>
-          <w:lang w:val="hu-HU"/>
-        </w:rPr>
-        <w:t xml:space="preserve">, </w:t>
-      </w:r>
-      <w:proofErr w:type="spellStart"/>
-      <w:r>
-        <w:rPr>
-          <w:u w:val="single"/>
-          <w:lang w:val="hu-HU"/>
-        </w:rPr>
-        <w:t>szerzőID</w:t>
-      </w:r>
-      <w:proofErr w:type="spellEnd"/>
-      <w:r>
-        <w:rPr>
-          <w:lang w:val="hu-HU"/>
-        </w:rPr>
-        <w:t>)</w:t>
-      </w:r>
-    </w:p>
-    <w:p>
-      <w:pPr>
-        <w:rPr>
-          <w:lang w:val="hu-HU"/>
-        </w:rPr>
-      </w:pPr>
-      <w:r>
-        <w:rPr>
-          <w:lang w:val="hu-HU"/>
-        </w:rPr>
-        <w:t>Kiadó (</w:t>
-      </w:r>
-      <w:proofErr w:type="spellStart"/>
-      <w:r>
-        <w:rPr>
-          <w:u w:val="single"/>
-          <w:lang w:val="hu-HU"/>
-        </w:rPr>
-        <w:t>kiadóID</w:t>
-      </w:r>
-      <w:proofErr w:type="spellEnd"/>
-      <w:r>
-        <w:rPr>
-          <w:lang w:val="hu-HU"/>
-        </w:rPr>
-        <w:t>, név)</w:t>
-      </w:r>
-    </w:p>
-    <w:p>
-      <w:pPr>
-        <w:rPr>
-          <w:lang w:val="hu-HU"/>
-        </w:rPr>
-      </w:pPr>
-      <w:r>
-        <w:rPr>
-          <w:lang w:val="hu-HU"/>
-        </w:rPr>
-        <w:t>Készlet (</w:t>
-      </w:r>
-      <w:proofErr w:type="spellStart"/>
-      <w:r>
-        <w:rPr>
-          <w:u w:val="single"/>
-          <w:lang w:val="hu-HU"/>
-        </w:rPr>
-        <w:t>könyvID</w:t>
-      </w:r>
-      <w:proofErr w:type="spellEnd"/>
-      <w:r>
-        <w:rPr>
-          <w:lang w:val="hu-HU"/>
-        </w:rPr>
-        <w:t>,</w:t>
-      </w:r>
-      <w:r>
-        <w:rPr>
-          <w:i/>
-          <w:iCs/>
-          <w:lang w:val="hu-HU"/>
-        </w:rPr>
-        <w:t xml:space="preserve"> </w:t>
-      </w:r>
-      <w:proofErr w:type="spellStart"/>
-      <w:r>
-        <w:rPr>
-          <w:u w:val="single"/>
-          <w:lang w:val="hu-HU"/>
-        </w:rPr>
-        <w:t>áruházID</w:t>
-      </w:r>
-      <w:proofErr w:type="spellEnd"/>
-      <w:r>
-        <w:rPr>
-          <w:lang w:val="hu-HU"/>
-        </w:rPr>
-        <w:t>, mennyiség)</w:t>
-      </w:r>
-    </w:p>
-    <w:p>
-      <w:pPr>
-        <w:rPr>
-          <w:lang w:val="hu-HU"/>
-        </w:rPr>
-      </w:pPr>
-      <w:r>
-        <w:rPr>
-          <w:lang w:val="hu-HU"/>
-        </w:rPr>
-        <w:t>Áruház (</w:t>
-      </w:r>
-      <w:proofErr w:type="spellStart"/>
-      <w:r>
-        <w:rPr>
-          <w:u w:val="single"/>
-          <w:lang w:val="hu-HU"/>
-        </w:rPr>
-        <w:t>áruházID</w:t>
-      </w:r>
-      <w:proofErr w:type="spellEnd"/>
-      <w:r>
-        <w:rPr>
-          <w:lang w:val="hu-HU"/>
-        </w:rPr>
-        <w:t>, név, cím)</w:t>
-      </w:r>
-    </w:p>
-    <w:p>
-      <w:pPr>
-        <w:rPr>
-          <w:lang w:val="hu-HU"/>
-        </w:rPr>
-      </w:pPr>
-      <w:r>
-        <w:rPr>
-          <w:lang w:val="hu-HU"/>
-        </w:rPr>
-        <w:t>Vásárlás (</w:t>
-      </w:r>
-      <w:proofErr w:type="spellStart"/>
-      <w:r>
-        <w:rPr>
-          <w:u w:val="single"/>
-          <w:lang w:val="hu-HU"/>
-        </w:rPr>
-        <w:t>vásárlásID</w:t>
-      </w:r>
-      <w:proofErr w:type="spellEnd"/>
-      <w:r>
-        <w:rPr>
-          <w:lang w:val="hu-HU"/>
-        </w:rPr>
-        <w:t xml:space="preserve">, </w:t>
-      </w:r>
-      <w:proofErr w:type="spellStart"/>
-      <w:r>
-        <w:rPr>
-          <w:i/>
-          <w:iCs/>
-          <w:lang w:val="hu-HU"/>
-        </w:rPr>
-        <w:t>felhasználóID</w:t>
-      </w:r>
-      <w:proofErr w:type="spellEnd"/>
-      <w:r>
-        <w:rPr>
-          <w:lang w:val="hu-HU"/>
-        </w:rPr>
-        <w:t xml:space="preserve">, </w:t>
-      </w:r>
-      <w:proofErr w:type="spellStart"/>
-      <w:r>
-        <w:rPr>
-          <w:i/>
-          <w:iCs/>
-          <w:lang w:val="hu-HU"/>
-        </w:rPr>
-        <w:t>könyvID</w:t>
-      </w:r>
-      <w:proofErr w:type="spellEnd"/>
-      <w:r>
-        <w:rPr>
-          <w:lang w:val="hu-HU"/>
-        </w:rPr>
-        <w:t>, szállítási cím, mennyiség, dátum)</w:t>
-      </w:r>
-    </w:p>
-    <w:p>
-      <w:pPr>
-        <w:rPr>
-          <w:lang w:val="hu-HU"/>
-        </w:rPr>
-      </w:pPr>
-      <w:r>
-        <w:rPr>
-          <w:lang w:val="hu-HU"/>
-        </w:rPr>
-        <w:t>Felhasználó (</w:t>
-      </w:r>
-      <w:proofErr w:type="spellStart"/>
-      <w:r>
-        <w:rPr>
-          <w:u w:val="single"/>
-          <w:lang w:val="hu-HU"/>
-        </w:rPr>
-        <w:t>felhasználóID</w:t>
-      </w:r>
-      <w:proofErr w:type="spellEnd"/>
-      <w:r>
-        <w:rPr>
-          <w:lang w:val="hu-HU"/>
-        </w:rPr>
-        <w:t xml:space="preserve">, név, email, jelszó, szerep, </w:t>
-      </w:r>
-      <w:proofErr w:type="spellStart"/>
-      <w:r>
-        <w:rPr>
-          <w:lang w:val="hu-HU"/>
-        </w:rPr>
-        <w:t>törzsvásárlóiStátusz</w:t>
-      </w:r>
-      <w:proofErr w:type="spellEnd"/>
-      <w:r>
-        <w:rPr>
-          <w:lang w:val="hu-HU"/>
-        </w:rPr>
-        <w:t>)</w:t>
-      </w:r>
-    </w:p>
-    <w:p>
-      <w:pPr>
-        <w:rPr>
-          <w:lang w:val="hu-HU"/>
-        </w:rPr>
-      </w:pPr>
-    </w:p>
-    <w:p>
-      <w:pPr>
-        <w:rPr>
-          <w:lang w:val="hu-HU"/>
-        </w:rPr>
-      </w:pPr>
-    </w:p>
-    <w:p>
-      <w:pPr>
         <w:pStyle w:val="Cmsor2"/>
       </w:pPr>
-      <w:proofErr w:type="spellStart"/>
-      <w:r>
-        <w:t>Táblák</w:t>
-      </w:r>
-      <w:proofErr w:type="spellEnd"/>
-      <w:r>
-        <w:t xml:space="preserve"> </w:t>
-      </w:r>
-      <w:proofErr w:type="spellStart"/>
-      <w:r>
-        <w:t>leírása</w:t>
-      </w:r>
-      <w:proofErr w:type="spellEnd"/>
-      <w:r>
-        <w:t>:</w:t>
+      <w:r>
+        <w:t xml:space="preserve">Táblák </w:t>
+      </w:r>
+      <w:r>
+        <w:t>leírása:</w:t>
       </w:r>
     </w:p>
     <w:p>
@@ -2668,14 +2646,12 @@
                 <w:lang w:val="hu-HU"/>
               </w:rPr>
             </w:pPr>
-            <w:proofErr w:type="spellStart"/>
             <w:r>
               <w:rPr>
                 <w:lang w:val="hu-HU"/>
               </w:rPr>
               <w:t>id</w:t>
             </w:r>
-            <w:proofErr w:type="spellEnd"/>
           </w:p>
         </w:tc>
         <w:tc>
@@ -2733,14 +2709,12 @@
                 <w:lang w:val="hu-HU"/>
               </w:rPr>
             </w:pPr>
-            <w:proofErr w:type="spellStart"/>
             <w:r>
               <w:rPr>
                 <w:lang w:val="hu-HU"/>
               </w:rPr>
               <w:t>cim</w:t>
             </w:r>
-            <w:proofErr w:type="spellEnd"/>
           </w:p>
         </w:tc>
         <w:tc>
@@ -2798,14 +2772,12 @@
                 <w:lang w:val="hu-HU"/>
               </w:rPr>
             </w:pPr>
-            <w:proofErr w:type="spellStart"/>
             <w:r>
               <w:rPr>
                 <w:lang w:val="hu-HU"/>
               </w:rPr>
               <w:t>szerzo_id</w:t>
             </w:r>
-            <w:proofErr w:type="spellEnd"/>
           </w:p>
         </w:tc>
         <w:tc>
@@ -2869,14 +2841,12 @@
                 <w:lang w:val="hu-HU"/>
               </w:rPr>
             </w:pPr>
-            <w:proofErr w:type="spellStart"/>
             <w:r>
               <w:rPr>
                 <w:lang w:val="hu-HU"/>
               </w:rPr>
               <w:t>kiado_id</w:t>
             </w:r>
-            <w:proofErr w:type="spellEnd"/>
           </w:p>
         </w:tc>
         <w:tc>
@@ -3066,14 +3036,12 @@
                 <w:lang w:val="hu-HU"/>
               </w:rPr>
             </w:pPr>
-            <w:proofErr w:type="spellStart"/>
             <w:r>
               <w:rPr>
                 <w:lang w:val="hu-HU"/>
               </w:rPr>
               <w:t>leiras_id</w:t>
             </w:r>
-            <w:proofErr w:type="spellEnd"/>
           </w:p>
         </w:tc>
         <w:tc>
@@ -3137,14 +3105,12 @@
                 <w:lang w:val="hu-HU"/>
               </w:rPr>
             </w:pPr>
-            <w:proofErr w:type="spellStart"/>
             <w:r>
               <w:rPr>
                 <w:lang w:val="hu-HU"/>
               </w:rPr>
               <w:t>ar</w:t>
             </w:r>
-            <w:proofErr w:type="spellEnd"/>
           </w:p>
         </w:tc>
         <w:tc>
@@ -3321,14 +3287,12 @@
                 <w:lang w:val="hu-HU"/>
               </w:rPr>
             </w:pPr>
-            <w:proofErr w:type="spellStart"/>
             <w:r>
               <w:rPr>
                 <w:lang w:val="hu-HU"/>
               </w:rPr>
               <w:t>id</w:t>
             </w:r>
-            <w:proofErr w:type="spellEnd"/>
           </w:p>
         </w:tc>
         <w:tc>
@@ -3386,14 +3350,12 @@
                 <w:lang w:val="hu-HU"/>
               </w:rPr>
             </w:pPr>
-            <w:proofErr w:type="spellStart"/>
             <w:r>
               <w:rPr>
                 <w:lang w:val="hu-HU"/>
               </w:rPr>
               <w:t>mufaj_nev</w:t>
             </w:r>
-            <w:proofErr w:type="spellEnd"/>
           </w:p>
         </w:tc>
         <w:tc>
@@ -3570,14 +3532,12 @@
                 <w:lang w:val="hu-HU"/>
               </w:rPr>
             </w:pPr>
-            <w:proofErr w:type="spellStart"/>
             <w:r>
               <w:rPr>
                 <w:lang w:val="hu-HU"/>
               </w:rPr>
               <w:t>id</w:t>
             </w:r>
-            <w:proofErr w:type="spellEnd"/>
           </w:p>
         </w:tc>
         <w:tc>
@@ -3635,14 +3595,12 @@
                 <w:lang w:val="hu-HU"/>
               </w:rPr>
             </w:pPr>
-            <w:proofErr w:type="spellStart"/>
             <w:r>
               <w:rPr>
                 <w:lang w:val="hu-HU"/>
               </w:rPr>
               <w:t>mufaj_id</w:t>
             </w:r>
-            <w:proofErr w:type="spellEnd"/>
           </w:p>
         </w:tc>
         <w:tc>
@@ -3700,14 +3658,12 @@
                 <w:lang w:val="hu-HU"/>
               </w:rPr>
             </w:pPr>
-            <w:proofErr w:type="spellStart"/>
             <w:r>
               <w:rPr>
                 <w:lang w:val="hu-HU"/>
               </w:rPr>
               <w:t>almufaj_nev</w:t>
             </w:r>
-            <w:proofErr w:type="spellEnd"/>
           </w:p>
         </w:tc>
         <w:tc>
@@ -3884,14 +3840,12 @@
                 <w:lang w:val="hu-HU"/>
               </w:rPr>
             </w:pPr>
-            <w:proofErr w:type="spellStart"/>
             <w:r>
               <w:rPr>
                 <w:lang w:val="hu-HU"/>
               </w:rPr>
               <w:t>id</w:t>
             </w:r>
-            <w:proofErr w:type="spellEnd"/>
           </w:p>
         </w:tc>
         <w:tc>
@@ -3949,14 +3903,12 @@
                 <w:lang w:val="hu-HU"/>
               </w:rPr>
             </w:pPr>
-            <w:proofErr w:type="spellStart"/>
             <w:r>
               <w:rPr>
                 <w:lang w:val="hu-HU"/>
               </w:rPr>
               <w:t>szerzo_nev</w:t>
             </w:r>
-            <w:proofErr w:type="spellEnd"/>
           </w:p>
         </w:tc>
         <w:tc>
@@ -4037,7 +3989,6 @@
                 <w:b/>
                 <w:lang w:val="hu-HU"/>
               </w:rPr>
-              <w:lastRenderedPageBreak/>
               <w:t>KIADÓ</w:t>
             </w:r>
           </w:p>
@@ -4134,14 +4085,12 @@
                 <w:lang w:val="hu-HU"/>
               </w:rPr>
             </w:pPr>
-            <w:proofErr w:type="spellStart"/>
             <w:r>
               <w:rPr>
                 <w:lang w:val="hu-HU"/>
               </w:rPr>
               <w:t>id</w:t>
             </w:r>
-            <w:proofErr w:type="spellEnd"/>
           </w:p>
         </w:tc>
         <w:tc>
@@ -4211,14 +4160,12 @@
                 <w:lang w:val="hu-HU"/>
               </w:rPr>
             </w:pPr>
-            <w:proofErr w:type="spellStart"/>
             <w:r>
               <w:rPr>
                 <w:lang w:val="hu-HU"/>
               </w:rPr>
               <w:t>kiado_nev</w:t>
             </w:r>
-            <w:proofErr w:type="spellEnd"/>
           </w:p>
         </w:tc>
         <w:tc>
@@ -4409,14 +4356,12 @@
                 <w:lang w:val="hu-HU"/>
               </w:rPr>
             </w:pPr>
-            <w:proofErr w:type="spellStart"/>
             <w:r>
               <w:rPr>
                 <w:lang w:val="hu-HU"/>
               </w:rPr>
               <w:t>id</w:t>
             </w:r>
-            <w:proofErr w:type="spellEnd"/>
           </w:p>
         </w:tc>
         <w:tc>
@@ -4473,14 +4418,12 @@
                 <w:lang w:val="hu-HU"/>
               </w:rPr>
             </w:pPr>
-            <w:proofErr w:type="spellStart"/>
             <w:r>
               <w:rPr>
                 <w:lang w:val="hu-HU"/>
               </w:rPr>
               <w:t>leiras</w:t>
             </w:r>
-            <w:proofErr w:type="spellEnd"/>
           </w:p>
         </w:tc>
         <w:tc>
@@ -4658,14 +4601,12 @@
                 <w:lang w:val="hu-HU"/>
               </w:rPr>
             </w:pPr>
-            <w:proofErr w:type="spellStart"/>
             <w:r>
               <w:rPr>
                 <w:lang w:val="hu-HU"/>
               </w:rPr>
               <w:t>id</w:t>
             </w:r>
-            <w:proofErr w:type="spellEnd"/>
           </w:p>
         </w:tc>
         <w:tc>
@@ -4735,14 +4676,12 @@
                 <w:lang w:val="hu-HU"/>
               </w:rPr>
             </w:pPr>
-            <w:proofErr w:type="spellStart"/>
             <w:r>
               <w:rPr>
                 <w:lang w:val="hu-HU"/>
               </w:rPr>
               <w:t>nev</w:t>
             </w:r>
-            <w:proofErr w:type="spellEnd"/>
           </w:p>
         </w:tc>
         <w:tc>
@@ -4863,14 +4802,12 @@
                 <w:lang w:val="hu-HU"/>
               </w:rPr>
             </w:pPr>
-            <w:proofErr w:type="spellStart"/>
             <w:r>
               <w:rPr>
                 <w:lang w:val="hu-HU"/>
               </w:rPr>
               <w:t>jelszo</w:t>
             </w:r>
-            <w:proofErr w:type="spellEnd"/>
           </w:p>
         </w:tc>
         <w:tc>
@@ -4907,35 +4844,7 @@
               <w:rPr>
                 <w:lang w:val="hu-HU"/>
               </w:rPr>
-              <w:t xml:space="preserve">A felhasználó </w:t>
-            </w:r>
-            <w:proofErr w:type="spellStart"/>
-            <w:r>
-              <w:rPr>
-                <w:lang w:val="hu-HU"/>
-              </w:rPr>
-              <w:t>jelszava</w:t>
-            </w:r>
-            <w:proofErr w:type="spellEnd"/>
-            <w:r>
-              <w:rPr>
-                <w:lang w:val="hu-HU"/>
-              </w:rPr>
-              <w:t xml:space="preserve"> (</w:t>
-            </w:r>
-            <w:proofErr w:type="spellStart"/>
-            <w:r>
-              <w:rPr>
-                <w:lang w:val="hu-HU"/>
-              </w:rPr>
-              <w:t>hashelve</w:t>
-            </w:r>
-            <w:proofErr w:type="spellEnd"/>
-            <w:r>
-              <w:rPr>
-                <w:lang w:val="hu-HU"/>
-              </w:rPr>
-              <w:t>)</w:t>
+              <w:t>A felhasználó jelszava (hashelve)</w:t>
             </w:r>
           </w:p>
         </w:tc>
@@ -4956,14 +4865,12 @@
                 <w:lang w:val="hu-HU"/>
               </w:rPr>
             </w:pPr>
-            <w:proofErr w:type="spellStart"/>
             <w:r>
               <w:rPr>
                 <w:lang w:val="hu-HU"/>
               </w:rPr>
               <w:t>torzsvasarlo</w:t>
             </w:r>
-            <w:proofErr w:type="spellEnd"/>
           </w:p>
         </w:tc>
         <w:tc>
@@ -4977,14 +4884,12 @@
                 <w:lang w:val="hu-HU"/>
               </w:rPr>
             </w:pPr>
-            <w:proofErr w:type="spellStart"/>
             <w:r>
               <w:rPr>
                 <w:lang w:val="hu-HU"/>
               </w:rPr>
               <w:t>Bool</w:t>
             </w:r>
-            <w:proofErr w:type="spellEnd"/>
           </w:p>
         </w:tc>
         <w:tc>
@@ -5023,14 +4928,12 @@
                 <w:lang w:val="hu-HU"/>
               </w:rPr>
             </w:pPr>
-            <w:proofErr w:type="spellStart"/>
             <w:r>
               <w:rPr>
                 <w:lang w:val="hu-HU"/>
               </w:rPr>
               <w:t>admin</w:t>
             </w:r>
-            <w:proofErr w:type="spellEnd"/>
           </w:p>
         </w:tc>
         <w:tc>
@@ -5044,14 +4947,12 @@
                 <w:lang w:val="hu-HU"/>
               </w:rPr>
             </w:pPr>
-            <w:proofErr w:type="spellStart"/>
             <w:r>
               <w:rPr>
                 <w:lang w:val="hu-HU"/>
               </w:rPr>
               <w:t>Bool</w:t>
             </w:r>
-            <w:proofErr w:type="spellEnd"/>
           </w:p>
         </w:tc>
         <w:tc>
@@ -5069,21 +4970,7 @@
               <w:rPr>
                 <w:lang w:val="hu-HU"/>
               </w:rPr>
-              <w:t xml:space="preserve">A felhasználó </w:t>
-            </w:r>
-            <w:proofErr w:type="spellStart"/>
-            <w:r>
-              <w:rPr>
-                <w:lang w:val="hu-HU"/>
-              </w:rPr>
-              <w:t>admin</w:t>
-            </w:r>
-            <w:proofErr w:type="spellEnd"/>
-            <w:r>
-              <w:rPr>
-                <w:lang w:val="hu-HU"/>
-              </w:rPr>
-              <w:t>?</w:t>
+              <w:t>A felhasználó admin?</w:t>
             </w:r>
           </w:p>
         </w:tc>
@@ -5223,14 +5110,12 @@
                 <w:lang w:val="hu-HU"/>
               </w:rPr>
             </w:pPr>
-            <w:proofErr w:type="spellStart"/>
             <w:r>
               <w:rPr>
                 <w:lang w:val="hu-HU"/>
               </w:rPr>
               <w:t>id</w:t>
             </w:r>
-            <w:proofErr w:type="spellEnd"/>
           </w:p>
         </w:tc>
         <w:tc>
@@ -5294,14 +5179,12 @@
                 <w:lang w:val="hu-HU"/>
               </w:rPr>
             </w:pPr>
-            <w:proofErr w:type="spellStart"/>
             <w:r>
               <w:rPr>
                 <w:lang w:val="hu-HU"/>
               </w:rPr>
               <w:t>cim</w:t>
             </w:r>
-            <w:proofErr w:type="spellEnd"/>
           </w:p>
         </w:tc>
         <w:tc>
@@ -5478,14 +5361,12 @@
                 <w:lang w:val="hu-HU"/>
               </w:rPr>
             </w:pPr>
-            <w:proofErr w:type="spellStart"/>
-            <w:r>
-              <w:rPr>
-                <w:lang w:val="hu-HU"/>
-              </w:rPr>
-              <w:t>id</w:t>
-            </w:r>
-            <w:proofErr w:type="spellEnd"/>
+            <w:r>
+              <w:rPr>
+                <w:lang w:val="hu-HU"/>
+              </w:rPr>
+              <w:t>aruhaz_id</w:t>
+            </w:r>
           </w:p>
         </w:tc>
         <w:tc>
@@ -5522,19 +5403,7 @@
               <w:rPr>
                 <w:lang w:val="hu-HU"/>
               </w:rPr>
-              <w:t xml:space="preserve">A </w:t>
-            </w:r>
-            <w:r>
-              <w:rPr>
-                <w:lang w:val="hu-HU"/>
-              </w:rPr>
-              <w:t>készletbejegyzés</w:t>
-            </w:r>
-            <w:r>
-              <w:rPr>
-                <w:lang w:val="hu-HU"/>
-              </w:rPr>
-              <w:t xml:space="preserve"> ID-ja, elsődleges kulcs </w:t>
+              <w:t>Az áruház ID-ja, amelyben a készlet található (külső kulcs)</w:t>
             </w:r>
           </w:p>
         </w:tc>
@@ -5555,14 +5424,12 @@
                 <w:lang w:val="hu-HU"/>
               </w:rPr>
             </w:pPr>
-            <w:proofErr w:type="spellStart"/>
-            <w:r>
-              <w:rPr>
-                <w:lang w:val="hu-HU"/>
-              </w:rPr>
-              <w:t>aruhaz_id</w:t>
-            </w:r>
-            <w:proofErr w:type="spellEnd"/>
+            <w:r>
+              <w:rPr>
+                <w:lang w:val="hu-HU"/>
+              </w:rPr>
+              <w:t>konyv_id</w:t>
+            </w:r>
           </w:p>
         </w:tc>
         <w:tc>
@@ -5599,7 +5466,7 @@
               <w:rPr>
                 <w:lang w:val="hu-HU"/>
               </w:rPr>
-              <w:t>Az áruház ID-ja, amelyben a készlet található (külső kulcs)</w:t>
+              <w:t>A könyv ID-ja, amelyről a bejegyzés készül</w:t>
             </w:r>
           </w:p>
         </w:tc>
@@ -5620,79 +5487,12 @@
                 <w:lang w:val="hu-HU"/>
               </w:rPr>
             </w:pPr>
-            <w:proofErr w:type="spellStart"/>
-            <w:r>
-              <w:rPr>
-                <w:lang w:val="hu-HU"/>
-              </w:rPr>
-              <w:t>konyv_id</w:t>
-            </w:r>
-            <w:proofErr w:type="spellEnd"/>
-          </w:p>
-        </w:tc>
-        <w:tc>
-          <w:tcPr>
-            <w:tcW w:w="3061" w:type="dxa"/>
-            <w:vAlign w:val="center"/>
-          </w:tcPr>
-          <w:p>
-            <w:pPr>
-              <w:rPr>
-                <w:lang w:val="hu-HU"/>
-              </w:rPr>
-            </w:pPr>
-            <w:r>
-              <w:rPr>
-                <w:lang w:val="hu-HU"/>
-              </w:rPr>
-              <w:t>Szám</w:t>
-            </w:r>
-          </w:p>
-        </w:tc>
-        <w:tc>
-          <w:tcPr>
-            <w:tcW w:w="5034" w:type="dxa"/>
-            <w:vAlign w:val="center"/>
-          </w:tcPr>
-          <w:p>
-            <w:pPr>
-              <w:rPr>
-                <w:lang w:val="hu-HU"/>
-              </w:rPr>
-            </w:pPr>
-            <w:r>
-              <w:rPr>
-                <w:lang w:val="hu-HU"/>
-              </w:rPr>
-              <w:t>A könyv ID-ja, amelyről a bejegyzés készül</w:t>
-            </w:r>
-          </w:p>
-        </w:tc>
-      </w:tr>
-      <w:tr>
-        <w:trPr>
-          <w:trHeight w:val="439"/>
-          <w:jc w:val="center"/>
-        </w:trPr>
-        <w:tc>
-          <w:tcPr>
-            <w:tcW w:w="2273" w:type="dxa"/>
-            <w:vAlign w:val="center"/>
-          </w:tcPr>
-          <w:p>
-            <w:pPr>
-              <w:rPr>
-                <w:lang w:val="hu-HU"/>
-              </w:rPr>
-            </w:pPr>
-            <w:proofErr w:type="spellStart"/>
             <w:r>
               <w:rPr>
                 <w:lang w:val="hu-HU"/>
               </w:rPr>
               <w:t>mennyiseg</w:t>
             </w:r>
-            <w:proofErr w:type="spellEnd"/>
           </w:p>
         </w:tc>
         <w:tc>
@@ -5773,6 +5573,7 @@
                 <w:b/>
                 <w:lang w:val="hu-HU"/>
               </w:rPr>
+              <w:lastRenderedPageBreak/>
               <w:t>VÁSÁRLÁS</w:t>
             </w:r>
           </w:p>
@@ -5869,14 +5670,12 @@
                 <w:lang w:val="hu-HU"/>
               </w:rPr>
             </w:pPr>
-            <w:proofErr w:type="spellStart"/>
             <w:r>
               <w:rPr>
                 <w:lang w:val="hu-HU"/>
               </w:rPr>
               <w:t>id</w:t>
             </w:r>
-            <w:proofErr w:type="spellEnd"/>
           </w:p>
         </w:tc>
         <w:tc>
@@ -5946,14 +5745,12 @@
                 <w:lang w:val="hu-HU"/>
               </w:rPr>
             </w:pPr>
-            <w:proofErr w:type="spellStart"/>
             <w:r>
               <w:rPr>
                 <w:lang w:val="hu-HU"/>
               </w:rPr>
               <w:t>datum</w:t>
             </w:r>
-            <w:proofErr w:type="spellEnd"/>
           </w:p>
         </w:tc>
         <w:tc>
@@ -6017,15 +5814,12 @@
                 <w:lang w:val="hu-HU"/>
               </w:rPr>
             </w:pPr>
-            <w:proofErr w:type="spellStart"/>
-            <w:r>
-              <w:rPr>
-                <w:lang w:val="hu-HU"/>
-              </w:rPr>
-              <w:lastRenderedPageBreak/>
+            <w:r>
+              <w:rPr>
+                <w:lang w:val="hu-HU"/>
+              </w:rPr>
               <w:t>user_id</w:t>
             </w:r>
-            <w:proofErr w:type="spellEnd"/>
           </w:p>
         </w:tc>
         <w:tc>
@@ -6083,14 +5877,12 @@
                 <w:lang w:val="hu-HU"/>
               </w:rPr>
             </w:pPr>
-            <w:proofErr w:type="spellStart"/>
             <w:r>
               <w:rPr>
                 <w:lang w:val="hu-HU"/>
               </w:rPr>
               <w:t>konyv_id</w:t>
             </w:r>
-            <w:proofErr w:type="spellEnd"/>
           </w:p>
         </w:tc>
         <w:tc>
@@ -6148,14 +5940,12 @@
                 <w:lang w:val="hu-HU"/>
               </w:rPr>
             </w:pPr>
-            <w:proofErr w:type="spellStart"/>
             <w:r>
               <w:rPr>
                 <w:lang w:val="hu-HU"/>
               </w:rPr>
               <w:t>szallitasi_cim</w:t>
             </w:r>
-            <w:proofErr w:type="spellEnd"/>
           </w:p>
         </w:tc>
         <w:tc>
@@ -6213,14 +6003,12 @@
                 <w:lang w:val="hu-HU"/>
               </w:rPr>
             </w:pPr>
-            <w:proofErr w:type="spellStart"/>
             <w:r>
               <w:rPr>
                 <w:lang w:val="hu-HU"/>
               </w:rPr>
               <w:t>mennyiseg</w:t>
             </w:r>
-            <w:proofErr w:type="spellEnd"/>
           </w:p>
         </w:tc>
         <w:tc>
@@ -6268,19 +6056,9 @@
       <w:pPr>
         <w:pStyle w:val="Cmsor2"/>
       </w:pPr>
-      <w:proofErr w:type="spellStart"/>
-      <w:r>
-        <w:t>Szerep-funkció</w:t>
-      </w:r>
-      <w:proofErr w:type="spellEnd"/>
-      <w:r>
-        <w:t xml:space="preserve"> </w:t>
-      </w:r>
-      <w:proofErr w:type="spellStart"/>
-      <w:r>
-        <w:t>mátrix</w:t>
-      </w:r>
-      <w:proofErr w:type="spellEnd"/>
+      <w:r>
+        <w:t>Szerep-funkció mátrix</w:t>
+      </w:r>
       <w:r>
         <w:t>:</w:t>
       </w:r>
@@ -8818,21 +8596,8 @@
         <w:pStyle w:val="Cmsor2"/>
       </w:pPr>
       <w:r>
-        <w:t>Egyed-</w:t>
-      </w:r>
-      <w:proofErr w:type="spellStart"/>
-      <w:r>
-        <w:t>esemény</w:t>
-      </w:r>
-      <w:proofErr w:type="spellEnd"/>
-      <w:r>
-        <w:t xml:space="preserve"> </w:t>
-      </w:r>
-      <w:proofErr w:type="spellStart"/>
-      <w:r>
-        <w:t>mátrix</w:t>
-      </w:r>
-      <w:proofErr w:type="spellEnd"/>
+        <w:t>Egyed-esemény mátrix</w:t>
+      </w:r>
       <w:r>
         <w:t>:</w:t>
       </w:r>
@@ -9266,7 +9031,6 @@
                 <w:lang w:val="hu-HU" w:eastAsia="hu-HU"/>
               </w:rPr>
             </w:pPr>
-            <w:proofErr w:type="spellStart"/>
             <w:r>
               <w:rPr>
                 <w:rFonts w:ascii="Calibri" w:eastAsia="Times New Roman" w:hAnsi="Calibri" w:cs="Times New Roman"/>
@@ -9278,7 +9042,6 @@
               </w:rPr>
               <w:t>EseményN</w:t>
             </w:r>
-            <w:proofErr w:type="spellEnd"/>
           </w:p>
         </w:tc>
       </w:tr>
@@ -10508,7 +10271,6 @@
                 <w:lang w:val="hu-HU" w:eastAsia="hu-HU"/>
               </w:rPr>
             </w:pPr>
-            <w:proofErr w:type="spellStart"/>
             <w:r>
               <w:rPr>
                 <w:rFonts w:ascii="Calibri" w:eastAsia="Times New Roman" w:hAnsi="Calibri" w:cs="Times New Roman"/>
@@ -10520,7 +10282,6 @@
               </w:rPr>
               <w:t>EgyedN</w:t>
             </w:r>
-            <w:proofErr w:type="spellEnd"/>
           </w:p>
         </w:tc>
         <w:tc>
@@ -10819,19 +10580,9 @@
       <w:pPr>
         <w:pStyle w:val="Cmsor2"/>
       </w:pPr>
-      <w:proofErr w:type="spellStart"/>
-      <w:r>
-        <w:t>Funkció</w:t>
-      </w:r>
-      <w:proofErr w:type="spellEnd"/>
-      <w:r>
-        <w:t xml:space="preserve"> </w:t>
-      </w:r>
-      <w:proofErr w:type="spellStart"/>
-      <w:r>
-        <w:t>megadása</w:t>
-      </w:r>
-      <w:proofErr w:type="spellEnd"/>
+      <w:r>
+        <w:t>Funkció megadása</w:t>
+      </w:r>
     </w:p>
     <w:p>
       <w:pPr>
@@ -10854,6 +10605,7 @@
           <w:color w:val="FF0000"/>
           <w:lang w:val="hu-HU"/>
         </w:rPr>
+        <w:lastRenderedPageBreak/>
         <w:t>Űrlap segítségével.</w:t>
       </w:r>
     </w:p>
@@ -10861,76 +10613,40 @@
       <w:pPr>
         <w:pStyle w:val="Cmsor2"/>
       </w:pPr>
-      <w:proofErr w:type="spellStart"/>
-      <w:r>
-        <w:lastRenderedPageBreak/>
+      <w:r>
         <w:t>Képernyőtervek</w:t>
       </w:r>
-      <w:proofErr w:type="spellEnd"/>
     </w:p>
     <w:p>
       <w:pPr>
         <w:pStyle w:val="Cmsor2"/>
       </w:pPr>
-      <w:proofErr w:type="spellStart"/>
       <w:r>
         <w:t>Menütervek</w:t>
       </w:r>
-      <w:proofErr w:type="spellEnd"/>
     </w:p>
     <w:p>
       <w:pPr>
         <w:pStyle w:val="Cmsor2"/>
       </w:pPr>
-      <w:proofErr w:type="spellStart"/>
-      <w:r>
-        <w:t>Összetett</w:t>
-      </w:r>
-      <w:proofErr w:type="spellEnd"/>
-      <w:r>
-        <w:t xml:space="preserve"> </w:t>
-      </w:r>
-      <w:proofErr w:type="spellStart"/>
-      <w:r>
-        <w:t>lekérdezések</w:t>
-      </w:r>
-      <w:proofErr w:type="spellEnd"/>
+      <w:r>
+        <w:t>Összetett lekérdezések</w:t>
+      </w:r>
     </w:p>
     <w:p>
       <w:pPr>
         <w:pStyle w:val="Cmsor2"/>
       </w:pPr>
       <w:r>
-        <w:t xml:space="preserve">Az </w:t>
-      </w:r>
-      <w:proofErr w:type="spellStart"/>
-      <w:r>
-        <w:t>alkalmazás</w:t>
-      </w:r>
-      <w:proofErr w:type="spellEnd"/>
-      <w:r>
-        <w:t xml:space="preserve"> </w:t>
-      </w:r>
-      <w:proofErr w:type="spellStart"/>
-      <w:r>
-        <w:t>telepítése</w:t>
-      </w:r>
-      <w:proofErr w:type="spellEnd"/>
-      <w:r>
-        <w:t xml:space="preserve"> </w:t>
+        <w:t xml:space="preserve">Az alkalmazás telepítése </w:t>
       </w:r>
     </w:p>
     <w:p>
       <w:pPr>
         <w:pStyle w:val="Cmsor2"/>
       </w:pPr>
-      <w:proofErr w:type="spellStart"/>
-      <w:r>
-        <w:t>Egyéb</w:t>
-      </w:r>
-      <w:proofErr w:type="spellEnd"/>
-      <w:r>
-        <w:t>:</w:t>
+      <w:r>
+        <w:t>Egyéb:</w:t>
       </w:r>
     </w:p>
     <w:p>
@@ -10956,7 +10672,7 @@
 </file>
 
 <file path=word/numbering.xml><?xml version="1.0" encoding="utf-8"?>
-<w:numbering xmlns:wpc="http://schemas.microsoft.com/office/word/2010/wordprocessingCanvas" xmlns:cx="http://schemas.microsoft.com/office/drawing/2014/chartex" xmlns:cx1="http://schemas.microsoft.com/office/drawing/2015/9/8/chartex" xmlns:cx2="http://schemas.microsoft.com/office/drawing/2015/10/21/chartex" xmlns:cx3="http://schemas.microsoft.com/office/drawing/2016/5/9/chartex" xmlns:cx4="http://schemas.microsoft.com/office/drawing/2016/5/10/chartex" xmlns:cx5="http://schemas.microsoft.com/office/drawing/2016/5/11/chartex" xmlns:cx6="http://schemas.microsoft.com/office/drawing/2016/5/12/chartex" xmlns:cx7="http://schemas.microsoft.com/office/drawing/2016/5/13/chartex" xmlns:cx8="http://schemas.microsoft.com/office/drawing/2016/5/14/chartex" xmlns:mc="http://schemas.openxmlformats.org/markup-compatibility/2006" xmlns:aink="http://schemas.microsoft.com/office/drawing/2016/ink" xmlns:am3d="http://schemas.microsoft.com/office/drawing/2017/model3d" xmlns:o="urn:schemas-microsoft-com:office:office" xmlns:oel="http://schemas.microsoft.com/office/2019/extlst" xmlns:r="http://schemas.openxmlformats.org/officeDocument/2006/relationships" xmlns:m="http://schemas.openxmlformats.org/officeDocument/2006/math" xmlns:v="urn:schemas-microsoft-com:vml" xmlns:wp14="http://schemas.microsoft.com/office/word/2010/wordprocessingDrawing" xmlns:wp="http://schemas.openxmlformats.org/drawingml/2006/wordprocessingDrawing" xmlns:w10="urn:schemas-microsoft-com:office:word" xmlns:w="http://schemas.openxmlformats.org/wordprocessingml/2006/main" xmlns:w14="http://schemas.microsoft.com/office/word/2010/wordml" xmlns:w15="http://schemas.microsoft.com/office/word/2012/wordml" xmlns:w16cex="http://schemas.microsoft.com/office/word/2018/wordml/cex" xmlns:w16cid="http://schemas.microsoft.com/office/word/2016/wordml/cid" xmlns:w16="http://schemas.microsoft.com/office/word/2018/wordml" xmlns:w16du="http://schemas.microsoft.com/office/word/2023/wordml/word16du" xmlns:w16sdtdh="http://schemas.microsoft.com/office/word/2020/wordml/sdtdatahash" xmlns:w16se="http://schemas.microsoft.com/office/word/2015/wordml/symex" xmlns:wpg="http://schemas.microsoft.com/office/word/2010/wordprocessingGroup" xmlns:wpi="http://schemas.microsoft.com/office/word/2010/wordprocessingInk" xmlns:wne="http://schemas.microsoft.com/office/word/2006/wordml" xmlns:wps="http://schemas.microsoft.com/office/word/2010/wordprocessingShape" mc:Ignorable="w14 w15 w16se w16cid w16 w16cex w16sdtdh w16du wp14">
+<w:numbering xmlns:wpc="http://schemas.microsoft.com/office/word/2010/wordprocessingCanvas" xmlns:cx="http://schemas.microsoft.com/office/drawing/2014/chartex" xmlns:cx1="http://schemas.microsoft.com/office/drawing/2015/9/8/chartex" xmlns:cx2="http://schemas.microsoft.com/office/drawing/2015/10/21/chartex" xmlns:cx3="http://schemas.microsoft.com/office/drawing/2016/5/9/chartex" xmlns:cx4="http://schemas.microsoft.com/office/drawing/2016/5/10/chartex" xmlns:cx5="http://schemas.microsoft.com/office/drawing/2016/5/11/chartex" xmlns:cx6="http://schemas.microsoft.com/office/drawing/2016/5/12/chartex" xmlns:cx7="http://schemas.microsoft.com/office/drawing/2016/5/13/chartex" xmlns:cx8="http://schemas.microsoft.com/office/drawing/2016/5/14/chartex" xmlns:mc="http://schemas.openxmlformats.org/markup-compatibility/2006" xmlns:aink="http://schemas.microsoft.com/office/drawing/2016/ink" xmlns:am3d="http://schemas.microsoft.com/office/drawing/2017/model3d" xmlns:o="urn:schemas-microsoft-com:office:office" xmlns:oel="http://schemas.microsoft.com/office/2019/extlst" xmlns:r="http://schemas.openxmlformats.org/officeDocument/2006/relationships" xmlns:m="http://schemas.openxmlformats.org/officeDocument/2006/math" xmlns:v="urn:schemas-microsoft-com:vml" xmlns:wp14="http://schemas.microsoft.com/office/word/2010/wordprocessingDrawing" xmlns:wp="http://schemas.openxmlformats.org/drawingml/2006/wordprocessingDrawing" xmlns:w10="urn:schemas-microsoft-com:office:word" xmlns:w="http://schemas.openxmlformats.org/wordprocessingml/2006/main" xmlns:w14="http://schemas.microsoft.com/office/word/2010/wordml" xmlns:w15="http://schemas.microsoft.com/office/word/2012/wordml" xmlns:w16cex="http://schemas.microsoft.com/office/word/2018/wordml/cex" xmlns:w16cid="http://schemas.microsoft.com/office/word/2016/wordml/cid" xmlns:w16="http://schemas.microsoft.com/office/word/2018/wordml" xmlns:w16sdtdh="http://schemas.microsoft.com/office/word/2020/wordml/sdtdatahash" xmlns:w16se="http://schemas.microsoft.com/office/word/2015/wordml/symex" xmlns:wpg="http://schemas.microsoft.com/office/word/2010/wordprocessingGroup" xmlns:wpi="http://schemas.microsoft.com/office/word/2010/wordprocessingInk" xmlns:wne="http://schemas.microsoft.com/office/word/2006/wordml" xmlns:wps="http://schemas.microsoft.com/office/word/2010/wordprocessingShape" mc:Ignorable="w14 w15 w16se w16cid w16 w16cex w16sdtdh wp14">
   <w:abstractNum w:abstractNumId="0" w15:restartNumberingAfterBreak="0">
     <w:nsid w:val="0F4500CF"/>
     <w:multiLevelType w:val="hybridMultilevel"/>
@@ -11249,6 +10965,119 @@
     </w:lvl>
   </w:abstractNum>
   <w:abstractNum w:abstractNumId="3" w15:restartNumberingAfterBreak="0">
+    <w:nsid w:val="2FBE3949"/>
+    <w:multiLevelType w:val="hybridMultilevel"/>
+    <w:tmpl w:val="B96E2AAE"/>
+    <w:lvl w:ilvl="0" w:tplc="040E0001">
+      <w:start w:val="1"/>
+      <w:numFmt w:val="bullet"/>
+      <w:lvlText w:val=""/>
+      <w:lvlJc w:val="left"/>
+      <w:pPr>
+        <w:ind w:left="720" w:hanging="360"/>
+      </w:pPr>
+      <w:rPr>
+        <w:rFonts w:ascii="Symbol" w:hAnsi="Symbol" w:hint="default"/>
+      </w:rPr>
+    </w:lvl>
+    <w:lvl w:ilvl="1" w:tplc="040E0003" w:tentative="1">
+      <w:start w:val="1"/>
+      <w:numFmt w:val="bullet"/>
+      <w:lvlText w:val="o"/>
+      <w:lvlJc w:val="left"/>
+      <w:pPr>
+        <w:ind w:left="1440" w:hanging="360"/>
+      </w:pPr>
+      <w:rPr>
+        <w:rFonts w:ascii="Courier New" w:hAnsi="Courier New" w:cs="Courier New" w:hint="default"/>
+      </w:rPr>
+    </w:lvl>
+    <w:lvl w:ilvl="2" w:tplc="040E0005" w:tentative="1">
+      <w:start w:val="1"/>
+      <w:numFmt w:val="bullet"/>
+      <w:lvlText w:val=""/>
+      <w:lvlJc w:val="left"/>
+      <w:pPr>
+        <w:ind w:left="2160" w:hanging="360"/>
+      </w:pPr>
+      <w:rPr>
+        <w:rFonts w:ascii="Wingdings" w:hAnsi="Wingdings" w:hint="default"/>
+      </w:rPr>
+    </w:lvl>
+    <w:lvl w:ilvl="3" w:tplc="040E0001" w:tentative="1">
+      <w:start w:val="1"/>
+      <w:numFmt w:val="bullet"/>
+      <w:lvlText w:val=""/>
+      <w:lvlJc w:val="left"/>
+      <w:pPr>
+        <w:ind w:left="2880" w:hanging="360"/>
+      </w:pPr>
+      <w:rPr>
+        <w:rFonts w:ascii="Symbol" w:hAnsi="Symbol" w:hint="default"/>
+      </w:rPr>
+    </w:lvl>
+    <w:lvl w:ilvl="4" w:tplc="040E0003" w:tentative="1">
+      <w:start w:val="1"/>
+      <w:numFmt w:val="bullet"/>
+      <w:lvlText w:val="o"/>
+      <w:lvlJc w:val="left"/>
+      <w:pPr>
+        <w:ind w:left="3600" w:hanging="360"/>
+      </w:pPr>
+      <w:rPr>
+        <w:rFonts w:ascii="Courier New" w:hAnsi="Courier New" w:cs="Courier New" w:hint="default"/>
+      </w:rPr>
+    </w:lvl>
+    <w:lvl w:ilvl="5" w:tplc="040E0005" w:tentative="1">
+      <w:start w:val="1"/>
+      <w:numFmt w:val="bullet"/>
+      <w:lvlText w:val=""/>
+      <w:lvlJc w:val="left"/>
+      <w:pPr>
+        <w:ind w:left="4320" w:hanging="360"/>
+      </w:pPr>
+      <w:rPr>
+        <w:rFonts w:ascii="Wingdings" w:hAnsi="Wingdings" w:hint="default"/>
+      </w:rPr>
+    </w:lvl>
+    <w:lvl w:ilvl="6" w:tplc="040E0001" w:tentative="1">
+      <w:start w:val="1"/>
+      <w:numFmt w:val="bullet"/>
+      <w:lvlText w:val=""/>
+      <w:lvlJc w:val="left"/>
+      <w:pPr>
+        <w:ind w:left="5040" w:hanging="360"/>
+      </w:pPr>
+      <w:rPr>
+        <w:rFonts w:ascii="Symbol" w:hAnsi="Symbol" w:hint="default"/>
+      </w:rPr>
+    </w:lvl>
+    <w:lvl w:ilvl="7" w:tplc="040E0003" w:tentative="1">
+      <w:start w:val="1"/>
+      <w:numFmt w:val="bullet"/>
+      <w:lvlText w:val="o"/>
+      <w:lvlJc w:val="left"/>
+      <w:pPr>
+        <w:ind w:left="5760" w:hanging="360"/>
+      </w:pPr>
+      <w:rPr>
+        <w:rFonts w:ascii="Courier New" w:hAnsi="Courier New" w:cs="Courier New" w:hint="default"/>
+      </w:rPr>
+    </w:lvl>
+    <w:lvl w:ilvl="8" w:tplc="040E0005" w:tentative="1">
+      <w:start w:val="1"/>
+      <w:numFmt w:val="bullet"/>
+      <w:lvlText w:val=""/>
+      <w:lvlJc w:val="left"/>
+      <w:pPr>
+        <w:ind w:left="6480" w:hanging="360"/>
+      </w:pPr>
+      <w:rPr>
+        <w:rFonts w:ascii="Wingdings" w:hAnsi="Wingdings" w:hint="default"/>
+      </w:rPr>
+    </w:lvl>
+  </w:abstractNum>
+  <w:abstractNum w:abstractNumId="4" w15:restartNumberingAfterBreak="0">
     <w:nsid w:val="40FD7EC0"/>
     <w:multiLevelType w:val="hybridMultilevel"/>
     <w:tmpl w:val="28BE4D16"/>
@@ -11362,7 +11191,7 @@
       </w:rPr>
     </w:lvl>
   </w:abstractNum>
-  <w:abstractNum w:abstractNumId="4" w15:restartNumberingAfterBreak="0">
+  <w:abstractNum w:abstractNumId="5" w15:restartNumberingAfterBreak="0">
     <w:nsid w:val="4D4C2C6B"/>
     <w:multiLevelType w:val="hybridMultilevel"/>
     <w:tmpl w:val="EF6EEFB0"/>
@@ -11451,7 +11280,7 @@
       </w:pPr>
     </w:lvl>
   </w:abstractNum>
-  <w:abstractNum w:abstractNumId="5" w15:restartNumberingAfterBreak="0">
+  <w:abstractNum w:abstractNumId="6" w15:restartNumberingAfterBreak="0">
     <w:nsid w:val="630167D2"/>
     <w:multiLevelType w:val="hybridMultilevel"/>
     <w:tmpl w:val="6934721E"/>
@@ -11565,13 +11394,13 @@
     </w:lvl>
   </w:abstractNum>
   <w:num w:numId="1" w16cid:durableId="786507178">
-    <w:abstractNumId w:val="5"/>
+    <w:abstractNumId w:val="6"/>
   </w:num>
   <w:num w:numId="2" w16cid:durableId="462234400">
     <w:abstractNumId w:val="0"/>
   </w:num>
   <w:num w:numId="3" w16cid:durableId="1222133977">
-    <w:abstractNumId w:val="4"/>
+    <w:abstractNumId w:val="5"/>
   </w:num>
   <w:num w:numId="4" w16cid:durableId="996152639">
     <w:abstractNumId w:val="1"/>
@@ -11580,13 +11409,16 @@
     <w:abstractNumId w:val="2"/>
   </w:num>
   <w:num w:numId="6" w16cid:durableId="517013888">
+    <w:abstractNumId w:val="4"/>
+  </w:num>
+  <w:num w:numId="7" w16cid:durableId="126632318">
     <w:abstractNumId w:val="3"/>
   </w:num>
 </w:numbering>
 </file>
 
 <file path=word/styles.xml><?xml version="1.0" encoding="utf-8"?>
-<w:styles xmlns:mc="http://schemas.openxmlformats.org/markup-compatibility/2006" xmlns:r="http://schemas.openxmlformats.org/officeDocument/2006/relationships" xmlns:w="http://schemas.openxmlformats.org/wordprocessingml/2006/main" xmlns:w14="http://schemas.microsoft.com/office/word/2010/wordml" xmlns:w15="http://schemas.microsoft.com/office/word/2012/wordml" xmlns:w16cex="http://schemas.microsoft.com/office/word/2018/wordml/cex" xmlns:w16cid="http://schemas.microsoft.com/office/word/2016/wordml/cid" xmlns:w16="http://schemas.microsoft.com/office/word/2018/wordml" xmlns:w16du="http://schemas.microsoft.com/office/word/2023/wordml/word16du" xmlns:w16sdtdh="http://schemas.microsoft.com/office/word/2020/wordml/sdtdatahash" xmlns:w16se="http://schemas.microsoft.com/office/word/2015/wordml/symex" mc:Ignorable="w14 w15 w16se w16cid w16 w16cex w16sdtdh w16du">
+<w:styles xmlns:mc="http://schemas.openxmlformats.org/markup-compatibility/2006" xmlns:r="http://schemas.openxmlformats.org/officeDocument/2006/relationships" xmlns:w="http://schemas.openxmlformats.org/wordprocessingml/2006/main" xmlns:w14="http://schemas.microsoft.com/office/word/2010/wordml" xmlns:w15="http://schemas.microsoft.com/office/word/2012/wordml" xmlns:w16cex="http://schemas.microsoft.com/office/word/2018/wordml/cex" xmlns:w16cid="http://schemas.microsoft.com/office/word/2016/wordml/cid" xmlns:w16="http://schemas.microsoft.com/office/word/2018/wordml" xmlns:w16sdtdh="http://schemas.microsoft.com/office/word/2020/wordml/sdtdatahash" xmlns:w16se="http://schemas.microsoft.com/office/word/2015/wordml/symex" mc:Ignorable="w14 w15 w16se w16cid w16 w16cex w16sdtdh">
   <w:docDefaults>
     <w:rPrDefault>
       <w:rPr>
@@ -11984,7 +11816,7 @@
   <w:style w:type="paragraph" w:default="1" w:styleId="Norml">
     <w:name w:val="Normal"/>
     <w:qFormat/>
-    <w:rsid w:val="006410CD"/>
+    <w:rsid w:val="00537B89"/>
     <w:pPr>
       <w:spacing w:line="240" w:lineRule="auto"/>
       <w:jc w:val="left"/>

--- a/merfoldko01 doku/SSADMkonyvesbolt.docx
+++ b/merfoldko01 doku/SSADMkonyvesbolt.docx
@@ -367,11 +367,6 @@
               <w:t>Fizikai AFD-k</w:t>
             </w:r>
           </w:p>
-        </w:tc>
-        <w:tc>
-          <w:tcPr>
-            <w:tcW w:w="2268" w:type="dxa"/>
-          </w:tcPr>
           <w:p>
             <w:pPr>
               <w:pStyle w:val="Listaszerbekezds"/>
@@ -386,11 +381,19 @@
                 <w:lang w:val="hu-HU"/>
               </w:rPr>
             </w:pPr>
-          </w:p>
-        </w:tc>
-        <w:tc>
-          <w:tcPr>
-            <w:tcW w:w="2410" w:type="dxa"/>
+            <w:r>
+              <w:rPr>
+                <w:sz w:val="20"/>
+                <w:szCs w:val="20"/>
+                <w:lang w:val="hu-HU"/>
+              </w:rPr>
+              <w:t>Szerep-funkció mátrix</w:t>
+            </w:r>
+          </w:p>
+        </w:tc>
+        <w:tc>
+          <w:tcPr>
+            <w:tcW w:w="2268" w:type="dxa"/>
           </w:tcPr>
           <w:p>
             <w:pPr>
@@ -406,11 +409,20 @@
                 <w:lang w:val="hu-HU"/>
               </w:rPr>
             </w:pPr>
-          </w:p>
-        </w:tc>
-        <w:tc>
-          <w:tcPr>
-            <w:tcW w:w="2239" w:type="dxa"/>
+            <w:r>
+              <w:rPr>
+                <w:color w:val="FF0000"/>
+                <w:sz w:val="20"/>
+                <w:szCs w:val="20"/>
+                <w:lang w:val="hu-HU"/>
+              </w:rPr>
+              <w:t>ez sztem közös</w:t>
+            </w:r>
+          </w:p>
+        </w:tc>
+        <w:tc>
+          <w:tcPr>
+            <w:tcW w:w="2410" w:type="dxa"/>
           </w:tcPr>
           <w:p>
             <w:pPr>
@@ -426,6 +438,89 @@
                 <w:lang w:val="hu-HU"/>
               </w:rPr>
             </w:pPr>
+            <w:r>
+              <w:rPr>
+                <w:sz w:val="20"/>
+                <w:szCs w:val="20"/>
+                <w:lang w:val="hu-HU"/>
+              </w:rPr>
+              <w:t>Bejelentkezés és regisztráció teljesen</w:t>
+            </w:r>
+          </w:p>
+          <w:p>
+            <w:pPr>
+              <w:pStyle w:val="Listaszerbekezds"/>
+              <w:numPr>
+                <w:ilvl w:val="0"/>
+                <w:numId w:val="6"/>
+              </w:numPr>
+              <w:ind w:left="0" w:firstLine="0"/>
+              <w:rPr>
+                <w:sz w:val="20"/>
+                <w:szCs w:val="20"/>
+                <w:lang w:val="hu-HU"/>
+              </w:rPr>
+            </w:pPr>
+            <w:r>
+              <w:rPr>
+                <w:sz w:val="20"/>
+                <w:szCs w:val="20"/>
+                <w:lang w:val="hu-HU"/>
+              </w:rPr>
+              <w:t>Törlés, módosítás besegítés</w:t>
+            </w:r>
+          </w:p>
+        </w:tc>
+        <w:tc>
+          <w:tcPr>
+            <w:tcW w:w="2239" w:type="dxa"/>
+          </w:tcPr>
+          <w:p>
+            <w:pPr>
+              <w:pStyle w:val="Listaszerbekezds"/>
+              <w:numPr>
+                <w:ilvl w:val="0"/>
+                <w:numId w:val="6"/>
+              </w:numPr>
+              <w:ind w:left="0" w:firstLine="0"/>
+              <w:rPr>
+                <w:sz w:val="20"/>
+                <w:szCs w:val="20"/>
+                <w:lang w:val="hu-HU"/>
+              </w:rPr>
+            </w:pPr>
+            <w:r>
+              <w:rPr>
+                <w:sz w:val="20"/>
+                <w:szCs w:val="20"/>
+                <w:lang w:val="hu-HU"/>
+              </w:rPr>
+              <w:t>Alapadatokat tartalmazó táblák aataihoz lekérdezések</w:t>
+            </w:r>
+          </w:p>
+          <w:p>
+            <w:pPr>
+              <w:pStyle w:val="Listaszerbekezds"/>
+              <w:numPr>
+                <w:ilvl w:val="0"/>
+                <w:numId w:val="6"/>
+              </w:numPr>
+              <w:ind w:left="0" w:firstLine="0"/>
+              <w:rPr>
+                <w:sz w:val="20"/>
+                <w:szCs w:val="20"/>
+                <w:lang w:val="hu-HU"/>
+              </w:rPr>
+            </w:pPr>
+            <w:r>
+              <w:rPr>
+                <w:color w:val="FF0000"/>
+                <w:sz w:val="20"/>
+                <w:szCs w:val="20"/>
+                <w:lang w:val="hu-HU"/>
+              </w:rPr>
+              <w:t>ide még hiányzik a végső értékelés melyben mindenki részt vesz</w:t>
+            </w:r>
           </w:p>
         </w:tc>
       </w:tr>
@@ -992,7 +1087,7 @@
                     </pic:cNvPicPr>
                   </pic:nvPicPr>
                   <pic:blipFill>
-                    <a:blip r:embed="rId5">
+                    <a:blip r:embed="rId6">
                       <a:extLst>
                         <a:ext uri="{28A0092B-C50C-407E-A947-70E740481C1C}">
                           <a14:useLocalDpi xmlns:a14="http://schemas.microsoft.com/office/drawing/2010/main" val="0"/>
@@ -1084,7 +1179,7 @@
                     </pic:cNvPicPr>
                   </pic:nvPicPr>
                   <pic:blipFill>
-                    <a:blip r:embed="rId6" cstate="print">
+                    <a:blip r:embed="rId7" cstate="print">
                       <a:extLst>
                         <a:ext uri="{28A0092B-C50C-407E-A947-70E740481C1C}">
                           <a14:useLocalDpi xmlns:a14="http://schemas.microsoft.com/office/drawing/2010/main" val="0"/>
@@ -1140,6 +1235,7 @@
     </w:p>
     <w:p>
       <w:pPr>
+        <w:jc w:val="center"/>
         <w:rPr>
           <w:noProof/>
           <w:color w:val="FF0000"/>
@@ -1170,7 +1266,7 @@
                     </pic:cNvPicPr>
                   </pic:nvPicPr>
                   <pic:blipFill>
-                    <a:blip r:embed="rId7">
+                    <a:blip r:embed="rId8">
                       <a:extLst>
                         <a:ext uri="{28A0092B-C50C-407E-A947-70E740481C1C}">
                           <a14:useLocalDpi xmlns:a14="http://schemas.microsoft.com/office/drawing/2010/main" val="0"/>
@@ -1229,6 +1325,7 @@
     </w:p>
     <w:p>
       <w:pPr>
+        <w:jc w:val="center"/>
         <w:rPr>
           <w:noProof/>
           <w:color w:val="FF0000"/>
@@ -1259,7 +1356,7 @@
                     </pic:cNvPicPr>
                   </pic:nvPicPr>
                   <pic:blipFill>
-                    <a:blip r:embed="rId8">
+                    <a:blip r:embed="rId9">
                       <a:extLst>
                         <a:ext uri="{28A0092B-C50C-407E-A947-70E740481C1C}">
                           <a14:useLocalDpi xmlns:a14="http://schemas.microsoft.com/office/drawing/2010/main" val="0"/>
@@ -1353,31 +1450,7 @@
         <w:rPr>
           <w:lang w:val="hu-HU"/>
         </w:rPr>
-        <w:t xml:space="preserve"> } -&gt; { </w:t>
-      </w:r>
-      <w:r>
-        <w:rPr>
-          <w:lang w:val="hu-HU"/>
-        </w:rPr>
-        <w:t xml:space="preserve">kiadó, </w:t>
-      </w:r>
-      <w:r>
-        <w:rPr>
-          <w:lang w:val="hu-HU"/>
-        </w:rPr>
-        <w:t>s</w:t>
-      </w:r>
-      <w:r>
-        <w:rPr>
-          <w:lang w:val="hu-HU"/>
-        </w:rPr>
-        <w:t>zerző, cím, leírás, nyelv, oldalszám, műfaj, alműfaj, ár</w:t>
-      </w:r>
-      <w:r>
-        <w:rPr>
-          <w:lang w:val="hu-HU"/>
-        </w:rPr>
-        <w:t xml:space="preserve"> }</w:t>
+        <w:t xml:space="preserve"> } -&gt; { kiadó, szerző, cím, leírás, nyelv, oldalszám, műfaj, alműfaj, ár }</w:t>
       </w:r>
     </w:p>
     <w:p>
@@ -1403,19 +1476,7 @@
         <w:rPr>
           <w:lang w:val="hu-HU"/>
         </w:rPr>
-        <w:t xml:space="preserve"> } -&gt; { </w:t>
-      </w:r>
-      <w:r>
-        <w:rPr>
-          <w:lang w:val="hu-HU"/>
-        </w:rPr>
-        <w:t>név, email, jelszó, szerep, törzsvásárlói státusz</w:t>
-      </w:r>
-      <w:r>
-        <w:rPr>
-          <w:lang w:val="hu-HU"/>
-        </w:rPr>
-        <w:t xml:space="preserve"> }</w:t>
+        <w:t xml:space="preserve"> } -&gt; { név, email, jelszó, szerep, törzsvásárlói státusz }</w:t>
       </w:r>
     </w:p>
     <w:p>
@@ -6075,3579 +6136,1283 @@
         <w:tblStyle w:val="Rcsostblzat"/>
         <w:tblpPr w:leftFromText="181" w:rightFromText="181" w:vertAnchor="text" w:tblpXSpec="center" w:tblpY="1"/>
         <w:tblOverlap w:val="never"/>
-        <w:tblW w:w="8221" w:type="dxa"/>
+        <w:tblW w:w="11626" w:type="dxa"/>
         <w:tblLayout w:type="fixed"/>
-        <w:tblLook w:val="04A0" w:firstRow="1" w:lastRow="0" w:firstColumn="1" w:lastColumn="0" w:noHBand="0" w:noVBand="1"/>
-      </w:tblPr>
-      <w:tblGrid>
-        <w:gridCol w:w="1417"/>
-        <w:gridCol w:w="567"/>
-        <w:gridCol w:w="567"/>
-        <w:gridCol w:w="567"/>
-        <w:gridCol w:w="567"/>
-        <w:gridCol w:w="567"/>
-        <w:gridCol w:w="567"/>
-        <w:gridCol w:w="567"/>
-        <w:gridCol w:w="567"/>
-        <w:gridCol w:w="567"/>
-        <w:gridCol w:w="567"/>
-        <w:gridCol w:w="567"/>
-        <w:gridCol w:w="567"/>
-      </w:tblGrid>
-      <w:tr>
-        <w:trPr>
-          <w:trHeight w:val="2382"/>
-        </w:trPr>
-        <w:tc>
-          <w:tcPr>
-            <w:tcW w:w="1417" w:type="dxa"/>
-          </w:tcPr>
-          <w:p>
-            <w:pPr>
-              <w:rPr>
-                <w:sz w:val="20"/>
-                <w:szCs w:val="20"/>
-                <w:lang w:val="hu-HU"/>
-              </w:rPr>
-            </w:pPr>
-          </w:p>
-        </w:tc>
-        <w:tc>
-          <w:tcPr>
-            <w:tcW w:w="567" w:type="dxa"/>
-          </w:tcPr>
-          <w:p>
-            <w:pPr>
-              <w:rPr>
-                <w:sz w:val="20"/>
-                <w:szCs w:val="20"/>
-                <w:lang w:val="hu-HU"/>
-              </w:rPr>
-            </w:pPr>
-            <w:r>
-              <w:rPr>
-                <w:noProof/>
-                <w:sz w:val="20"/>
-                <w:szCs w:val="20"/>
-                <w:lang w:val="hu-HU" w:eastAsia="hu-HU"/>
-              </w:rPr>
-              <mc:AlternateContent>
-                <mc:Choice Requires="wps">
-                  <w:drawing>
-                    <wp:anchor distT="0" distB="0" distL="114300" distR="114300" simplePos="0" relativeHeight="251659264" behindDoc="0" locked="0" layoutInCell="1" allowOverlap="1" wp14:anchorId="6E906AF8" wp14:editId="35649764">
-                      <wp:simplePos x="0" y="0"/>
-                      <wp:positionH relativeFrom="column">
-                        <wp:posOffset>-65095</wp:posOffset>
-                      </wp:positionH>
-                      <wp:positionV relativeFrom="paragraph">
-                        <wp:posOffset>112159</wp:posOffset>
-                      </wp:positionV>
-                      <wp:extent cx="353075" cy="1137285"/>
-                      <wp:effectExtent l="0" t="0" r="0" b="5715"/>
-                      <wp:wrapSquare wrapText="bothSides"/>
-                      <wp:docPr id="1" name="Text Box 1"/>
-                      <wp:cNvGraphicFramePr/>
-                      <a:graphic xmlns:a="http://schemas.openxmlformats.org/drawingml/2006/main">
-                        <a:graphicData uri="http://schemas.microsoft.com/office/word/2010/wordprocessingShape">
-                          <wps:wsp>
-                            <wps:cNvSpPr txBox="1"/>
-                            <wps:spPr>
-                              <a:xfrm>
-                                <a:off x="0" y="0"/>
-                                <a:ext cx="353075" cy="1137285"/>
-                              </a:xfrm>
-                              <a:prstGeom prst="rect">
-                                <a:avLst/>
-                              </a:prstGeom>
-                              <a:noFill/>
-                              <a:ln>
-                                <a:noFill/>
-                              </a:ln>
-                              <a:effectLst/>
-                            </wps:spPr>
-                            <wps:style>
-                              <a:lnRef idx="0">
-                                <a:schemeClr val="accent1"/>
-                              </a:lnRef>
-                              <a:fillRef idx="0">
-                                <a:schemeClr val="accent1"/>
-                              </a:fillRef>
-                              <a:effectRef idx="0">
-                                <a:schemeClr val="accent1"/>
-                              </a:effectRef>
-                              <a:fontRef idx="minor">
-                                <a:schemeClr val="dk1"/>
-                              </a:fontRef>
-                            </wps:style>
-                            <wps:txbx>
-                              <w:txbxContent>
-                                <w:p>
-                                  <w:r>
-                                    <w:rPr>
-                                      <w:lang w:val="hu-HU"/>
-                                    </w:rPr>
-                                    <w:t>Funkció1</w:t>
-                                  </w:r>
-                                </w:p>
-                              </w:txbxContent>
-                            </wps:txbx>
-                            <wps:bodyPr rot="0" spcFirstLastPara="0" vertOverflow="overflow" horzOverflow="overflow" vert="eaVert" wrap="square" lIns="91440" tIns="45720" rIns="91440" bIns="45720" numCol="1" spcCol="0" rtlCol="0" fromWordArt="0" anchor="t" anchorCtr="0" forceAA="0" compatLnSpc="1">
-                              <a:prstTxWarp prst="textNoShape">
-                                <a:avLst/>
-                              </a:prstTxWarp>
-                              <a:noAutofit/>
-                            </wps:bodyPr>
-                          </wps:wsp>
-                        </a:graphicData>
-                      </a:graphic>
-                      <wp14:sizeRelH relativeFrom="margin">
-                        <wp14:pctWidth>0</wp14:pctWidth>
-                      </wp14:sizeRelH>
-                      <wp14:sizeRelV relativeFrom="margin">
-                        <wp14:pctHeight>0</wp14:pctHeight>
-                      </wp14:sizeRelV>
-                    </wp:anchor>
-                  </w:drawing>
-                </mc:Choice>
-                <mc:Fallback>
-                  <w:pict>
-                    <v:shapetype w14:anchorId="6E906AF8" id="_x0000_t202" coordsize="21600,21600" o:spt="202" path="m,l,21600r21600,l21600,xe">
-                      <v:stroke joinstyle="miter"/>
-                      <v:path gradientshapeok="t" o:connecttype="rect"/>
-                    </v:shapetype>
-                    <v:shape id="Text Box 1" o:spid="_x0000_s1026" type="#_x0000_t202" style="position:absolute;margin-left:-5.15pt;margin-top:8.85pt;width:27.8pt;height:89.55pt;z-index:251659264;visibility:visible;mso-wrap-style:square;mso-width-percent:0;mso-height-percent:0;mso-wrap-distance-left:9pt;mso-wrap-distance-top:0;mso-wrap-distance-right:9pt;mso-wrap-distance-bottom:0;mso-position-horizontal:absolute;mso-position-horizontal-relative:text;mso-position-vertical:absolute;mso-position-vertical-relative:text;mso-width-percent:0;mso-height-percent:0;mso-width-relative:margin;mso-height-relative:margin;v-text-anchor:top" o:gfxdata="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" filled="f" stroked="f">
-                      <v:textbox style="layout-flow:vertical-ideographic">
-                        <w:txbxContent>
-                          <w:p>
-                            <w:r>
-                              <w:rPr>
-                                <w:lang w:val="hu-HU"/>
-                              </w:rPr>
-                              <w:t>Funkció1</w:t>
-                            </w:r>
-                          </w:p>
-                        </w:txbxContent>
-                      </v:textbox>
-                      <w10:wrap type="square"/>
-                    </v:shape>
-                  </w:pict>
-                </mc:Fallback>
-              </mc:AlternateContent>
-            </w:r>
-          </w:p>
-        </w:tc>
-        <w:tc>
-          <w:tcPr>
-            <w:tcW w:w="567" w:type="dxa"/>
-          </w:tcPr>
-          <w:p>
-            <w:pPr>
-              <w:rPr>
-                <w:sz w:val="20"/>
-                <w:szCs w:val="20"/>
-                <w:lang w:val="hu-HU"/>
-              </w:rPr>
-            </w:pPr>
-            <w:r>
-              <w:rPr>
-                <w:noProof/>
-                <w:sz w:val="20"/>
-                <w:szCs w:val="20"/>
-                <w:lang w:val="hu-HU" w:eastAsia="hu-HU"/>
-              </w:rPr>
-              <mc:AlternateContent>
-                <mc:Choice Requires="wps">
-                  <w:drawing>
-                    <wp:anchor distT="0" distB="0" distL="114300" distR="114300" simplePos="0" relativeHeight="251660288" behindDoc="0" locked="0" layoutInCell="1" allowOverlap="1" wp14:anchorId="6F10B55C" wp14:editId="6F0A890C">
-                      <wp:simplePos x="0" y="0"/>
-                      <wp:positionH relativeFrom="column">
-                        <wp:posOffset>-65316</wp:posOffset>
-                      </wp:positionH>
-                      <wp:positionV relativeFrom="paragraph">
-                        <wp:posOffset>114182</wp:posOffset>
-                      </wp:positionV>
-                      <wp:extent cx="378386" cy="833755"/>
-                      <wp:effectExtent l="0" t="0" r="0" b="4445"/>
-                      <wp:wrapSquare wrapText="bothSides"/>
-                      <wp:docPr id="2" name="Text Box 2"/>
-                      <wp:cNvGraphicFramePr/>
-                      <a:graphic xmlns:a="http://schemas.openxmlformats.org/drawingml/2006/main">
-                        <a:graphicData uri="http://schemas.microsoft.com/office/word/2010/wordprocessingShape">
-                          <wps:wsp>
-                            <wps:cNvSpPr txBox="1"/>
-                            <wps:spPr>
-                              <a:xfrm>
-                                <a:off x="0" y="0"/>
-                                <a:ext cx="378386" cy="833755"/>
-                              </a:xfrm>
-                              <a:prstGeom prst="rect">
-                                <a:avLst/>
-                              </a:prstGeom>
-                              <a:noFill/>
-                              <a:ln>
-                                <a:noFill/>
-                              </a:ln>
-                              <a:effectLst/>
-                            </wps:spPr>
-                            <wps:style>
-                              <a:lnRef idx="0">
-                                <a:schemeClr val="accent1"/>
-                              </a:lnRef>
-                              <a:fillRef idx="0">
-                                <a:schemeClr val="accent1"/>
-                              </a:fillRef>
-                              <a:effectRef idx="0">
-                                <a:schemeClr val="accent1"/>
-                              </a:effectRef>
-                              <a:fontRef idx="minor">
-                                <a:schemeClr val="dk1"/>
-                              </a:fontRef>
-                            </wps:style>
-                            <wps:txbx>
-                              <w:txbxContent>
-                                <w:p>
-                                  <w:r>
-                                    <w:rPr>
-                                      <w:lang w:val="hu-HU"/>
-                                    </w:rPr>
-                                    <w:t>Funkció1</w:t>
-                                  </w:r>
-                                </w:p>
-                                <w:p/>
-                              </w:txbxContent>
-                            </wps:txbx>
-                            <wps:bodyPr rot="0" spcFirstLastPara="0" vertOverflow="overflow" horzOverflow="overflow" vert="eaVert" wrap="none" lIns="91440" tIns="45720" rIns="91440" bIns="45720" numCol="1" spcCol="0" rtlCol="0" fromWordArt="0" anchor="t" anchorCtr="0" forceAA="0" compatLnSpc="1">
-                              <a:prstTxWarp prst="textNoShape">
-                                <a:avLst/>
-                              </a:prstTxWarp>
-                              <a:noAutofit/>
-                            </wps:bodyPr>
-                          </wps:wsp>
-                        </a:graphicData>
-                      </a:graphic>
-                      <wp14:sizeRelH relativeFrom="margin">
-                        <wp14:pctWidth>0</wp14:pctWidth>
-                      </wp14:sizeRelH>
-                    </wp:anchor>
-                  </w:drawing>
-                </mc:Choice>
-                <mc:Fallback>
-                  <w:pict>
-                    <v:shape w14:anchorId="6F10B55C" id="Text Box 2" o:spid="_x0000_s1027" type="#_x0000_t202" style="position:absolute;margin-left:-5.15pt;margin-top:9pt;width:29.8pt;height:65.65pt;z-index:251660288;visibility:visible;mso-wrap-style:none;mso-width-percent:0;mso-wrap-distance-left:9pt;mso-wrap-distance-top:0;mso-wrap-distance-right:9pt;mso-wrap-distance-bottom:0;mso-position-horizontal:absolute;mso-position-horizontal-relative:text;mso-position-vertical:absolute;mso-position-vertical-relative:text;mso-width-percent:0;mso-width-relative:margin;v-text-anchor:top" o:gfxdata="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" filled="f" stroked="f">
-                      <v:textbox style="layout-flow:vertical-ideographic">
-                        <w:txbxContent>
-                          <w:p>
-                            <w:r>
-                              <w:rPr>
-                                <w:lang w:val="hu-HU"/>
-                              </w:rPr>
-                              <w:t>Funkció1</w:t>
-                            </w:r>
-                          </w:p>
-                          <w:p/>
-                        </w:txbxContent>
-                      </v:textbox>
-                      <w10:wrap type="square"/>
-                    </v:shape>
-                  </w:pict>
-                </mc:Fallback>
-              </mc:AlternateContent>
-            </w:r>
-          </w:p>
-        </w:tc>
-        <w:tc>
-          <w:tcPr>
-            <w:tcW w:w="567" w:type="dxa"/>
-          </w:tcPr>
-          <w:p>
-            <w:pPr>
-              <w:rPr>
-                <w:sz w:val="20"/>
-                <w:szCs w:val="20"/>
-                <w:lang w:val="hu-HU"/>
-              </w:rPr>
-            </w:pPr>
-            <w:r>
-              <w:rPr>
-                <w:noProof/>
-                <w:sz w:val="20"/>
-                <w:szCs w:val="20"/>
-                <w:lang w:val="hu-HU" w:eastAsia="hu-HU"/>
-              </w:rPr>
-              <mc:AlternateContent>
-                <mc:Choice Requires="wps">
-                  <w:drawing>
-                    <wp:anchor distT="0" distB="0" distL="114300" distR="114300" simplePos="0" relativeHeight="251661312" behindDoc="0" locked="0" layoutInCell="1" allowOverlap="1" wp14:anchorId="023890AB" wp14:editId="4F12949C">
-                      <wp:simplePos x="0" y="0"/>
-                      <wp:positionH relativeFrom="column">
-                        <wp:posOffset>-21679</wp:posOffset>
-                      </wp:positionH>
-                      <wp:positionV relativeFrom="paragraph">
-                        <wp:posOffset>115171</wp:posOffset>
-                      </wp:positionV>
-                      <wp:extent cx="367754" cy="576580"/>
-                      <wp:effectExtent l="0" t="0" r="0" b="7620"/>
-                      <wp:wrapSquare wrapText="bothSides"/>
-                      <wp:docPr id="3" name="Text Box 3"/>
-                      <wp:cNvGraphicFramePr/>
-                      <a:graphic xmlns:a="http://schemas.openxmlformats.org/drawingml/2006/main">
-                        <a:graphicData uri="http://schemas.microsoft.com/office/word/2010/wordprocessingShape">
-                          <wps:wsp>
-                            <wps:cNvSpPr txBox="1"/>
-                            <wps:spPr>
-                              <a:xfrm>
-                                <a:off x="0" y="0"/>
-                                <a:ext cx="367754" cy="576580"/>
-                              </a:xfrm>
-                              <a:prstGeom prst="rect">
-                                <a:avLst/>
-                              </a:prstGeom>
-                              <a:noFill/>
-                              <a:ln>
-                                <a:noFill/>
-                              </a:ln>
-                              <a:effectLst/>
-                            </wps:spPr>
-                            <wps:style>
-                              <a:lnRef idx="0">
-                                <a:schemeClr val="accent1"/>
-                              </a:lnRef>
-                              <a:fillRef idx="0">
-                                <a:schemeClr val="accent1"/>
-                              </a:fillRef>
-                              <a:effectRef idx="0">
-                                <a:schemeClr val="accent1"/>
-                              </a:effectRef>
-                              <a:fontRef idx="minor">
-                                <a:schemeClr val="dk1"/>
-                              </a:fontRef>
-                            </wps:style>
-                            <wps:txbx>
-                              <w:txbxContent>
-                                <w:p>
-                                  <w:r>
-                                    <w:rPr>
-                                      <w:lang w:val="hu-HU"/>
-                                    </w:rPr>
-                                    <w:t>Funkció1</w:t>
-                                  </w:r>
-                                </w:p>
-                                <w:p>
-                                  <w:pPr>
-                                    <w:rPr>
-                                      <w:lang w:val="hu-HU"/>
-                                    </w:rPr>
-                                  </w:pPr>
-                                </w:p>
-                              </w:txbxContent>
-                            </wps:txbx>
-                            <wps:bodyPr rot="0" spcFirstLastPara="0" vertOverflow="overflow" horzOverflow="overflow" vert="eaVert" wrap="none" lIns="91440" tIns="45720" rIns="91440" bIns="45720" numCol="1" spcCol="0" rtlCol="0" fromWordArt="0" anchor="t" anchorCtr="0" forceAA="0" compatLnSpc="1">
-                              <a:prstTxWarp prst="textNoShape">
-                                <a:avLst/>
-                              </a:prstTxWarp>
-                              <a:noAutofit/>
-                            </wps:bodyPr>
-                          </wps:wsp>
-                        </a:graphicData>
-                      </a:graphic>
-                      <wp14:sizeRelH relativeFrom="margin">
-                        <wp14:pctWidth>0</wp14:pctWidth>
-                      </wp14:sizeRelH>
-                    </wp:anchor>
-                  </w:drawing>
-                </mc:Choice>
-                <mc:Fallback>
-                  <w:pict>
-                    <v:shape w14:anchorId="023890AB" id="Text Box 3" o:spid="_x0000_s1028" type="#_x0000_t202" style="position:absolute;margin-left:-1.7pt;margin-top:9.05pt;width:28.95pt;height:45.4pt;z-index:251661312;visibility:visible;mso-wrap-style:none;mso-width-percent:0;mso-wrap-distance-left:9pt;mso-wrap-distance-top:0;mso-wrap-distance-right:9pt;mso-wrap-distance-bottom:0;mso-position-horizontal:absolute;mso-position-horizontal-relative:text;mso-position-vertical:absolute;mso-position-vertical-relative:text;mso-width-percent:0;mso-width-relative:margin;v-text-anchor:top" o:gfxdata="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" filled="f" stroked="f">
-                      <v:textbox style="layout-flow:vertical-ideographic">
-                        <w:txbxContent>
-                          <w:p>
-                            <w:r>
-                              <w:rPr>
-                                <w:lang w:val="hu-HU"/>
-                              </w:rPr>
-                              <w:t>Funkció1</w:t>
-                            </w:r>
-                          </w:p>
-                          <w:p>
-                            <w:pPr>
-                              <w:rPr>
-                                <w:lang w:val="hu-HU"/>
-                              </w:rPr>
-                            </w:pPr>
-                          </w:p>
-                        </w:txbxContent>
-                      </v:textbox>
-                      <w10:wrap type="square"/>
-                    </v:shape>
-                  </w:pict>
-                </mc:Fallback>
-              </mc:AlternateContent>
-            </w:r>
-          </w:p>
-        </w:tc>
-        <w:tc>
-          <w:tcPr>
-            <w:tcW w:w="567" w:type="dxa"/>
-          </w:tcPr>
-          <w:p>
-            <w:pPr>
-              <w:rPr>
-                <w:sz w:val="20"/>
-                <w:szCs w:val="20"/>
-                <w:lang w:val="hu-HU"/>
-              </w:rPr>
-            </w:pPr>
-            <w:r>
-              <w:rPr>
-                <w:noProof/>
-                <w:sz w:val="20"/>
-                <w:szCs w:val="20"/>
-                <w:lang w:val="hu-HU" w:eastAsia="hu-HU"/>
-              </w:rPr>
-              <mc:AlternateContent>
-                <mc:Choice Requires="wps">
-                  <w:drawing>
-                    <wp:anchor distT="0" distB="0" distL="114300" distR="114300" simplePos="0" relativeHeight="251662336" behindDoc="0" locked="0" layoutInCell="1" allowOverlap="1" wp14:anchorId="16DC1020" wp14:editId="136351E0">
-                      <wp:simplePos x="0" y="0"/>
-                      <wp:positionH relativeFrom="column">
-                        <wp:posOffset>-64947</wp:posOffset>
-                      </wp:positionH>
-                      <wp:positionV relativeFrom="paragraph">
-                        <wp:posOffset>109619</wp:posOffset>
-                      </wp:positionV>
-                      <wp:extent cx="386361" cy="1617980"/>
-                      <wp:effectExtent l="0" t="0" r="0" b="7620"/>
-                      <wp:wrapSquare wrapText="bothSides"/>
-                      <wp:docPr id="4" name="Text Box 4"/>
-                      <wp:cNvGraphicFramePr/>
-                      <a:graphic xmlns:a="http://schemas.openxmlformats.org/drawingml/2006/main">
-                        <a:graphicData uri="http://schemas.microsoft.com/office/word/2010/wordprocessingShape">
-                          <wps:wsp>
-                            <wps:cNvSpPr txBox="1"/>
-                            <wps:spPr>
-                              <a:xfrm>
-                                <a:off x="0" y="0"/>
-                                <a:ext cx="386361" cy="1617980"/>
-                              </a:xfrm>
-                              <a:prstGeom prst="rect">
-                                <a:avLst/>
-                              </a:prstGeom>
-                              <a:noFill/>
-                              <a:ln>
-                                <a:noFill/>
-                              </a:ln>
-                              <a:effectLst/>
-                            </wps:spPr>
-                            <wps:style>
-                              <a:lnRef idx="0">
-                                <a:schemeClr val="accent1"/>
-                              </a:lnRef>
-                              <a:fillRef idx="0">
-                                <a:schemeClr val="accent1"/>
-                              </a:fillRef>
-                              <a:effectRef idx="0">
-                                <a:schemeClr val="accent1"/>
-                              </a:effectRef>
-                              <a:fontRef idx="minor">
-                                <a:schemeClr val="dk1"/>
-                              </a:fontRef>
-                            </wps:style>
-                            <wps:txbx>
-                              <w:txbxContent>
-                                <w:p>
-                                  <w:r>
-                                    <w:rPr>
-                                      <w:lang w:val="hu-HU"/>
-                                    </w:rPr>
-                                    <w:t>Funkció1</w:t>
-                                  </w:r>
-                                </w:p>
-                                <w:p/>
-                              </w:txbxContent>
-                            </wps:txbx>
-                            <wps:bodyPr rot="0" spcFirstLastPara="0" vertOverflow="overflow" horzOverflow="overflow" vert="eaVert" wrap="none" lIns="91440" tIns="45720" rIns="91440" bIns="45720" numCol="1" spcCol="0" rtlCol="0" fromWordArt="0" anchor="t" anchorCtr="0" forceAA="0" compatLnSpc="1">
-                              <a:prstTxWarp prst="textNoShape">
-                                <a:avLst/>
-                              </a:prstTxWarp>
-                              <a:noAutofit/>
-                            </wps:bodyPr>
-                          </wps:wsp>
-                        </a:graphicData>
-                      </a:graphic>
-                      <wp14:sizeRelH relativeFrom="margin">
-                        <wp14:pctWidth>0</wp14:pctWidth>
-                      </wp14:sizeRelH>
-                    </wp:anchor>
-                  </w:drawing>
-                </mc:Choice>
-                <mc:Fallback>
-                  <w:pict>
-                    <v:shape w14:anchorId="16DC1020" id="Text Box 4" o:spid="_x0000_s1029" type="#_x0000_t202" style="position:absolute;margin-left:-5.1pt;margin-top:8.65pt;width:30.4pt;height:127.4pt;z-index:251662336;visibility:visible;mso-wrap-style:none;mso-width-percent:0;mso-wrap-distance-left:9pt;mso-wrap-distance-top:0;mso-wrap-distance-right:9pt;mso-wrap-distance-bottom:0;mso-position-horizontal:absolute;mso-position-horizontal-relative:text;mso-position-vertical:absolute;mso-position-vertical-relative:text;mso-width-percent:0;mso-width-relative:margin;v-text-anchor:top" o:gfxdata="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" filled="f" stroked="f">
-                      <v:textbox style="layout-flow:vertical-ideographic">
-                        <w:txbxContent>
-                          <w:p>
-                            <w:r>
-                              <w:rPr>
-                                <w:lang w:val="hu-HU"/>
-                              </w:rPr>
-                              <w:t>Funkció1</w:t>
-                            </w:r>
-                          </w:p>
-                          <w:p/>
-                        </w:txbxContent>
-                      </v:textbox>
-                      <w10:wrap type="square"/>
-                    </v:shape>
-                  </w:pict>
-                </mc:Fallback>
-              </mc:AlternateContent>
-            </w:r>
-          </w:p>
-        </w:tc>
-        <w:tc>
-          <w:tcPr>
-            <w:tcW w:w="567" w:type="dxa"/>
-          </w:tcPr>
-          <w:p>
-            <w:pPr>
-              <w:rPr>
-                <w:sz w:val="20"/>
-                <w:szCs w:val="20"/>
-                <w:lang w:val="hu-HU"/>
-              </w:rPr>
-            </w:pPr>
-            <w:r>
-              <w:rPr>
-                <w:noProof/>
-                <w:sz w:val="20"/>
-                <w:szCs w:val="20"/>
-                <w:lang w:val="hu-HU" w:eastAsia="hu-HU"/>
-              </w:rPr>
-              <mc:AlternateContent>
-                <mc:Choice Requires="wps">
-                  <w:drawing>
-                    <wp:anchor distT="0" distB="0" distL="114300" distR="114300" simplePos="0" relativeHeight="251663360" behindDoc="0" locked="0" layoutInCell="1" allowOverlap="1" wp14:anchorId="6448C555" wp14:editId="56C7283E">
-                      <wp:simplePos x="0" y="0"/>
-                      <wp:positionH relativeFrom="column">
-                        <wp:posOffset>-64829</wp:posOffset>
-                      </wp:positionH>
-                      <wp:positionV relativeFrom="paragraph">
-                        <wp:posOffset>112277</wp:posOffset>
-                      </wp:positionV>
-                      <wp:extent cx="389019" cy="1281430"/>
-                      <wp:effectExtent l="0" t="0" r="0" b="0"/>
-                      <wp:wrapSquare wrapText="bothSides"/>
-                      <wp:docPr id="5" name="Text Box 5"/>
-                      <wp:cNvGraphicFramePr/>
-                      <a:graphic xmlns:a="http://schemas.openxmlformats.org/drawingml/2006/main">
-                        <a:graphicData uri="http://schemas.microsoft.com/office/word/2010/wordprocessingShape">
-                          <wps:wsp>
-                            <wps:cNvSpPr txBox="1"/>
-                            <wps:spPr>
-                              <a:xfrm>
-                                <a:off x="0" y="0"/>
-                                <a:ext cx="389019" cy="1281430"/>
-                              </a:xfrm>
-                              <a:prstGeom prst="rect">
-                                <a:avLst/>
-                              </a:prstGeom>
-                              <a:noFill/>
-                              <a:ln>
-                                <a:noFill/>
-                              </a:ln>
-                              <a:effectLst/>
-                            </wps:spPr>
-                            <wps:style>
-                              <a:lnRef idx="0">
-                                <a:schemeClr val="accent1"/>
-                              </a:lnRef>
-                              <a:fillRef idx="0">
-                                <a:schemeClr val="accent1"/>
-                              </a:fillRef>
-                              <a:effectRef idx="0">
-                                <a:schemeClr val="accent1"/>
-                              </a:effectRef>
-                              <a:fontRef idx="minor">
-                                <a:schemeClr val="dk1"/>
-                              </a:fontRef>
-                            </wps:style>
-                            <wps:txbx>
-                              <w:txbxContent>
-                                <w:p>
-                                  <w:r>
-                                    <w:rPr>
-                                      <w:lang w:val="hu-HU"/>
-                                    </w:rPr>
-                                    <w:t>Funkció1</w:t>
-                                  </w:r>
-                                </w:p>
-                                <w:p/>
-                              </w:txbxContent>
-                            </wps:txbx>
-                            <wps:bodyPr rot="0" spcFirstLastPara="0" vertOverflow="overflow" horzOverflow="overflow" vert="eaVert" wrap="none" lIns="91440" tIns="45720" rIns="91440" bIns="45720" numCol="1" spcCol="0" rtlCol="0" fromWordArt="0" anchor="t" anchorCtr="0" forceAA="0" compatLnSpc="1">
-                              <a:prstTxWarp prst="textNoShape">
-                                <a:avLst/>
-                              </a:prstTxWarp>
-                              <a:noAutofit/>
-                            </wps:bodyPr>
-                          </wps:wsp>
-                        </a:graphicData>
-                      </a:graphic>
-                      <wp14:sizeRelH relativeFrom="margin">
-                        <wp14:pctWidth>0</wp14:pctWidth>
-                      </wp14:sizeRelH>
-                    </wp:anchor>
-                  </w:drawing>
-                </mc:Choice>
-                <mc:Fallback>
-                  <w:pict>
-                    <v:shape w14:anchorId="6448C555" id="Text Box 5" o:spid="_x0000_s1030" type="#_x0000_t202" style="position:absolute;margin-left:-5.1pt;margin-top:8.85pt;width:30.65pt;height:100.9pt;z-index:251663360;visibility:visible;mso-wrap-style:none;mso-width-percent:0;mso-wrap-distance-left:9pt;mso-wrap-distance-top:0;mso-wrap-distance-right:9pt;mso-wrap-distance-bottom:0;mso-position-horizontal:absolute;mso-position-horizontal-relative:text;mso-position-vertical:absolute;mso-position-vertical-relative:text;mso-width-percent:0;mso-width-relative:margin;v-text-anchor:top" o:gfxdata="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" filled="f" stroked="f">
-                      <v:textbox style="layout-flow:vertical-ideographic">
-                        <w:txbxContent>
-                          <w:p>
-                            <w:r>
-                              <w:rPr>
-                                <w:lang w:val="hu-HU"/>
-                              </w:rPr>
-                              <w:t>Funkció1</w:t>
-                            </w:r>
-                          </w:p>
-                          <w:p/>
-                        </w:txbxContent>
-                      </v:textbox>
-                      <w10:wrap type="square"/>
-                    </v:shape>
-                  </w:pict>
-                </mc:Fallback>
-              </mc:AlternateContent>
-            </w:r>
-          </w:p>
-        </w:tc>
-        <w:tc>
-          <w:tcPr>
-            <w:tcW w:w="567" w:type="dxa"/>
-          </w:tcPr>
-          <w:p>
-            <w:pPr>
-              <w:rPr>
-                <w:sz w:val="20"/>
-                <w:szCs w:val="20"/>
-                <w:lang w:val="hu-HU"/>
-              </w:rPr>
-            </w:pPr>
-            <w:r>
-              <w:rPr>
-                <w:noProof/>
-                <w:sz w:val="20"/>
-                <w:szCs w:val="20"/>
-                <w:lang w:val="hu-HU" w:eastAsia="hu-HU"/>
-              </w:rPr>
-              <mc:AlternateContent>
-                <mc:Choice Requires="wps">
-                  <w:drawing>
-                    <wp:anchor distT="0" distB="0" distL="114300" distR="114300" simplePos="0" relativeHeight="251664384" behindDoc="0" locked="0" layoutInCell="1" allowOverlap="1" wp14:anchorId="315FAE9D" wp14:editId="3EBA7994">
-                      <wp:simplePos x="0" y="0"/>
-                      <wp:positionH relativeFrom="column">
-                        <wp:posOffset>-65287</wp:posOffset>
-                      </wp:positionH>
-                      <wp:positionV relativeFrom="paragraph">
-                        <wp:posOffset>112395</wp:posOffset>
-                      </wp:positionV>
-                      <wp:extent cx="418258" cy="1742440"/>
-                      <wp:effectExtent l="0" t="0" r="0" b="10160"/>
-                      <wp:wrapSquare wrapText="bothSides"/>
-                      <wp:docPr id="8" name="Text Box 8"/>
-                      <wp:cNvGraphicFramePr/>
-                      <a:graphic xmlns:a="http://schemas.openxmlformats.org/drawingml/2006/main">
-                        <a:graphicData uri="http://schemas.microsoft.com/office/word/2010/wordprocessingShape">
-                          <wps:wsp>
-                            <wps:cNvSpPr txBox="1"/>
-                            <wps:spPr>
-                              <a:xfrm>
-                                <a:off x="0" y="0"/>
-                                <a:ext cx="418258" cy="1742440"/>
-                              </a:xfrm>
-                              <a:prstGeom prst="rect">
-                                <a:avLst/>
-                              </a:prstGeom>
-                              <a:noFill/>
-                              <a:ln>
-                                <a:noFill/>
-                              </a:ln>
-                              <a:effectLst/>
-                            </wps:spPr>
-                            <wps:style>
-                              <a:lnRef idx="0">
-                                <a:schemeClr val="accent1"/>
-                              </a:lnRef>
-                              <a:fillRef idx="0">
-                                <a:schemeClr val="accent1"/>
-                              </a:fillRef>
-                              <a:effectRef idx="0">
-                                <a:schemeClr val="accent1"/>
-                              </a:effectRef>
-                              <a:fontRef idx="minor">
-                                <a:schemeClr val="dk1"/>
-                              </a:fontRef>
-                            </wps:style>
-                            <wps:txbx>
-                              <w:txbxContent>
-                                <w:p>
-                                  <w:r>
-                                    <w:rPr>
-                                      <w:lang w:val="hu-HU"/>
-                                    </w:rPr>
-                                    <w:t>Funkció1</w:t>
-                                  </w:r>
-                                </w:p>
-                                <w:p>
-                                  <w:pPr>
-                                    <w:suppressOverlap/>
-                                    <w:rPr>
-                                      <w:lang w:val="hu-HU"/>
-                                    </w:rPr>
-                                  </w:pPr>
-                                </w:p>
-                              </w:txbxContent>
-                            </wps:txbx>
-                            <wps:bodyPr rot="0" spcFirstLastPara="0" vertOverflow="overflow" horzOverflow="overflow" vert="eaVert" wrap="none" lIns="91440" tIns="45720" rIns="91440" bIns="45720" numCol="1" spcCol="0" rtlCol="0" fromWordArt="0" anchor="t" anchorCtr="0" forceAA="0" compatLnSpc="1">
-                              <a:prstTxWarp prst="textNoShape">
-                                <a:avLst/>
-                              </a:prstTxWarp>
-                              <a:noAutofit/>
-                            </wps:bodyPr>
-                          </wps:wsp>
-                        </a:graphicData>
-                      </a:graphic>
-                      <wp14:sizeRelH relativeFrom="margin">
-                        <wp14:pctWidth>0</wp14:pctWidth>
-                      </wp14:sizeRelH>
-                    </wp:anchor>
-                  </w:drawing>
-                </mc:Choice>
-                <mc:Fallback>
-                  <w:pict>
-                    <v:shape w14:anchorId="315FAE9D" id="Text Box 8" o:spid="_x0000_s1031" type="#_x0000_t202" style="position:absolute;margin-left:-5.15pt;margin-top:8.85pt;width:32.95pt;height:137.2pt;z-index:251664384;visibility:visible;mso-wrap-style:none;mso-width-percent:0;mso-wrap-distance-left:9pt;mso-wrap-distance-top:0;mso-wrap-distance-right:9pt;mso-wrap-distance-bottom:0;mso-position-horizontal:absolute;mso-position-horizontal-relative:text;mso-position-vertical:absolute;mso-position-vertical-relative:text;mso-width-percent:0;mso-width-relative:margin;v-text-anchor:top" o:gfxdata="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" filled="f" stroked="f">
-                      <v:textbox style="layout-flow:vertical-ideographic">
-                        <w:txbxContent>
-                          <w:p>
-                            <w:r>
-                              <w:rPr>
-                                <w:lang w:val="hu-HU"/>
-                              </w:rPr>
-                              <w:t>Funkció1</w:t>
-                            </w:r>
-                          </w:p>
-                          <w:p>
-                            <w:pPr>
-                              <w:suppressOverlap/>
-                              <w:rPr>
-                                <w:lang w:val="hu-HU"/>
-                              </w:rPr>
-                            </w:pPr>
-                          </w:p>
-                        </w:txbxContent>
-                      </v:textbox>
-                      <w10:wrap type="square"/>
-                    </v:shape>
-                  </w:pict>
-                </mc:Fallback>
-              </mc:AlternateContent>
-            </w:r>
-          </w:p>
-        </w:tc>
-        <w:tc>
-          <w:tcPr>
-            <w:tcW w:w="567" w:type="dxa"/>
-          </w:tcPr>
-          <w:p>
-            <w:pPr>
-              <w:rPr>
-                <w:sz w:val="20"/>
-                <w:szCs w:val="20"/>
-                <w:lang w:val="hu-HU"/>
-              </w:rPr>
-            </w:pPr>
-            <w:r>
-              <w:rPr>
-                <w:noProof/>
-                <w:sz w:val="20"/>
-                <w:szCs w:val="20"/>
-                <w:lang w:val="hu-HU" w:eastAsia="hu-HU"/>
-              </w:rPr>
-              <mc:AlternateContent>
-                <mc:Choice Requires="wps">
-                  <w:drawing>
-                    <wp:anchor distT="0" distB="0" distL="114300" distR="114300" simplePos="0" relativeHeight="251665408" behindDoc="0" locked="0" layoutInCell="1" allowOverlap="1" wp14:anchorId="12D6F39E" wp14:editId="5B4CA780">
-                      <wp:simplePos x="0" y="0"/>
-                      <wp:positionH relativeFrom="column">
-                        <wp:posOffset>-65183</wp:posOffset>
-                      </wp:positionH>
-                      <wp:positionV relativeFrom="paragraph">
-                        <wp:posOffset>112277</wp:posOffset>
-                      </wp:positionV>
-                      <wp:extent cx="330540" cy="1666240"/>
-                      <wp:effectExtent l="0" t="0" r="0" b="10160"/>
-                      <wp:wrapSquare wrapText="bothSides"/>
-                      <wp:docPr id="9" name="Text Box 9"/>
-                      <wp:cNvGraphicFramePr/>
-                      <a:graphic xmlns:a="http://schemas.openxmlformats.org/drawingml/2006/main">
-                        <a:graphicData uri="http://schemas.microsoft.com/office/word/2010/wordprocessingShape">
-                          <wps:wsp>
-                            <wps:cNvSpPr txBox="1"/>
-                            <wps:spPr>
-                              <a:xfrm>
-                                <a:off x="0" y="0"/>
-                                <a:ext cx="330540" cy="1666240"/>
-                              </a:xfrm>
-                              <a:prstGeom prst="rect">
-                                <a:avLst/>
-                              </a:prstGeom>
-                              <a:noFill/>
-                              <a:ln>
-                                <a:noFill/>
-                              </a:ln>
-                              <a:effectLst/>
-                            </wps:spPr>
-                            <wps:style>
-                              <a:lnRef idx="0">
-                                <a:schemeClr val="accent1"/>
-                              </a:lnRef>
-                              <a:fillRef idx="0">
-                                <a:schemeClr val="accent1"/>
-                              </a:fillRef>
-                              <a:effectRef idx="0">
-                                <a:schemeClr val="accent1"/>
-                              </a:effectRef>
-                              <a:fontRef idx="minor">
-                                <a:schemeClr val="dk1"/>
-                              </a:fontRef>
-                            </wps:style>
-                            <wps:txbx>
-                              <w:txbxContent>
-                                <w:p>
-                                  <w:r>
-                                    <w:rPr>
-                                      <w:lang w:val="hu-HU"/>
-                                    </w:rPr>
-                                    <w:t>Funkció1</w:t>
-                                  </w:r>
-                                </w:p>
-                                <w:p/>
-                              </w:txbxContent>
-                            </wps:txbx>
-                            <wps:bodyPr rot="0" spcFirstLastPara="0" vertOverflow="overflow" horzOverflow="overflow" vert="eaVert" wrap="none" lIns="91440" tIns="45720" rIns="91440" bIns="45720" numCol="1" spcCol="0" rtlCol="0" fromWordArt="0" anchor="t" anchorCtr="0" forceAA="0" compatLnSpc="1">
-                              <a:prstTxWarp prst="textNoShape">
-                                <a:avLst/>
-                              </a:prstTxWarp>
-                              <a:noAutofit/>
-                            </wps:bodyPr>
-                          </wps:wsp>
-                        </a:graphicData>
-                      </a:graphic>
-                      <wp14:sizeRelH relativeFrom="margin">
-                        <wp14:pctWidth>0</wp14:pctWidth>
-                      </wp14:sizeRelH>
-                    </wp:anchor>
-                  </w:drawing>
-                </mc:Choice>
-                <mc:Fallback>
-                  <w:pict>
-                    <v:shape w14:anchorId="12D6F39E" id="Text Box 9" o:spid="_x0000_s1032" type="#_x0000_t202" style="position:absolute;margin-left:-5.15pt;margin-top:8.85pt;width:26.05pt;height:131.2pt;z-index:251665408;visibility:visible;mso-wrap-style:none;mso-width-percent:0;mso-wrap-distance-left:9pt;mso-wrap-distance-top:0;mso-wrap-distance-right:9pt;mso-wrap-distance-bottom:0;mso-position-horizontal:absolute;mso-position-horizontal-relative:text;mso-position-vertical:absolute;mso-position-vertical-relative:text;mso-width-percent:0;mso-width-relative:margin;v-text-anchor:top" o:gfxdata="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" filled="f" stroked="f">
-                      <v:textbox style="layout-flow:vertical-ideographic">
-                        <w:txbxContent>
-                          <w:p>
-                            <w:r>
-                              <w:rPr>
-                                <w:lang w:val="hu-HU"/>
-                              </w:rPr>
-                              <w:t>Funkció1</w:t>
-                            </w:r>
-                          </w:p>
-                          <w:p/>
-                        </w:txbxContent>
-                      </v:textbox>
-                      <w10:wrap type="square"/>
-                    </v:shape>
-                  </w:pict>
-                </mc:Fallback>
-              </mc:AlternateContent>
-            </w:r>
-          </w:p>
-        </w:tc>
-        <w:tc>
-          <w:tcPr>
-            <w:tcW w:w="567" w:type="dxa"/>
-          </w:tcPr>
-          <w:p>
-            <w:pPr>
-              <w:rPr>
-                <w:sz w:val="20"/>
-                <w:szCs w:val="20"/>
-                <w:lang w:val="hu-HU"/>
-              </w:rPr>
-            </w:pPr>
-            <w:r>
-              <w:rPr>
-                <w:noProof/>
-                <w:sz w:val="20"/>
-                <w:szCs w:val="20"/>
-                <w:lang w:val="hu-HU" w:eastAsia="hu-HU"/>
-              </w:rPr>
-              <mc:AlternateContent>
-                <mc:Choice Requires="wps">
-                  <w:drawing>
-                    <wp:anchor distT="0" distB="0" distL="114300" distR="114300" simplePos="0" relativeHeight="251666432" behindDoc="0" locked="0" layoutInCell="1" allowOverlap="1" wp14:anchorId="26C2AEB2" wp14:editId="15B4AA4C">
-                      <wp:simplePos x="0" y="0"/>
-                      <wp:positionH relativeFrom="column">
-                        <wp:posOffset>-65198</wp:posOffset>
-                      </wp:positionH>
-                      <wp:positionV relativeFrom="paragraph">
-                        <wp:posOffset>112041</wp:posOffset>
-                      </wp:positionV>
-                      <wp:extent cx="383702" cy="1661160"/>
-                      <wp:effectExtent l="0" t="0" r="0" b="0"/>
-                      <wp:wrapSquare wrapText="bothSides"/>
-                      <wp:docPr id="10" name="Text Box 10"/>
-                      <wp:cNvGraphicFramePr/>
-                      <a:graphic xmlns:a="http://schemas.openxmlformats.org/drawingml/2006/main">
-                        <a:graphicData uri="http://schemas.microsoft.com/office/word/2010/wordprocessingShape">
-                          <wps:wsp>
-                            <wps:cNvSpPr txBox="1"/>
-                            <wps:spPr>
-                              <a:xfrm>
-                                <a:off x="0" y="0"/>
-                                <a:ext cx="383702" cy="1661160"/>
-                              </a:xfrm>
-                              <a:prstGeom prst="rect">
-                                <a:avLst/>
-                              </a:prstGeom>
-                              <a:noFill/>
-                              <a:ln>
-                                <a:noFill/>
-                              </a:ln>
-                              <a:effectLst/>
-                            </wps:spPr>
-                            <wps:style>
-                              <a:lnRef idx="0">
-                                <a:schemeClr val="accent1"/>
-                              </a:lnRef>
-                              <a:fillRef idx="0">
-                                <a:schemeClr val="accent1"/>
-                              </a:fillRef>
-                              <a:effectRef idx="0">
-                                <a:schemeClr val="accent1"/>
-                              </a:effectRef>
-                              <a:fontRef idx="minor">
-                                <a:schemeClr val="dk1"/>
-                              </a:fontRef>
-                            </wps:style>
-                            <wps:txbx>
-                              <w:txbxContent>
-                                <w:p>
-                                  <w:r>
-                                    <w:rPr>
-                                      <w:lang w:val="hu-HU"/>
-                                    </w:rPr>
-                                    <w:t>Funkció1</w:t>
-                                  </w:r>
-                                </w:p>
-                                <w:p/>
-                              </w:txbxContent>
-                            </wps:txbx>
-                            <wps:bodyPr rot="0" spcFirstLastPara="0" vertOverflow="overflow" horzOverflow="overflow" vert="eaVert" wrap="none" lIns="91440" tIns="45720" rIns="91440" bIns="45720" numCol="1" spcCol="0" rtlCol="0" fromWordArt="0" anchor="t" anchorCtr="0" forceAA="0" compatLnSpc="1">
-                              <a:prstTxWarp prst="textNoShape">
-                                <a:avLst/>
-                              </a:prstTxWarp>
-                              <a:noAutofit/>
-                            </wps:bodyPr>
-                          </wps:wsp>
-                        </a:graphicData>
-                      </a:graphic>
-                      <wp14:sizeRelH relativeFrom="margin">
-                        <wp14:pctWidth>0</wp14:pctWidth>
-                      </wp14:sizeRelH>
-                    </wp:anchor>
-                  </w:drawing>
-                </mc:Choice>
-                <mc:Fallback>
-                  <w:pict>
-                    <v:shape w14:anchorId="26C2AEB2" id="Text Box 10" o:spid="_x0000_s1033" type="#_x0000_t202" style="position:absolute;margin-left:-5.15pt;margin-top:8.8pt;width:30.2pt;height:130.8pt;z-index:251666432;visibility:visible;mso-wrap-style:none;mso-width-percent:0;mso-wrap-distance-left:9pt;mso-wrap-distance-top:0;mso-wrap-distance-right:9pt;mso-wrap-distance-bottom:0;mso-position-horizontal:absolute;mso-position-horizontal-relative:text;mso-position-vertical:absolute;mso-position-vertical-relative:text;mso-width-percent:0;mso-width-relative:margin;v-text-anchor:top" o:gfxdata="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" filled="f" stroked="f">
-                      <v:textbox style="layout-flow:vertical-ideographic">
-                        <w:txbxContent>
-                          <w:p>
-                            <w:r>
-                              <w:rPr>
-                                <w:lang w:val="hu-HU"/>
-                              </w:rPr>
-                              <w:t>Funkció1</w:t>
-                            </w:r>
-                          </w:p>
-                          <w:p/>
-                        </w:txbxContent>
-                      </v:textbox>
-                      <w10:wrap type="square"/>
-                    </v:shape>
-                  </w:pict>
-                </mc:Fallback>
-              </mc:AlternateContent>
-            </w:r>
-          </w:p>
-        </w:tc>
-        <w:tc>
-          <w:tcPr>
-            <w:tcW w:w="567" w:type="dxa"/>
-          </w:tcPr>
-          <w:p>
-            <w:pPr>
-              <w:rPr>
-                <w:sz w:val="20"/>
-                <w:szCs w:val="20"/>
-                <w:lang w:val="hu-HU"/>
-              </w:rPr>
-            </w:pPr>
-            <w:r>
-              <w:rPr>
-                <w:noProof/>
-                <w:sz w:val="20"/>
-                <w:szCs w:val="20"/>
-                <w:lang w:val="hu-HU" w:eastAsia="hu-HU"/>
-              </w:rPr>
-              <mc:AlternateContent>
-                <mc:Choice Requires="wps">
-                  <w:drawing>
-                    <wp:anchor distT="0" distB="0" distL="114300" distR="114300" simplePos="0" relativeHeight="251667456" behindDoc="0" locked="0" layoutInCell="1" allowOverlap="1" wp14:anchorId="4EF5F1F6" wp14:editId="4C5047BA">
-                      <wp:simplePos x="0" y="0"/>
-                      <wp:positionH relativeFrom="column">
-                        <wp:posOffset>-64873</wp:posOffset>
-                      </wp:positionH>
-                      <wp:positionV relativeFrom="paragraph">
-                        <wp:posOffset>112041</wp:posOffset>
-                      </wp:positionV>
-                      <wp:extent cx="394335" cy="1325880"/>
-                      <wp:effectExtent l="0" t="0" r="0" b="0"/>
-                      <wp:wrapSquare wrapText="bothSides"/>
-                      <wp:docPr id="11" name="Text Box 11"/>
-                      <wp:cNvGraphicFramePr/>
-                      <a:graphic xmlns:a="http://schemas.openxmlformats.org/drawingml/2006/main">
-                        <a:graphicData uri="http://schemas.microsoft.com/office/word/2010/wordprocessingShape">
-                          <wps:wsp>
-                            <wps:cNvSpPr txBox="1"/>
-                            <wps:spPr>
-                              <a:xfrm>
-                                <a:off x="0" y="0"/>
-                                <a:ext cx="394335" cy="1325880"/>
-                              </a:xfrm>
-                              <a:prstGeom prst="rect">
-                                <a:avLst/>
-                              </a:prstGeom>
-                              <a:noFill/>
-                              <a:ln>
-                                <a:noFill/>
-                              </a:ln>
-                              <a:effectLst/>
-                            </wps:spPr>
-                            <wps:style>
-                              <a:lnRef idx="0">
-                                <a:schemeClr val="accent1"/>
-                              </a:lnRef>
-                              <a:fillRef idx="0">
-                                <a:schemeClr val="accent1"/>
-                              </a:fillRef>
-                              <a:effectRef idx="0">
-                                <a:schemeClr val="accent1"/>
-                              </a:effectRef>
-                              <a:fontRef idx="minor">
-                                <a:schemeClr val="dk1"/>
-                              </a:fontRef>
-                            </wps:style>
-                            <wps:txbx>
-                              <w:txbxContent>
-                                <w:p>
-                                  <w:r>
-                                    <w:rPr>
-                                      <w:lang w:val="hu-HU"/>
-                                    </w:rPr>
-                                    <w:t>Funkció1</w:t>
-                                  </w:r>
-                                </w:p>
-                                <w:p/>
-                              </w:txbxContent>
-                            </wps:txbx>
-                            <wps:bodyPr rot="0" spcFirstLastPara="0" vertOverflow="overflow" horzOverflow="overflow" vert="eaVert" wrap="none" lIns="91440" tIns="45720" rIns="91440" bIns="45720" numCol="1" spcCol="0" rtlCol="0" fromWordArt="0" anchor="t" anchorCtr="0" forceAA="0" compatLnSpc="1">
-                              <a:prstTxWarp prst="textNoShape">
-                                <a:avLst/>
-                              </a:prstTxWarp>
-                              <a:noAutofit/>
-                            </wps:bodyPr>
-                          </wps:wsp>
-                        </a:graphicData>
-                      </a:graphic>
-                      <wp14:sizeRelH relativeFrom="margin">
-                        <wp14:pctWidth>0</wp14:pctWidth>
-                      </wp14:sizeRelH>
-                    </wp:anchor>
-                  </w:drawing>
-                </mc:Choice>
-                <mc:Fallback>
-                  <w:pict>
-                    <v:shape w14:anchorId="4EF5F1F6" id="Text Box 11" o:spid="_x0000_s1034" type="#_x0000_t202" style="position:absolute;margin-left:-5.1pt;margin-top:8.8pt;width:31.05pt;height:104.4pt;z-index:251667456;visibility:visible;mso-wrap-style:none;mso-width-percent:0;mso-wrap-distance-left:9pt;mso-wrap-distance-top:0;mso-wrap-distance-right:9pt;mso-wrap-distance-bottom:0;mso-position-horizontal:absolute;mso-position-horizontal-relative:text;mso-position-vertical:absolute;mso-position-vertical-relative:text;mso-width-percent:0;mso-width-relative:margin;v-text-anchor:top" o:gfxdata="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" filled="f" stroked="f">
-                      <v:textbox style="layout-flow:vertical-ideographic">
-                        <w:txbxContent>
-                          <w:p>
-                            <w:r>
-                              <w:rPr>
-                                <w:lang w:val="hu-HU"/>
-                              </w:rPr>
-                              <w:t>Funkció1</w:t>
-                            </w:r>
-                          </w:p>
-                          <w:p/>
-                        </w:txbxContent>
-                      </v:textbox>
-                      <w10:wrap type="square"/>
-                    </v:shape>
-                  </w:pict>
-                </mc:Fallback>
-              </mc:AlternateContent>
-            </w:r>
-          </w:p>
-        </w:tc>
-        <w:tc>
-          <w:tcPr>
-            <w:tcW w:w="567" w:type="dxa"/>
-          </w:tcPr>
-          <w:p>
-            <w:pPr>
-              <w:rPr>
-                <w:sz w:val="20"/>
-                <w:szCs w:val="20"/>
-                <w:lang w:val="hu-HU"/>
-              </w:rPr>
-            </w:pPr>
-            <w:r>
-              <w:rPr>
-                <w:noProof/>
-                <w:sz w:val="20"/>
-                <w:szCs w:val="20"/>
-                <w:lang w:val="hu-HU" w:eastAsia="hu-HU"/>
-              </w:rPr>
-              <mc:AlternateContent>
-                <mc:Choice Requires="wps">
-                  <w:drawing>
-                    <wp:anchor distT="0" distB="0" distL="114300" distR="114300" simplePos="0" relativeHeight="251668480" behindDoc="0" locked="0" layoutInCell="1" allowOverlap="1" wp14:anchorId="3EDC90D9" wp14:editId="2EADAC5A">
-                      <wp:simplePos x="0" y="0"/>
-                      <wp:positionH relativeFrom="column">
-                        <wp:posOffset>-64844</wp:posOffset>
-                      </wp:positionH>
-                      <wp:positionV relativeFrom="paragraph">
-                        <wp:posOffset>112041</wp:posOffset>
-                      </wp:positionV>
-                      <wp:extent cx="399651" cy="1693545"/>
-                      <wp:effectExtent l="0" t="0" r="0" b="8255"/>
-                      <wp:wrapSquare wrapText="bothSides"/>
-                      <wp:docPr id="12" name="Text Box 12"/>
-                      <wp:cNvGraphicFramePr/>
-                      <a:graphic xmlns:a="http://schemas.openxmlformats.org/drawingml/2006/main">
-                        <a:graphicData uri="http://schemas.microsoft.com/office/word/2010/wordprocessingShape">
-                          <wps:wsp>
-                            <wps:cNvSpPr txBox="1"/>
-                            <wps:spPr>
-                              <a:xfrm>
-                                <a:off x="0" y="0"/>
-                                <a:ext cx="399651" cy="1693545"/>
-                              </a:xfrm>
-                              <a:prstGeom prst="rect">
-                                <a:avLst/>
-                              </a:prstGeom>
-                              <a:noFill/>
-                              <a:ln>
-                                <a:noFill/>
-                              </a:ln>
-                              <a:effectLst/>
-                            </wps:spPr>
-                            <wps:style>
-                              <a:lnRef idx="0">
-                                <a:schemeClr val="accent1"/>
-                              </a:lnRef>
-                              <a:fillRef idx="0">
-                                <a:schemeClr val="accent1"/>
-                              </a:fillRef>
-                              <a:effectRef idx="0">
-                                <a:schemeClr val="accent1"/>
-                              </a:effectRef>
-                              <a:fontRef idx="minor">
-                                <a:schemeClr val="dk1"/>
-                              </a:fontRef>
-                            </wps:style>
-                            <wps:txbx>
-                              <w:txbxContent>
-                                <w:p>
-                                  <w:r>
-                                    <w:rPr>
-                                      <w:lang w:val="hu-HU"/>
-                                    </w:rPr>
-                                    <w:t>Funkció1</w:t>
-                                  </w:r>
-                                </w:p>
-                                <w:p/>
-                              </w:txbxContent>
-                            </wps:txbx>
-                            <wps:bodyPr rot="0" spcFirstLastPara="0" vertOverflow="overflow" horzOverflow="overflow" vert="eaVert" wrap="none" lIns="91440" tIns="45720" rIns="91440" bIns="45720" numCol="1" spcCol="0" rtlCol="0" fromWordArt="0" anchor="t" anchorCtr="0" forceAA="0" compatLnSpc="1">
-                              <a:prstTxWarp prst="textNoShape">
-                                <a:avLst/>
-                              </a:prstTxWarp>
-                              <a:noAutofit/>
-                            </wps:bodyPr>
-                          </wps:wsp>
-                        </a:graphicData>
-                      </a:graphic>
-                      <wp14:sizeRelH relativeFrom="margin">
-                        <wp14:pctWidth>0</wp14:pctWidth>
-                      </wp14:sizeRelH>
-                    </wp:anchor>
-                  </w:drawing>
-                </mc:Choice>
-                <mc:Fallback>
-                  <w:pict>
-                    <v:shape w14:anchorId="3EDC90D9" id="Text Box 12" o:spid="_x0000_s1035" type="#_x0000_t202" style="position:absolute;margin-left:-5.1pt;margin-top:8.8pt;width:31.45pt;height:133.35pt;z-index:251668480;visibility:visible;mso-wrap-style:none;mso-width-percent:0;mso-wrap-distance-left:9pt;mso-wrap-distance-top:0;mso-wrap-distance-right:9pt;mso-wrap-distance-bottom:0;mso-position-horizontal:absolute;mso-position-horizontal-relative:text;mso-position-vertical:absolute;mso-position-vertical-relative:text;mso-width-percent:0;mso-width-relative:margin;v-text-anchor:top" o:gfxdata="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" filled="f" stroked="f">
-                      <v:textbox style="layout-flow:vertical-ideographic">
-                        <w:txbxContent>
-                          <w:p>
-                            <w:r>
-                              <w:rPr>
-                                <w:lang w:val="hu-HU"/>
-                              </w:rPr>
-                              <w:t>Funkció1</w:t>
-                            </w:r>
-                          </w:p>
-                          <w:p/>
-                        </w:txbxContent>
-                      </v:textbox>
-                      <w10:wrap type="square"/>
-                    </v:shape>
-                  </w:pict>
-                </mc:Fallback>
-              </mc:AlternateContent>
-            </w:r>
-          </w:p>
-        </w:tc>
-        <w:tc>
-          <w:tcPr>
-            <w:tcW w:w="567" w:type="dxa"/>
-          </w:tcPr>
-          <w:p>
-            <w:pPr>
-              <w:rPr>
-                <w:sz w:val="20"/>
-                <w:szCs w:val="20"/>
-                <w:lang w:val="hu-HU"/>
-              </w:rPr>
-            </w:pPr>
-            <w:r>
-              <w:rPr>
-                <w:noProof/>
-                <w:sz w:val="20"/>
-                <w:szCs w:val="20"/>
-                <w:lang w:val="hu-HU" w:eastAsia="hu-HU"/>
-              </w:rPr>
-              <mc:AlternateContent>
-                <mc:Choice Requires="wps">
-                  <w:drawing>
-                    <wp:anchor distT="0" distB="0" distL="114300" distR="114300" simplePos="0" relativeHeight="251669504" behindDoc="0" locked="0" layoutInCell="1" allowOverlap="1" wp14:anchorId="57B9B22A" wp14:editId="09F4DB50">
-                      <wp:simplePos x="0" y="0"/>
-                      <wp:positionH relativeFrom="column">
-                        <wp:posOffset>-65095</wp:posOffset>
-                      </wp:positionH>
-                      <wp:positionV relativeFrom="paragraph">
-                        <wp:posOffset>111922</wp:posOffset>
-                      </wp:positionV>
-                      <wp:extent cx="349147" cy="1358900"/>
-                      <wp:effectExtent l="0" t="0" r="0" b="12700"/>
-                      <wp:wrapSquare wrapText="bothSides"/>
-                      <wp:docPr id="13" name="Text Box 13"/>
-                      <wp:cNvGraphicFramePr/>
-                      <a:graphic xmlns:a="http://schemas.openxmlformats.org/drawingml/2006/main">
-                        <a:graphicData uri="http://schemas.microsoft.com/office/word/2010/wordprocessingShape">
-                          <wps:wsp>
-                            <wps:cNvSpPr txBox="1"/>
-                            <wps:spPr>
-                              <a:xfrm>
-                                <a:off x="0" y="0"/>
-                                <a:ext cx="349147" cy="1358900"/>
-                              </a:xfrm>
-                              <a:prstGeom prst="rect">
-                                <a:avLst/>
-                              </a:prstGeom>
-                              <a:noFill/>
-                              <a:ln>
-                                <a:noFill/>
-                              </a:ln>
-                              <a:effectLst/>
-                            </wps:spPr>
-                            <wps:style>
-                              <a:lnRef idx="0">
-                                <a:schemeClr val="accent1"/>
-                              </a:lnRef>
-                              <a:fillRef idx="0">
-                                <a:schemeClr val="accent1"/>
-                              </a:fillRef>
-                              <a:effectRef idx="0">
-                                <a:schemeClr val="accent1"/>
-                              </a:effectRef>
-                              <a:fontRef idx="minor">
-                                <a:schemeClr val="dk1"/>
-                              </a:fontRef>
-                            </wps:style>
-                            <wps:txbx>
-                              <w:txbxContent>
-                                <w:p>
-                                  <w:r>
-                                    <w:rPr>
-                                      <w:lang w:val="hu-HU"/>
-                                    </w:rPr>
-                                    <w:t>Funkció1</w:t>
-                                  </w:r>
-                                </w:p>
-                                <w:p/>
-                              </w:txbxContent>
-                            </wps:txbx>
-                            <wps:bodyPr rot="0" spcFirstLastPara="0" vertOverflow="overflow" horzOverflow="overflow" vert="eaVert" wrap="none" lIns="91440" tIns="45720" rIns="91440" bIns="45720" numCol="1" spcCol="0" rtlCol="0" fromWordArt="0" anchor="t" anchorCtr="0" forceAA="0" compatLnSpc="1">
-                              <a:prstTxWarp prst="textNoShape">
-                                <a:avLst/>
-                              </a:prstTxWarp>
-                              <a:noAutofit/>
-                            </wps:bodyPr>
-                          </wps:wsp>
-                        </a:graphicData>
-                      </a:graphic>
-                      <wp14:sizeRelH relativeFrom="margin">
-                        <wp14:pctWidth>0</wp14:pctWidth>
-                      </wp14:sizeRelH>
-                    </wp:anchor>
-                  </w:drawing>
-                </mc:Choice>
-                <mc:Fallback>
-                  <w:pict>
-                    <v:shape w14:anchorId="57B9B22A" id="Text Box 13" o:spid="_x0000_s1036" type="#_x0000_t202" style="position:absolute;margin-left:-5.15pt;margin-top:8.8pt;width:27.5pt;height:107pt;z-index:251669504;visibility:visible;mso-wrap-style:none;mso-width-percent:0;mso-wrap-distance-left:9pt;mso-wrap-distance-top:0;mso-wrap-distance-right:9pt;mso-wrap-distance-bottom:0;mso-position-horizontal:absolute;mso-position-horizontal-relative:text;mso-position-vertical:absolute;mso-position-vertical-relative:text;mso-width-percent:0;mso-width-relative:margin;v-text-anchor:top" o:gfxdata="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" filled="f" stroked="f">
-                      <v:textbox style="layout-flow:vertical-ideographic">
-                        <w:txbxContent>
-                          <w:p>
-                            <w:r>
-                              <w:rPr>
-                                <w:lang w:val="hu-HU"/>
-                              </w:rPr>
-                              <w:t>Funkció1</w:t>
-                            </w:r>
-                          </w:p>
-                          <w:p/>
-                        </w:txbxContent>
-                      </v:textbox>
-                      <w10:wrap type="square"/>
-                    </v:shape>
-                  </w:pict>
-                </mc:Fallback>
-              </mc:AlternateContent>
-            </w:r>
-          </w:p>
-        </w:tc>
-        <w:tc>
-          <w:tcPr>
-            <w:tcW w:w="567" w:type="dxa"/>
-          </w:tcPr>
-          <w:p>
-            <w:pPr>
-              <w:rPr>
-                <w:sz w:val="20"/>
-                <w:szCs w:val="20"/>
-                <w:lang w:val="hu-HU"/>
-              </w:rPr>
-            </w:pPr>
-            <w:r>
-              <w:rPr>
-                <w:noProof/>
-                <w:sz w:val="20"/>
-                <w:szCs w:val="20"/>
-                <w:lang w:val="hu-HU" w:eastAsia="hu-HU"/>
-              </w:rPr>
-              <mc:AlternateContent>
-                <mc:Choice Requires="wps">
-                  <w:drawing>
-                    <wp:anchor distT="0" distB="0" distL="114300" distR="114300" simplePos="0" relativeHeight="251670528" behindDoc="0" locked="0" layoutInCell="1" allowOverlap="1" wp14:anchorId="118E4EAD" wp14:editId="1B6D08AF">
-                      <wp:simplePos x="0" y="0"/>
-                      <wp:positionH relativeFrom="column">
-                        <wp:posOffset>-65021</wp:posOffset>
-                      </wp:positionH>
-                      <wp:positionV relativeFrom="paragraph">
-                        <wp:posOffset>112395</wp:posOffset>
-                      </wp:positionV>
-                      <wp:extent cx="335856" cy="890905"/>
-                      <wp:effectExtent l="0" t="0" r="0" b="0"/>
-                      <wp:wrapSquare wrapText="bothSides"/>
-                      <wp:docPr id="14" name="Text Box 14"/>
-                      <wp:cNvGraphicFramePr/>
-                      <a:graphic xmlns:a="http://schemas.openxmlformats.org/drawingml/2006/main">
-                        <a:graphicData uri="http://schemas.microsoft.com/office/word/2010/wordprocessingShape">
-                          <wps:wsp>
-                            <wps:cNvSpPr txBox="1"/>
-                            <wps:spPr>
-                              <a:xfrm>
-                                <a:off x="0" y="0"/>
-                                <a:ext cx="335856" cy="890905"/>
-                              </a:xfrm>
-                              <a:prstGeom prst="rect">
-                                <a:avLst/>
-                              </a:prstGeom>
-                              <a:noFill/>
-                              <a:ln>
-                                <a:noFill/>
-                              </a:ln>
-                              <a:effectLst/>
-                            </wps:spPr>
-                            <wps:style>
-                              <a:lnRef idx="0">
-                                <a:schemeClr val="accent1"/>
-                              </a:lnRef>
-                              <a:fillRef idx="0">
-                                <a:schemeClr val="accent1"/>
-                              </a:fillRef>
-                              <a:effectRef idx="0">
-                                <a:schemeClr val="accent1"/>
-                              </a:effectRef>
-                              <a:fontRef idx="minor">
-                                <a:schemeClr val="dk1"/>
-                              </a:fontRef>
-                            </wps:style>
-                            <wps:txbx>
-                              <w:txbxContent>
-                                <w:p>
-                                  <w:r>
-                                    <w:rPr>
-                                      <w:lang w:val="hu-HU"/>
-                                    </w:rPr>
-                                    <w:t>Funkció1</w:t>
-                                  </w:r>
-                                </w:p>
-                                <w:p/>
-                              </w:txbxContent>
-                            </wps:txbx>
-                            <wps:bodyPr rot="0" spcFirstLastPara="0" vertOverflow="overflow" horzOverflow="overflow" vert="eaVert" wrap="none" lIns="91440" tIns="45720" rIns="91440" bIns="45720" numCol="1" spcCol="0" rtlCol="0" fromWordArt="0" anchor="t" anchorCtr="0" forceAA="0" compatLnSpc="1">
-                              <a:prstTxWarp prst="textNoShape">
-                                <a:avLst/>
-                              </a:prstTxWarp>
-                              <a:noAutofit/>
-                            </wps:bodyPr>
-                          </wps:wsp>
-                        </a:graphicData>
-                      </a:graphic>
-                      <wp14:sizeRelH relativeFrom="margin">
-                        <wp14:pctWidth>0</wp14:pctWidth>
-                      </wp14:sizeRelH>
-                    </wp:anchor>
-                  </w:drawing>
-                </mc:Choice>
-                <mc:Fallback>
-                  <w:pict>
-                    <v:shape w14:anchorId="118E4EAD" id="Text Box 14" o:spid="_x0000_s1037" type="#_x0000_t202" style="position:absolute;margin-left:-5.1pt;margin-top:8.85pt;width:26.45pt;height:70.15pt;z-index:251670528;visibility:visible;mso-wrap-style:none;mso-width-percent:0;mso-wrap-distance-left:9pt;mso-wrap-distance-top:0;mso-wrap-distance-right:9pt;mso-wrap-distance-bottom:0;mso-position-horizontal:absolute;mso-position-horizontal-relative:text;mso-position-vertical:absolute;mso-position-vertical-relative:text;mso-width-percent:0;mso-width-relative:margin;v-text-anchor:top" o:gfxdata="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" filled="f" stroked="f">
-                      <v:textbox style="layout-flow:vertical-ideographic">
-                        <w:txbxContent>
-                          <w:p>
-                            <w:r>
-                              <w:rPr>
-                                <w:lang w:val="hu-HU"/>
-                              </w:rPr>
-                              <w:t>Funkció1</w:t>
-                            </w:r>
-                          </w:p>
-                          <w:p/>
-                        </w:txbxContent>
-                      </v:textbox>
-                      <w10:wrap type="square"/>
-                    </v:shape>
-                  </w:pict>
-                </mc:Fallback>
-              </mc:AlternateContent>
-            </w:r>
-          </w:p>
-          <w:p>
-            <w:pPr>
-              <w:rPr>
-                <w:sz w:val="20"/>
-                <w:szCs w:val="20"/>
-                <w:lang w:val="hu-HU"/>
-              </w:rPr>
-            </w:pPr>
-          </w:p>
-          <w:p>
-            <w:pPr>
-              <w:rPr>
-                <w:sz w:val="20"/>
-                <w:szCs w:val="20"/>
-                <w:lang w:val="hu-HU"/>
-              </w:rPr>
-            </w:pPr>
-          </w:p>
-          <w:p>
-            <w:pPr>
-              <w:rPr>
-                <w:sz w:val="20"/>
-                <w:szCs w:val="20"/>
-                <w:lang w:val="hu-HU"/>
-              </w:rPr>
-            </w:pPr>
-          </w:p>
-        </w:tc>
-      </w:tr>
-      <w:tr>
-        <w:trPr>
-          <w:trHeight w:val="567"/>
-        </w:trPr>
-        <w:tc>
-          <w:tcPr>
-            <w:tcW w:w="1417" w:type="dxa"/>
-          </w:tcPr>
-          <w:p>
-            <w:pPr>
-              <w:rPr>
-                <w:sz w:val="20"/>
-                <w:szCs w:val="20"/>
-                <w:lang w:val="hu-HU"/>
-              </w:rPr>
-            </w:pPr>
-            <w:r>
-              <w:rPr>
-                <w:sz w:val="20"/>
-                <w:szCs w:val="20"/>
-                <w:lang w:val="hu-HU"/>
-              </w:rPr>
-              <w:t>Szerep1</w:t>
-            </w:r>
-          </w:p>
-        </w:tc>
-        <w:tc>
-          <w:tcPr>
-            <w:tcW w:w="567" w:type="dxa"/>
-            <w:vAlign w:val="center"/>
-          </w:tcPr>
-          <w:p>
-            <w:pPr>
-              <w:jc w:val="center"/>
-              <w:rPr>
-                <w:sz w:val="20"/>
-                <w:szCs w:val="20"/>
-                <w:lang w:val="hu-HU"/>
-              </w:rPr>
-            </w:pPr>
-            <w:r>
-              <w:rPr>
-                <w:sz w:val="20"/>
-                <w:szCs w:val="20"/>
-                <w:lang w:val="hu-HU"/>
-              </w:rPr>
-              <w:t>x</w:t>
-            </w:r>
-          </w:p>
-        </w:tc>
-        <w:tc>
-          <w:tcPr>
-            <w:tcW w:w="567" w:type="dxa"/>
-            <w:vAlign w:val="center"/>
-          </w:tcPr>
-          <w:p>
-            <w:pPr>
-              <w:jc w:val="center"/>
-              <w:rPr>
-                <w:sz w:val="20"/>
-                <w:szCs w:val="20"/>
-                <w:lang w:val="hu-HU"/>
-              </w:rPr>
-            </w:pPr>
-            <w:r>
-              <w:rPr>
-                <w:sz w:val="20"/>
-                <w:szCs w:val="20"/>
-                <w:lang w:val="hu-HU"/>
-              </w:rPr>
-              <w:t>...</w:t>
-            </w:r>
-          </w:p>
-        </w:tc>
-        <w:tc>
-          <w:tcPr>
-            <w:tcW w:w="567" w:type="dxa"/>
-            <w:vAlign w:val="center"/>
-          </w:tcPr>
-          <w:p>
-            <w:pPr>
-              <w:jc w:val="center"/>
-              <w:rPr>
-                <w:sz w:val="20"/>
-                <w:szCs w:val="20"/>
-                <w:lang w:val="hu-HU"/>
-              </w:rPr>
-            </w:pPr>
-          </w:p>
-        </w:tc>
-        <w:tc>
-          <w:tcPr>
-            <w:tcW w:w="567" w:type="dxa"/>
-            <w:vAlign w:val="center"/>
-          </w:tcPr>
-          <w:p>
-            <w:pPr>
-              <w:jc w:val="center"/>
-              <w:rPr>
-                <w:sz w:val="20"/>
-                <w:szCs w:val="20"/>
-                <w:lang w:val="hu-HU"/>
-              </w:rPr>
-            </w:pPr>
-          </w:p>
-        </w:tc>
-        <w:tc>
-          <w:tcPr>
-            <w:tcW w:w="567" w:type="dxa"/>
-            <w:vAlign w:val="center"/>
-          </w:tcPr>
-          <w:p>
-            <w:pPr>
-              <w:jc w:val="center"/>
-              <w:rPr>
-                <w:sz w:val="20"/>
-                <w:szCs w:val="20"/>
-                <w:lang w:val="hu-HU"/>
-              </w:rPr>
-            </w:pPr>
-          </w:p>
-        </w:tc>
-        <w:tc>
-          <w:tcPr>
-            <w:tcW w:w="567" w:type="dxa"/>
-            <w:vAlign w:val="center"/>
-          </w:tcPr>
-          <w:p>
-            <w:pPr>
-              <w:jc w:val="center"/>
-              <w:rPr>
-                <w:sz w:val="20"/>
-                <w:szCs w:val="20"/>
-                <w:lang w:val="hu-HU"/>
-              </w:rPr>
-            </w:pPr>
-          </w:p>
-        </w:tc>
-        <w:tc>
-          <w:tcPr>
-            <w:tcW w:w="567" w:type="dxa"/>
-            <w:vAlign w:val="center"/>
-          </w:tcPr>
-          <w:p>
-            <w:pPr>
-              <w:jc w:val="center"/>
-              <w:rPr>
-                <w:sz w:val="20"/>
-                <w:szCs w:val="20"/>
-                <w:lang w:val="hu-HU"/>
-              </w:rPr>
-            </w:pPr>
-          </w:p>
-        </w:tc>
-        <w:tc>
-          <w:tcPr>
-            <w:tcW w:w="567" w:type="dxa"/>
-            <w:vAlign w:val="center"/>
-          </w:tcPr>
-          <w:p>
-            <w:pPr>
-              <w:jc w:val="center"/>
-              <w:rPr>
-                <w:sz w:val="20"/>
-                <w:szCs w:val="20"/>
-                <w:lang w:val="hu-HU"/>
-              </w:rPr>
-            </w:pPr>
-          </w:p>
-        </w:tc>
-        <w:tc>
-          <w:tcPr>
-            <w:tcW w:w="567" w:type="dxa"/>
-            <w:vAlign w:val="center"/>
-          </w:tcPr>
-          <w:p>
-            <w:pPr>
-              <w:jc w:val="center"/>
-              <w:rPr>
-                <w:sz w:val="20"/>
-                <w:szCs w:val="20"/>
-                <w:lang w:val="hu-HU"/>
-              </w:rPr>
-            </w:pPr>
-          </w:p>
-        </w:tc>
-        <w:tc>
-          <w:tcPr>
-            <w:tcW w:w="567" w:type="dxa"/>
-            <w:vAlign w:val="center"/>
-          </w:tcPr>
-          <w:p>
-            <w:pPr>
-              <w:jc w:val="center"/>
-              <w:rPr>
-                <w:sz w:val="20"/>
-                <w:szCs w:val="20"/>
-                <w:lang w:val="hu-HU"/>
-              </w:rPr>
-            </w:pPr>
-          </w:p>
-        </w:tc>
-        <w:tc>
-          <w:tcPr>
-            <w:tcW w:w="567" w:type="dxa"/>
-            <w:vAlign w:val="center"/>
-          </w:tcPr>
-          <w:p>
-            <w:pPr>
-              <w:jc w:val="center"/>
-              <w:rPr>
-                <w:sz w:val="20"/>
-                <w:szCs w:val="20"/>
-                <w:lang w:val="hu-HU"/>
-              </w:rPr>
-            </w:pPr>
-          </w:p>
-        </w:tc>
-        <w:tc>
-          <w:tcPr>
-            <w:tcW w:w="567" w:type="dxa"/>
-            <w:vAlign w:val="center"/>
-          </w:tcPr>
-          <w:p>
-            <w:pPr>
-              <w:jc w:val="center"/>
-              <w:rPr>
-                <w:sz w:val="20"/>
-                <w:szCs w:val="20"/>
-                <w:lang w:val="hu-HU"/>
-              </w:rPr>
-            </w:pPr>
-          </w:p>
-        </w:tc>
-      </w:tr>
-      <w:tr>
-        <w:trPr>
-          <w:trHeight w:val="567"/>
-        </w:trPr>
-        <w:tc>
-          <w:tcPr>
-            <w:tcW w:w="1417" w:type="dxa"/>
-          </w:tcPr>
-          <w:p>
-            <w:pPr>
-              <w:rPr>
-                <w:sz w:val="20"/>
-                <w:szCs w:val="20"/>
-                <w:lang w:val="hu-HU"/>
-              </w:rPr>
-            </w:pPr>
-            <w:r>
-              <w:rPr>
-                <w:sz w:val="20"/>
-                <w:szCs w:val="20"/>
-                <w:lang w:val="hu-HU"/>
-              </w:rPr>
-              <w:t>Szerep2</w:t>
-            </w:r>
-          </w:p>
-        </w:tc>
-        <w:tc>
-          <w:tcPr>
-            <w:tcW w:w="567" w:type="dxa"/>
-            <w:vAlign w:val="center"/>
-          </w:tcPr>
-          <w:p>
-            <w:pPr>
-              <w:jc w:val="center"/>
-              <w:rPr>
-                <w:sz w:val="20"/>
-                <w:szCs w:val="20"/>
-                <w:lang w:val="hu-HU"/>
-              </w:rPr>
-            </w:pPr>
-            <w:r>
-              <w:rPr>
-                <w:sz w:val="20"/>
-                <w:szCs w:val="20"/>
-                <w:lang w:val="hu-HU"/>
-              </w:rPr>
-              <w:t>...</w:t>
-            </w:r>
-          </w:p>
-        </w:tc>
-        <w:tc>
-          <w:tcPr>
-            <w:tcW w:w="567" w:type="dxa"/>
-            <w:vAlign w:val="center"/>
-          </w:tcPr>
-          <w:p>
-            <w:pPr>
-              <w:jc w:val="center"/>
-              <w:rPr>
-                <w:sz w:val="20"/>
-                <w:szCs w:val="20"/>
-                <w:lang w:val="hu-HU"/>
-              </w:rPr>
-            </w:pPr>
-            <w:r>
-              <w:rPr>
-                <w:sz w:val="20"/>
-                <w:szCs w:val="20"/>
-                <w:lang w:val="hu-HU"/>
-              </w:rPr>
-              <w:t>...</w:t>
-            </w:r>
-          </w:p>
-        </w:tc>
-        <w:tc>
-          <w:tcPr>
-            <w:tcW w:w="567" w:type="dxa"/>
-            <w:vAlign w:val="center"/>
-          </w:tcPr>
-          <w:p>
-            <w:pPr>
-              <w:jc w:val="center"/>
-              <w:rPr>
-                <w:sz w:val="20"/>
-                <w:szCs w:val="20"/>
-                <w:lang w:val="hu-HU"/>
-              </w:rPr>
-            </w:pPr>
-          </w:p>
-        </w:tc>
-        <w:tc>
-          <w:tcPr>
-            <w:tcW w:w="567" w:type="dxa"/>
-            <w:vAlign w:val="center"/>
-          </w:tcPr>
-          <w:p>
-            <w:pPr>
-              <w:jc w:val="center"/>
-              <w:rPr>
-                <w:sz w:val="20"/>
-                <w:szCs w:val="20"/>
-                <w:lang w:val="hu-HU"/>
-              </w:rPr>
-            </w:pPr>
-          </w:p>
-        </w:tc>
-        <w:tc>
-          <w:tcPr>
-            <w:tcW w:w="567" w:type="dxa"/>
-            <w:vAlign w:val="center"/>
-          </w:tcPr>
-          <w:p>
-            <w:pPr>
-              <w:jc w:val="center"/>
-              <w:rPr>
-                <w:sz w:val="20"/>
-                <w:szCs w:val="20"/>
-                <w:lang w:val="hu-HU"/>
-              </w:rPr>
-            </w:pPr>
-          </w:p>
-        </w:tc>
-        <w:tc>
-          <w:tcPr>
-            <w:tcW w:w="567" w:type="dxa"/>
-            <w:vAlign w:val="center"/>
-          </w:tcPr>
-          <w:p>
-            <w:pPr>
-              <w:jc w:val="center"/>
-              <w:rPr>
-                <w:sz w:val="20"/>
-                <w:szCs w:val="20"/>
-                <w:lang w:val="hu-HU"/>
-              </w:rPr>
-            </w:pPr>
-          </w:p>
-        </w:tc>
-        <w:tc>
-          <w:tcPr>
-            <w:tcW w:w="567" w:type="dxa"/>
-            <w:vAlign w:val="center"/>
-          </w:tcPr>
-          <w:p>
-            <w:pPr>
-              <w:jc w:val="center"/>
-              <w:rPr>
-                <w:sz w:val="20"/>
-                <w:szCs w:val="20"/>
-                <w:lang w:val="hu-HU"/>
-              </w:rPr>
-            </w:pPr>
-          </w:p>
-        </w:tc>
-        <w:tc>
-          <w:tcPr>
-            <w:tcW w:w="567" w:type="dxa"/>
-            <w:vAlign w:val="center"/>
-          </w:tcPr>
-          <w:p>
-            <w:pPr>
-              <w:jc w:val="center"/>
-              <w:rPr>
-                <w:sz w:val="20"/>
-                <w:szCs w:val="20"/>
-                <w:lang w:val="hu-HU"/>
-              </w:rPr>
-            </w:pPr>
-          </w:p>
-        </w:tc>
-        <w:tc>
-          <w:tcPr>
-            <w:tcW w:w="567" w:type="dxa"/>
-            <w:vAlign w:val="center"/>
-          </w:tcPr>
-          <w:p>
-            <w:pPr>
-              <w:jc w:val="center"/>
-              <w:rPr>
-                <w:sz w:val="20"/>
-                <w:szCs w:val="20"/>
-                <w:lang w:val="hu-HU"/>
-              </w:rPr>
-            </w:pPr>
-          </w:p>
-        </w:tc>
-        <w:tc>
-          <w:tcPr>
-            <w:tcW w:w="567" w:type="dxa"/>
-            <w:vAlign w:val="center"/>
-          </w:tcPr>
-          <w:p>
-            <w:pPr>
-              <w:jc w:val="center"/>
-              <w:rPr>
-                <w:sz w:val="20"/>
-                <w:szCs w:val="20"/>
-                <w:lang w:val="hu-HU"/>
-              </w:rPr>
-            </w:pPr>
-          </w:p>
-        </w:tc>
-        <w:tc>
-          <w:tcPr>
-            <w:tcW w:w="567" w:type="dxa"/>
-            <w:vAlign w:val="center"/>
-          </w:tcPr>
-          <w:p>
-            <w:pPr>
-              <w:jc w:val="center"/>
-              <w:rPr>
-                <w:sz w:val="20"/>
-                <w:szCs w:val="20"/>
-                <w:lang w:val="hu-HU"/>
-              </w:rPr>
-            </w:pPr>
-          </w:p>
-        </w:tc>
-        <w:tc>
-          <w:tcPr>
-            <w:tcW w:w="567" w:type="dxa"/>
-            <w:vAlign w:val="center"/>
-          </w:tcPr>
-          <w:p>
-            <w:pPr>
-              <w:jc w:val="center"/>
-              <w:rPr>
-                <w:sz w:val="20"/>
-                <w:szCs w:val="20"/>
-                <w:lang w:val="hu-HU"/>
-              </w:rPr>
-            </w:pPr>
-          </w:p>
-        </w:tc>
-      </w:tr>
-      <w:tr>
-        <w:trPr>
-          <w:trHeight w:val="567"/>
-        </w:trPr>
-        <w:tc>
-          <w:tcPr>
-            <w:tcW w:w="1417" w:type="dxa"/>
-          </w:tcPr>
-          <w:p>
-            <w:pPr>
-              <w:rPr>
-                <w:sz w:val="20"/>
-                <w:szCs w:val="20"/>
-                <w:lang w:val="hu-HU"/>
-              </w:rPr>
-            </w:pPr>
-            <w:r>
-              <w:rPr>
-                <w:sz w:val="20"/>
-                <w:szCs w:val="20"/>
-                <w:lang w:val="hu-HU"/>
-              </w:rPr>
-              <w:t>Szerep3</w:t>
-            </w:r>
-          </w:p>
-        </w:tc>
-        <w:tc>
-          <w:tcPr>
-            <w:tcW w:w="567" w:type="dxa"/>
-            <w:vAlign w:val="center"/>
-          </w:tcPr>
-          <w:p>
-            <w:pPr>
-              <w:jc w:val="center"/>
-              <w:rPr>
-                <w:sz w:val="20"/>
-                <w:szCs w:val="20"/>
-                <w:lang w:val="hu-HU"/>
-              </w:rPr>
-            </w:pPr>
-          </w:p>
-        </w:tc>
-        <w:tc>
-          <w:tcPr>
-            <w:tcW w:w="567" w:type="dxa"/>
-            <w:vAlign w:val="center"/>
-          </w:tcPr>
-          <w:p>
-            <w:pPr>
-              <w:jc w:val="center"/>
-              <w:rPr>
-                <w:sz w:val="20"/>
-                <w:szCs w:val="20"/>
-                <w:lang w:val="hu-HU"/>
-              </w:rPr>
-            </w:pPr>
-          </w:p>
-        </w:tc>
-        <w:tc>
-          <w:tcPr>
-            <w:tcW w:w="567" w:type="dxa"/>
-            <w:vAlign w:val="center"/>
-          </w:tcPr>
-          <w:p>
-            <w:pPr>
-              <w:jc w:val="center"/>
-              <w:rPr>
-                <w:sz w:val="20"/>
-                <w:szCs w:val="20"/>
-                <w:lang w:val="hu-HU"/>
-              </w:rPr>
-            </w:pPr>
-          </w:p>
-        </w:tc>
-        <w:tc>
-          <w:tcPr>
-            <w:tcW w:w="567" w:type="dxa"/>
-            <w:vAlign w:val="center"/>
-          </w:tcPr>
-          <w:p>
-            <w:pPr>
-              <w:jc w:val="center"/>
-              <w:rPr>
-                <w:sz w:val="20"/>
-                <w:szCs w:val="20"/>
-                <w:lang w:val="hu-HU"/>
-              </w:rPr>
-            </w:pPr>
-          </w:p>
-        </w:tc>
-        <w:tc>
-          <w:tcPr>
-            <w:tcW w:w="567" w:type="dxa"/>
-            <w:vAlign w:val="center"/>
-          </w:tcPr>
-          <w:p>
-            <w:pPr>
-              <w:jc w:val="center"/>
-              <w:rPr>
-                <w:sz w:val="20"/>
-                <w:szCs w:val="20"/>
-                <w:lang w:val="hu-HU"/>
-              </w:rPr>
-            </w:pPr>
-          </w:p>
-        </w:tc>
-        <w:tc>
-          <w:tcPr>
-            <w:tcW w:w="567" w:type="dxa"/>
-            <w:vAlign w:val="center"/>
-          </w:tcPr>
-          <w:p>
-            <w:pPr>
-              <w:jc w:val="center"/>
-              <w:rPr>
-                <w:sz w:val="20"/>
-                <w:szCs w:val="20"/>
-                <w:lang w:val="hu-HU"/>
-              </w:rPr>
-            </w:pPr>
-          </w:p>
-        </w:tc>
-        <w:tc>
-          <w:tcPr>
-            <w:tcW w:w="567" w:type="dxa"/>
-            <w:vAlign w:val="center"/>
-          </w:tcPr>
-          <w:p>
-            <w:pPr>
-              <w:jc w:val="center"/>
-              <w:rPr>
-                <w:sz w:val="20"/>
-                <w:szCs w:val="20"/>
-                <w:lang w:val="hu-HU"/>
-              </w:rPr>
-            </w:pPr>
-          </w:p>
-        </w:tc>
-        <w:tc>
-          <w:tcPr>
-            <w:tcW w:w="567" w:type="dxa"/>
-            <w:vAlign w:val="center"/>
-          </w:tcPr>
-          <w:p>
-            <w:pPr>
-              <w:jc w:val="center"/>
-              <w:rPr>
-                <w:sz w:val="20"/>
-                <w:szCs w:val="20"/>
-                <w:lang w:val="hu-HU"/>
-              </w:rPr>
-            </w:pPr>
-          </w:p>
-        </w:tc>
-        <w:tc>
-          <w:tcPr>
-            <w:tcW w:w="567" w:type="dxa"/>
-            <w:vAlign w:val="center"/>
-          </w:tcPr>
-          <w:p>
-            <w:pPr>
-              <w:jc w:val="center"/>
-              <w:rPr>
-                <w:sz w:val="20"/>
-                <w:szCs w:val="20"/>
-                <w:lang w:val="hu-HU"/>
-              </w:rPr>
-            </w:pPr>
-          </w:p>
-        </w:tc>
-        <w:tc>
-          <w:tcPr>
-            <w:tcW w:w="567" w:type="dxa"/>
-            <w:vAlign w:val="center"/>
-          </w:tcPr>
-          <w:p>
-            <w:pPr>
-              <w:jc w:val="center"/>
-              <w:rPr>
-                <w:sz w:val="20"/>
-                <w:szCs w:val="20"/>
-                <w:lang w:val="hu-HU"/>
-              </w:rPr>
-            </w:pPr>
-          </w:p>
-        </w:tc>
-        <w:tc>
-          <w:tcPr>
-            <w:tcW w:w="567" w:type="dxa"/>
-            <w:vAlign w:val="center"/>
-          </w:tcPr>
-          <w:p>
-            <w:pPr>
-              <w:jc w:val="center"/>
-              <w:rPr>
-                <w:sz w:val="20"/>
-                <w:szCs w:val="20"/>
-                <w:lang w:val="hu-HU"/>
-              </w:rPr>
-            </w:pPr>
-            <w:r>
-              <w:rPr>
-                <w:sz w:val="20"/>
-                <w:szCs w:val="20"/>
-                <w:lang w:val="hu-HU"/>
-              </w:rPr>
-              <w:t>...</w:t>
-            </w:r>
-          </w:p>
-        </w:tc>
-        <w:tc>
-          <w:tcPr>
-            <w:tcW w:w="567" w:type="dxa"/>
-            <w:vAlign w:val="center"/>
-          </w:tcPr>
-          <w:p>
-            <w:pPr>
-              <w:jc w:val="center"/>
-              <w:rPr>
-                <w:sz w:val="20"/>
-                <w:szCs w:val="20"/>
-                <w:lang w:val="hu-HU"/>
-              </w:rPr>
-            </w:pPr>
-            <w:r>
-              <w:rPr>
-                <w:sz w:val="20"/>
-                <w:szCs w:val="20"/>
-                <w:lang w:val="hu-HU"/>
-              </w:rPr>
-              <w:t>...</w:t>
-            </w:r>
-          </w:p>
-        </w:tc>
-      </w:tr>
-      <w:tr>
-        <w:trPr>
-          <w:trHeight w:val="567"/>
-        </w:trPr>
-        <w:tc>
-          <w:tcPr>
-            <w:tcW w:w="1417" w:type="dxa"/>
-          </w:tcPr>
-          <w:p>
-            <w:pPr>
-              <w:rPr>
-                <w:sz w:val="20"/>
-                <w:szCs w:val="20"/>
-                <w:lang w:val="hu-HU"/>
-              </w:rPr>
-            </w:pPr>
-            <w:r>
-              <w:rPr>
-                <w:sz w:val="20"/>
-                <w:szCs w:val="20"/>
-                <w:lang w:val="hu-HU"/>
-              </w:rPr>
-              <w:t>Szerep4</w:t>
-            </w:r>
-          </w:p>
-        </w:tc>
-        <w:tc>
-          <w:tcPr>
-            <w:tcW w:w="567" w:type="dxa"/>
-            <w:vAlign w:val="center"/>
-          </w:tcPr>
-          <w:p>
-            <w:pPr>
-              <w:jc w:val="center"/>
-              <w:rPr>
-                <w:sz w:val="20"/>
-                <w:szCs w:val="20"/>
-                <w:lang w:val="hu-HU"/>
-              </w:rPr>
-            </w:pPr>
-          </w:p>
-        </w:tc>
-        <w:tc>
-          <w:tcPr>
-            <w:tcW w:w="567" w:type="dxa"/>
-            <w:vAlign w:val="center"/>
-          </w:tcPr>
-          <w:p>
-            <w:pPr>
-              <w:jc w:val="center"/>
-              <w:rPr>
-                <w:sz w:val="20"/>
-                <w:szCs w:val="20"/>
-                <w:lang w:val="hu-HU"/>
-              </w:rPr>
-            </w:pPr>
-          </w:p>
-        </w:tc>
-        <w:tc>
-          <w:tcPr>
-            <w:tcW w:w="567" w:type="dxa"/>
-            <w:vAlign w:val="center"/>
-          </w:tcPr>
-          <w:p>
-            <w:pPr>
-              <w:jc w:val="center"/>
-              <w:rPr>
-                <w:sz w:val="20"/>
-                <w:szCs w:val="20"/>
-                <w:lang w:val="hu-HU"/>
-              </w:rPr>
-            </w:pPr>
-          </w:p>
-        </w:tc>
-        <w:tc>
-          <w:tcPr>
-            <w:tcW w:w="567" w:type="dxa"/>
-            <w:vAlign w:val="center"/>
-          </w:tcPr>
-          <w:p>
-            <w:pPr>
-              <w:jc w:val="center"/>
-              <w:rPr>
-                <w:sz w:val="20"/>
-                <w:szCs w:val="20"/>
-                <w:lang w:val="hu-HU"/>
-              </w:rPr>
-            </w:pPr>
-          </w:p>
-        </w:tc>
-        <w:tc>
-          <w:tcPr>
-            <w:tcW w:w="567" w:type="dxa"/>
-            <w:vAlign w:val="center"/>
-          </w:tcPr>
-          <w:p>
-            <w:pPr>
-              <w:jc w:val="center"/>
-              <w:rPr>
-                <w:sz w:val="20"/>
-                <w:szCs w:val="20"/>
-                <w:lang w:val="hu-HU"/>
-              </w:rPr>
-            </w:pPr>
-          </w:p>
-        </w:tc>
-        <w:tc>
-          <w:tcPr>
-            <w:tcW w:w="567" w:type="dxa"/>
-            <w:vAlign w:val="center"/>
-          </w:tcPr>
-          <w:p>
-            <w:pPr>
-              <w:jc w:val="center"/>
-              <w:rPr>
-                <w:sz w:val="20"/>
-                <w:szCs w:val="20"/>
-                <w:lang w:val="hu-HU"/>
-              </w:rPr>
-            </w:pPr>
-          </w:p>
-        </w:tc>
-        <w:tc>
-          <w:tcPr>
-            <w:tcW w:w="567" w:type="dxa"/>
-            <w:vAlign w:val="center"/>
-          </w:tcPr>
-          <w:p>
-            <w:pPr>
-              <w:jc w:val="center"/>
-              <w:rPr>
-                <w:sz w:val="20"/>
-                <w:szCs w:val="20"/>
-                <w:lang w:val="hu-HU"/>
-              </w:rPr>
-            </w:pPr>
-          </w:p>
-        </w:tc>
-        <w:tc>
-          <w:tcPr>
-            <w:tcW w:w="567" w:type="dxa"/>
-            <w:vAlign w:val="center"/>
-          </w:tcPr>
-          <w:p>
-            <w:pPr>
-              <w:jc w:val="center"/>
-              <w:rPr>
-                <w:sz w:val="20"/>
-                <w:szCs w:val="20"/>
-                <w:lang w:val="hu-HU"/>
-              </w:rPr>
-            </w:pPr>
-          </w:p>
-        </w:tc>
-        <w:tc>
-          <w:tcPr>
-            <w:tcW w:w="567" w:type="dxa"/>
-            <w:vAlign w:val="center"/>
-          </w:tcPr>
-          <w:p>
-            <w:pPr>
-              <w:jc w:val="center"/>
-              <w:rPr>
-                <w:sz w:val="20"/>
-                <w:szCs w:val="20"/>
-                <w:lang w:val="hu-HU"/>
-              </w:rPr>
-            </w:pPr>
-          </w:p>
-        </w:tc>
-        <w:tc>
-          <w:tcPr>
-            <w:tcW w:w="567" w:type="dxa"/>
-            <w:vAlign w:val="center"/>
-          </w:tcPr>
-          <w:p>
-            <w:pPr>
-              <w:jc w:val="center"/>
-              <w:rPr>
-                <w:sz w:val="20"/>
-                <w:szCs w:val="20"/>
-                <w:lang w:val="hu-HU"/>
-              </w:rPr>
-            </w:pPr>
-          </w:p>
-        </w:tc>
-        <w:tc>
-          <w:tcPr>
-            <w:tcW w:w="567" w:type="dxa"/>
-            <w:vAlign w:val="center"/>
-          </w:tcPr>
-          <w:p>
-            <w:pPr>
-              <w:jc w:val="center"/>
-              <w:rPr>
-                <w:sz w:val="20"/>
-                <w:szCs w:val="20"/>
-                <w:lang w:val="hu-HU"/>
-              </w:rPr>
-            </w:pPr>
-            <w:r>
-              <w:rPr>
-                <w:sz w:val="20"/>
-                <w:szCs w:val="20"/>
-                <w:lang w:val="hu-HU"/>
-              </w:rPr>
-              <w:t>...</w:t>
-            </w:r>
-          </w:p>
-        </w:tc>
-        <w:tc>
-          <w:tcPr>
-            <w:tcW w:w="567" w:type="dxa"/>
-            <w:vAlign w:val="center"/>
-          </w:tcPr>
-          <w:p>
-            <w:pPr>
-              <w:jc w:val="center"/>
-              <w:rPr>
-                <w:sz w:val="20"/>
-                <w:szCs w:val="20"/>
-                <w:lang w:val="hu-HU"/>
-              </w:rPr>
-            </w:pPr>
-            <w:r>
-              <w:rPr>
-                <w:sz w:val="20"/>
-                <w:szCs w:val="20"/>
-                <w:lang w:val="hu-HU"/>
-              </w:rPr>
-              <w:t>x</w:t>
-            </w:r>
-          </w:p>
-        </w:tc>
-      </w:tr>
-    </w:tbl>
-    <w:p>
-      <w:pPr>
-        <w:jc w:val="center"/>
-        <w:rPr>
-          <w:lang w:val="hu-HU"/>
-        </w:rPr>
-      </w:pPr>
-    </w:p>
-    <w:p>
-      <w:pPr>
-        <w:jc w:val="both"/>
-        <w:rPr>
-          <w:lang w:val="hu-HU"/>
-        </w:rPr>
-      </w:pPr>
-    </w:p>
-    <w:p>
-      <w:pPr>
-        <w:rPr>
-          <w:lang w:val="hu-HU"/>
-        </w:rPr>
-      </w:pPr>
-    </w:p>
-    <w:p>
-      <w:pPr>
-        <w:rPr>
-          <w:lang w:val="hu-HU"/>
-        </w:rPr>
-      </w:pPr>
-    </w:p>
-    <w:p>
-      <w:pPr>
-        <w:rPr>
-          <w:lang w:val="hu-HU"/>
-        </w:rPr>
-      </w:pPr>
-    </w:p>
-    <w:p>
-      <w:pPr>
-        <w:rPr>
-          <w:lang w:val="hu-HU"/>
-        </w:rPr>
-      </w:pPr>
-    </w:p>
-    <w:p>
-      <w:pPr>
-        <w:rPr>
-          <w:lang w:val="hu-HU"/>
-        </w:rPr>
-      </w:pPr>
-    </w:p>
-    <w:p>
-      <w:pPr>
-        <w:pStyle w:val="Cmsor2"/>
-      </w:pPr>
-      <w:r>
-        <w:t>Egyed-esemény mátrix</w:t>
-      </w:r>
-      <w:r>
-        <w:t>:</w:t>
-      </w:r>
-    </w:p>
-    <w:p>
-      <w:pPr>
-        <w:spacing w:after="120"/>
-        <w:jc w:val="center"/>
-        <w:rPr>
-          <w:lang w:val="hu-HU"/>
-        </w:rPr>
-      </w:pPr>
-    </w:p>
-    <w:p>
-      <w:pPr>
-        <w:rPr>
-          <w:color w:val="FF0000"/>
-          <w:lang w:val="hu-HU"/>
-        </w:rPr>
-      </w:pPr>
-      <w:proofErr w:type="gramStart"/>
-      <w:r>
-        <w:rPr>
-          <w:color w:val="FF0000"/>
-          <w:lang w:val="hu-HU"/>
-        </w:rPr>
-        <w:t>Táblázat  L</w:t>
-      </w:r>
-      <w:proofErr w:type="gramEnd"/>
-      <w:r>
-        <w:rPr>
-          <w:color w:val="FF0000"/>
-          <w:lang w:val="hu-HU"/>
-        </w:rPr>
-        <w:t>: Létrehozás , M: Módosítás, O: Olvasás, T: Törlés</w:t>
-      </w:r>
-    </w:p>
-    <w:tbl>
-      <w:tblPr>
-        <w:tblW w:w="9400" w:type="dxa"/>
-        <w:jc w:val="center"/>
         <w:tblCellMar>
-          <w:left w:w="70" w:type="dxa"/>
-          <w:right w:w="70" w:type="dxa"/>
+          <w:left w:w="0" w:type="dxa"/>
+          <w:right w:w="0" w:type="dxa"/>
         </w:tblCellMar>
         <w:tblLook w:val="04A0" w:firstRow="1" w:lastRow="0" w:firstColumn="1" w:lastColumn="0" w:noHBand="0" w:noVBand="1"/>
       </w:tblPr>
       <w:tblGrid>
-        <w:gridCol w:w="1720"/>
-        <w:gridCol w:w="974"/>
-        <w:gridCol w:w="960"/>
-        <w:gridCol w:w="960"/>
-        <w:gridCol w:w="960"/>
-        <w:gridCol w:w="960"/>
-        <w:gridCol w:w="960"/>
-        <w:gridCol w:w="960"/>
-        <w:gridCol w:w="974"/>
+        <w:gridCol w:w="988"/>
+        <w:gridCol w:w="708"/>
+        <w:gridCol w:w="709"/>
+        <w:gridCol w:w="709"/>
+        <w:gridCol w:w="709"/>
+        <w:gridCol w:w="567"/>
+        <w:gridCol w:w="850"/>
+        <w:gridCol w:w="709"/>
+        <w:gridCol w:w="1276"/>
+        <w:gridCol w:w="708"/>
+        <w:gridCol w:w="851"/>
+        <w:gridCol w:w="709"/>
+        <w:gridCol w:w="567"/>
+        <w:gridCol w:w="850"/>
+        <w:gridCol w:w="716"/>
       </w:tblGrid>
       <w:tr>
         <w:trPr>
-          <w:cantSplit/>
-          <w:trHeight w:val="1580"/>
-          <w:jc w:val="center"/>
+          <w:trHeight w:val="699"/>
         </w:trPr>
         <w:tc>
           <w:tcPr>
-            <w:tcW w:w="1720" w:type="dxa"/>
-            <w:tcBorders>
-              <w:top w:val="single" w:sz="4" w:space="0" w:color="auto"/>
-              <w:left w:val="single" w:sz="4" w:space="0" w:color="auto"/>
-              <w:bottom w:val="single" w:sz="4" w:space="0" w:color="auto"/>
-              <w:right w:val="single" w:sz="4" w:space="0" w:color="auto"/>
-            </w:tcBorders>
-            <w:shd w:val="clear" w:color="auto" w:fill="auto"/>
-            <w:noWrap/>
-            <w:textDirection w:val="btLr"/>
-            <w:vAlign w:val="center"/>
-            <w:hideMark/>
-          </w:tcPr>
-          <w:p>
-            <w:pPr>
-              <w:jc w:val="center"/>
-              <w:rPr>
-                <w:rFonts w:ascii="Calibri" w:eastAsia="Times New Roman" w:hAnsi="Calibri" w:cs="Times New Roman"/>
-                <w:b/>
-                <w:color w:val="000000"/>
-                <w:sz w:val="22"/>
-                <w:szCs w:val="22"/>
+            <w:tcW w:w="988" w:type="dxa"/>
+          </w:tcPr>
+          <w:p>
+            <w:pPr>
+              <w:rPr>
+                <w:sz w:val="20"/>
+                <w:szCs w:val="20"/>
+                <w:lang w:val="hu-HU"/>
+              </w:rPr>
+            </w:pPr>
+          </w:p>
+        </w:tc>
+        <w:tc>
+          <w:tcPr>
+            <w:tcW w:w="708" w:type="dxa"/>
+          </w:tcPr>
+          <w:p>
+            <w:pPr>
+              <w:rPr>
+                <w:sz w:val="18"/>
+                <w:szCs w:val="18"/>
+                <w:lang w:val="hu-HU"/>
+              </w:rPr>
+            </w:pPr>
+            <w:r>
+              <w:rPr>
+                <w:sz w:val="18"/>
+                <w:szCs w:val="18"/>
+                <w:lang w:val="hu-HU"/>
+              </w:rPr>
+              <w:t>Regisztráció</w:t>
+            </w:r>
+          </w:p>
+        </w:tc>
+        <w:tc>
+          <w:tcPr>
+            <w:tcW w:w="709" w:type="dxa"/>
+          </w:tcPr>
+          <w:p>
+            <w:pPr>
+              <w:rPr>
+                <w:sz w:val="18"/>
+                <w:szCs w:val="18"/>
+                <w:lang w:val="hu-HU"/>
+              </w:rPr>
+            </w:pPr>
+            <w:r>
+              <w:rPr>
+                <w:sz w:val="18"/>
+                <w:szCs w:val="18"/>
+                <w:lang w:val="hu-HU"/>
+              </w:rPr>
+              <w:t>Bejelentkezés</w:t>
+            </w:r>
+          </w:p>
+        </w:tc>
+        <w:tc>
+          <w:tcPr>
+            <w:tcW w:w="709" w:type="dxa"/>
+          </w:tcPr>
+          <w:p>
+            <w:pPr>
+              <w:rPr>
+                <w:sz w:val="18"/>
+                <w:szCs w:val="18"/>
+                <w:lang w:val="hu-HU"/>
+              </w:rPr>
+            </w:pPr>
+            <w:r>
+              <w:rPr>
+                <w:sz w:val="18"/>
+                <w:szCs w:val="18"/>
+                <w:lang w:val="hu-HU"/>
+              </w:rPr>
+              <w:t>Kijelentkezés</w:t>
+            </w:r>
+          </w:p>
+        </w:tc>
+        <w:tc>
+          <w:tcPr>
+            <w:tcW w:w="709" w:type="dxa"/>
+          </w:tcPr>
+          <w:p>
+            <w:pPr>
+              <w:rPr>
+                <w:sz w:val="18"/>
+                <w:szCs w:val="18"/>
+                <w:lang w:val="hu-HU"/>
+              </w:rPr>
+            </w:pPr>
+            <w:r>
+              <w:rPr>
+                <w:sz w:val="18"/>
+                <w:szCs w:val="18"/>
+                <w:lang w:val="hu-HU"/>
+              </w:rPr>
+              <w:t>Keresés</w:t>
+            </w:r>
+          </w:p>
+        </w:tc>
+        <w:tc>
+          <w:tcPr>
+            <w:tcW w:w="567" w:type="dxa"/>
+          </w:tcPr>
+          <w:p>
+            <w:pPr>
+              <w:rPr>
+                <w:sz w:val="18"/>
+                <w:szCs w:val="18"/>
+                <w:lang w:val="hu-HU"/>
+              </w:rPr>
+            </w:pPr>
+            <w:r>
+              <w:rPr>
+                <w:sz w:val="18"/>
+                <w:szCs w:val="18"/>
+                <w:lang w:val="hu-HU"/>
+              </w:rPr>
+              <w:t>Szűrés</w:t>
+            </w:r>
+          </w:p>
+        </w:tc>
+        <w:tc>
+          <w:tcPr>
+            <w:tcW w:w="850" w:type="dxa"/>
+          </w:tcPr>
+          <w:p>
+            <w:pPr>
+              <w:rPr>
+                <w:sz w:val="18"/>
+                <w:szCs w:val="18"/>
+                <w:lang w:val="hu-HU"/>
+              </w:rPr>
+            </w:pPr>
+            <w:r>
+              <w:rPr>
+                <w:sz w:val="18"/>
+                <w:szCs w:val="18"/>
+                <w:lang w:val="hu-HU"/>
+              </w:rPr>
+              <w:t>Könyvmegtekintés</w:t>
+            </w:r>
+          </w:p>
+        </w:tc>
+        <w:tc>
+          <w:tcPr>
+            <w:tcW w:w="709" w:type="dxa"/>
+          </w:tcPr>
+          <w:p>
+            <w:pPr>
+              <w:rPr>
+                <w:sz w:val="18"/>
+                <w:szCs w:val="18"/>
+                <w:lang w:val="hu-HU"/>
+              </w:rPr>
+            </w:pPr>
+            <w:r>
+              <w:rPr>
+                <w:sz w:val="18"/>
+                <w:szCs w:val="18"/>
+                <w:lang w:val="hu-HU"/>
+              </w:rPr>
+              <w:t>Könyvvásárlás</w:t>
+            </w:r>
+          </w:p>
+        </w:tc>
+        <w:tc>
+          <w:tcPr>
+            <w:tcW w:w="1276" w:type="dxa"/>
+          </w:tcPr>
+          <w:p>
+            <w:pPr>
+              <w:rPr>
+                <w:sz w:val="18"/>
+                <w:szCs w:val="18"/>
+                <w:lang w:val="hu-HU"/>
+              </w:rPr>
+            </w:pPr>
+            <w:r>
+              <w:rPr>
+                <w:sz w:val="18"/>
+                <w:szCs w:val="18"/>
+                <w:lang w:val="hu-HU"/>
+              </w:rPr>
+              <w:t>Saját vásárlások kezelése</w:t>
+            </w:r>
+          </w:p>
+        </w:tc>
+        <w:tc>
+          <w:tcPr>
+            <w:tcW w:w="708" w:type="dxa"/>
+          </w:tcPr>
+          <w:p>
+            <w:pPr>
+              <w:rPr>
+                <w:sz w:val="18"/>
+                <w:szCs w:val="18"/>
+                <w:lang w:val="hu-HU"/>
+              </w:rPr>
+            </w:pPr>
+            <w:r>
+              <w:rPr>
+                <w:sz w:val="18"/>
+                <w:szCs w:val="18"/>
+                <w:lang w:val="hu-HU"/>
+              </w:rPr>
+              <w:t>Összes vásárlás kezelése</w:t>
+            </w:r>
+          </w:p>
+        </w:tc>
+        <w:tc>
+          <w:tcPr>
+            <w:tcW w:w="851" w:type="dxa"/>
+          </w:tcPr>
+          <w:p>
+            <w:pPr>
+              <w:rPr>
+                <w:sz w:val="18"/>
+                <w:szCs w:val="18"/>
+                <w:lang w:val="hu-HU"/>
+              </w:rPr>
+            </w:pPr>
+            <w:r>
+              <w:rPr>
+                <w:sz w:val="18"/>
+                <w:szCs w:val="18"/>
+                <w:lang w:val="hu-HU"/>
+              </w:rPr>
+              <w:t>Új könyv felvétele</w:t>
+            </w:r>
+          </w:p>
+        </w:tc>
+        <w:tc>
+          <w:tcPr>
+            <w:tcW w:w="709" w:type="dxa"/>
+          </w:tcPr>
+          <w:p>
+            <w:pPr>
+              <w:rPr>
+                <w:sz w:val="18"/>
+                <w:szCs w:val="18"/>
+                <w:lang w:val="hu-HU"/>
+              </w:rPr>
+            </w:pPr>
+            <w:r>
+              <w:rPr>
+                <w:sz w:val="18"/>
+                <w:szCs w:val="18"/>
+                <w:lang w:val="hu-HU"/>
+              </w:rPr>
+              <w:t>Könyv módosítása</w:t>
+            </w:r>
+          </w:p>
+        </w:tc>
+        <w:tc>
+          <w:tcPr>
+            <w:tcW w:w="567" w:type="dxa"/>
+          </w:tcPr>
+          <w:p>
+            <w:pPr>
+              <w:rPr>
+                <w:noProof/>
+                <w:sz w:val="18"/>
+                <w:szCs w:val="18"/>
                 <w:lang w:val="hu-HU" w:eastAsia="hu-HU"/>
               </w:rPr>
             </w:pPr>
             <w:r>
               <w:rPr>
-                <w:rFonts w:ascii="Calibri" w:eastAsia="Times New Roman" w:hAnsi="Calibri" w:cs="Times New Roman"/>
-                <w:b/>
-                <w:color w:val="000000"/>
-                <w:sz w:val="22"/>
-                <w:szCs w:val="22"/>
+                <w:noProof/>
+                <w:sz w:val="18"/>
+                <w:szCs w:val="18"/>
                 <w:lang w:val="hu-HU" w:eastAsia="hu-HU"/>
               </w:rPr>
-              <w:t>Események</w:t>
-            </w:r>
-          </w:p>
-          <w:p>
-            <w:pPr>
-              <w:ind w:left="113" w:right="113"/>
-              <w:jc w:val="center"/>
-              <w:rPr>
-                <w:rFonts w:ascii="Calibri" w:eastAsia="Times New Roman" w:hAnsi="Calibri" w:cs="Times New Roman"/>
-                <w:b/>
-                <w:color w:val="000000"/>
-                <w:sz w:val="22"/>
-                <w:szCs w:val="22"/>
-                <w:lang w:val="hu-HU" w:eastAsia="hu-HU"/>
-              </w:rPr>
-            </w:pPr>
-          </w:p>
-        </w:tc>
-        <w:tc>
-          <w:tcPr>
-            <w:tcW w:w="960" w:type="dxa"/>
-            <w:vMerge w:val="restart"/>
-            <w:tcBorders>
-              <w:top w:val="single" w:sz="8" w:space="0" w:color="auto"/>
-              <w:left w:val="single" w:sz="4" w:space="0" w:color="auto"/>
-              <w:bottom w:val="single" w:sz="8" w:space="0" w:color="000000"/>
-              <w:right w:val="single" w:sz="4" w:space="0" w:color="auto"/>
-            </w:tcBorders>
-            <w:shd w:val="clear" w:color="auto" w:fill="auto"/>
-            <w:noWrap/>
-            <w:textDirection w:val="btLr"/>
-            <w:vAlign w:val="bottom"/>
-            <w:hideMark/>
-          </w:tcPr>
-          <w:p>
-            <w:pPr>
-              <w:jc w:val="center"/>
-              <w:rPr>
-                <w:rFonts w:ascii="Calibri" w:eastAsia="Times New Roman" w:hAnsi="Calibri" w:cs="Times New Roman"/>
-                <w:b/>
-                <w:color w:val="000000"/>
-                <w:sz w:val="22"/>
-                <w:szCs w:val="22"/>
-                <w:lang w:val="hu-HU" w:eastAsia="hu-HU"/>
-              </w:rPr>
-            </w:pPr>
-            <w:r>
-              <w:rPr>
-                <w:rFonts w:ascii="Calibri" w:eastAsia="Times New Roman" w:hAnsi="Calibri" w:cs="Times New Roman"/>
-                <w:b/>
-                <w:color w:val="000000"/>
-                <w:sz w:val="22"/>
-                <w:szCs w:val="22"/>
-                <w:lang w:val="hu-HU" w:eastAsia="hu-HU"/>
-              </w:rPr>
-              <w:t>Esemény1</w:t>
-            </w:r>
-          </w:p>
-        </w:tc>
-        <w:tc>
-          <w:tcPr>
-            <w:tcW w:w="960" w:type="dxa"/>
-            <w:vMerge w:val="restart"/>
-            <w:tcBorders>
-              <w:top w:val="single" w:sz="8" w:space="0" w:color="auto"/>
-              <w:left w:val="single" w:sz="4" w:space="0" w:color="auto"/>
-              <w:bottom w:val="single" w:sz="8" w:space="0" w:color="000000"/>
-              <w:right w:val="single" w:sz="4" w:space="0" w:color="auto"/>
-            </w:tcBorders>
-            <w:shd w:val="clear" w:color="auto" w:fill="auto"/>
-            <w:noWrap/>
-            <w:textDirection w:val="btLr"/>
-            <w:vAlign w:val="bottom"/>
-            <w:hideMark/>
-          </w:tcPr>
-          <w:p>
-            <w:pPr>
-              <w:jc w:val="center"/>
-              <w:rPr>
-                <w:rFonts w:ascii="Calibri" w:eastAsia="Times New Roman" w:hAnsi="Calibri" w:cs="Times New Roman"/>
-                <w:b/>
-                <w:color w:val="000000"/>
-                <w:sz w:val="22"/>
-                <w:szCs w:val="22"/>
-                <w:lang w:val="hu-HU" w:eastAsia="hu-HU"/>
-              </w:rPr>
-            </w:pPr>
-            <w:r>
-              <w:rPr>
-                <w:rFonts w:ascii="Calibri" w:eastAsia="Times New Roman" w:hAnsi="Calibri" w:cs="Times New Roman"/>
-                <w:b/>
-                <w:color w:val="000000"/>
-                <w:sz w:val="22"/>
-                <w:szCs w:val="22"/>
-                <w:lang w:val="hu-HU" w:eastAsia="hu-HU"/>
-              </w:rPr>
-              <w:t>...</w:t>
-            </w:r>
-          </w:p>
-        </w:tc>
-        <w:tc>
-          <w:tcPr>
-            <w:tcW w:w="960" w:type="dxa"/>
-            <w:vMerge w:val="restart"/>
-            <w:tcBorders>
-              <w:top w:val="single" w:sz="8" w:space="0" w:color="auto"/>
-              <w:left w:val="single" w:sz="4" w:space="0" w:color="auto"/>
-              <w:bottom w:val="single" w:sz="8" w:space="0" w:color="000000"/>
-              <w:right w:val="single" w:sz="4" w:space="0" w:color="auto"/>
-            </w:tcBorders>
-            <w:shd w:val="clear" w:color="auto" w:fill="auto"/>
-            <w:noWrap/>
-            <w:textDirection w:val="btLr"/>
-            <w:vAlign w:val="bottom"/>
-            <w:hideMark/>
-          </w:tcPr>
-          <w:p>
-            <w:pPr>
-              <w:jc w:val="center"/>
-              <w:rPr>
-                <w:rFonts w:ascii="Calibri" w:eastAsia="Times New Roman" w:hAnsi="Calibri" w:cs="Times New Roman"/>
-                <w:b/>
-                <w:color w:val="000000"/>
-                <w:sz w:val="22"/>
-                <w:szCs w:val="22"/>
-                <w:lang w:val="hu-HU" w:eastAsia="hu-HU"/>
-              </w:rPr>
-            </w:pPr>
-            <w:r>
-              <w:rPr>
-                <w:rFonts w:ascii="Calibri" w:eastAsia="Times New Roman" w:hAnsi="Calibri" w:cs="Times New Roman"/>
-                <w:b/>
-                <w:color w:val="000000"/>
-                <w:sz w:val="22"/>
-                <w:szCs w:val="22"/>
-                <w:lang w:val="hu-HU" w:eastAsia="hu-HU"/>
-              </w:rPr>
-              <w:t>...</w:t>
-            </w:r>
-          </w:p>
-        </w:tc>
-        <w:tc>
-          <w:tcPr>
-            <w:tcW w:w="960" w:type="dxa"/>
-            <w:vMerge w:val="restart"/>
-            <w:tcBorders>
-              <w:top w:val="single" w:sz="8" w:space="0" w:color="auto"/>
-              <w:left w:val="single" w:sz="4" w:space="0" w:color="auto"/>
-              <w:bottom w:val="single" w:sz="8" w:space="0" w:color="000000"/>
-              <w:right w:val="single" w:sz="4" w:space="0" w:color="auto"/>
-            </w:tcBorders>
-            <w:shd w:val="clear" w:color="auto" w:fill="auto"/>
-            <w:noWrap/>
-            <w:textDirection w:val="btLr"/>
-            <w:vAlign w:val="bottom"/>
-            <w:hideMark/>
-          </w:tcPr>
-          <w:p>
-            <w:pPr>
-              <w:jc w:val="center"/>
-              <w:rPr>
-                <w:rFonts w:ascii="Calibri" w:eastAsia="Times New Roman" w:hAnsi="Calibri" w:cs="Times New Roman"/>
-                <w:b/>
-                <w:color w:val="000000"/>
-                <w:sz w:val="22"/>
-                <w:szCs w:val="22"/>
-                <w:lang w:val="hu-HU" w:eastAsia="hu-HU"/>
-              </w:rPr>
-            </w:pPr>
-            <w:r>
-              <w:rPr>
-                <w:rFonts w:ascii="Calibri" w:eastAsia="Times New Roman" w:hAnsi="Calibri" w:cs="Times New Roman"/>
-                <w:b/>
-                <w:color w:val="000000"/>
-                <w:sz w:val="22"/>
-                <w:szCs w:val="22"/>
-                <w:lang w:val="hu-HU" w:eastAsia="hu-HU"/>
-              </w:rPr>
-              <w:t>...</w:t>
-            </w:r>
-          </w:p>
-        </w:tc>
-        <w:tc>
-          <w:tcPr>
-            <w:tcW w:w="960" w:type="dxa"/>
-            <w:vMerge w:val="restart"/>
-            <w:tcBorders>
-              <w:top w:val="single" w:sz="8" w:space="0" w:color="auto"/>
-              <w:left w:val="single" w:sz="4" w:space="0" w:color="auto"/>
-              <w:bottom w:val="single" w:sz="8" w:space="0" w:color="000000"/>
-              <w:right w:val="single" w:sz="4" w:space="0" w:color="auto"/>
-            </w:tcBorders>
-            <w:shd w:val="clear" w:color="auto" w:fill="auto"/>
-            <w:noWrap/>
-            <w:textDirection w:val="btLr"/>
-            <w:vAlign w:val="bottom"/>
-            <w:hideMark/>
-          </w:tcPr>
-          <w:p>
-            <w:pPr>
-              <w:jc w:val="center"/>
-              <w:rPr>
-                <w:rFonts w:ascii="Calibri" w:eastAsia="Times New Roman" w:hAnsi="Calibri" w:cs="Times New Roman"/>
-                <w:b/>
-                <w:color w:val="000000"/>
-                <w:sz w:val="22"/>
-                <w:szCs w:val="22"/>
-                <w:lang w:val="hu-HU" w:eastAsia="hu-HU"/>
-              </w:rPr>
-            </w:pPr>
-            <w:r>
-              <w:rPr>
-                <w:rFonts w:ascii="Calibri" w:eastAsia="Times New Roman" w:hAnsi="Calibri" w:cs="Times New Roman"/>
-                <w:b/>
-                <w:color w:val="000000"/>
-                <w:sz w:val="22"/>
-                <w:szCs w:val="22"/>
-                <w:lang w:val="hu-HU" w:eastAsia="hu-HU"/>
-              </w:rPr>
-              <w:t>...</w:t>
-            </w:r>
-          </w:p>
-        </w:tc>
-        <w:tc>
-          <w:tcPr>
-            <w:tcW w:w="960" w:type="dxa"/>
-            <w:vMerge w:val="restart"/>
-            <w:tcBorders>
-              <w:top w:val="single" w:sz="8" w:space="0" w:color="auto"/>
-              <w:left w:val="single" w:sz="4" w:space="0" w:color="auto"/>
-              <w:bottom w:val="single" w:sz="8" w:space="0" w:color="000000"/>
-              <w:right w:val="single" w:sz="4" w:space="0" w:color="auto"/>
-            </w:tcBorders>
-            <w:shd w:val="clear" w:color="auto" w:fill="auto"/>
-            <w:noWrap/>
-            <w:textDirection w:val="btLr"/>
-            <w:vAlign w:val="bottom"/>
-            <w:hideMark/>
-          </w:tcPr>
-          <w:p>
-            <w:pPr>
-              <w:jc w:val="center"/>
-              <w:rPr>
-                <w:rFonts w:ascii="Calibri" w:eastAsia="Times New Roman" w:hAnsi="Calibri" w:cs="Times New Roman"/>
-                <w:b/>
-                <w:color w:val="000000"/>
-                <w:sz w:val="22"/>
-                <w:szCs w:val="22"/>
-                <w:lang w:val="hu-HU" w:eastAsia="hu-HU"/>
-              </w:rPr>
-            </w:pPr>
-            <w:r>
-              <w:rPr>
-                <w:rFonts w:ascii="Calibri" w:eastAsia="Times New Roman" w:hAnsi="Calibri" w:cs="Times New Roman"/>
-                <w:b/>
-                <w:color w:val="000000"/>
-                <w:sz w:val="22"/>
-                <w:szCs w:val="22"/>
-                <w:lang w:val="hu-HU" w:eastAsia="hu-HU"/>
-              </w:rPr>
-              <w:t>...</w:t>
-            </w:r>
-          </w:p>
-        </w:tc>
-        <w:tc>
-          <w:tcPr>
-            <w:tcW w:w="960" w:type="dxa"/>
-            <w:vMerge w:val="restart"/>
-            <w:tcBorders>
-              <w:top w:val="single" w:sz="8" w:space="0" w:color="auto"/>
-              <w:left w:val="single" w:sz="4" w:space="0" w:color="auto"/>
-              <w:bottom w:val="single" w:sz="8" w:space="0" w:color="000000"/>
-              <w:right w:val="single" w:sz="4" w:space="0" w:color="auto"/>
-            </w:tcBorders>
-            <w:shd w:val="clear" w:color="auto" w:fill="auto"/>
-            <w:noWrap/>
-            <w:textDirection w:val="btLr"/>
-            <w:vAlign w:val="bottom"/>
-            <w:hideMark/>
-          </w:tcPr>
-          <w:p>
-            <w:pPr>
-              <w:jc w:val="center"/>
-              <w:rPr>
-                <w:rFonts w:ascii="Calibri" w:eastAsia="Times New Roman" w:hAnsi="Calibri" w:cs="Times New Roman"/>
-                <w:b/>
-                <w:color w:val="000000"/>
-                <w:sz w:val="22"/>
-                <w:szCs w:val="22"/>
-                <w:lang w:val="hu-HU" w:eastAsia="hu-HU"/>
-              </w:rPr>
-            </w:pPr>
-            <w:r>
-              <w:rPr>
-                <w:rFonts w:ascii="Calibri" w:eastAsia="Times New Roman" w:hAnsi="Calibri" w:cs="Times New Roman"/>
-                <w:b/>
-                <w:color w:val="000000"/>
-                <w:sz w:val="22"/>
-                <w:szCs w:val="22"/>
-                <w:lang w:val="hu-HU" w:eastAsia="hu-HU"/>
-              </w:rPr>
-              <w:t>...</w:t>
-            </w:r>
-          </w:p>
-        </w:tc>
-        <w:tc>
-          <w:tcPr>
-            <w:tcW w:w="960" w:type="dxa"/>
-            <w:vMerge w:val="restart"/>
-            <w:tcBorders>
-              <w:top w:val="single" w:sz="8" w:space="0" w:color="auto"/>
-              <w:left w:val="single" w:sz="4" w:space="0" w:color="auto"/>
-              <w:bottom w:val="single" w:sz="8" w:space="0" w:color="000000"/>
-              <w:right w:val="single" w:sz="8" w:space="0" w:color="auto"/>
-            </w:tcBorders>
-            <w:shd w:val="clear" w:color="auto" w:fill="auto"/>
-            <w:noWrap/>
-            <w:textDirection w:val="btLr"/>
-            <w:vAlign w:val="bottom"/>
-            <w:hideMark/>
-          </w:tcPr>
-          <w:p>
-            <w:pPr>
-              <w:jc w:val="center"/>
-              <w:rPr>
-                <w:rFonts w:ascii="Calibri" w:eastAsia="Times New Roman" w:hAnsi="Calibri" w:cs="Times New Roman"/>
-                <w:b/>
-                <w:color w:val="000000"/>
-                <w:sz w:val="22"/>
-                <w:szCs w:val="22"/>
-                <w:lang w:val="hu-HU" w:eastAsia="hu-HU"/>
-              </w:rPr>
-            </w:pPr>
-            <w:r>
-              <w:rPr>
-                <w:rFonts w:ascii="Calibri" w:eastAsia="Times New Roman" w:hAnsi="Calibri" w:cs="Times New Roman"/>
-                <w:b/>
-                <w:color w:val="000000"/>
-                <w:sz w:val="22"/>
-                <w:szCs w:val="22"/>
-                <w:lang w:val="hu-HU" w:eastAsia="hu-HU"/>
-              </w:rPr>
-              <w:t>EseményN</w:t>
+              <w:t>Könyv törlése</w:t>
+            </w:r>
+          </w:p>
+        </w:tc>
+        <w:tc>
+          <w:tcPr>
+            <w:tcW w:w="850" w:type="dxa"/>
+          </w:tcPr>
+          <w:p>
+            <w:pPr>
+              <w:rPr>
+                <w:sz w:val="18"/>
+                <w:szCs w:val="18"/>
+                <w:lang w:val="hu-HU"/>
+              </w:rPr>
+            </w:pPr>
+            <w:r>
+              <w:rPr>
+                <w:sz w:val="18"/>
+                <w:szCs w:val="18"/>
+                <w:lang w:val="hu-HU"/>
+              </w:rPr>
+              <w:t>Készlet módosítása</w:t>
+            </w:r>
+          </w:p>
+        </w:tc>
+        <w:tc>
+          <w:tcPr>
+            <w:tcW w:w="716" w:type="dxa"/>
+          </w:tcPr>
+          <w:p>
+            <w:pPr>
+              <w:rPr>
+                <w:sz w:val="18"/>
+                <w:szCs w:val="18"/>
+                <w:lang w:val="hu-HU"/>
+              </w:rPr>
+            </w:pPr>
+            <w:r>
+              <w:rPr>
+                <w:sz w:val="18"/>
+                <w:szCs w:val="18"/>
+                <w:lang w:val="hu-HU"/>
+              </w:rPr>
+              <w:t>Áruház info. lekérése</w:t>
             </w:r>
           </w:p>
         </w:tc>
       </w:tr>
       <w:tr>
         <w:trPr>
-          <w:trHeight w:val="315"/>
-          <w:jc w:val="center"/>
+          <w:trHeight w:val="555"/>
         </w:trPr>
         <w:tc>
           <w:tcPr>
-            <w:tcW w:w="1720" w:type="dxa"/>
-            <w:tcBorders>
-              <w:top w:val="single" w:sz="4" w:space="0" w:color="auto"/>
-              <w:left w:val="single" w:sz="8" w:space="0" w:color="auto"/>
-              <w:bottom w:val="single" w:sz="4" w:space="0" w:color="auto"/>
-              <w:right w:val="single" w:sz="8" w:space="0" w:color="auto"/>
-            </w:tcBorders>
-            <w:shd w:val="clear" w:color="auto" w:fill="auto"/>
-            <w:noWrap/>
-            <w:vAlign w:val="bottom"/>
-            <w:hideMark/>
-          </w:tcPr>
-          <w:p>
-            <w:pPr>
-              <w:rPr>
-                <w:rFonts w:ascii="Calibri" w:eastAsia="Times New Roman" w:hAnsi="Calibri" w:cs="Calibri"/>
-                <w:b/>
-                <w:color w:val="000000"/>
-                <w:sz w:val="22"/>
-                <w:szCs w:val="22"/>
-                <w:lang w:val="hu-HU" w:eastAsia="hu-HU"/>
-              </w:rPr>
-            </w:pPr>
-            <w:r>
-              <w:rPr>
-                <w:rFonts w:ascii="Calibri" w:eastAsia="Times New Roman" w:hAnsi="Calibri" w:cs="Times New Roman"/>
-                <w:b/>
-                <w:color w:val="000000"/>
-                <w:sz w:val="22"/>
-                <w:szCs w:val="22"/>
-                <w:lang w:val="hu-HU" w:eastAsia="hu-HU"/>
-              </w:rPr>
-              <w:t>Egyedek</w:t>
-            </w:r>
-          </w:p>
-        </w:tc>
-        <w:tc>
-          <w:tcPr>
-            <w:tcW w:w="960" w:type="dxa"/>
-            <w:vMerge/>
-            <w:tcBorders>
-              <w:top w:val="single" w:sz="8" w:space="0" w:color="auto"/>
-              <w:left w:val="single" w:sz="8" w:space="0" w:color="auto"/>
-              <w:bottom w:val="single" w:sz="8" w:space="0" w:color="000000"/>
-              <w:right w:val="single" w:sz="4" w:space="0" w:color="auto"/>
-            </w:tcBorders>
-            <w:vAlign w:val="center"/>
-            <w:hideMark/>
-          </w:tcPr>
-          <w:p>
-            <w:pPr>
-              <w:rPr>
-                <w:rFonts w:ascii="Calibri" w:eastAsia="Times New Roman" w:hAnsi="Calibri" w:cs="Times New Roman"/>
-                <w:color w:val="000000"/>
-                <w:sz w:val="22"/>
-                <w:szCs w:val="22"/>
-                <w:lang w:val="hu-HU" w:eastAsia="hu-HU"/>
-              </w:rPr>
-            </w:pPr>
-          </w:p>
-        </w:tc>
-        <w:tc>
-          <w:tcPr>
-            <w:tcW w:w="960" w:type="dxa"/>
-            <w:vMerge/>
-            <w:tcBorders>
-              <w:top w:val="single" w:sz="8" w:space="0" w:color="auto"/>
-              <w:left w:val="single" w:sz="4" w:space="0" w:color="auto"/>
-              <w:bottom w:val="single" w:sz="8" w:space="0" w:color="000000"/>
-              <w:right w:val="single" w:sz="4" w:space="0" w:color="auto"/>
-            </w:tcBorders>
-            <w:vAlign w:val="center"/>
-            <w:hideMark/>
-          </w:tcPr>
-          <w:p>
-            <w:pPr>
-              <w:rPr>
-                <w:rFonts w:ascii="Calibri" w:eastAsia="Times New Roman" w:hAnsi="Calibri" w:cs="Times New Roman"/>
-                <w:color w:val="000000"/>
-                <w:sz w:val="22"/>
-                <w:szCs w:val="22"/>
-                <w:lang w:val="hu-HU" w:eastAsia="hu-HU"/>
-              </w:rPr>
-            </w:pPr>
-          </w:p>
-        </w:tc>
-        <w:tc>
-          <w:tcPr>
-            <w:tcW w:w="960" w:type="dxa"/>
-            <w:vMerge/>
-            <w:tcBorders>
-              <w:top w:val="single" w:sz="8" w:space="0" w:color="auto"/>
-              <w:left w:val="single" w:sz="4" w:space="0" w:color="auto"/>
-              <w:bottom w:val="single" w:sz="8" w:space="0" w:color="000000"/>
-              <w:right w:val="single" w:sz="4" w:space="0" w:color="auto"/>
-            </w:tcBorders>
-            <w:vAlign w:val="center"/>
-            <w:hideMark/>
-          </w:tcPr>
-          <w:p>
-            <w:pPr>
-              <w:rPr>
-                <w:rFonts w:ascii="Calibri" w:eastAsia="Times New Roman" w:hAnsi="Calibri" w:cs="Times New Roman"/>
-                <w:color w:val="000000"/>
-                <w:sz w:val="22"/>
-                <w:szCs w:val="22"/>
-                <w:lang w:val="hu-HU" w:eastAsia="hu-HU"/>
-              </w:rPr>
-            </w:pPr>
-          </w:p>
-        </w:tc>
-        <w:tc>
-          <w:tcPr>
-            <w:tcW w:w="960" w:type="dxa"/>
-            <w:vMerge/>
-            <w:tcBorders>
-              <w:top w:val="single" w:sz="8" w:space="0" w:color="auto"/>
-              <w:left w:val="single" w:sz="4" w:space="0" w:color="auto"/>
-              <w:bottom w:val="single" w:sz="8" w:space="0" w:color="000000"/>
-              <w:right w:val="single" w:sz="4" w:space="0" w:color="auto"/>
-            </w:tcBorders>
-            <w:vAlign w:val="center"/>
-            <w:hideMark/>
-          </w:tcPr>
-          <w:p>
-            <w:pPr>
-              <w:rPr>
-                <w:rFonts w:ascii="Calibri" w:eastAsia="Times New Roman" w:hAnsi="Calibri" w:cs="Times New Roman"/>
-                <w:color w:val="000000"/>
-                <w:sz w:val="22"/>
-                <w:szCs w:val="22"/>
-                <w:lang w:val="hu-HU" w:eastAsia="hu-HU"/>
-              </w:rPr>
-            </w:pPr>
-          </w:p>
-        </w:tc>
-        <w:tc>
-          <w:tcPr>
-            <w:tcW w:w="960" w:type="dxa"/>
-            <w:vMerge/>
-            <w:tcBorders>
-              <w:top w:val="single" w:sz="8" w:space="0" w:color="auto"/>
-              <w:left w:val="single" w:sz="4" w:space="0" w:color="auto"/>
-              <w:bottom w:val="single" w:sz="8" w:space="0" w:color="000000"/>
-              <w:right w:val="single" w:sz="4" w:space="0" w:color="auto"/>
-            </w:tcBorders>
-            <w:vAlign w:val="center"/>
-            <w:hideMark/>
-          </w:tcPr>
-          <w:p>
-            <w:pPr>
-              <w:rPr>
-                <w:rFonts w:ascii="Calibri" w:eastAsia="Times New Roman" w:hAnsi="Calibri" w:cs="Times New Roman"/>
-                <w:color w:val="000000"/>
-                <w:sz w:val="22"/>
-                <w:szCs w:val="22"/>
-                <w:lang w:val="hu-HU" w:eastAsia="hu-HU"/>
-              </w:rPr>
-            </w:pPr>
-          </w:p>
-        </w:tc>
-        <w:tc>
-          <w:tcPr>
-            <w:tcW w:w="960" w:type="dxa"/>
-            <w:vMerge/>
-            <w:tcBorders>
-              <w:top w:val="single" w:sz="8" w:space="0" w:color="auto"/>
-              <w:left w:val="single" w:sz="4" w:space="0" w:color="auto"/>
-              <w:bottom w:val="single" w:sz="8" w:space="0" w:color="000000"/>
-              <w:right w:val="single" w:sz="4" w:space="0" w:color="auto"/>
-            </w:tcBorders>
-            <w:vAlign w:val="center"/>
-            <w:hideMark/>
-          </w:tcPr>
-          <w:p>
-            <w:pPr>
-              <w:rPr>
-                <w:rFonts w:ascii="Calibri" w:eastAsia="Times New Roman" w:hAnsi="Calibri" w:cs="Times New Roman"/>
-                <w:color w:val="000000"/>
-                <w:sz w:val="22"/>
-                <w:szCs w:val="22"/>
-                <w:lang w:val="hu-HU" w:eastAsia="hu-HU"/>
-              </w:rPr>
-            </w:pPr>
-          </w:p>
-        </w:tc>
-        <w:tc>
-          <w:tcPr>
-            <w:tcW w:w="960" w:type="dxa"/>
-            <w:vMerge/>
-            <w:tcBorders>
-              <w:top w:val="single" w:sz="8" w:space="0" w:color="auto"/>
-              <w:left w:val="single" w:sz="4" w:space="0" w:color="auto"/>
-              <w:bottom w:val="single" w:sz="8" w:space="0" w:color="000000"/>
-              <w:right w:val="single" w:sz="4" w:space="0" w:color="auto"/>
-            </w:tcBorders>
-            <w:vAlign w:val="center"/>
-            <w:hideMark/>
-          </w:tcPr>
-          <w:p>
-            <w:pPr>
-              <w:rPr>
-                <w:rFonts w:ascii="Calibri" w:eastAsia="Times New Roman" w:hAnsi="Calibri" w:cs="Times New Roman"/>
-                <w:color w:val="000000"/>
-                <w:sz w:val="22"/>
-                <w:szCs w:val="22"/>
-                <w:lang w:val="hu-HU" w:eastAsia="hu-HU"/>
-              </w:rPr>
-            </w:pPr>
-          </w:p>
-        </w:tc>
-        <w:tc>
-          <w:tcPr>
-            <w:tcW w:w="960" w:type="dxa"/>
-            <w:vMerge/>
-            <w:tcBorders>
-              <w:top w:val="single" w:sz="8" w:space="0" w:color="auto"/>
-              <w:left w:val="single" w:sz="4" w:space="0" w:color="auto"/>
-              <w:bottom w:val="single" w:sz="8" w:space="0" w:color="000000"/>
-              <w:right w:val="single" w:sz="8" w:space="0" w:color="auto"/>
-            </w:tcBorders>
-            <w:vAlign w:val="center"/>
-            <w:hideMark/>
-          </w:tcPr>
-          <w:p>
-            <w:pPr>
-              <w:rPr>
-                <w:rFonts w:ascii="Calibri" w:eastAsia="Times New Roman" w:hAnsi="Calibri" w:cs="Times New Roman"/>
-                <w:color w:val="000000"/>
-                <w:sz w:val="22"/>
-                <w:szCs w:val="22"/>
-                <w:lang w:val="hu-HU" w:eastAsia="hu-HU"/>
-              </w:rPr>
-            </w:pPr>
+            <w:tcW w:w="988" w:type="dxa"/>
+          </w:tcPr>
+          <w:p>
+            <w:pPr>
+              <w:rPr>
+                <w:sz w:val="20"/>
+                <w:szCs w:val="20"/>
+                <w:lang w:val="hu-HU"/>
+              </w:rPr>
+            </w:pPr>
+            <w:r>
+              <w:rPr>
+                <w:sz w:val="20"/>
+                <w:szCs w:val="20"/>
+                <w:lang w:val="hu-HU"/>
+              </w:rPr>
+              <w:t>Admin</w:t>
+            </w:r>
+          </w:p>
+        </w:tc>
+        <w:tc>
+          <w:tcPr>
+            <w:tcW w:w="708" w:type="dxa"/>
+            <w:vAlign w:val="center"/>
+          </w:tcPr>
+          <w:p>
+            <w:pPr>
+              <w:jc w:val="center"/>
+              <w:rPr>
+                <w:sz w:val="20"/>
+                <w:szCs w:val="20"/>
+                <w:lang w:val="hu-HU"/>
+              </w:rPr>
+            </w:pPr>
+          </w:p>
+        </w:tc>
+        <w:tc>
+          <w:tcPr>
+            <w:tcW w:w="709" w:type="dxa"/>
+            <w:vAlign w:val="center"/>
+          </w:tcPr>
+          <w:p>
+            <w:pPr>
+              <w:jc w:val="center"/>
+              <w:rPr>
+                <w:sz w:val="20"/>
+                <w:szCs w:val="20"/>
+                <w:lang w:val="hu-HU"/>
+              </w:rPr>
+            </w:pPr>
+            <w:r>
+              <w:rPr>
+                <w:sz w:val="20"/>
+                <w:szCs w:val="20"/>
+                <w:lang w:val="hu-HU"/>
+              </w:rPr>
+              <w:t>X</w:t>
+            </w:r>
+          </w:p>
+        </w:tc>
+        <w:tc>
+          <w:tcPr>
+            <w:tcW w:w="709" w:type="dxa"/>
+            <w:vAlign w:val="center"/>
+          </w:tcPr>
+          <w:p>
+            <w:pPr>
+              <w:jc w:val="center"/>
+              <w:rPr>
+                <w:sz w:val="20"/>
+                <w:szCs w:val="20"/>
+                <w:lang w:val="hu-HU"/>
+              </w:rPr>
+            </w:pPr>
+            <w:r>
+              <w:rPr>
+                <w:sz w:val="20"/>
+                <w:szCs w:val="20"/>
+                <w:lang w:val="hu-HU"/>
+              </w:rPr>
+              <w:t>X</w:t>
+            </w:r>
+          </w:p>
+        </w:tc>
+        <w:tc>
+          <w:tcPr>
+            <w:tcW w:w="709" w:type="dxa"/>
+            <w:vAlign w:val="center"/>
+          </w:tcPr>
+          <w:p>
+            <w:pPr>
+              <w:jc w:val="center"/>
+              <w:rPr>
+                <w:sz w:val="20"/>
+                <w:szCs w:val="20"/>
+                <w:lang w:val="hu-HU"/>
+              </w:rPr>
+            </w:pPr>
+            <w:r>
+              <w:rPr>
+                <w:sz w:val="20"/>
+                <w:szCs w:val="20"/>
+                <w:lang w:val="hu-HU"/>
+              </w:rPr>
+              <w:t>X</w:t>
+            </w:r>
+          </w:p>
+        </w:tc>
+        <w:tc>
+          <w:tcPr>
+            <w:tcW w:w="567" w:type="dxa"/>
+            <w:vAlign w:val="center"/>
+          </w:tcPr>
+          <w:p>
+            <w:pPr>
+              <w:jc w:val="center"/>
+              <w:rPr>
+                <w:sz w:val="20"/>
+                <w:szCs w:val="20"/>
+                <w:lang w:val="hu-HU"/>
+              </w:rPr>
+            </w:pPr>
+            <w:r>
+              <w:rPr>
+                <w:sz w:val="20"/>
+                <w:szCs w:val="20"/>
+                <w:lang w:val="hu-HU"/>
+              </w:rPr>
+              <w:t>X</w:t>
+            </w:r>
+          </w:p>
+        </w:tc>
+        <w:tc>
+          <w:tcPr>
+            <w:tcW w:w="850" w:type="dxa"/>
+            <w:vAlign w:val="center"/>
+          </w:tcPr>
+          <w:p>
+            <w:pPr>
+              <w:jc w:val="center"/>
+              <w:rPr>
+                <w:sz w:val="20"/>
+                <w:szCs w:val="20"/>
+                <w:lang w:val="hu-HU"/>
+              </w:rPr>
+            </w:pPr>
+            <w:r>
+              <w:rPr>
+                <w:sz w:val="20"/>
+                <w:szCs w:val="20"/>
+                <w:lang w:val="hu-HU"/>
+              </w:rPr>
+              <w:t>X</w:t>
+            </w:r>
+          </w:p>
+        </w:tc>
+        <w:tc>
+          <w:tcPr>
+            <w:tcW w:w="709" w:type="dxa"/>
+            <w:vAlign w:val="center"/>
+          </w:tcPr>
+          <w:p>
+            <w:pPr>
+              <w:jc w:val="center"/>
+              <w:rPr>
+                <w:sz w:val="20"/>
+                <w:szCs w:val="20"/>
+                <w:lang w:val="hu-HU"/>
+              </w:rPr>
+            </w:pPr>
+          </w:p>
+        </w:tc>
+        <w:tc>
+          <w:tcPr>
+            <w:tcW w:w="1276" w:type="dxa"/>
+            <w:vAlign w:val="center"/>
+          </w:tcPr>
+          <w:p>
+            <w:pPr>
+              <w:jc w:val="center"/>
+              <w:rPr>
+                <w:sz w:val="20"/>
+                <w:szCs w:val="20"/>
+                <w:lang w:val="hu-HU"/>
+              </w:rPr>
+            </w:pPr>
+          </w:p>
+        </w:tc>
+        <w:tc>
+          <w:tcPr>
+            <w:tcW w:w="708" w:type="dxa"/>
+            <w:vAlign w:val="center"/>
+          </w:tcPr>
+          <w:p>
+            <w:pPr>
+              <w:jc w:val="center"/>
+              <w:rPr>
+                <w:sz w:val="20"/>
+                <w:szCs w:val="20"/>
+                <w:lang w:val="hu-HU"/>
+              </w:rPr>
+            </w:pPr>
+            <w:r>
+              <w:rPr>
+                <w:sz w:val="20"/>
+                <w:szCs w:val="20"/>
+                <w:lang w:val="hu-HU"/>
+              </w:rPr>
+              <w:t>X</w:t>
+            </w:r>
+          </w:p>
+        </w:tc>
+        <w:tc>
+          <w:tcPr>
+            <w:tcW w:w="851" w:type="dxa"/>
+            <w:vAlign w:val="center"/>
+          </w:tcPr>
+          <w:p>
+            <w:pPr>
+              <w:jc w:val="center"/>
+              <w:rPr>
+                <w:sz w:val="20"/>
+                <w:szCs w:val="20"/>
+                <w:lang w:val="hu-HU"/>
+              </w:rPr>
+            </w:pPr>
+            <w:r>
+              <w:rPr>
+                <w:sz w:val="20"/>
+                <w:szCs w:val="20"/>
+                <w:lang w:val="hu-HU"/>
+              </w:rPr>
+              <w:t>X</w:t>
+            </w:r>
+          </w:p>
+        </w:tc>
+        <w:tc>
+          <w:tcPr>
+            <w:tcW w:w="709" w:type="dxa"/>
+            <w:vAlign w:val="center"/>
+          </w:tcPr>
+          <w:p>
+            <w:pPr>
+              <w:jc w:val="center"/>
+              <w:rPr>
+                <w:sz w:val="20"/>
+                <w:szCs w:val="20"/>
+                <w:lang w:val="hu-HU"/>
+              </w:rPr>
+            </w:pPr>
+            <w:r>
+              <w:rPr>
+                <w:sz w:val="20"/>
+                <w:szCs w:val="20"/>
+                <w:lang w:val="hu-HU"/>
+              </w:rPr>
+              <w:t>X</w:t>
+            </w:r>
+          </w:p>
+        </w:tc>
+        <w:tc>
+          <w:tcPr>
+            <w:tcW w:w="567" w:type="dxa"/>
+            <w:vAlign w:val="center"/>
+          </w:tcPr>
+          <w:p>
+            <w:pPr>
+              <w:jc w:val="center"/>
+              <w:rPr>
+                <w:sz w:val="20"/>
+                <w:szCs w:val="20"/>
+                <w:lang w:val="hu-HU"/>
+              </w:rPr>
+            </w:pPr>
+            <w:r>
+              <w:rPr>
+                <w:sz w:val="20"/>
+                <w:szCs w:val="20"/>
+                <w:lang w:val="hu-HU"/>
+              </w:rPr>
+              <w:t>X</w:t>
+            </w:r>
+          </w:p>
+        </w:tc>
+        <w:tc>
+          <w:tcPr>
+            <w:tcW w:w="850" w:type="dxa"/>
+            <w:vAlign w:val="center"/>
+          </w:tcPr>
+          <w:p>
+            <w:pPr>
+              <w:jc w:val="center"/>
+              <w:rPr>
+                <w:sz w:val="20"/>
+                <w:szCs w:val="20"/>
+                <w:lang w:val="hu-HU"/>
+              </w:rPr>
+            </w:pPr>
+            <w:r>
+              <w:rPr>
+                <w:sz w:val="20"/>
+                <w:szCs w:val="20"/>
+                <w:lang w:val="hu-HU"/>
+              </w:rPr>
+              <w:t>X</w:t>
+            </w:r>
+          </w:p>
+        </w:tc>
+        <w:tc>
+          <w:tcPr>
+            <w:tcW w:w="716" w:type="dxa"/>
+            <w:vAlign w:val="center"/>
+          </w:tcPr>
+          <w:p>
+            <w:pPr>
+              <w:jc w:val="center"/>
+              <w:rPr>
+                <w:sz w:val="20"/>
+                <w:szCs w:val="20"/>
+                <w:lang w:val="hu-HU"/>
+              </w:rPr>
+            </w:pPr>
+            <w:r>
+              <w:rPr>
+                <w:sz w:val="20"/>
+                <w:szCs w:val="20"/>
+                <w:lang w:val="hu-HU"/>
+              </w:rPr>
+              <w:t>X</w:t>
+            </w:r>
           </w:p>
         </w:tc>
       </w:tr>
       <w:tr>
         <w:trPr>
-          <w:trHeight w:val="300"/>
-          <w:jc w:val="center"/>
+          <w:trHeight w:val="555"/>
         </w:trPr>
         <w:tc>
           <w:tcPr>
-            <w:tcW w:w="1720" w:type="dxa"/>
-            <w:tcBorders>
-              <w:top w:val="nil"/>
-              <w:left w:val="single" w:sz="8" w:space="0" w:color="auto"/>
-              <w:bottom w:val="single" w:sz="4" w:space="0" w:color="auto"/>
-              <w:right w:val="single" w:sz="8" w:space="0" w:color="auto"/>
-            </w:tcBorders>
-            <w:shd w:val="clear" w:color="auto" w:fill="auto"/>
-            <w:noWrap/>
-            <w:vAlign w:val="bottom"/>
-            <w:hideMark/>
-          </w:tcPr>
-          <w:p>
-            <w:pPr>
-              <w:rPr>
-                <w:rFonts w:ascii="Calibri" w:eastAsia="Times New Roman" w:hAnsi="Calibri" w:cs="Times New Roman"/>
-                <w:color w:val="000000"/>
-                <w:sz w:val="22"/>
-                <w:szCs w:val="22"/>
-                <w:lang w:val="hu-HU" w:eastAsia="hu-HU"/>
-              </w:rPr>
-            </w:pPr>
-            <w:r>
-              <w:rPr>
-                <w:rFonts w:ascii="Calibri" w:eastAsia="Times New Roman" w:hAnsi="Calibri" w:cs="Times New Roman"/>
-                <w:b/>
-                <w:color w:val="000000"/>
-                <w:sz w:val="22"/>
-                <w:szCs w:val="22"/>
-                <w:lang w:val="hu-HU" w:eastAsia="hu-HU"/>
-              </w:rPr>
-              <w:t>Egyed1</w:t>
-            </w:r>
-          </w:p>
-        </w:tc>
-        <w:tc>
-          <w:tcPr>
-            <w:tcW w:w="960" w:type="dxa"/>
-            <w:tcBorders>
-              <w:top w:val="nil"/>
-              <w:left w:val="nil"/>
-              <w:bottom w:val="single" w:sz="4" w:space="0" w:color="auto"/>
-              <w:right w:val="single" w:sz="4" w:space="0" w:color="auto"/>
-            </w:tcBorders>
-            <w:shd w:val="clear" w:color="auto" w:fill="auto"/>
-            <w:noWrap/>
-            <w:vAlign w:val="bottom"/>
-            <w:hideMark/>
-          </w:tcPr>
-          <w:p>
-            <w:pPr>
-              <w:rPr>
-                <w:rFonts w:ascii="Calibri" w:eastAsia="Times New Roman" w:hAnsi="Calibri" w:cs="Times New Roman"/>
-                <w:color w:val="000000"/>
-                <w:sz w:val="22"/>
-                <w:szCs w:val="22"/>
-                <w:lang w:val="hu-HU" w:eastAsia="hu-HU"/>
-              </w:rPr>
-            </w:pPr>
-            <w:r>
-              <w:rPr>
-                <w:rFonts w:ascii="Calibri" w:eastAsia="Times New Roman" w:hAnsi="Calibri" w:cs="Times New Roman"/>
-                <w:color w:val="000000"/>
-                <w:sz w:val="22"/>
-                <w:szCs w:val="22"/>
-                <w:lang w:val="hu-HU" w:eastAsia="hu-HU"/>
-              </w:rPr>
-              <w:t>[</w:t>
-            </w:r>
-            <w:proofErr w:type="gramStart"/>
-            <w:r>
-              <w:rPr>
-                <w:rFonts w:ascii="Calibri" w:eastAsia="Times New Roman" w:hAnsi="Calibri" w:cs="Times New Roman"/>
-                <w:color w:val="000000"/>
-                <w:sz w:val="22"/>
-                <w:szCs w:val="22"/>
-                <w:lang w:val="hu-HU" w:eastAsia="hu-HU"/>
-              </w:rPr>
-              <w:t>L,M</w:t>
-            </w:r>
-            <w:proofErr w:type="gramEnd"/>
-            <w:r>
-              <w:rPr>
-                <w:rFonts w:ascii="Calibri" w:eastAsia="Times New Roman" w:hAnsi="Calibri" w:cs="Times New Roman"/>
-                <w:color w:val="000000"/>
-                <w:sz w:val="22"/>
-                <w:szCs w:val="22"/>
-                <w:lang w:val="hu-HU" w:eastAsia="hu-HU"/>
-              </w:rPr>
-              <w:t>,O,T]</w:t>
-            </w:r>
-          </w:p>
-        </w:tc>
-        <w:tc>
-          <w:tcPr>
-            <w:tcW w:w="960" w:type="dxa"/>
-            <w:tcBorders>
-              <w:top w:val="nil"/>
-              <w:left w:val="nil"/>
-              <w:bottom w:val="single" w:sz="4" w:space="0" w:color="auto"/>
-              <w:right w:val="single" w:sz="4" w:space="0" w:color="auto"/>
-            </w:tcBorders>
-            <w:shd w:val="clear" w:color="auto" w:fill="auto"/>
-            <w:noWrap/>
-            <w:vAlign w:val="bottom"/>
-            <w:hideMark/>
-          </w:tcPr>
-          <w:p>
-            <w:pPr>
-              <w:rPr>
-                <w:rFonts w:ascii="Calibri" w:eastAsia="Times New Roman" w:hAnsi="Calibri" w:cs="Times New Roman"/>
-                <w:color w:val="000000"/>
-                <w:sz w:val="22"/>
-                <w:szCs w:val="22"/>
-                <w:lang w:val="hu-HU" w:eastAsia="hu-HU"/>
-              </w:rPr>
-            </w:pPr>
-            <w:r>
-              <w:rPr>
-                <w:rFonts w:ascii="Calibri" w:eastAsia="Times New Roman" w:hAnsi="Calibri" w:cs="Times New Roman"/>
-                <w:color w:val="000000"/>
-                <w:sz w:val="22"/>
-                <w:szCs w:val="22"/>
-                <w:lang w:val="hu-HU" w:eastAsia="hu-HU"/>
-              </w:rPr>
-              <w:t>...</w:t>
-            </w:r>
-          </w:p>
-        </w:tc>
-        <w:tc>
-          <w:tcPr>
-            <w:tcW w:w="960" w:type="dxa"/>
-            <w:tcBorders>
-              <w:top w:val="nil"/>
-              <w:left w:val="nil"/>
-              <w:bottom w:val="single" w:sz="4" w:space="0" w:color="auto"/>
-              <w:right w:val="single" w:sz="4" w:space="0" w:color="auto"/>
-            </w:tcBorders>
-            <w:shd w:val="clear" w:color="auto" w:fill="auto"/>
-            <w:noWrap/>
-            <w:vAlign w:val="bottom"/>
-            <w:hideMark/>
-          </w:tcPr>
-          <w:p>
-            <w:pPr>
-              <w:rPr>
-                <w:rFonts w:ascii="Calibri" w:eastAsia="Times New Roman" w:hAnsi="Calibri" w:cs="Times New Roman"/>
-                <w:color w:val="000000"/>
-                <w:sz w:val="22"/>
-                <w:szCs w:val="22"/>
-                <w:lang w:val="hu-HU" w:eastAsia="hu-HU"/>
-              </w:rPr>
-            </w:pPr>
-          </w:p>
-        </w:tc>
-        <w:tc>
-          <w:tcPr>
-            <w:tcW w:w="960" w:type="dxa"/>
-            <w:tcBorders>
-              <w:top w:val="nil"/>
-              <w:left w:val="nil"/>
-              <w:bottom w:val="single" w:sz="4" w:space="0" w:color="auto"/>
-              <w:right w:val="single" w:sz="4" w:space="0" w:color="auto"/>
-            </w:tcBorders>
-            <w:shd w:val="clear" w:color="auto" w:fill="auto"/>
-            <w:noWrap/>
-            <w:vAlign w:val="bottom"/>
-            <w:hideMark/>
-          </w:tcPr>
-          <w:p>
-            <w:pPr>
-              <w:rPr>
-                <w:rFonts w:ascii="Calibri" w:eastAsia="Times New Roman" w:hAnsi="Calibri" w:cs="Times New Roman"/>
-                <w:color w:val="000000"/>
-                <w:sz w:val="22"/>
-                <w:szCs w:val="22"/>
-                <w:lang w:val="hu-HU" w:eastAsia="hu-HU"/>
-              </w:rPr>
-            </w:pPr>
-            <w:r>
-              <w:rPr>
-                <w:rFonts w:ascii="Calibri" w:eastAsia="Times New Roman" w:hAnsi="Calibri" w:cs="Times New Roman"/>
-                <w:color w:val="000000"/>
-                <w:sz w:val="22"/>
-                <w:szCs w:val="22"/>
-                <w:lang w:val="hu-HU" w:eastAsia="hu-HU"/>
-              </w:rPr>
-              <w:t> </w:t>
-            </w:r>
-          </w:p>
-        </w:tc>
-        <w:tc>
-          <w:tcPr>
-            <w:tcW w:w="960" w:type="dxa"/>
-            <w:tcBorders>
-              <w:top w:val="nil"/>
-              <w:left w:val="nil"/>
-              <w:bottom w:val="single" w:sz="4" w:space="0" w:color="auto"/>
-              <w:right w:val="single" w:sz="4" w:space="0" w:color="auto"/>
-            </w:tcBorders>
-            <w:shd w:val="clear" w:color="auto" w:fill="auto"/>
-            <w:noWrap/>
-            <w:vAlign w:val="bottom"/>
-            <w:hideMark/>
-          </w:tcPr>
-          <w:p>
-            <w:pPr>
-              <w:rPr>
-                <w:rFonts w:ascii="Calibri" w:eastAsia="Times New Roman" w:hAnsi="Calibri" w:cs="Times New Roman"/>
-                <w:color w:val="000000"/>
-                <w:sz w:val="22"/>
-                <w:szCs w:val="22"/>
-                <w:lang w:val="hu-HU" w:eastAsia="hu-HU"/>
-              </w:rPr>
-            </w:pPr>
-            <w:r>
-              <w:rPr>
-                <w:rFonts w:ascii="Calibri" w:eastAsia="Times New Roman" w:hAnsi="Calibri" w:cs="Times New Roman"/>
-                <w:color w:val="000000"/>
-                <w:sz w:val="22"/>
-                <w:szCs w:val="22"/>
-                <w:lang w:val="hu-HU" w:eastAsia="hu-HU"/>
-              </w:rPr>
-              <w:t> </w:t>
-            </w:r>
-          </w:p>
-        </w:tc>
-        <w:tc>
-          <w:tcPr>
-            <w:tcW w:w="960" w:type="dxa"/>
-            <w:tcBorders>
-              <w:top w:val="nil"/>
-              <w:left w:val="nil"/>
-              <w:bottom w:val="single" w:sz="4" w:space="0" w:color="auto"/>
-              <w:right w:val="single" w:sz="4" w:space="0" w:color="auto"/>
-            </w:tcBorders>
-            <w:shd w:val="clear" w:color="auto" w:fill="auto"/>
-            <w:noWrap/>
-            <w:vAlign w:val="bottom"/>
-            <w:hideMark/>
-          </w:tcPr>
-          <w:p>
-            <w:pPr>
-              <w:rPr>
-                <w:rFonts w:ascii="Calibri" w:eastAsia="Times New Roman" w:hAnsi="Calibri" w:cs="Times New Roman"/>
-                <w:color w:val="000000"/>
-                <w:sz w:val="22"/>
-                <w:szCs w:val="22"/>
-                <w:lang w:val="hu-HU" w:eastAsia="hu-HU"/>
-              </w:rPr>
-            </w:pPr>
-            <w:r>
-              <w:rPr>
-                <w:rFonts w:ascii="Calibri" w:eastAsia="Times New Roman" w:hAnsi="Calibri" w:cs="Times New Roman"/>
-                <w:color w:val="000000"/>
-                <w:sz w:val="22"/>
-                <w:szCs w:val="22"/>
-                <w:lang w:val="hu-HU" w:eastAsia="hu-HU"/>
-              </w:rPr>
-              <w:t> </w:t>
-            </w:r>
-          </w:p>
-        </w:tc>
-        <w:tc>
-          <w:tcPr>
-            <w:tcW w:w="960" w:type="dxa"/>
-            <w:tcBorders>
-              <w:top w:val="nil"/>
-              <w:left w:val="nil"/>
-              <w:bottom w:val="single" w:sz="4" w:space="0" w:color="auto"/>
-              <w:right w:val="single" w:sz="4" w:space="0" w:color="auto"/>
-            </w:tcBorders>
-            <w:shd w:val="clear" w:color="auto" w:fill="auto"/>
-            <w:noWrap/>
-            <w:vAlign w:val="bottom"/>
-            <w:hideMark/>
-          </w:tcPr>
-          <w:p>
-            <w:pPr>
-              <w:rPr>
-                <w:rFonts w:ascii="Calibri" w:eastAsia="Times New Roman" w:hAnsi="Calibri" w:cs="Times New Roman"/>
-                <w:color w:val="000000"/>
-                <w:sz w:val="22"/>
-                <w:szCs w:val="22"/>
-                <w:lang w:val="hu-HU" w:eastAsia="hu-HU"/>
-              </w:rPr>
-            </w:pPr>
-          </w:p>
-        </w:tc>
-        <w:tc>
-          <w:tcPr>
-            <w:tcW w:w="960" w:type="dxa"/>
-            <w:tcBorders>
-              <w:top w:val="nil"/>
-              <w:left w:val="nil"/>
-              <w:bottom w:val="single" w:sz="4" w:space="0" w:color="auto"/>
-              <w:right w:val="single" w:sz="8" w:space="0" w:color="auto"/>
-            </w:tcBorders>
-            <w:shd w:val="clear" w:color="auto" w:fill="auto"/>
-            <w:noWrap/>
-            <w:vAlign w:val="bottom"/>
-            <w:hideMark/>
-          </w:tcPr>
-          <w:p>
-            <w:pPr>
-              <w:rPr>
-                <w:rFonts w:ascii="Calibri" w:eastAsia="Times New Roman" w:hAnsi="Calibri" w:cs="Times New Roman"/>
-                <w:color w:val="000000"/>
-                <w:sz w:val="22"/>
-                <w:szCs w:val="22"/>
-                <w:lang w:val="hu-HU" w:eastAsia="hu-HU"/>
-              </w:rPr>
-            </w:pPr>
+            <w:tcW w:w="988" w:type="dxa"/>
+          </w:tcPr>
+          <w:p>
+            <w:pPr>
+              <w:rPr>
+                <w:sz w:val="20"/>
+                <w:szCs w:val="20"/>
+                <w:lang w:val="hu-HU"/>
+              </w:rPr>
+            </w:pPr>
+            <w:r>
+              <w:rPr>
+                <w:sz w:val="20"/>
+                <w:szCs w:val="20"/>
+                <w:lang w:val="hu-HU"/>
+              </w:rPr>
+              <w:t>Vendég</w:t>
+            </w:r>
+          </w:p>
+        </w:tc>
+        <w:tc>
+          <w:tcPr>
+            <w:tcW w:w="708" w:type="dxa"/>
+            <w:vAlign w:val="center"/>
+          </w:tcPr>
+          <w:p>
+            <w:pPr>
+              <w:jc w:val="center"/>
+              <w:rPr>
+                <w:sz w:val="20"/>
+                <w:szCs w:val="20"/>
+                <w:lang w:val="hu-HU"/>
+              </w:rPr>
+            </w:pPr>
+            <w:r>
+              <w:rPr>
+                <w:sz w:val="20"/>
+                <w:szCs w:val="20"/>
+                <w:lang w:val="hu-HU"/>
+              </w:rPr>
+              <w:t>X</w:t>
+            </w:r>
+          </w:p>
+        </w:tc>
+        <w:tc>
+          <w:tcPr>
+            <w:tcW w:w="709" w:type="dxa"/>
+            <w:vAlign w:val="center"/>
+          </w:tcPr>
+          <w:p>
+            <w:pPr>
+              <w:jc w:val="center"/>
+              <w:rPr>
+                <w:sz w:val="20"/>
+                <w:szCs w:val="20"/>
+                <w:lang w:val="hu-HU"/>
+              </w:rPr>
+            </w:pPr>
+          </w:p>
+        </w:tc>
+        <w:tc>
+          <w:tcPr>
+            <w:tcW w:w="709" w:type="dxa"/>
+            <w:vAlign w:val="center"/>
+          </w:tcPr>
+          <w:p>
+            <w:pPr>
+              <w:jc w:val="center"/>
+              <w:rPr>
+                <w:sz w:val="20"/>
+                <w:szCs w:val="20"/>
+                <w:lang w:val="hu-HU"/>
+              </w:rPr>
+            </w:pPr>
+          </w:p>
+        </w:tc>
+        <w:tc>
+          <w:tcPr>
+            <w:tcW w:w="709" w:type="dxa"/>
+            <w:vAlign w:val="center"/>
+          </w:tcPr>
+          <w:p>
+            <w:pPr>
+              <w:jc w:val="center"/>
+              <w:rPr>
+                <w:sz w:val="20"/>
+                <w:szCs w:val="20"/>
+                <w:lang w:val="hu-HU"/>
+              </w:rPr>
+            </w:pPr>
+            <w:r>
+              <w:rPr>
+                <w:sz w:val="20"/>
+                <w:szCs w:val="20"/>
+                <w:lang w:val="hu-HU"/>
+              </w:rPr>
+              <w:t>X</w:t>
+            </w:r>
+          </w:p>
+        </w:tc>
+        <w:tc>
+          <w:tcPr>
+            <w:tcW w:w="567" w:type="dxa"/>
+            <w:vAlign w:val="center"/>
+          </w:tcPr>
+          <w:p>
+            <w:pPr>
+              <w:jc w:val="center"/>
+              <w:rPr>
+                <w:sz w:val="20"/>
+                <w:szCs w:val="20"/>
+                <w:lang w:val="hu-HU"/>
+              </w:rPr>
+            </w:pPr>
+            <w:r>
+              <w:rPr>
+                <w:sz w:val="20"/>
+                <w:szCs w:val="20"/>
+                <w:lang w:val="hu-HU"/>
+              </w:rPr>
+              <w:t>X</w:t>
+            </w:r>
+          </w:p>
+        </w:tc>
+        <w:tc>
+          <w:tcPr>
+            <w:tcW w:w="850" w:type="dxa"/>
+            <w:vAlign w:val="center"/>
+          </w:tcPr>
+          <w:p>
+            <w:pPr>
+              <w:jc w:val="center"/>
+              <w:rPr>
+                <w:sz w:val="20"/>
+                <w:szCs w:val="20"/>
+                <w:lang w:val="hu-HU"/>
+              </w:rPr>
+            </w:pPr>
+            <w:r>
+              <w:rPr>
+                <w:sz w:val="20"/>
+                <w:szCs w:val="20"/>
+                <w:lang w:val="hu-HU"/>
+              </w:rPr>
+              <w:t>X</w:t>
+            </w:r>
+          </w:p>
+        </w:tc>
+        <w:tc>
+          <w:tcPr>
+            <w:tcW w:w="709" w:type="dxa"/>
+            <w:vAlign w:val="center"/>
+          </w:tcPr>
+          <w:p>
+            <w:pPr>
+              <w:jc w:val="center"/>
+              <w:rPr>
+                <w:sz w:val="20"/>
+                <w:szCs w:val="20"/>
+                <w:lang w:val="hu-HU"/>
+              </w:rPr>
+            </w:pPr>
+          </w:p>
+        </w:tc>
+        <w:tc>
+          <w:tcPr>
+            <w:tcW w:w="1276" w:type="dxa"/>
+            <w:vAlign w:val="center"/>
+          </w:tcPr>
+          <w:p>
+            <w:pPr>
+              <w:jc w:val="center"/>
+              <w:rPr>
+                <w:sz w:val="20"/>
+                <w:szCs w:val="20"/>
+                <w:lang w:val="hu-HU"/>
+              </w:rPr>
+            </w:pPr>
+          </w:p>
+        </w:tc>
+        <w:tc>
+          <w:tcPr>
+            <w:tcW w:w="708" w:type="dxa"/>
+            <w:vAlign w:val="center"/>
+          </w:tcPr>
+          <w:p>
+            <w:pPr>
+              <w:jc w:val="center"/>
+              <w:rPr>
+                <w:sz w:val="20"/>
+                <w:szCs w:val="20"/>
+                <w:lang w:val="hu-HU"/>
+              </w:rPr>
+            </w:pPr>
+          </w:p>
+        </w:tc>
+        <w:tc>
+          <w:tcPr>
+            <w:tcW w:w="851" w:type="dxa"/>
+            <w:vAlign w:val="center"/>
+          </w:tcPr>
+          <w:p>
+            <w:pPr>
+              <w:jc w:val="center"/>
+              <w:rPr>
+                <w:sz w:val="20"/>
+                <w:szCs w:val="20"/>
+                <w:lang w:val="hu-HU"/>
+              </w:rPr>
+            </w:pPr>
+          </w:p>
+        </w:tc>
+        <w:tc>
+          <w:tcPr>
+            <w:tcW w:w="709" w:type="dxa"/>
+            <w:vAlign w:val="center"/>
+          </w:tcPr>
+          <w:p>
+            <w:pPr>
+              <w:jc w:val="center"/>
+              <w:rPr>
+                <w:sz w:val="20"/>
+                <w:szCs w:val="20"/>
+                <w:lang w:val="hu-HU"/>
+              </w:rPr>
+            </w:pPr>
+          </w:p>
+        </w:tc>
+        <w:tc>
+          <w:tcPr>
+            <w:tcW w:w="567" w:type="dxa"/>
+            <w:vAlign w:val="center"/>
+          </w:tcPr>
+          <w:p>
+            <w:pPr>
+              <w:jc w:val="center"/>
+              <w:rPr>
+                <w:sz w:val="20"/>
+                <w:szCs w:val="20"/>
+                <w:lang w:val="hu-HU"/>
+              </w:rPr>
+            </w:pPr>
+          </w:p>
+        </w:tc>
+        <w:tc>
+          <w:tcPr>
+            <w:tcW w:w="850" w:type="dxa"/>
+            <w:vAlign w:val="center"/>
+          </w:tcPr>
+          <w:p>
+            <w:pPr>
+              <w:jc w:val="center"/>
+              <w:rPr>
+                <w:sz w:val="20"/>
+                <w:szCs w:val="20"/>
+                <w:lang w:val="hu-HU"/>
+              </w:rPr>
+            </w:pPr>
+          </w:p>
+        </w:tc>
+        <w:tc>
+          <w:tcPr>
+            <w:tcW w:w="716" w:type="dxa"/>
+            <w:vAlign w:val="center"/>
+          </w:tcPr>
+          <w:p>
+            <w:pPr>
+              <w:jc w:val="center"/>
+              <w:rPr>
+                <w:sz w:val="20"/>
+                <w:szCs w:val="20"/>
+                <w:lang w:val="hu-HU"/>
+              </w:rPr>
+            </w:pPr>
+            <w:r>
+              <w:rPr>
+                <w:sz w:val="20"/>
+                <w:szCs w:val="20"/>
+                <w:lang w:val="hu-HU"/>
+              </w:rPr>
+              <w:t>X</w:t>
+            </w:r>
           </w:p>
         </w:tc>
       </w:tr>
       <w:tr>
         <w:trPr>
-          <w:trHeight w:val="300"/>
-          <w:jc w:val="center"/>
+          <w:trHeight w:val="555"/>
         </w:trPr>
         <w:tc>
           <w:tcPr>
-            <w:tcW w:w="1720" w:type="dxa"/>
-            <w:tcBorders>
-              <w:top w:val="nil"/>
-              <w:left w:val="single" w:sz="8" w:space="0" w:color="auto"/>
-              <w:bottom w:val="single" w:sz="4" w:space="0" w:color="auto"/>
-              <w:right w:val="single" w:sz="8" w:space="0" w:color="auto"/>
-            </w:tcBorders>
-            <w:shd w:val="clear" w:color="auto" w:fill="auto"/>
-            <w:noWrap/>
-            <w:vAlign w:val="bottom"/>
-            <w:hideMark/>
-          </w:tcPr>
-          <w:p>
-            <w:pPr>
-              <w:rPr>
-                <w:rFonts w:ascii="Calibri" w:eastAsia="Times New Roman" w:hAnsi="Calibri" w:cs="Times New Roman"/>
-                <w:color w:val="000000"/>
-                <w:sz w:val="22"/>
-                <w:szCs w:val="22"/>
-                <w:lang w:val="hu-HU" w:eastAsia="hu-HU"/>
-              </w:rPr>
-            </w:pPr>
-            <w:r>
-              <w:rPr>
-                <w:rFonts w:ascii="Calibri" w:eastAsia="Times New Roman" w:hAnsi="Calibri" w:cs="Times New Roman"/>
-                <w:color w:val="000000"/>
-                <w:sz w:val="22"/>
-                <w:szCs w:val="22"/>
-                <w:lang w:val="hu-HU" w:eastAsia="hu-HU"/>
+            <w:tcW w:w="988" w:type="dxa"/>
+          </w:tcPr>
+          <w:p>
+            <w:pPr>
+              <w:rPr>
+                <w:sz w:val="20"/>
+                <w:szCs w:val="20"/>
+                <w:lang w:val="hu-HU"/>
+              </w:rPr>
+            </w:pPr>
+            <w:r>
+              <w:rPr>
+                <w:sz w:val="20"/>
+                <w:szCs w:val="20"/>
+                <w:lang w:val="hu-HU"/>
+              </w:rPr>
+              <w:t>Felhasználó</w:t>
+            </w:r>
+          </w:p>
+        </w:tc>
+        <w:tc>
+          <w:tcPr>
+            <w:tcW w:w="708" w:type="dxa"/>
+            <w:vAlign w:val="center"/>
+          </w:tcPr>
+          <w:p>
+            <w:pPr>
+              <w:jc w:val="center"/>
+              <w:rPr>
+                <w:sz w:val="20"/>
+                <w:szCs w:val="20"/>
+                <w:lang w:val="hu-HU"/>
+              </w:rPr>
+            </w:pPr>
+          </w:p>
+        </w:tc>
+        <w:tc>
+          <w:tcPr>
+            <w:tcW w:w="709" w:type="dxa"/>
+            <w:vAlign w:val="center"/>
+          </w:tcPr>
+          <w:p>
+            <w:pPr>
+              <w:jc w:val="center"/>
+              <w:rPr>
+                <w:sz w:val="20"/>
+                <w:szCs w:val="20"/>
+                <w:lang w:val="hu-HU"/>
+              </w:rPr>
+            </w:pPr>
+            <w:r>
+              <w:rPr>
+                <w:sz w:val="20"/>
+                <w:szCs w:val="20"/>
+                <w:lang w:val="hu-HU"/>
+              </w:rPr>
+              <w:t>X</w:t>
+            </w:r>
+          </w:p>
+        </w:tc>
+        <w:tc>
+          <w:tcPr>
+            <w:tcW w:w="709" w:type="dxa"/>
+            <w:vAlign w:val="center"/>
+          </w:tcPr>
+          <w:p>
+            <w:pPr>
+              <w:jc w:val="center"/>
+              <w:rPr>
+                <w:sz w:val="20"/>
+                <w:szCs w:val="20"/>
+                <w:lang w:val="hu-HU"/>
+              </w:rPr>
+            </w:pPr>
+            <w:r>
+              <w:rPr>
+                <w:sz w:val="20"/>
+                <w:szCs w:val="20"/>
+                <w:lang w:val="hu-HU"/>
+              </w:rPr>
+              <w:t>X</w:t>
+            </w:r>
+          </w:p>
+        </w:tc>
+        <w:tc>
+          <w:tcPr>
+            <w:tcW w:w="709" w:type="dxa"/>
+            <w:vAlign w:val="center"/>
+          </w:tcPr>
+          <w:p>
+            <w:pPr>
+              <w:jc w:val="center"/>
+              <w:rPr>
+                <w:sz w:val="20"/>
+                <w:szCs w:val="20"/>
+                <w:lang w:val="hu-HU"/>
+              </w:rPr>
+            </w:pPr>
+            <w:r>
+              <w:rPr>
+                <w:sz w:val="20"/>
+                <w:szCs w:val="20"/>
+                <w:lang w:val="hu-HU"/>
+              </w:rPr>
+              <w:t>X</w:t>
+            </w:r>
+          </w:p>
+        </w:tc>
+        <w:tc>
+          <w:tcPr>
+            <w:tcW w:w="567" w:type="dxa"/>
+            <w:vAlign w:val="center"/>
+          </w:tcPr>
+          <w:p>
+            <w:pPr>
+              <w:jc w:val="center"/>
+              <w:rPr>
+                <w:sz w:val="20"/>
+                <w:szCs w:val="20"/>
+                <w:lang w:val="hu-HU"/>
+              </w:rPr>
+            </w:pPr>
+            <w:r>
+              <w:rPr>
+                <w:sz w:val="20"/>
+                <w:szCs w:val="20"/>
+                <w:lang w:val="hu-HU"/>
+              </w:rPr>
+              <w:t>X</w:t>
+            </w:r>
+          </w:p>
+        </w:tc>
+        <w:tc>
+          <w:tcPr>
+            <w:tcW w:w="850" w:type="dxa"/>
+            <w:vAlign w:val="center"/>
+          </w:tcPr>
+          <w:p>
+            <w:pPr>
+              <w:jc w:val="center"/>
+              <w:rPr>
+                <w:sz w:val="20"/>
+                <w:szCs w:val="20"/>
+                <w:lang w:val="hu-HU"/>
+              </w:rPr>
+            </w:pPr>
+            <w:r>
+              <w:rPr>
+                <w:sz w:val="20"/>
+                <w:szCs w:val="20"/>
+                <w:lang w:val="hu-HU"/>
+              </w:rPr>
+              <w:t>X</w:t>
+            </w:r>
+          </w:p>
+        </w:tc>
+        <w:tc>
+          <w:tcPr>
+            <w:tcW w:w="709" w:type="dxa"/>
+            <w:vAlign w:val="center"/>
+          </w:tcPr>
+          <w:p>
+            <w:pPr>
+              <w:jc w:val="center"/>
+              <w:rPr>
+                <w:sz w:val="20"/>
+                <w:szCs w:val="20"/>
+                <w:lang w:val="hu-HU"/>
+              </w:rPr>
+            </w:pPr>
+            <w:r>
+              <w:rPr>
+                <w:sz w:val="20"/>
+                <w:szCs w:val="20"/>
+                <w:lang w:val="hu-HU"/>
+              </w:rPr>
+              <w:t>X</w:t>
+            </w:r>
+          </w:p>
+        </w:tc>
+        <w:tc>
+          <w:tcPr>
+            <w:tcW w:w="1276" w:type="dxa"/>
+            <w:vAlign w:val="center"/>
+          </w:tcPr>
+          <w:p>
+            <w:pPr>
+              <w:jc w:val="center"/>
+              <w:rPr>
+                <w:sz w:val="20"/>
+                <w:szCs w:val="20"/>
+                <w:lang w:val="hu-HU"/>
+              </w:rPr>
+            </w:pPr>
+            <w:r>
+              <w:rPr>
+                <w:sz w:val="20"/>
+                <w:szCs w:val="20"/>
+                <w:lang w:val="hu-HU"/>
+              </w:rPr>
+              <w:t>X</w:t>
+            </w:r>
+          </w:p>
+        </w:tc>
+        <w:tc>
+          <w:tcPr>
+            <w:tcW w:w="708" w:type="dxa"/>
+            <w:vAlign w:val="center"/>
+          </w:tcPr>
+          <w:p>
+            <w:pPr>
+              <w:jc w:val="center"/>
+              <w:rPr>
+                <w:sz w:val="20"/>
+                <w:szCs w:val="20"/>
+                <w:lang w:val="hu-HU"/>
+              </w:rPr>
+            </w:pPr>
+          </w:p>
+        </w:tc>
+        <w:tc>
+          <w:tcPr>
+            <w:tcW w:w="851" w:type="dxa"/>
+            <w:vAlign w:val="center"/>
+          </w:tcPr>
+          <w:p>
+            <w:pPr>
+              <w:jc w:val="center"/>
+              <w:rPr>
+                <w:sz w:val="20"/>
+                <w:szCs w:val="20"/>
+                <w:lang w:val="hu-HU"/>
+              </w:rPr>
+            </w:pPr>
+          </w:p>
+        </w:tc>
+        <w:tc>
+          <w:tcPr>
+            <w:tcW w:w="709" w:type="dxa"/>
+            <w:vAlign w:val="center"/>
+          </w:tcPr>
+          <w:p>
+            <w:pPr>
+              <w:jc w:val="center"/>
+              <w:rPr>
+                <w:sz w:val="20"/>
+                <w:szCs w:val="20"/>
+                <w:lang w:val="hu-HU"/>
+              </w:rPr>
+            </w:pPr>
+          </w:p>
+        </w:tc>
+        <w:tc>
+          <w:tcPr>
+            <w:tcW w:w="567" w:type="dxa"/>
+            <w:vAlign w:val="center"/>
+          </w:tcPr>
+          <w:p>
+            <w:pPr>
+              <w:jc w:val="center"/>
+              <w:rPr>
+                <w:sz w:val="20"/>
+                <w:szCs w:val="20"/>
+                <w:lang w:val="hu-HU"/>
+              </w:rPr>
+            </w:pPr>
+          </w:p>
+        </w:tc>
+        <w:tc>
+          <w:tcPr>
+            <w:tcW w:w="850" w:type="dxa"/>
+            <w:vAlign w:val="center"/>
+          </w:tcPr>
+          <w:p>
+            <w:pPr>
+              <w:jc w:val="center"/>
+              <w:rPr>
+                <w:sz w:val="20"/>
+                <w:szCs w:val="20"/>
+                <w:lang w:val="hu-HU"/>
+              </w:rPr>
+            </w:pPr>
+            <w:r>
+              <w:rPr>
+                <w:sz w:val="20"/>
+                <w:szCs w:val="20"/>
+                <w:lang w:val="hu-HU"/>
               </w:rPr>
               <w:t>...</w:t>
             </w:r>
@@ -9655,902 +7420,25 @@
         </w:tc>
         <w:tc>
           <w:tcPr>
-            <w:tcW w:w="960" w:type="dxa"/>
-            <w:tcBorders>
-              <w:top w:val="nil"/>
-              <w:left w:val="nil"/>
-              <w:bottom w:val="single" w:sz="4" w:space="0" w:color="auto"/>
-              <w:right w:val="single" w:sz="4" w:space="0" w:color="auto"/>
-            </w:tcBorders>
-            <w:shd w:val="clear" w:color="auto" w:fill="auto"/>
-            <w:noWrap/>
-            <w:vAlign w:val="bottom"/>
-            <w:hideMark/>
-          </w:tcPr>
-          <w:p>
-            <w:pPr>
-              <w:rPr>
-                <w:rFonts w:ascii="Calibri" w:eastAsia="Times New Roman" w:hAnsi="Calibri" w:cs="Times New Roman"/>
-                <w:color w:val="000000"/>
-                <w:sz w:val="22"/>
-                <w:szCs w:val="22"/>
-                <w:lang w:val="hu-HU" w:eastAsia="hu-HU"/>
-              </w:rPr>
-            </w:pPr>
-            <w:r>
-              <w:rPr>
-                <w:rFonts w:ascii="Calibri" w:eastAsia="Times New Roman" w:hAnsi="Calibri" w:cs="Times New Roman"/>
-                <w:color w:val="000000"/>
-                <w:sz w:val="22"/>
-                <w:szCs w:val="22"/>
-                <w:lang w:val="hu-HU" w:eastAsia="hu-HU"/>
-              </w:rPr>
-              <w:t>...</w:t>
-            </w:r>
-          </w:p>
-        </w:tc>
-        <w:tc>
-          <w:tcPr>
-            <w:tcW w:w="960" w:type="dxa"/>
-            <w:tcBorders>
-              <w:top w:val="nil"/>
-              <w:left w:val="nil"/>
-              <w:bottom w:val="single" w:sz="4" w:space="0" w:color="auto"/>
-              <w:right w:val="single" w:sz="4" w:space="0" w:color="auto"/>
-            </w:tcBorders>
-            <w:shd w:val="clear" w:color="auto" w:fill="auto"/>
-            <w:noWrap/>
-            <w:vAlign w:val="bottom"/>
-            <w:hideMark/>
-          </w:tcPr>
-          <w:p>
-            <w:pPr>
-              <w:rPr>
-                <w:rFonts w:ascii="Calibri" w:eastAsia="Times New Roman" w:hAnsi="Calibri" w:cs="Times New Roman"/>
-                <w:color w:val="000000"/>
-                <w:sz w:val="22"/>
-                <w:szCs w:val="22"/>
-                <w:lang w:val="hu-HU" w:eastAsia="hu-HU"/>
-              </w:rPr>
-            </w:pPr>
-            <w:r>
-              <w:rPr>
-                <w:rFonts w:ascii="Calibri" w:eastAsia="Times New Roman" w:hAnsi="Calibri" w:cs="Times New Roman"/>
-                <w:color w:val="000000"/>
-                <w:sz w:val="22"/>
-                <w:szCs w:val="22"/>
-                <w:lang w:val="hu-HU" w:eastAsia="hu-HU"/>
-              </w:rPr>
-              <w:t>...</w:t>
-            </w:r>
-          </w:p>
-        </w:tc>
-        <w:tc>
-          <w:tcPr>
-            <w:tcW w:w="960" w:type="dxa"/>
-            <w:tcBorders>
-              <w:top w:val="nil"/>
-              <w:left w:val="nil"/>
-              <w:bottom w:val="single" w:sz="4" w:space="0" w:color="auto"/>
-              <w:right w:val="single" w:sz="4" w:space="0" w:color="auto"/>
-            </w:tcBorders>
-            <w:shd w:val="clear" w:color="auto" w:fill="auto"/>
-            <w:noWrap/>
-            <w:vAlign w:val="bottom"/>
-            <w:hideMark/>
-          </w:tcPr>
-          <w:p>
-            <w:pPr>
-              <w:rPr>
-                <w:rFonts w:ascii="Calibri" w:eastAsia="Times New Roman" w:hAnsi="Calibri" w:cs="Times New Roman"/>
-                <w:color w:val="000000"/>
-                <w:sz w:val="22"/>
-                <w:szCs w:val="22"/>
-                <w:lang w:val="hu-HU" w:eastAsia="hu-HU"/>
-              </w:rPr>
-            </w:pPr>
-            <w:r>
-              <w:rPr>
-                <w:rFonts w:ascii="Calibri" w:eastAsia="Times New Roman" w:hAnsi="Calibri" w:cs="Times New Roman"/>
-                <w:color w:val="000000"/>
-                <w:sz w:val="22"/>
-                <w:szCs w:val="22"/>
-                <w:lang w:val="hu-HU" w:eastAsia="hu-HU"/>
-              </w:rPr>
-              <w:t> </w:t>
-            </w:r>
-          </w:p>
-        </w:tc>
-        <w:tc>
-          <w:tcPr>
-            <w:tcW w:w="960" w:type="dxa"/>
-            <w:tcBorders>
-              <w:top w:val="nil"/>
-              <w:left w:val="nil"/>
-              <w:bottom w:val="single" w:sz="4" w:space="0" w:color="auto"/>
-              <w:right w:val="single" w:sz="4" w:space="0" w:color="auto"/>
-            </w:tcBorders>
-            <w:shd w:val="clear" w:color="auto" w:fill="auto"/>
-            <w:noWrap/>
-            <w:vAlign w:val="bottom"/>
-            <w:hideMark/>
-          </w:tcPr>
-          <w:p>
-            <w:pPr>
-              <w:rPr>
-                <w:rFonts w:ascii="Calibri" w:eastAsia="Times New Roman" w:hAnsi="Calibri" w:cs="Times New Roman"/>
-                <w:color w:val="000000"/>
-                <w:sz w:val="22"/>
-                <w:szCs w:val="22"/>
-                <w:lang w:val="hu-HU" w:eastAsia="hu-HU"/>
-              </w:rPr>
-            </w:pPr>
-          </w:p>
-        </w:tc>
-        <w:tc>
-          <w:tcPr>
-            <w:tcW w:w="960" w:type="dxa"/>
-            <w:tcBorders>
-              <w:top w:val="nil"/>
-              <w:left w:val="nil"/>
-              <w:bottom w:val="single" w:sz="4" w:space="0" w:color="auto"/>
-              <w:right w:val="single" w:sz="4" w:space="0" w:color="auto"/>
-            </w:tcBorders>
-            <w:shd w:val="clear" w:color="auto" w:fill="auto"/>
-            <w:noWrap/>
-            <w:vAlign w:val="bottom"/>
-            <w:hideMark/>
-          </w:tcPr>
-          <w:p>
-            <w:pPr>
-              <w:rPr>
-                <w:rFonts w:ascii="Calibri" w:eastAsia="Times New Roman" w:hAnsi="Calibri" w:cs="Times New Roman"/>
-                <w:color w:val="000000"/>
-                <w:sz w:val="22"/>
-                <w:szCs w:val="22"/>
-                <w:lang w:val="hu-HU" w:eastAsia="hu-HU"/>
-              </w:rPr>
-            </w:pPr>
-            <w:r>
-              <w:rPr>
-                <w:rFonts w:ascii="Calibri" w:eastAsia="Times New Roman" w:hAnsi="Calibri" w:cs="Times New Roman"/>
-                <w:color w:val="000000"/>
-                <w:sz w:val="22"/>
-                <w:szCs w:val="22"/>
-                <w:lang w:val="hu-HU" w:eastAsia="hu-HU"/>
-              </w:rPr>
-              <w:t> </w:t>
-            </w:r>
-          </w:p>
-        </w:tc>
-        <w:tc>
-          <w:tcPr>
-            <w:tcW w:w="960" w:type="dxa"/>
-            <w:tcBorders>
-              <w:top w:val="nil"/>
-              <w:left w:val="nil"/>
-              <w:bottom w:val="single" w:sz="4" w:space="0" w:color="auto"/>
-              <w:right w:val="single" w:sz="4" w:space="0" w:color="auto"/>
-            </w:tcBorders>
-            <w:shd w:val="clear" w:color="auto" w:fill="auto"/>
-            <w:noWrap/>
-            <w:vAlign w:val="bottom"/>
-            <w:hideMark/>
-          </w:tcPr>
-          <w:p>
-            <w:pPr>
-              <w:rPr>
-                <w:rFonts w:ascii="Calibri" w:eastAsia="Times New Roman" w:hAnsi="Calibri" w:cs="Times New Roman"/>
-                <w:color w:val="000000"/>
-                <w:sz w:val="22"/>
-                <w:szCs w:val="22"/>
-                <w:lang w:val="hu-HU" w:eastAsia="hu-HU"/>
-              </w:rPr>
-            </w:pPr>
-            <w:r>
-              <w:rPr>
-                <w:rFonts w:ascii="Calibri" w:eastAsia="Times New Roman" w:hAnsi="Calibri" w:cs="Times New Roman"/>
-                <w:color w:val="000000"/>
-                <w:sz w:val="22"/>
-                <w:szCs w:val="22"/>
-                <w:lang w:val="hu-HU" w:eastAsia="hu-HU"/>
-              </w:rPr>
-              <w:t> </w:t>
-            </w:r>
-          </w:p>
-        </w:tc>
-        <w:tc>
-          <w:tcPr>
-            <w:tcW w:w="960" w:type="dxa"/>
-            <w:tcBorders>
-              <w:top w:val="nil"/>
-              <w:left w:val="nil"/>
-              <w:bottom w:val="single" w:sz="4" w:space="0" w:color="auto"/>
-              <w:right w:val="single" w:sz="4" w:space="0" w:color="auto"/>
-            </w:tcBorders>
-            <w:shd w:val="clear" w:color="auto" w:fill="auto"/>
-            <w:noWrap/>
-            <w:vAlign w:val="bottom"/>
-            <w:hideMark/>
-          </w:tcPr>
-          <w:p>
-            <w:pPr>
-              <w:rPr>
-                <w:rFonts w:ascii="Calibri" w:eastAsia="Times New Roman" w:hAnsi="Calibri" w:cs="Times New Roman"/>
-                <w:color w:val="000000"/>
-                <w:sz w:val="22"/>
-                <w:szCs w:val="22"/>
-                <w:lang w:val="hu-HU" w:eastAsia="hu-HU"/>
-              </w:rPr>
-            </w:pPr>
-            <w:r>
-              <w:rPr>
-                <w:rFonts w:ascii="Calibri" w:eastAsia="Times New Roman" w:hAnsi="Calibri" w:cs="Times New Roman"/>
-                <w:color w:val="000000"/>
-                <w:sz w:val="22"/>
-                <w:szCs w:val="22"/>
-                <w:lang w:val="hu-HU" w:eastAsia="hu-HU"/>
-              </w:rPr>
-              <w:t> </w:t>
-            </w:r>
-          </w:p>
-        </w:tc>
-        <w:tc>
-          <w:tcPr>
-            <w:tcW w:w="960" w:type="dxa"/>
-            <w:tcBorders>
-              <w:top w:val="nil"/>
-              <w:left w:val="nil"/>
-              <w:bottom w:val="single" w:sz="4" w:space="0" w:color="auto"/>
-              <w:right w:val="single" w:sz="8" w:space="0" w:color="auto"/>
-            </w:tcBorders>
-            <w:shd w:val="clear" w:color="auto" w:fill="auto"/>
-            <w:noWrap/>
-            <w:vAlign w:val="bottom"/>
-            <w:hideMark/>
-          </w:tcPr>
-          <w:p>
-            <w:pPr>
-              <w:rPr>
-                <w:rFonts w:ascii="Calibri" w:eastAsia="Times New Roman" w:hAnsi="Calibri" w:cs="Times New Roman"/>
-                <w:color w:val="000000"/>
-                <w:sz w:val="22"/>
-                <w:szCs w:val="22"/>
-                <w:lang w:val="hu-HU" w:eastAsia="hu-HU"/>
-              </w:rPr>
-            </w:pPr>
-            <w:r>
-              <w:rPr>
-                <w:rFonts w:ascii="Calibri" w:eastAsia="Times New Roman" w:hAnsi="Calibri" w:cs="Times New Roman"/>
-                <w:color w:val="000000"/>
-                <w:sz w:val="22"/>
-                <w:szCs w:val="22"/>
-                <w:lang w:val="hu-HU" w:eastAsia="hu-HU"/>
-              </w:rPr>
-              <w:t> </w:t>
-            </w:r>
-          </w:p>
-        </w:tc>
-      </w:tr>
-      <w:tr>
-        <w:trPr>
-          <w:trHeight w:val="300"/>
-          <w:jc w:val="center"/>
-        </w:trPr>
-        <w:tc>
-          <w:tcPr>
-            <w:tcW w:w="1720" w:type="dxa"/>
-            <w:tcBorders>
-              <w:top w:val="nil"/>
-              <w:left w:val="single" w:sz="8" w:space="0" w:color="auto"/>
-              <w:bottom w:val="single" w:sz="4" w:space="0" w:color="auto"/>
-              <w:right w:val="single" w:sz="8" w:space="0" w:color="auto"/>
-            </w:tcBorders>
-            <w:shd w:val="clear" w:color="auto" w:fill="auto"/>
-            <w:noWrap/>
-            <w:vAlign w:val="bottom"/>
-            <w:hideMark/>
-          </w:tcPr>
-          <w:p>
-            <w:pPr>
-              <w:rPr>
-                <w:rFonts w:ascii="Calibri" w:eastAsia="Times New Roman" w:hAnsi="Calibri" w:cs="Times New Roman"/>
-                <w:color w:val="000000"/>
-                <w:sz w:val="22"/>
-                <w:szCs w:val="22"/>
-                <w:lang w:val="hu-HU" w:eastAsia="hu-HU"/>
-              </w:rPr>
-            </w:pPr>
-            <w:r>
-              <w:rPr>
-                <w:rFonts w:ascii="Calibri" w:eastAsia="Times New Roman" w:hAnsi="Calibri" w:cs="Times New Roman"/>
-                <w:color w:val="000000"/>
-                <w:sz w:val="22"/>
-                <w:szCs w:val="22"/>
-                <w:lang w:val="hu-HU" w:eastAsia="hu-HU"/>
-              </w:rPr>
-              <w:t>...</w:t>
-            </w:r>
-          </w:p>
-        </w:tc>
-        <w:tc>
-          <w:tcPr>
-            <w:tcW w:w="960" w:type="dxa"/>
-            <w:tcBorders>
-              <w:top w:val="nil"/>
-              <w:left w:val="nil"/>
-              <w:bottom w:val="single" w:sz="4" w:space="0" w:color="auto"/>
-              <w:right w:val="single" w:sz="4" w:space="0" w:color="auto"/>
-            </w:tcBorders>
-            <w:shd w:val="clear" w:color="auto" w:fill="auto"/>
-            <w:noWrap/>
-            <w:vAlign w:val="bottom"/>
-            <w:hideMark/>
-          </w:tcPr>
-          <w:p>
-            <w:pPr>
-              <w:rPr>
-                <w:rFonts w:ascii="Calibri" w:eastAsia="Times New Roman" w:hAnsi="Calibri" w:cs="Times New Roman"/>
-                <w:color w:val="000000"/>
-                <w:sz w:val="22"/>
-                <w:szCs w:val="22"/>
-                <w:lang w:val="hu-HU" w:eastAsia="hu-HU"/>
-              </w:rPr>
-            </w:pPr>
-          </w:p>
-        </w:tc>
-        <w:tc>
-          <w:tcPr>
-            <w:tcW w:w="960" w:type="dxa"/>
-            <w:tcBorders>
-              <w:top w:val="nil"/>
-              <w:left w:val="nil"/>
-              <w:bottom w:val="single" w:sz="4" w:space="0" w:color="auto"/>
-              <w:right w:val="single" w:sz="4" w:space="0" w:color="auto"/>
-            </w:tcBorders>
-            <w:shd w:val="clear" w:color="auto" w:fill="auto"/>
-            <w:noWrap/>
-            <w:vAlign w:val="bottom"/>
-            <w:hideMark/>
-          </w:tcPr>
-          <w:p>
-            <w:pPr>
-              <w:rPr>
-                <w:rFonts w:ascii="Calibri" w:eastAsia="Times New Roman" w:hAnsi="Calibri" w:cs="Times New Roman"/>
-                <w:color w:val="000000"/>
-                <w:sz w:val="22"/>
-                <w:szCs w:val="22"/>
-                <w:lang w:val="hu-HU" w:eastAsia="hu-HU"/>
-              </w:rPr>
-            </w:pPr>
-            <w:r>
-              <w:rPr>
-                <w:rFonts w:ascii="Calibri" w:eastAsia="Times New Roman" w:hAnsi="Calibri" w:cs="Times New Roman"/>
-                <w:color w:val="000000"/>
-                <w:sz w:val="22"/>
-                <w:szCs w:val="22"/>
-                <w:lang w:val="hu-HU" w:eastAsia="hu-HU"/>
-              </w:rPr>
-              <w:t> </w:t>
-            </w:r>
-          </w:p>
-        </w:tc>
-        <w:tc>
-          <w:tcPr>
-            <w:tcW w:w="960" w:type="dxa"/>
-            <w:tcBorders>
-              <w:top w:val="nil"/>
-              <w:left w:val="nil"/>
-              <w:bottom w:val="single" w:sz="4" w:space="0" w:color="auto"/>
-              <w:right w:val="single" w:sz="4" w:space="0" w:color="auto"/>
-            </w:tcBorders>
-            <w:shd w:val="clear" w:color="auto" w:fill="auto"/>
-            <w:noWrap/>
-            <w:vAlign w:val="bottom"/>
-            <w:hideMark/>
-          </w:tcPr>
-          <w:p>
-            <w:pPr>
-              <w:rPr>
-                <w:rFonts w:ascii="Calibri" w:eastAsia="Times New Roman" w:hAnsi="Calibri" w:cs="Times New Roman"/>
-                <w:color w:val="000000"/>
-                <w:sz w:val="22"/>
-                <w:szCs w:val="22"/>
-                <w:lang w:val="hu-HU" w:eastAsia="hu-HU"/>
-              </w:rPr>
-            </w:pPr>
-          </w:p>
-        </w:tc>
-        <w:tc>
-          <w:tcPr>
-            <w:tcW w:w="960" w:type="dxa"/>
-            <w:tcBorders>
-              <w:top w:val="nil"/>
-              <w:left w:val="nil"/>
-              <w:bottom w:val="single" w:sz="4" w:space="0" w:color="auto"/>
-              <w:right w:val="single" w:sz="4" w:space="0" w:color="auto"/>
-            </w:tcBorders>
-            <w:shd w:val="clear" w:color="auto" w:fill="auto"/>
-            <w:noWrap/>
-            <w:vAlign w:val="bottom"/>
-            <w:hideMark/>
-          </w:tcPr>
-          <w:p>
-            <w:pPr>
-              <w:rPr>
-                <w:rFonts w:ascii="Calibri" w:eastAsia="Times New Roman" w:hAnsi="Calibri" w:cs="Times New Roman"/>
-                <w:color w:val="000000"/>
-                <w:sz w:val="22"/>
-                <w:szCs w:val="22"/>
-                <w:lang w:val="hu-HU" w:eastAsia="hu-HU"/>
-              </w:rPr>
-            </w:pPr>
-            <w:r>
-              <w:rPr>
-                <w:rFonts w:ascii="Calibri" w:eastAsia="Times New Roman" w:hAnsi="Calibri" w:cs="Times New Roman"/>
-                <w:color w:val="000000"/>
-                <w:sz w:val="22"/>
-                <w:szCs w:val="22"/>
-                <w:lang w:val="hu-HU" w:eastAsia="hu-HU"/>
-              </w:rPr>
-              <w:t> </w:t>
-            </w:r>
-          </w:p>
-        </w:tc>
-        <w:tc>
-          <w:tcPr>
-            <w:tcW w:w="960" w:type="dxa"/>
-            <w:tcBorders>
-              <w:top w:val="nil"/>
-              <w:left w:val="nil"/>
-              <w:bottom w:val="single" w:sz="4" w:space="0" w:color="auto"/>
-              <w:right w:val="single" w:sz="4" w:space="0" w:color="auto"/>
-            </w:tcBorders>
-            <w:shd w:val="clear" w:color="auto" w:fill="auto"/>
-            <w:noWrap/>
-            <w:vAlign w:val="bottom"/>
-            <w:hideMark/>
-          </w:tcPr>
-          <w:p>
-            <w:pPr>
-              <w:rPr>
-                <w:rFonts w:ascii="Calibri" w:eastAsia="Times New Roman" w:hAnsi="Calibri" w:cs="Times New Roman"/>
-                <w:color w:val="000000"/>
-                <w:sz w:val="22"/>
-                <w:szCs w:val="22"/>
-                <w:lang w:val="hu-HU" w:eastAsia="hu-HU"/>
-              </w:rPr>
-            </w:pPr>
-          </w:p>
-        </w:tc>
-        <w:tc>
-          <w:tcPr>
-            <w:tcW w:w="960" w:type="dxa"/>
-            <w:tcBorders>
-              <w:top w:val="nil"/>
-              <w:left w:val="nil"/>
-              <w:bottom w:val="single" w:sz="4" w:space="0" w:color="auto"/>
-              <w:right w:val="single" w:sz="4" w:space="0" w:color="auto"/>
-            </w:tcBorders>
-            <w:shd w:val="clear" w:color="auto" w:fill="auto"/>
-            <w:noWrap/>
-            <w:vAlign w:val="bottom"/>
-            <w:hideMark/>
-          </w:tcPr>
-          <w:p>
-            <w:pPr>
-              <w:rPr>
-                <w:rFonts w:ascii="Calibri" w:eastAsia="Times New Roman" w:hAnsi="Calibri" w:cs="Times New Roman"/>
-                <w:color w:val="000000"/>
-                <w:sz w:val="22"/>
-                <w:szCs w:val="22"/>
-                <w:lang w:val="hu-HU" w:eastAsia="hu-HU"/>
-              </w:rPr>
-            </w:pPr>
-          </w:p>
-        </w:tc>
-        <w:tc>
-          <w:tcPr>
-            <w:tcW w:w="960" w:type="dxa"/>
-            <w:tcBorders>
-              <w:top w:val="nil"/>
-              <w:left w:val="nil"/>
-              <w:bottom w:val="single" w:sz="4" w:space="0" w:color="auto"/>
-              <w:right w:val="single" w:sz="4" w:space="0" w:color="auto"/>
-            </w:tcBorders>
-            <w:shd w:val="clear" w:color="auto" w:fill="auto"/>
-            <w:noWrap/>
-            <w:vAlign w:val="bottom"/>
-            <w:hideMark/>
-          </w:tcPr>
-          <w:p>
-            <w:pPr>
-              <w:rPr>
-                <w:rFonts w:ascii="Calibri" w:eastAsia="Times New Roman" w:hAnsi="Calibri" w:cs="Times New Roman"/>
-                <w:color w:val="000000"/>
-                <w:sz w:val="22"/>
-                <w:szCs w:val="22"/>
-                <w:lang w:val="hu-HU" w:eastAsia="hu-HU"/>
-              </w:rPr>
-            </w:pPr>
-            <w:r>
-              <w:rPr>
-                <w:rFonts w:ascii="Calibri" w:eastAsia="Times New Roman" w:hAnsi="Calibri" w:cs="Times New Roman"/>
-                <w:color w:val="000000"/>
-                <w:sz w:val="22"/>
-                <w:szCs w:val="22"/>
-                <w:lang w:val="hu-HU" w:eastAsia="hu-HU"/>
-              </w:rPr>
-              <w:t> </w:t>
-            </w:r>
-            <w:r>
-              <w:rPr>
-                <w:rFonts w:ascii="Calibri" w:eastAsia="Times New Roman" w:hAnsi="Calibri" w:cs="Times New Roman"/>
-                <w:color w:val="000000"/>
-                <w:sz w:val="22"/>
-                <w:szCs w:val="22"/>
-                <w:lang w:val="hu-HU" w:eastAsia="hu-HU"/>
-              </w:rPr>
-              <w:t>...</w:t>
-            </w:r>
-          </w:p>
-        </w:tc>
-        <w:tc>
-          <w:tcPr>
-            <w:tcW w:w="960" w:type="dxa"/>
-            <w:tcBorders>
-              <w:top w:val="nil"/>
-              <w:left w:val="nil"/>
-              <w:bottom w:val="single" w:sz="4" w:space="0" w:color="auto"/>
-              <w:right w:val="single" w:sz="8" w:space="0" w:color="auto"/>
-            </w:tcBorders>
-            <w:shd w:val="clear" w:color="auto" w:fill="auto"/>
-            <w:noWrap/>
-            <w:vAlign w:val="bottom"/>
-            <w:hideMark/>
-          </w:tcPr>
-          <w:p>
-            <w:pPr>
-              <w:rPr>
-                <w:rFonts w:ascii="Calibri" w:eastAsia="Times New Roman" w:hAnsi="Calibri" w:cs="Times New Roman"/>
-                <w:color w:val="000000"/>
-                <w:sz w:val="22"/>
-                <w:szCs w:val="22"/>
-                <w:lang w:val="hu-HU" w:eastAsia="hu-HU"/>
-              </w:rPr>
-            </w:pPr>
-            <w:r>
-              <w:rPr>
-                <w:rFonts w:ascii="Calibri" w:eastAsia="Times New Roman" w:hAnsi="Calibri" w:cs="Times New Roman"/>
-                <w:color w:val="000000"/>
-                <w:sz w:val="22"/>
-                <w:szCs w:val="22"/>
-                <w:lang w:val="hu-HU" w:eastAsia="hu-HU"/>
-              </w:rPr>
-              <w:t> </w:t>
-            </w:r>
-            <w:r>
-              <w:rPr>
-                <w:rFonts w:ascii="Calibri" w:eastAsia="Times New Roman" w:hAnsi="Calibri" w:cs="Times New Roman"/>
-                <w:color w:val="000000"/>
-                <w:sz w:val="22"/>
-                <w:szCs w:val="22"/>
-                <w:lang w:val="hu-HU" w:eastAsia="hu-HU"/>
-              </w:rPr>
-              <w:t>...</w:t>
-            </w:r>
-          </w:p>
-        </w:tc>
-      </w:tr>
-      <w:tr>
-        <w:trPr>
-          <w:trHeight w:val="315"/>
-          <w:jc w:val="center"/>
-        </w:trPr>
-        <w:tc>
-          <w:tcPr>
-            <w:tcW w:w="1720" w:type="dxa"/>
-            <w:tcBorders>
-              <w:top w:val="nil"/>
-              <w:left w:val="single" w:sz="8" w:space="0" w:color="auto"/>
-              <w:bottom w:val="single" w:sz="8" w:space="0" w:color="auto"/>
-              <w:right w:val="single" w:sz="8" w:space="0" w:color="auto"/>
-            </w:tcBorders>
-            <w:shd w:val="clear" w:color="auto" w:fill="auto"/>
-            <w:noWrap/>
-            <w:vAlign w:val="bottom"/>
-            <w:hideMark/>
-          </w:tcPr>
-          <w:p>
-            <w:pPr>
-              <w:rPr>
-                <w:rFonts w:ascii="Calibri" w:eastAsia="Times New Roman" w:hAnsi="Calibri" w:cs="Times New Roman"/>
-                <w:color w:val="000000"/>
-                <w:sz w:val="22"/>
-                <w:szCs w:val="22"/>
-                <w:lang w:val="hu-HU" w:eastAsia="hu-HU"/>
-              </w:rPr>
-            </w:pPr>
-            <w:r>
-              <w:rPr>
-                <w:rFonts w:ascii="Calibri" w:eastAsia="Times New Roman" w:hAnsi="Calibri" w:cs="Times New Roman"/>
-                <w:b/>
-                <w:color w:val="000000"/>
-                <w:sz w:val="22"/>
-                <w:szCs w:val="22"/>
-                <w:lang w:val="hu-HU" w:eastAsia="hu-HU"/>
-              </w:rPr>
-              <w:t>EgyedN</w:t>
-            </w:r>
-          </w:p>
-        </w:tc>
-        <w:tc>
-          <w:tcPr>
-            <w:tcW w:w="960" w:type="dxa"/>
-            <w:tcBorders>
-              <w:top w:val="nil"/>
-              <w:left w:val="nil"/>
-              <w:bottom w:val="single" w:sz="8" w:space="0" w:color="auto"/>
-              <w:right w:val="single" w:sz="4" w:space="0" w:color="auto"/>
-            </w:tcBorders>
-            <w:shd w:val="clear" w:color="auto" w:fill="auto"/>
-            <w:noWrap/>
-            <w:vAlign w:val="bottom"/>
-            <w:hideMark/>
-          </w:tcPr>
-          <w:p>
-            <w:pPr>
-              <w:rPr>
-                <w:rFonts w:ascii="Calibri" w:eastAsia="Times New Roman" w:hAnsi="Calibri" w:cs="Times New Roman"/>
-                <w:color w:val="000000"/>
-                <w:sz w:val="22"/>
-                <w:szCs w:val="22"/>
-                <w:lang w:val="hu-HU" w:eastAsia="hu-HU"/>
-              </w:rPr>
-            </w:pPr>
-          </w:p>
-        </w:tc>
-        <w:tc>
-          <w:tcPr>
-            <w:tcW w:w="960" w:type="dxa"/>
-            <w:tcBorders>
-              <w:top w:val="nil"/>
-              <w:left w:val="nil"/>
-              <w:bottom w:val="single" w:sz="8" w:space="0" w:color="auto"/>
-              <w:right w:val="single" w:sz="4" w:space="0" w:color="auto"/>
-            </w:tcBorders>
-            <w:shd w:val="clear" w:color="auto" w:fill="auto"/>
-            <w:noWrap/>
-            <w:vAlign w:val="bottom"/>
-            <w:hideMark/>
-          </w:tcPr>
-          <w:p>
-            <w:pPr>
-              <w:rPr>
-                <w:rFonts w:ascii="Calibri" w:eastAsia="Times New Roman" w:hAnsi="Calibri" w:cs="Times New Roman"/>
-                <w:color w:val="000000"/>
-                <w:sz w:val="22"/>
-                <w:szCs w:val="22"/>
-                <w:lang w:val="hu-HU" w:eastAsia="hu-HU"/>
-              </w:rPr>
-            </w:pPr>
-          </w:p>
-        </w:tc>
-        <w:tc>
-          <w:tcPr>
-            <w:tcW w:w="960" w:type="dxa"/>
-            <w:tcBorders>
-              <w:top w:val="nil"/>
-              <w:left w:val="nil"/>
-              <w:bottom w:val="single" w:sz="8" w:space="0" w:color="auto"/>
-              <w:right w:val="single" w:sz="4" w:space="0" w:color="auto"/>
-            </w:tcBorders>
-            <w:shd w:val="clear" w:color="auto" w:fill="auto"/>
-            <w:noWrap/>
-            <w:vAlign w:val="bottom"/>
-            <w:hideMark/>
-          </w:tcPr>
-          <w:p>
-            <w:pPr>
-              <w:rPr>
-                <w:rFonts w:ascii="Calibri" w:eastAsia="Times New Roman" w:hAnsi="Calibri" w:cs="Times New Roman"/>
-                <w:color w:val="000000"/>
-                <w:sz w:val="22"/>
-                <w:szCs w:val="22"/>
-                <w:lang w:val="hu-HU" w:eastAsia="hu-HU"/>
-              </w:rPr>
-            </w:pPr>
-          </w:p>
-        </w:tc>
-        <w:tc>
-          <w:tcPr>
-            <w:tcW w:w="960" w:type="dxa"/>
-            <w:tcBorders>
-              <w:top w:val="nil"/>
-              <w:left w:val="nil"/>
-              <w:bottom w:val="single" w:sz="8" w:space="0" w:color="auto"/>
-              <w:right w:val="single" w:sz="4" w:space="0" w:color="auto"/>
-            </w:tcBorders>
-            <w:shd w:val="clear" w:color="auto" w:fill="auto"/>
-            <w:noWrap/>
-            <w:vAlign w:val="bottom"/>
-            <w:hideMark/>
-          </w:tcPr>
-          <w:p>
-            <w:pPr>
-              <w:rPr>
-                <w:rFonts w:ascii="Calibri" w:eastAsia="Times New Roman" w:hAnsi="Calibri" w:cs="Times New Roman"/>
-                <w:color w:val="000000"/>
-                <w:sz w:val="22"/>
-                <w:szCs w:val="22"/>
-                <w:lang w:val="hu-HU" w:eastAsia="hu-HU"/>
-              </w:rPr>
-            </w:pPr>
-            <w:r>
-              <w:rPr>
-                <w:rFonts w:ascii="Calibri" w:eastAsia="Times New Roman" w:hAnsi="Calibri" w:cs="Times New Roman"/>
-                <w:color w:val="000000"/>
-                <w:sz w:val="22"/>
-                <w:szCs w:val="22"/>
-                <w:lang w:val="hu-HU" w:eastAsia="hu-HU"/>
-              </w:rPr>
-              <w:t> </w:t>
-            </w:r>
-          </w:p>
-        </w:tc>
-        <w:tc>
-          <w:tcPr>
-            <w:tcW w:w="960" w:type="dxa"/>
-            <w:tcBorders>
-              <w:top w:val="nil"/>
-              <w:left w:val="nil"/>
-              <w:bottom w:val="single" w:sz="8" w:space="0" w:color="auto"/>
-              <w:right w:val="single" w:sz="4" w:space="0" w:color="auto"/>
-            </w:tcBorders>
-            <w:shd w:val="clear" w:color="auto" w:fill="auto"/>
-            <w:noWrap/>
-            <w:vAlign w:val="bottom"/>
-            <w:hideMark/>
-          </w:tcPr>
-          <w:p>
-            <w:pPr>
-              <w:rPr>
-                <w:rFonts w:ascii="Calibri" w:eastAsia="Times New Roman" w:hAnsi="Calibri" w:cs="Times New Roman"/>
-                <w:color w:val="000000"/>
-                <w:sz w:val="22"/>
-                <w:szCs w:val="22"/>
-                <w:lang w:val="hu-HU" w:eastAsia="hu-HU"/>
-              </w:rPr>
-            </w:pPr>
-          </w:p>
-        </w:tc>
-        <w:tc>
-          <w:tcPr>
-            <w:tcW w:w="960" w:type="dxa"/>
-            <w:tcBorders>
-              <w:top w:val="nil"/>
-              <w:left w:val="nil"/>
-              <w:bottom w:val="single" w:sz="8" w:space="0" w:color="auto"/>
-              <w:right w:val="single" w:sz="4" w:space="0" w:color="auto"/>
-            </w:tcBorders>
-            <w:shd w:val="clear" w:color="auto" w:fill="auto"/>
-            <w:noWrap/>
-            <w:vAlign w:val="bottom"/>
-            <w:hideMark/>
-          </w:tcPr>
-          <w:p>
-            <w:pPr>
-              <w:rPr>
-                <w:rFonts w:ascii="Calibri" w:eastAsia="Times New Roman" w:hAnsi="Calibri" w:cs="Times New Roman"/>
-                <w:color w:val="000000"/>
-                <w:sz w:val="22"/>
-                <w:szCs w:val="22"/>
-                <w:lang w:val="hu-HU" w:eastAsia="hu-HU"/>
-              </w:rPr>
-            </w:pPr>
-          </w:p>
-        </w:tc>
-        <w:tc>
-          <w:tcPr>
-            <w:tcW w:w="960" w:type="dxa"/>
-            <w:tcBorders>
-              <w:top w:val="nil"/>
-              <w:left w:val="nil"/>
-              <w:bottom w:val="single" w:sz="8" w:space="0" w:color="auto"/>
-              <w:right w:val="single" w:sz="4" w:space="0" w:color="auto"/>
-            </w:tcBorders>
-            <w:shd w:val="clear" w:color="auto" w:fill="auto"/>
-            <w:noWrap/>
-            <w:vAlign w:val="bottom"/>
-            <w:hideMark/>
-          </w:tcPr>
-          <w:p>
-            <w:pPr>
-              <w:rPr>
-                <w:rFonts w:ascii="Calibri" w:eastAsia="Times New Roman" w:hAnsi="Calibri" w:cs="Times New Roman"/>
-                <w:color w:val="000000"/>
-                <w:sz w:val="22"/>
-                <w:szCs w:val="22"/>
-                <w:lang w:val="hu-HU" w:eastAsia="hu-HU"/>
-              </w:rPr>
-            </w:pPr>
-            <w:r>
-              <w:rPr>
-                <w:rFonts w:ascii="Calibri" w:eastAsia="Times New Roman" w:hAnsi="Calibri" w:cs="Times New Roman"/>
-                <w:color w:val="000000"/>
-                <w:sz w:val="22"/>
-                <w:szCs w:val="22"/>
-                <w:lang w:val="hu-HU" w:eastAsia="hu-HU"/>
-              </w:rPr>
-              <w:t> </w:t>
-            </w:r>
-            <w:r>
-              <w:rPr>
-                <w:rFonts w:ascii="Calibri" w:eastAsia="Times New Roman" w:hAnsi="Calibri" w:cs="Times New Roman"/>
-                <w:color w:val="000000"/>
-                <w:sz w:val="22"/>
-                <w:szCs w:val="22"/>
-                <w:lang w:val="hu-HU" w:eastAsia="hu-HU"/>
-              </w:rPr>
-              <w:t>...</w:t>
-            </w:r>
-          </w:p>
-        </w:tc>
-        <w:tc>
-          <w:tcPr>
-            <w:tcW w:w="960" w:type="dxa"/>
-            <w:tcBorders>
-              <w:top w:val="nil"/>
-              <w:left w:val="nil"/>
-              <w:bottom w:val="single" w:sz="8" w:space="0" w:color="auto"/>
-              <w:right w:val="single" w:sz="8" w:space="0" w:color="auto"/>
-            </w:tcBorders>
-            <w:shd w:val="clear" w:color="auto" w:fill="auto"/>
-            <w:noWrap/>
-            <w:vAlign w:val="bottom"/>
-            <w:hideMark/>
-          </w:tcPr>
-          <w:p>
-            <w:pPr>
-              <w:rPr>
-                <w:rFonts w:ascii="Calibri" w:eastAsia="Times New Roman" w:hAnsi="Calibri" w:cs="Times New Roman"/>
-                <w:color w:val="000000"/>
-                <w:sz w:val="22"/>
-                <w:szCs w:val="22"/>
-                <w:lang w:val="hu-HU" w:eastAsia="hu-HU"/>
-              </w:rPr>
-            </w:pPr>
-            <w:r>
-              <w:rPr>
-                <w:rFonts w:ascii="Calibri" w:eastAsia="Times New Roman" w:hAnsi="Calibri" w:cs="Times New Roman"/>
-                <w:color w:val="000000"/>
-                <w:sz w:val="22"/>
-                <w:szCs w:val="22"/>
-                <w:lang w:val="hu-HU" w:eastAsia="hu-HU"/>
-              </w:rPr>
-              <w:t>[</w:t>
-            </w:r>
-            <w:proofErr w:type="gramStart"/>
-            <w:r>
-              <w:rPr>
-                <w:rFonts w:ascii="Calibri" w:eastAsia="Times New Roman" w:hAnsi="Calibri" w:cs="Times New Roman"/>
-                <w:color w:val="000000"/>
-                <w:sz w:val="22"/>
-                <w:szCs w:val="22"/>
-                <w:lang w:val="hu-HU" w:eastAsia="hu-HU"/>
-              </w:rPr>
-              <w:t>L,M</w:t>
-            </w:r>
-            <w:proofErr w:type="gramEnd"/>
-            <w:r>
-              <w:rPr>
-                <w:rFonts w:ascii="Calibri" w:eastAsia="Times New Roman" w:hAnsi="Calibri" w:cs="Times New Roman"/>
-                <w:color w:val="000000"/>
-                <w:sz w:val="22"/>
-                <w:szCs w:val="22"/>
-                <w:lang w:val="hu-HU" w:eastAsia="hu-HU"/>
-              </w:rPr>
-              <w:t>,O,T]</w:t>
+            <w:tcW w:w="716" w:type="dxa"/>
+            <w:vAlign w:val="center"/>
+          </w:tcPr>
+          <w:p>
+            <w:pPr>
+              <w:jc w:val="center"/>
+              <w:rPr>
+                <w:sz w:val="20"/>
+                <w:szCs w:val="20"/>
+                <w:lang w:val="hu-HU"/>
+              </w:rPr>
+            </w:pPr>
+            <w:r>
+              <w:rPr>
+                <w:sz w:val="20"/>
+                <w:szCs w:val="20"/>
+                <w:lang w:val="hu-HU"/>
+              </w:rPr>
+              <w:t>X</w:t>
             </w:r>
           </w:p>
         </w:tc>
@@ -10558,7 +7446,24 @@
     </w:tbl>
     <w:p>
       <w:pPr>
-        <w:jc w:val="center"/>
+        <w:pStyle w:val="Cmsor2"/>
+      </w:pPr>
+    </w:p>
+    <w:p>
+      <w:pPr>
+        <w:pStyle w:val="Cmsor2"/>
+      </w:pPr>
+    </w:p>
+    <w:p>
+      <w:pPr>
+        <w:pStyle w:val="Cmsor2"/>
+      </w:pPr>
+      <w:r>
+        <w:t>Funkció megadása</w:t>
+      </w:r>
+    </w:p>
+    <w:p>
+      <w:pPr>
         <w:rPr>
           <w:b/>
           <w:sz w:val="28"/>
@@ -10568,33 +7473,6 @@
     </w:p>
     <w:p>
       <w:pPr>
-        <w:jc w:val="center"/>
-        <w:rPr>
-          <w:b/>
-          <w:sz w:val="28"/>
-          <w:lang w:val="hu-HU"/>
-        </w:rPr>
-      </w:pPr>
-    </w:p>
-    <w:p>
-      <w:pPr>
-        <w:pStyle w:val="Cmsor2"/>
-      </w:pPr>
-      <w:r>
-        <w:t>Funkció megadása</w:t>
-      </w:r>
-    </w:p>
-    <w:p>
-      <w:pPr>
-        <w:rPr>
-          <w:b/>
-          <w:sz w:val="28"/>
-          <w:lang w:val="hu-HU"/>
-        </w:rPr>
-      </w:pPr>
-    </w:p>
-    <w:p>
-      <w:pPr>
         <w:rPr>
           <w:color w:val="FF0000"/>
           <w:lang w:val="hu-HU"/>
@@ -10605,7 +7483,6 @@
           <w:color w:val="FF0000"/>
           <w:lang w:val="hu-HU"/>
         </w:rPr>
-        <w:lastRenderedPageBreak/>
         <w:t>Űrlap segítségével.</w:t>
       </w:r>
     </w:p>
@@ -12441,4 +9318,16 @@
   <a:objectDefaults/>
   <a:extraClrSchemeLst/>
 </a:theme>
+</file>
+
+<file path=customXml/item1.xml><?xml version="1.0" encoding="utf-8"?>
+<b:Sources xmlns:b="http://schemas.openxmlformats.org/officeDocument/2006/bibliography" xmlns="http://schemas.openxmlformats.org/officeDocument/2006/bibliography" SelectedStyle="\APASixthEditionOfficeOnline.xsl" StyleName="APA" Version="6"/>
+</file>
+
+<file path=customXml/itemProps1.xml><?xml version="1.0" encoding="utf-8"?>
+<ds:datastoreItem xmlns:ds="http://schemas.openxmlformats.org/officeDocument/2006/customXml" ds:itemID="{03D5972B-40EE-441F-971A-A804573394CF}">
+  <ds:schemaRefs>
+    <ds:schemaRef ds:uri="http://schemas.openxmlformats.org/officeDocument/2006/bibliography"/>
+  </ds:schemaRefs>
+</ds:datastoreItem>
 </file>
--- a/merfoldko01 doku/SSADMkonyvesbolt.docx
+++ b/merfoldko01 doku/SSADMkonyvesbolt.docx
@@ -88,6 +88,13 @@
           <w:lang w:val="hu-HU"/>
         </w:rPr>
         <w:t>IB152L-2</w:t>
+      </w:r>
+      <w:r>
+        <w:rPr>
+          <w:sz w:val="32"/>
+          <w:lang w:val="hu-HU"/>
+        </w:rPr>
+        <w:t xml:space="preserve"> (kedd 10:00)</w:t>
       </w:r>
     </w:p>
     <w:p>
@@ -959,32 +966,29 @@
         </w:rPr>
         <w:t>A követelménykatalógus tanult módon való megadása.</w:t>
       </w:r>
+      <w:r>
+        <w:rPr>
+          <w:color w:val="FF0000"/>
+          <w:lang w:val="hu-HU"/>
+        </w:rPr>
+        <w:br w:type="page"/>
+      </w:r>
     </w:p>
     <w:p>
       <w:pPr>
-        <w:spacing w:line="360" w:lineRule="auto"/>
-        <w:jc w:val="center"/>
-        <w:rPr>
-          <w:color w:val="FF0000"/>
-          <w:lang w:val="hu-HU"/>
-        </w:rPr>
-      </w:pPr>
-      <w:r>
-        <w:rPr>
-          <w:color w:val="FF0000"/>
-          <w:lang w:val="hu-HU"/>
-        </w:rPr>
-        <w:br w:type="page"/>
+        <w:pStyle w:val="Cmsor2"/>
+      </w:pPr>
+      <w:r>
+        <w:lastRenderedPageBreak/>
+        <w:t>Adatfolyam diagram (DFD):</w:t>
       </w:r>
     </w:p>
     <w:p>
       <w:pPr>
-        <w:pStyle w:val="Cmsor2"/>
-      </w:pPr>
-      <w:r>
-        <w:lastRenderedPageBreak/>
-        <w:t>Adatfolyam diagram (DFD):</w:t>
-      </w:r>
+        <w:rPr>
+          <w:lang w:val="hu-HU"/>
+        </w:rPr>
+      </w:pPr>
     </w:p>
     <w:p>
       <w:pPr>
@@ -992,6 +996,12 @@
           <w:lang w:val="hu-HU"/>
         </w:rPr>
       </w:pPr>
+      <w:r>
+        <w:rPr>
+          <w:lang w:val="hu-HU"/>
+        </w:rPr>
+        <w:t>Fizikai adatfolyam-diagram 1. szint:</w:t>
+      </w:r>
     </w:p>
     <w:p>
       <w:pPr>
@@ -999,12 +1009,6 @@
           <w:lang w:val="hu-HU"/>
         </w:rPr>
       </w:pPr>
-      <w:r>
-        <w:rPr>
-          <w:lang w:val="hu-HU"/>
-        </w:rPr>
-        <w:t>Fizikai adatfolyam-diagram 1. szint:</w:t>
-      </w:r>
     </w:p>
     <w:p>
       <w:pPr>
@@ -1013,6 +1017,59 @@
           <w:lang w:val="hu-HU"/>
         </w:rPr>
       </w:pPr>
+      <w:r>
+        <w:rPr>
+          <w:noProof/>
+          <w:lang w:val="hu-HU"/>
+        </w:rPr>
+        <w:drawing>
+          <wp:inline distT="0" distB="0" distL="0" distR="0" wp14:anchorId="774CDAF1" wp14:editId="1B3F02A9">
+            <wp:extent cx="6248459" cy="7869381"/>
+            <wp:effectExtent l="0" t="0" r="0" b="0"/>
+            <wp:docPr id="339498477" name="Kép 2"/>
+            <wp:cNvGraphicFramePr>
+              <a:graphicFrameLocks xmlns:a="http://schemas.openxmlformats.org/drawingml/2006/main" noChangeAspect="1"/>
+            </wp:cNvGraphicFramePr>
+            <a:graphic xmlns:a="http://schemas.openxmlformats.org/drawingml/2006/main">
+              <a:graphicData uri="http://schemas.openxmlformats.org/drawingml/2006/picture">
+                <pic:pic xmlns:pic="http://schemas.openxmlformats.org/drawingml/2006/picture">
+                  <pic:nvPicPr>
+                    <pic:cNvPr id="339498477" name="Kép 339498477"/>
+                    <pic:cNvPicPr/>
+                  </pic:nvPicPr>
+                  <pic:blipFill>
+                    <a:blip r:embed="rId6">
+                      <a:extLst>
+                        <a:ext uri="{28A0092B-C50C-407E-A947-70E740481C1C}">
+                          <a14:useLocalDpi xmlns:a14="http://schemas.microsoft.com/office/drawing/2010/main" val="0"/>
+                        </a:ext>
+                      </a:extLst>
+                    </a:blip>
+                    <a:stretch>
+                      <a:fillRect/>
+                    </a:stretch>
+                  </pic:blipFill>
+                  <pic:spPr>
+                    <a:xfrm>
+                      <a:off x="0" y="0"/>
+                      <a:ext cx="6260512" cy="7884561"/>
+                    </a:xfrm>
+                    <a:prstGeom prst="rect">
+                      <a:avLst/>
+                    </a:prstGeom>
+                  </pic:spPr>
+                </pic:pic>
+              </a:graphicData>
+            </a:graphic>
+          </wp:inline>
+        </w:drawing>
+      </w:r>
+      <w:r>
+        <w:rPr>
+          <w:lang w:val="hu-HU"/>
+        </w:rPr>
+        <w:br w:type="page"/>
+      </w:r>
     </w:p>
     <w:p>
       <w:pPr>
@@ -1024,6 +1081,7 @@
         <w:rPr>
           <w:lang w:val="hu-HU"/>
         </w:rPr>
+        <w:lastRenderedPageBreak/>
         <w:t>Fizikai adatfolyam-diagram 2. szint:</w:t>
       </w:r>
     </w:p>
@@ -1034,18 +1092,72 @@
           <w:lang w:val="hu-HU"/>
         </w:rPr>
       </w:pPr>
+      <w:r>
+        <w:rPr>
+          <w:noProof/>
+          <w:lang w:val="hu-HU"/>
+        </w:rPr>
+        <w:drawing>
+          <wp:inline distT="0" distB="0" distL="0" distR="0" wp14:anchorId="0632ECDB" wp14:editId="07D8B72B">
+            <wp:extent cx="4043543" cy="9469582"/>
+            <wp:effectExtent l="0" t="0" r="0" b="0"/>
+            <wp:docPr id="1552360861" name="Kép 3"/>
+            <wp:cNvGraphicFramePr>
+              <a:graphicFrameLocks xmlns:a="http://schemas.openxmlformats.org/drawingml/2006/main" noChangeAspect="1"/>
+            </wp:cNvGraphicFramePr>
+            <a:graphic xmlns:a="http://schemas.openxmlformats.org/drawingml/2006/main">
+              <a:graphicData uri="http://schemas.openxmlformats.org/drawingml/2006/picture">
+                <pic:pic xmlns:pic="http://schemas.openxmlformats.org/drawingml/2006/picture">
+                  <pic:nvPicPr>
+                    <pic:cNvPr id="1552360861" name="Kép 1552360861"/>
+                    <pic:cNvPicPr/>
+                  </pic:nvPicPr>
+                  <pic:blipFill>
+                    <a:blip r:embed="rId7" cstate="print">
+                      <a:extLst>
+                        <a:ext uri="{28A0092B-C50C-407E-A947-70E740481C1C}">
+                          <a14:useLocalDpi xmlns:a14="http://schemas.microsoft.com/office/drawing/2010/main" val="0"/>
+                        </a:ext>
+                      </a:extLst>
+                    </a:blip>
+                    <a:stretch>
+                      <a:fillRect/>
+                    </a:stretch>
+                  </pic:blipFill>
+                  <pic:spPr>
+                    <a:xfrm>
+                      <a:off x="0" y="0"/>
+                      <a:ext cx="4063841" cy="9517119"/>
+                    </a:xfrm>
+                    <a:prstGeom prst="rect">
+                      <a:avLst/>
+                    </a:prstGeom>
+                  </pic:spPr>
+                </pic:pic>
+              </a:graphicData>
+            </a:graphic>
+          </wp:inline>
+        </w:drawing>
+      </w:r>
+      <w:r>
+        <w:rPr>
+          <w:lang w:val="hu-HU"/>
+        </w:rPr>
+        <w:br w:type="page"/>
+      </w:r>
     </w:p>
     <w:p>
       <w:pPr>
         <w:rPr>
-          <w:highlight w:val="yellow"/>
-          <w:lang w:val="hu-HU"/>
-        </w:rPr>
-      </w:pPr>
-      <w:r>
-        <w:rPr>
-          <w:lang w:val="hu-HU"/>
-        </w:rPr>
+          <w:noProof/>
+          <w:lang w:val="hu-HU"/>
+        </w:rPr>
+      </w:pPr>
+      <w:r>
+        <w:rPr>
+          <w:lang w:val="hu-HU"/>
+        </w:rPr>
+        <w:lastRenderedPageBreak/>
         <w:t>Logikai</w:t>
       </w:r>
       <w:r>
@@ -1070,9 +1182,9 @@
           <w:lang w:val="hu-HU"/>
         </w:rPr>
         <w:drawing>
-          <wp:inline distT="0" distB="0" distL="0" distR="0" wp14:anchorId="1ED8B7CF" wp14:editId="13D4886E">
-            <wp:extent cx="4473760" cy="4324350"/>
-            <wp:effectExtent l="0" t="0" r="3175" b="0"/>
+          <wp:inline distT="0" distB="0" distL="0" distR="0" wp14:anchorId="1ED8B7CF" wp14:editId="75BE6508">
+            <wp:extent cx="5905289" cy="5708073"/>
+            <wp:effectExtent l="0" t="0" r="635" b="6985"/>
             <wp:docPr id="1113157352" name="Kép 2"/>
             <wp:cNvGraphicFramePr>
               <a:graphicFrameLocks xmlns:a="http://schemas.openxmlformats.org/drawingml/2006/main" noChangeAspect="1"/>
@@ -1087,7 +1199,7 @@
                     </pic:cNvPicPr>
                   </pic:nvPicPr>
                   <pic:blipFill>
-                    <a:blip r:embed="rId6">
+                    <a:blip r:embed="rId8">
                       <a:extLst>
                         <a:ext uri="{28A0092B-C50C-407E-A947-70E740481C1C}">
                           <a14:useLocalDpi xmlns:a14="http://schemas.microsoft.com/office/drawing/2010/main" val="0"/>
@@ -1102,7 +1214,7 @@
                   <pic:spPr bwMode="auto">
                     <a:xfrm>
                       <a:off x="0" y="0"/>
-                      <a:ext cx="4477518" cy="4327983"/>
+                      <a:ext cx="5922847" cy="5725045"/>
                     </a:xfrm>
                     <a:prstGeom prst="rect">
                       <a:avLst/>
@@ -1118,6 +1230,12 @@
           </wp:inline>
         </w:drawing>
       </w:r>
+      <w:r>
+        <w:rPr>
+          <w:lang w:val="hu-HU"/>
+        </w:rPr>
+        <w:br w:type="page"/>
+      </w:r>
     </w:p>
     <w:p>
       <w:pPr>
@@ -1131,6 +1249,7 @@
         <w:rPr>
           <w:lang w:val="hu-HU"/>
         </w:rPr>
+        <w:lastRenderedPageBreak/>
         <w:t>Logikai</w:t>
       </w:r>
       <w:r>
@@ -1160,10 +1279,9 @@
           <w:noProof/>
           <w:lang w:val="hu-HU"/>
         </w:rPr>
-        <w:lastRenderedPageBreak/>
         <w:drawing>
-          <wp:inline distT="0" distB="0" distL="0" distR="0" wp14:anchorId="0F0210CB" wp14:editId="7E631121">
-            <wp:extent cx="4084090" cy="6407150"/>
+          <wp:inline distT="0" distB="0" distL="0" distR="0" wp14:anchorId="0F0210CB" wp14:editId="5F69177C">
+            <wp:extent cx="5818910" cy="9128748"/>
             <wp:effectExtent l="0" t="0" r="0" b="0"/>
             <wp:docPr id="1142951123" name="Kép 3"/>
             <wp:cNvGraphicFramePr>
@@ -1179,7 +1297,7 @@
                     </pic:cNvPicPr>
                   </pic:nvPicPr>
                   <pic:blipFill>
-                    <a:blip r:embed="rId7" cstate="print">
+                    <a:blip r:embed="rId9" cstate="print">
                       <a:extLst>
                         <a:ext uri="{28A0092B-C50C-407E-A947-70E740481C1C}">
                           <a14:useLocalDpi xmlns:a14="http://schemas.microsoft.com/office/drawing/2010/main" val="0"/>
@@ -1194,7 +1312,7 @@
                   <pic:spPr bwMode="auto">
                     <a:xfrm>
                       <a:off x="0" y="0"/>
-                      <a:ext cx="4086232" cy="6410511"/>
+                      <a:ext cx="5833327" cy="9151365"/>
                     </a:xfrm>
                     <a:prstGeom prst="rect">
                       <a:avLst/>
@@ -1210,19 +1328,19 @@
           </wp:inline>
         </w:drawing>
       </w:r>
+      <w:r>
+        <w:rPr>
+          <w:lang w:val="hu-HU"/>
+        </w:rPr>
+        <w:br w:type="page"/>
+      </w:r>
     </w:p>
     <w:p>
       <w:pPr>
-        <w:rPr>
-          <w:lang w:val="hu-HU"/>
-        </w:rPr>
-      </w:pPr>
-    </w:p>
-    <w:p>
-      <w:pPr>
         <w:pStyle w:val="Cmsor2"/>
       </w:pPr>
       <w:r>
+        <w:lastRenderedPageBreak/>
         <w:t>Egyedmodell:</w:t>
       </w:r>
     </w:p>
@@ -1266,7 +1384,7 @@
                     </pic:cNvPicPr>
                   </pic:nvPicPr>
                   <pic:blipFill>
-                    <a:blip r:embed="rId8">
+                    <a:blip r:embed="rId10">
                       <a:extLst>
                         <a:ext uri="{28A0092B-C50C-407E-A947-70E740481C1C}">
                           <a14:useLocalDpi xmlns:a14="http://schemas.microsoft.com/office/drawing/2010/main" val="0"/>
@@ -1303,7 +1421,6 @@
         <w:pStyle w:val="Cmsor2"/>
       </w:pPr>
       <w:r>
-        <w:lastRenderedPageBreak/>
         <w:t>EK</w:t>
       </w:r>
       <w:r>
@@ -1328,14 +1445,12 @@
         <w:jc w:val="center"/>
         <w:rPr>
           <w:noProof/>
-          <w:color w:val="FF0000"/>
           <w:lang w:val="hu-HU" w:eastAsia="hu-HU"/>
         </w:rPr>
       </w:pPr>
       <w:r>
         <w:rPr>
           <w:noProof/>
-          <w:color w:val="FF0000"/>
           <w:lang w:val="hu-HU" w:eastAsia="hu-HU"/>
         </w:rPr>
         <w:drawing>
@@ -1356,7 +1471,7 @@
                     </pic:cNvPicPr>
                   </pic:nvPicPr>
                   <pic:blipFill>
-                    <a:blip r:embed="rId9">
+                    <a:blip r:embed="rId11">
                       <a:extLst>
                         <a:ext uri="{28A0092B-C50C-407E-A947-70E740481C1C}">
                           <a14:useLocalDpi xmlns:a14="http://schemas.microsoft.com/office/drawing/2010/main" val="0"/>
@@ -1389,17 +1504,27 @@
     </w:p>
     <w:p>
       <w:pPr>
+        <w:spacing w:line="360" w:lineRule="auto"/>
+        <w:jc w:val="center"/>
         <w:rPr>
           <w:noProof/>
           <w:lang w:val="hu-HU" w:eastAsia="hu-HU"/>
         </w:rPr>
       </w:pPr>
+      <w:r>
+        <w:rPr>
+          <w:noProof/>
+          <w:lang w:val="hu-HU" w:eastAsia="hu-HU"/>
+        </w:rPr>
+        <w:br w:type="page"/>
+      </w:r>
     </w:p>
     <w:p>
       <w:pPr>
         <w:pStyle w:val="Cmsor2"/>
       </w:pPr>
       <w:r>
+        <w:lastRenderedPageBreak/>
         <w:t>Relációs adatelemzés</w:t>
       </w:r>
     </w:p>
@@ -1777,6 +1902,8 @@
       </w:r>
       <w:r>
         <w:rPr>
+          <w:i/>
+          <w:iCs/>
           <w:u w:val="single"/>
           <w:lang w:val="hu-HU"/>
         </w:rPr>
@@ -1790,10 +1917,30 @@
       </w:r>
       <w:r>
         <w:rPr>
+          <w:i/>
+          <w:iCs/>
           <w:u w:val="single"/>
           <w:lang w:val="hu-HU"/>
         </w:rPr>
-        <w:t>áruházID</w:t>
+        <w:t>Á</w:t>
+      </w:r>
+      <w:r>
+        <w:rPr>
+          <w:i/>
+          <w:iCs/>
+          <w:u w:val="single"/>
+          <w:lang w:val="hu-HU"/>
+        </w:rPr>
+        <w:t>ruhá</w:t>
+      </w:r>
+      <w:r>
+        <w:rPr>
+          <w:i/>
+          <w:iCs/>
+          <w:u w:val="single"/>
+          <w:lang w:val="hu-HU"/>
+        </w:rPr>
+        <w:t>z.cím</w:t>
       </w:r>
       <w:r>
         <w:rPr>
@@ -1994,7 +2141,6 @@
           <w:bCs/>
           <w:lang w:val="hu-HU"/>
         </w:rPr>
-        <w:lastRenderedPageBreak/>
         <w:t xml:space="preserve">1NF </w:t>
       </w:r>
       <w:r>
@@ -2399,32 +2545,38 @@
       </w:r>
       <w:r>
         <w:rPr>
-          <w:u w:val="single"/>
-          <w:lang w:val="hu-HU"/>
-        </w:rPr>
-        <w:t>könyvID</w:t>
-      </w:r>
-      <w:r>
-        <w:rPr>
-          <w:lang w:val="hu-HU"/>
-        </w:rPr>
-        <w:t>,</w:t>
-      </w:r>
-      <w:r>
-        <w:rPr>
           <w:i/>
           <w:iCs/>
+          <w:u w:val="single"/>
+          <w:lang w:val="hu-HU"/>
+        </w:rPr>
+        <w:t>könyvID</w:t>
+      </w:r>
+      <w:r>
+        <w:rPr>
+          <w:lang w:val="hu-HU"/>
+        </w:rPr>
+        <w:t>,</w:t>
+      </w:r>
+      <w:r>
+        <w:rPr>
+          <w:i/>
+          <w:iCs/>
           <w:lang w:val="hu-HU"/>
         </w:rPr>
         <w:t xml:space="preserve"> </w:t>
       </w:r>
-      <w:r>
-        <w:rPr>
+      <w:proofErr w:type="gramStart"/>
+      <w:r>
+        <w:rPr>
+          <w:i/>
+          <w:iCs/>
           <w:u w:val="single"/>
           <w:lang w:val="hu-HU"/>
         </w:rPr>
-        <w:t>áruházID</w:t>
-      </w:r>
+        <w:t>áruház.cím</w:t>
+      </w:r>
+      <w:proofErr w:type="gramEnd"/>
       <w:r>
         <w:rPr>
           <w:lang w:val="hu-HU"/>
@@ -3101,6 +3253,7 @@
               <w:rPr>
                 <w:lang w:val="hu-HU"/>
               </w:rPr>
+              <w:lastRenderedPageBreak/>
               <w:t>leiras_id</w:t>
             </w:r>
           </w:p>
@@ -4930,6 +5083,7 @@
               <w:rPr>
                 <w:lang w:val="hu-HU"/>
               </w:rPr>
+              <w:lastRenderedPageBreak/>
               <w:t>torzsvasarlo</w:t>
             </w:r>
           </w:p>
@@ -5634,7 +5788,6 @@
                 <w:b/>
                 <w:lang w:val="hu-HU"/>
               </w:rPr>
-              <w:lastRenderedPageBreak/>
               <w:t>VÁSÁRLÁS</w:t>
             </w:r>
           </w:p>
@@ -7444,21 +7597,22 @@
         </w:tc>
       </w:tr>
     </w:tbl>
+    <w:p/>
     <w:p>
       <w:pPr>
-        <w:pStyle w:val="Cmsor2"/>
-      </w:pPr>
+        <w:spacing w:line="360" w:lineRule="auto"/>
+        <w:jc w:val="center"/>
+      </w:pPr>
+      <w:r>
+        <w:br w:type="page"/>
+      </w:r>
     </w:p>
     <w:p>
       <w:pPr>
         <w:pStyle w:val="Cmsor2"/>
       </w:pPr>
-    </w:p>
-    <w:p>
-      <w:pPr>
-        <w:pStyle w:val="Cmsor2"/>
-      </w:pPr>
-      <w:r>
+      <w:r>
+        <w:lastRenderedPageBreak/>
         <w:t>Funkció megadása</w:t>
       </w:r>
     </w:p>

--- a/merfoldko01 doku/SSADMkonyvesbolt.docx
+++ b/merfoldko01 doku/SSADMkonyvesbolt.docx
@@ -327,6 +327,9 @@
         </w:tc>
       </w:tr>
       <w:tr>
+        <w:trPr>
+          <w:trHeight w:val="903"/>
+        </w:trPr>
         <w:tc>
           <w:tcPr>
             <w:tcW w:w="1271" w:type="dxa"/>
@@ -401,6 +404,8 @@
         <w:tc>
           <w:tcPr>
             <w:tcW w:w="2268" w:type="dxa"/>
+            <w:vMerge w:val="restart"/>
+            <w:vAlign w:val="center"/>
           </w:tcPr>
           <w:p>
             <w:pPr>
@@ -410,20 +415,20 @@
                 <w:numId w:val="6"/>
               </w:numPr>
               <w:ind w:left="0" w:firstLine="0"/>
-              <w:rPr>
-                <w:sz w:val="20"/>
-                <w:szCs w:val="20"/>
-                <w:lang w:val="hu-HU"/>
-              </w:rPr>
-            </w:pPr>
-            <w:r>
-              <w:rPr>
-                <w:color w:val="FF0000"/>
-                <w:sz w:val="20"/>
-                <w:szCs w:val="20"/>
-                <w:lang w:val="hu-HU"/>
-              </w:rPr>
-              <w:t>ez sztem közös</w:t>
+              <w:jc w:val="center"/>
+              <w:rPr>
+                <w:sz w:val="20"/>
+                <w:szCs w:val="20"/>
+                <w:lang w:val="hu-HU"/>
+              </w:rPr>
+            </w:pPr>
+            <w:r>
+              <w:rPr>
+                <w:sz w:val="20"/>
+                <w:szCs w:val="20"/>
+                <w:lang w:val="hu-HU"/>
+              </w:rPr>
+              <w:t>Adatbázis megtervezése, létrehozása, kulcsok beállítása stb.</w:t>
             </w:r>
           </w:p>
         </w:tc>
@@ -451,7 +456,7 @@
                 <w:szCs w:val="20"/>
                 <w:lang w:val="hu-HU"/>
               </w:rPr>
-              <w:t>Bejelentkezés és regisztráció teljesen</w:t>
+              <w:t>Bejelentkezési űrlap</w:t>
             </w:r>
           </w:p>
           <w:p>
@@ -474,7 +479,15 @@
                 <w:szCs w:val="20"/>
                 <w:lang w:val="hu-HU"/>
               </w:rPr>
-              <w:t>Törlés, módosítás besegítés</w:t>
+              <w:t>Termékt</w:t>
+            </w:r>
+            <w:r>
+              <w:rPr>
+                <w:sz w:val="20"/>
+                <w:szCs w:val="20"/>
+                <w:lang w:val="hu-HU"/>
+              </w:rPr>
+              <w:t>örlés, módosítás</w:t>
             </w:r>
           </w:p>
         </w:tc>
@@ -502,9 +515,52 @@
                 <w:szCs w:val="20"/>
                 <w:lang w:val="hu-HU"/>
               </w:rPr>
-              <w:t>Alapadatokat tartalmazó táblák aataihoz lekérdezések</w:t>
-            </w:r>
-          </w:p>
+              <w:t>Alapadatokat tartalmazó táblák a</w:t>
+            </w:r>
+            <w:r>
+              <w:rPr>
+                <w:sz w:val="20"/>
+                <w:szCs w:val="20"/>
+                <w:lang w:val="hu-HU"/>
+              </w:rPr>
+              <w:t>da</w:t>
+            </w:r>
+            <w:r>
+              <w:rPr>
+                <w:sz w:val="20"/>
+                <w:szCs w:val="20"/>
+                <w:lang w:val="hu-HU"/>
+              </w:rPr>
+              <w:t>taihoz lekérdezések</w:t>
+            </w:r>
+          </w:p>
+        </w:tc>
+      </w:tr>
+      <w:tr>
+        <w:tc>
+          <w:tcPr>
+            <w:tcW w:w="1271" w:type="dxa"/>
+          </w:tcPr>
+          <w:p>
+            <w:pPr>
+              <w:rPr>
+                <w:szCs w:val="22"/>
+                <w:lang w:val="hu-HU"/>
+              </w:rPr>
+            </w:pPr>
+            <w:r>
+              <w:rPr>
+                <w:szCs w:val="22"/>
+                <w:lang w:val="hu-HU"/>
+              </w:rPr>
+              <w:t>Biró Armand</w:t>
+            </w:r>
+          </w:p>
+        </w:tc>
+        <w:tc>
+          <w:tcPr>
+            <w:tcW w:w="2268" w:type="dxa"/>
+          </w:tcPr>
           <w:p>
             <w:pPr>
               <w:pStyle w:val="Listaszerbekezds"/>
@@ -521,41 +577,13 @@
             </w:pPr>
             <w:r>
               <w:rPr>
-                <w:color w:val="FF0000"/>
-                <w:sz w:val="20"/>
-                <w:szCs w:val="20"/>
-                <w:lang w:val="hu-HU"/>
-              </w:rPr>
-              <w:t>ide még hiányzik a végső értékelés melyben mindenki részt vesz</w:t>
-            </w:r>
-          </w:p>
-        </w:tc>
-      </w:tr>
-      <w:tr>
-        <w:tc>
-          <w:tcPr>
-            <w:tcW w:w="1271" w:type="dxa"/>
-          </w:tcPr>
-          <w:p>
-            <w:pPr>
-              <w:rPr>
-                <w:szCs w:val="22"/>
-                <w:lang w:val="hu-HU"/>
-              </w:rPr>
-            </w:pPr>
-            <w:r>
-              <w:rPr>
-                <w:szCs w:val="22"/>
-                <w:lang w:val="hu-HU"/>
-              </w:rPr>
-              <w:t>Biró Armand</w:t>
-            </w:r>
-          </w:p>
-        </w:tc>
-        <w:tc>
-          <w:tcPr>
-            <w:tcW w:w="2268" w:type="dxa"/>
-          </w:tcPr>
+                <w:sz w:val="20"/>
+                <w:szCs w:val="20"/>
+                <w:lang w:val="hu-HU"/>
+              </w:rPr>
+              <w:t>Logikai AFD-k</w:t>
+            </w:r>
+          </w:p>
           <w:p>
             <w:pPr>
               <w:pStyle w:val="Listaszerbekezds"/>
@@ -576,13 +604,14 @@
                 <w:szCs w:val="20"/>
                 <w:lang w:val="hu-HU"/>
               </w:rPr>
-              <w:t>Logikai AFD-k</w:t>
+              <w:t>Funkcionális függőségek</w:t>
             </w:r>
           </w:p>
         </w:tc>
         <w:tc>
           <w:tcPr>
             <w:tcW w:w="2268" w:type="dxa"/>
+            <w:vMerge/>
           </w:tcPr>
           <w:p>
             <w:pPr>
@@ -618,12 +647,15 @@
                 <w:lang w:val="hu-HU"/>
               </w:rPr>
             </w:pPr>
-          </w:p>
-        </w:tc>
-        <w:tc>
-          <w:tcPr>
-            <w:tcW w:w="2239" w:type="dxa"/>
-          </w:tcPr>
+            <w:r>
+              <w:rPr>
+                <w:sz w:val="20"/>
+                <w:szCs w:val="20"/>
+                <w:lang w:val="hu-HU"/>
+              </w:rPr>
+              <w:t>Regisztráció űrlap</w:t>
+            </w:r>
+          </w:p>
           <w:p>
             <w:pPr>
               <w:pStyle w:val="Listaszerbekezds"/>
@@ -638,34 +670,15 @@
                 <w:lang w:val="hu-HU"/>
               </w:rPr>
             </w:pPr>
-          </w:p>
-        </w:tc>
-      </w:tr>
-      <w:tr>
-        <w:tc>
-          <w:tcPr>
-            <w:tcW w:w="1271" w:type="dxa"/>
-          </w:tcPr>
-          <w:p>
-            <w:pPr>
-              <w:rPr>
-                <w:szCs w:val="22"/>
-                <w:lang w:val="hu-HU"/>
-              </w:rPr>
-            </w:pPr>
-            <w:r>
-              <w:rPr>
-                <w:szCs w:val="22"/>
-                <w:lang w:val="hu-HU"/>
-              </w:rPr>
-              <w:t>Lányi Vilmos</w:t>
-            </w:r>
-          </w:p>
-        </w:tc>
-        <w:tc>
-          <w:tcPr>
-            <w:tcW w:w="2268" w:type="dxa"/>
-          </w:tcPr>
+            <w:r>
+              <w:rPr>
+                <w:sz w:val="20"/>
+                <w:szCs w:val="20"/>
+                <w:lang w:val="hu-HU"/>
+              </w:rPr>
+              <w:t>Kosár</w:t>
+            </w:r>
+          </w:p>
           <w:p>
             <w:pPr>
               <w:pStyle w:val="Listaszerbekezds"/>
@@ -686,13 +699,13 @@
                 <w:szCs w:val="20"/>
                 <w:lang w:val="hu-HU"/>
               </w:rPr>
-              <w:t>Egyedmodell- és EKT-diagram</w:t>
-            </w:r>
-          </w:p>
-        </w:tc>
-        <w:tc>
-          <w:tcPr>
-            <w:tcW w:w="2268" w:type="dxa"/>
+              <w:t>Keresés</w:t>
+            </w:r>
+          </w:p>
+        </w:tc>
+        <w:tc>
+          <w:tcPr>
+            <w:tcW w:w="2239" w:type="dxa"/>
           </w:tcPr>
           <w:p>
             <w:pPr>
@@ -708,12 +721,15 @@
                 <w:lang w:val="hu-HU"/>
               </w:rPr>
             </w:pPr>
-          </w:p>
-        </w:tc>
-        <w:tc>
-          <w:tcPr>
-            <w:tcW w:w="2410" w:type="dxa"/>
-          </w:tcPr>
+            <w:r>
+              <w:rPr>
+                <w:sz w:val="20"/>
+                <w:szCs w:val="20"/>
+                <w:lang w:val="hu-HU"/>
+              </w:rPr>
+              <w:t>Triggerek</w:t>
+            </w:r>
+          </w:p>
           <w:p>
             <w:pPr>
               <w:pStyle w:val="Listaszerbekezds"/>
@@ -728,12 +744,15 @@
                 <w:lang w:val="hu-HU"/>
               </w:rPr>
             </w:pPr>
-          </w:p>
-        </w:tc>
-        <w:tc>
-          <w:tcPr>
-            <w:tcW w:w="2239" w:type="dxa"/>
-          </w:tcPr>
+            <w:r>
+              <w:rPr>
+                <w:sz w:val="20"/>
+                <w:szCs w:val="20"/>
+                <w:lang w:val="hu-HU"/>
+              </w:rPr>
+              <w:t>Tárolt eljárások</w:t>
+            </w:r>
+          </w:p>
           <w:p>
             <w:pPr>
               <w:pStyle w:val="Listaszerbekezds"/>
@@ -748,6 +767,210 @@
                 <w:lang w:val="hu-HU"/>
               </w:rPr>
             </w:pPr>
+            <w:r>
+              <w:rPr>
+                <w:sz w:val="20"/>
+                <w:szCs w:val="20"/>
+                <w:lang w:val="hu-HU"/>
+              </w:rPr>
+              <w:t>Szűrés</w:t>
+            </w:r>
+          </w:p>
+        </w:tc>
+      </w:tr>
+      <w:tr>
+        <w:tc>
+          <w:tcPr>
+            <w:tcW w:w="1271" w:type="dxa"/>
+          </w:tcPr>
+          <w:p>
+            <w:pPr>
+              <w:rPr>
+                <w:szCs w:val="22"/>
+                <w:lang w:val="hu-HU"/>
+              </w:rPr>
+            </w:pPr>
+            <w:r>
+              <w:rPr>
+                <w:szCs w:val="22"/>
+                <w:lang w:val="hu-HU"/>
+              </w:rPr>
+              <w:t>Lányi Vilmos</w:t>
+            </w:r>
+          </w:p>
+        </w:tc>
+        <w:tc>
+          <w:tcPr>
+            <w:tcW w:w="2268" w:type="dxa"/>
+          </w:tcPr>
+          <w:p>
+            <w:pPr>
+              <w:pStyle w:val="Listaszerbekezds"/>
+              <w:numPr>
+                <w:ilvl w:val="0"/>
+                <w:numId w:val="6"/>
+              </w:numPr>
+              <w:ind w:left="0" w:firstLine="0"/>
+              <w:rPr>
+                <w:sz w:val="20"/>
+                <w:szCs w:val="20"/>
+                <w:lang w:val="hu-HU"/>
+              </w:rPr>
+            </w:pPr>
+            <w:r>
+              <w:rPr>
+                <w:sz w:val="20"/>
+                <w:szCs w:val="20"/>
+                <w:lang w:val="hu-HU"/>
+              </w:rPr>
+              <w:t>Egyedmodell- és EKT-diagram</w:t>
+            </w:r>
+          </w:p>
+          <w:p>
+            <w:pPr>
+              <w:pStyle w:val="Listaszerbekezds"/>
+              <w:numPr>
+                <w:ilvl w:val="0"/>
+                <w:numId w:val="6"/>
+              </w:numPr>
+              <w:ind w:left="0" w:firstLine="0"/>
+              <w:rPr>
+                <w:sz w:val="20"/>
+                <w:szCs w:val="20"/>
+                <w:lang w:val="hu-HU"/>
+              </w:rPr>
+            </w:pPr>
+            <w:r>
+              <w:rPr>
+                <w:sz w:val="20"/>
+                <w:szCs w:val="20"/>
+                <w:lang w:val="hu-HU"/>
+              </w:rPr>
+              <w:t>Normalizáció</w:t>
+            </w:r>
+          </w:p>
+        </w:tc>
+        <w:tc>
+          <w:tcPr>
+            <w:tcW w:w="2268" w:type="dxa"/>
+            <w:vMerge/>
+          </w:tcPr>
+          <w:p>
+            <w:pPr>
+              <w:pStyle w:val="Listaszerbekezds"/>
+              <w:numPr>
+                <w:ilvl w:val="0"/>
+                <w:numId w:val="6"/>
+              </w:numPr>
+              <w:ind w:left="0" w:firstLine="0"/>
+              <w:rPr>
+                <w:sz w:val="20"/>
+                <w:szCs w:val="20"/>
+                <w:lang w:val="hu-HU"/>
+              </w:rPr>
+            </w:pPr>
+          </w:p>
+        </w:tc>
+        <w:tc>
+          <w:tcPr>
+            <w:tcW w:w="2410" w:type="dxa"/>
+          </w:tcPr>
+          <w:p>
+            <w:pPr>
+              <w:pStyle w:val="Listaszerbekezds"/>
+              <w:numPr>
+                <w:ilvl w:val="0"/>
+                <w:numId w:val="6"/>
+              </w:numPr>
+              <w:ind w:left="0" w:firstLine="0"/>
+              <w:rPr>
+                <w:sz w:val="20"/>
+                <w:szCs w:val="20"/>
+                <w:lang w:val="hu-HU"/>
+              </w:rPr>
+            </w:pPr>
+            <w:r>
+              <w:rPr>
+                <w:sz w:val="20"/>
+                <w:szCs w:val="20"/>
+                <w:lang w:val="hu-HU"/>
+              </w:rPr>
+              <w:t>Terméklistázás</w:t>
+            </w:r>
+          </w:p>
+          <w:p>
+            <w:pPr>
+              <w:pStyle w:val="Listaszerbekezds"/>
+              <w:numPr>
+                <w:ilvl w:val="0"/>
+                <w:numId w:val="6"/>
+              </w:numPr>
+              <w:ind w:left="0" w:firstLine="0"/>
+              <w:rPr>
+                <w:sz w:val="20"/>
+                <w:szCs w:val="20"/>
+                <w:lang w:val="hu-HU"/>
+              </w:rPr>
+            </w:pPr>
+            <w:r>
+              <w:rPr>
+                <w:sz w:val="20"/>
+                <w:szCs w:val="20"/>
+                <w:lang w:val="hu-HU"/>
+              </w:rPr>
+              <w:t>Készletmódosítás</w:t>
+            </w:r>
+          </w:p>
+        </w:tc>
+        <w:tc>
+          <w:tcPr>
+            <w:tcW w:w="2239" w:type="dxa"/>
+          </w:tcPr>
+          <w:p>
+            <w:pPr>
+              <w:pStyle w:val="Listaszerbekezds"/>
+              <w:numPr>
+                <w:ilvl w:val="0"/>
+                <w:numId w:val="6"/>
+              </w:numPr>
+              <w:ind w:left="0" w:firstLine="0"/>
+              <w:rPr>
+                <w:sz w:val="20"/>
+                <w:szCs w:val="20"/>
+                <w:lang w:val="hu-HU"/>
+              </w:rPr>
+            </w:pPr>
+            <w:r>
+              <w:rPr>
+                <w:sz w:val="20"/>
+                <w:szCs w:val="20"/>
+                <w:lang w:val="hu-HU"/>
+              </w:rPr>
+              <w:t>Tárolt eljárások</w:t>
+            </w:r>
+          </w:p>
+          <w:p>
+            <w:pPr>
+              <w:pStyle w:val="Listaszerbekezds"/>
+              <w:numPr>
+                <w:ilvl w:val="0"/>
+                <w:numId w:val="6"/>
+              </w:numPr>
+              <w:ind w:left="0" w:firstLine="0"/>
+              <w:rPr>
+                <w:sz w:val="20"/>
+                <w:szCs w:val="20"/>
+                <w:lang w:val="hu-HU"/>
+              </w:rPr>
+            </w:pPr>
+            <w:r>
+              <w:rPr>
+                <w:sz w:val="20"/>
+                <w:szCs w:val="20"/>
+                <w:lang w:val="hu-HU"/>
+              </w:rPr>
+              <w:t>Toplista</w:t>
+            </w:r>
           </w:p>
         </w:tc>
       </w:tr>
@@ -774,13 +997,6 @@
     <w:p>
       <w:pPr>
         <w:rPr>
-          <w:lang w:val="hu-HU"/>
-        </w:rPr>
-      </w:pPr>
-    </w:p>
-    <w:p>
-      <w:pPr>
-        <w:rPr>
           <w:rFonts w:ascii="LiberationSerif" w:hAnsi="LiberationSerif" w:cs="LiberationSerif"/>
           <w:lang w:val="hu-HU"/>
         </w:rPr>
@@ -932,13 +1148,6 @@
     </w:p>
     <w:p>
       <w:pPr>
-        <w:rPr>
-          <w:lang w:val="hu-HU"/>
-        </w:rPr>
-      </w:pPr>
-    </w:p>
-    <w:p>
-      <w:pPr>
         <w:pStyle w:val="Cmsor2"/>
       </w:pPr>
       <w:r>
@@ -955,20 +1164,347 @@
     <w:p>
       <w:pPr>
         <w:rPr>
-          <w:color w:val="FF0000"/>
-          <w:lang w:val="hu-HU"/>
-        </w:rPr>
-      </w:pPr>
-      <w:r>
-        <w:rPr>
-          <w:color w:val="FF0000"/>
-          <w:lang w:val="hu-HU"/>
-        </w:rPr>
-        <w:t>A követelménykatalógus tanult módon való megadása.</w:t>
-      </w:r>
-      <w:r>
-        <w:rPr>
-          <w:color w:val="FF0000"/>
+          <w:lang w:val="hu-HU"/>
+        </w:rPr>
+      </w:pPr>
+      <w:r>
+        <w:rPr>
+          <w:lang w:val="hu-HU"/>
+        </w:rPr>
+        <w:t>Funkcionális követelmények:</w:t>
+      </w:r>
+    </w:p>
+    <w:p>
+      <w:pPr>
+        <w:pStyle w:val="Listaszerbekezds"/>
+        <w:numPr>
+          <w:ilvl w:val="0"/>
+          <w:numId w:val="8"/>
+        </w:numPr>
+        <w:rPr>
+          <w:lang w:val="hu-HU"/>
+        </w:rPr>
+      </w:pPr>
+      <w:r>
+        <w:rPr>
+          <w:lang w:val="hu-HU"/>
+        </w:rPr>
+        <w:t>Árukészletek nyilvántartása, dinamikus megjelenítése az adatbázisból</w:t>
+      </w:r>
+    </w:p>
+    <w:p>
+      <w:pPr>
+        <w:pStyle w:val="Listaszerbekezds"/>
+        <w:numPr>
+          <w:ilvl w:val="0"/>
+          <w:numId w:val="8"/>
+        </w:numPr>
+        <w:rPr>
+          <w:lang w:val="hu-HU"/>
+        </w:rPr>
+      </w:pPr>
+      <w:r>
+        <w:rPr>
+          <w:lang w:val="hu-HU"/>
+        </w:rPr>
+        <w:t>Felhasználók kezelése több jogosultsági szinttel (adminisztrátor, regisztrált felhasználó, vendég)</w:t>
+      </w:r>
+    </w:p>
+    <w:p>
+      <w:pPr>
+        <w:pStyle w:val="Listaszerbekezds"/>
+        <w:numPr>
+          <w:ilvl w:val="0"/>
+          <w:numId w:val="8"/>
+        </w:numPr>
+        <w:rPr>
+          <w:lang w:val="hu-HU"/>
+        </w:rPr>
+      </w:pPr>
+      <w:r>
+        <w:rPr>
+          <w:lang w:val="hu-HU"/>
+        </w:rPr>
+        <w:t>Termékek szűrése különböző attribútumok alapján (cím, szerző, műfaj, év, elérhetőség stb.)</w:t>
+      </w:r>
+    </w:p>
+    <w:p>
+      <w:pPr>
+        <w:pStyle w:val="Listaszerbekezds"/>
+        <w:numPr>
+          <w:ilvl w:val="0"/>
+          <w:numId w:val="8"/>
+        </w:numPr>
+        <w:rPr>
+          <w:lang w:val="hu-HU"/>
+        </w:rPr>
+      </w:pPr>
+      <w:r>
+        <w:rPr>
+          <w:lang w:val="hu-HU"/>
+        </w:rPr>
+        <w:t>Termék hozzáadása, törlése, módosítása admin jogosultsággal</w:t>
+      </w:r>
+    </w:p>
+    <w:p>
+      <w:pPr>
+        <w:pStyle w:val="Listaszerbekezds"/>
+        <w:numPr>
+          <w:ilvl w:val="0"/>
+          <w:numId w:val="8"/>
+        </w:numPr>
+        <w:rPr>
+          <w:lang w:val="hu-HU"/>
+        </w:rPr>
+      </w:pPr>
+      <w:r>
+        <w:rPr>
+          <w:lang w:val="hu-HU"/>
+        </w:rPr>
+        <w:t>Készlet módosítása admin jogosultsággal</w:t>
+      </w:r>
+    </w:p>
+    <w:p>
+      <w:pPr>
+        <w:pStyle w:val="Listaszerbekezds"/>
+        <w:numPr>
+          <w:ilvl w:val="0"/>
+          <w:numId w:val="8"/>
+        </w:numPr>
+        <w:rPr>
+          <w:lang w:val="hu-HU"/>
+        </w:rPr>
+      </w:pPr>
+      <w:r>
+        <w:rPr>
+          <w:lang w:val="hu-HU"/>
+        </w:rPr>
+        <w:t>Bejelentkezés, kijelentkezés, regisztráció</w:t>
+      </w:r>
+    </w:p>
+    <w:p>
+      <w:pPr>
+        <w:pStyle w:val="Listaszerbekezds"/>
+        <w:numPr>
+          <w:ilvl w:val="0"/>
+          <w:numId w:val="8"/>
+        </w:numPr>
+        <w:rPr>
+          <w:lang w:val="hu-HU"/>
+        </w:rPr>
+      </w:pPr>
+      <w:r>
+        <w:rPr>
+          <w:lang w:val="hu-HU"/>
+        </w:rPr>
+        <w:t>Rendelés rögzítése kiszállítással vagy áruházi átvétellel</w:t>
+      </w:r>
+    </w:p>
+    <w:p>
+      <w:pPr>
+        <w:pStyle w:val="Listaszerbekezds"/>
+        <w:numPr>
+          <w:ilvl w:val="0"/>
+          <w:numId w:val="8"/>
+        </w:numPr>
+        <w:rPr>
+          <w:lang w:val="hu-HU"/>
+        </w:rPr>
+      </w:pPr>
+      <w:r>
+        <w:rPr>
+          <w:lang w:val="hu-HU"/>
+        </w:rPr>
+        <w:t>Keresés cím/szerző alapján</w:t>
+      </w:r>
+    </w:p>
+    <w:p>
+      <w:pPr>
+        <w:pStyle w:val="Listaszerbekezds"/>
+        <w:numPr>
+          <w:ilvl w:val="0"/>
+          <w:numId w:val="8"/>
+        </w:numPr>
+        <w:rPr>
+          <w:lang w:val="hu-HU"/>
+        </w:rPr>
+      </w:pPr>
+      <w:r>
+        <w:rPr>
+          <w:lang w:val="hu-HU"/>
+        </w:rPr>
+        <w:t>Figyelmeztetés készlet kimerüléséről</w:t>
+      </w:r>
+    </w:p>
+    <w:p>
+      <w:pPr>
+        <w:pStyle w:val="Listaszerbekezds"/>
+        <w:numPr>
+          <w:ilvl w:val="0"/>
+          <w:numId w:val="8"/>
+        </w:numPr>
+        <w:rPr>
+          <w:lang w:val="hu-HU"/>
+        </w:rPr>
+      </w:pPr>
+      <w:r>
+        <w:rPr>
+          <w:lang w:val="hu-HU"/>
+        </w:rPr>
+        <w:t>Törzsvásárlóvá válás 5 megvásárolt könyv után</w:t>
+      </w:r>
+    </w:p>
+    <w:p>
+      <w:pPr>
+        <w:pStyle w:val="Listaszerbekezds"/>
+        <w:numPr>
+          <w:ilvl w:val="0"/>
+          <w:numId w:val="8"/>
+        </w:numPr>
+        <w:rPr>
+          <w:lang w:val="hu-HU"/>
+        </w:rPr>
+      </w:pPr>
+      <w:r>
+        <w:rPr>
+          <w:lang w:val="hu-HU"/>
+        </w:rPr>
+        <w:t>„Gyakran együtt vásárolt” szekció a termékek oldalán</w:t>
+      </w:r>
+    </w:p>
+    <w:p>
+      <w:pPr>
+        <w:pStyle w:val="Listaszerbekezds"/>
+        <w:numPr>
+          <w:ilvl w:val="0"/>
+          <w:numId w:val="8"/>
+        </w:numPr>
+        <w:rPr>
+          <w:lang w:val="hu-HU"/>
+        </w:rPr>
+      </w:pPr>
+      <w:r>
+        <w:rPr>
+          <w:lang w:val="hu-HU"/>
+        </w:rPr>
+        <w:t>Legnépszerűbb könyvek listázása</w:t>
+      </w:r>
+    </w:p>
+    <w:p>
+      <w:pPr>
+        <w:rPr>
+          <w:lang w:val="hu-HU"/>
+        </w:rPr>
+      </w:pPr>
+    </w:p>
+    <w:p>
+      <w:pPr>
+        <w:rPr>
+          <w:lang w:val="hu-HU"/>
+        </w:rPr>
+      </w:pPr>
+      <w:r>
+        <w:rPr>
+          <w:lang w:val="hu-HU"/>
+        </w:rPr>
+        <w:t>Nem funkcionális követelménye</w:t>
+      </w:r>
+      <w:r>
+        <w:rPr>
+          <w:lang w:val="hu-HU"/>
+        </w:rPr>
+        <w:t>k:</w:t>
+      </w:r>
+    </w:p>
+    <w:p>
+      <w:pPr>
+        <w:pStyle w:val="Listaszerbekezds"/>
+        <w:numPr>
+          <w:ilvl w:val="0"/>
+          <w:numId w:val="10"/>
+        </w:numPr>
+        <w:ind w:left="709" w:hanging="283"/>
+        <w:rPr>
+          <w:lang w:val="hu-HU"/>
+        </w:rPr>
+      </w:pPr>
+      <w:r>
+        <w:rPr>
+          <w:lang w:val="hu-HU"/>
+        </w:rPr>
+        <w:t>Az oldal böngészőfüggetlen legyen</w:t>
+      </w:r>
+    </w:p>
+    <w:p>
+      <w:pPr>
+        <w:pStyle w:val="Listaszerbekezds"/>
+        <w:numPr>
+          <w:ilvl w:val="0"/>
+          <w:numId w:val="10"/>
+        </w:numPr>
+        <w:ind w:left="709" w:hanging="283"/>
+        <w:rPr>
+          <w:lang w:val="hu-HU"/>
+        </w:rPr>
+      </w:pPr>
+      <w:r>
+        <w:rPr>
+          <w:lang w:val="hu-HU"/>
+        </w:rPr>
+        <w:t>Közel instant lekérdezés-válaszidő</w:t>
+      </w:r>
+    </w:p>
+    <w:p>
+      <w:pPr>
+        <w:pStyle w:val="Listaszerbekezds"/>
+        <w:numPr>
+          <w:ilvl w:val="0"/>
+          <w:numId w:val="10"/>
+        </w:numPr>
+        <w:ind w:left="709" w:hanging="283"/>
+        <w:rPr>
+          <w:lang w:val="hu-HU"/>
+        </w:rPr>
+      </w:pPr>
+      <w:r>
+        <w:rPr>
+          <w:lang w:val="hu-HU"/>
+        </w:rPr>
+        <w:t>Reszponzív</w:t>
+      </w:r>
+      <w:r>
+        <w:rPr>
+          <w:lang w:val="hu-HU"/>
+        </w:rPr>
+        <w:t>, intuitív</w:t>
+      </w:r>
+      <w:r>
+        <w:rPr>
+          <w:lang w:val="hu-HU"/>
+        </w:rPr>
+        <w:t xml:space="preserve"> megjelenés</w:t>
+      </w:r>
+    </w:p>
+    <w:p>
+      <w:pPr>
+        <w:pStyle w:val="Listaszerbekezds"/>
+        <w:numPr>
+          <w:ilvl w:val="0"/>
+          <w:numId w:val="10"/>
+        </w:numPr>
+        <w:ind w:left="709" w:hanging="283"/>
+        <w:rPr>
+          <w:lang w:val="hu-HU"/>
+        </w:rPr>
+      </w:pPr>
+      <w:r>
+        <w:rPr>
+          <w:lang w:val="hu-HU"/>
+        </w:rPr>
+        <w:t>SQL-injection elleni védelem</w:t>
+      </w:r>
+      <w:r>
+        <w:rPr>
           <w:lang w:val="hu-HU"/>
         </w:rPr>
         <w:br w:type="page"/>
@@ -1098,7 +1634,7 @@
           <w:lang w:val="hu-HU"/>
         </w:rPr>
         <w:drawing>
-          <wp:inline distT="0" distB="0" distL="0" distR="0" wp14:anchorId="0632ECDB" wp14:editId="07D8B72B">
+          <wp:inline distT="0" distB="0" distL="0" distR="0" wp14:anchorId="0632ECDB" wp14:editId="5BD44214">
             <wp:extent cx="4043543" cy="9469582"/>
             <wp:effectExtent l="0" t="0" r="0" b="0"/>
             <wp:docPr id="1552360861" name="Kép 3"/>
@@ -1685,7 +2221,6 @@
     <w:p>
       <w:pPr>
         <w:rPr>
-          <w:color w:val="FF0000"/>
           <w:lang w:val="hu-HU"/>
         </w:rPr>
       </w:pPr>
@@ -1695,7 +2230,6 @@
         <w:rPr>
           <w:b/>
           <w:bCs/>
-          <w:color w:val="FF0000"/>
           <w:lang w:val="hu-HU"/>
         </w:rPr>
       </w:pPr>
@@ -1705,15 +2239,7 @@
           <w:bCs/>
           <w:lang w:val="hu-HU"/>
         </w:rPr>
-        <w:t>Az E-K diagram leképezése relációsémákká</w:t>
-      </w:r>
-      <w:r>
-        <w:rPr>
-          <w:b/>
-          <w:bCs/>
-          <w:lang w:val="hu-HU"/>
-        </w:rPr>
-        <w:t>:</w:t>
+        <w:t>Az E-K diagram leképezése relációsémákká:</w:t>
       </w:r>
     </w:p>
     <w:p>
@@ -2104,7 +2630,6 @@
       <w:pPr>
         <w:ind w:left="708"/>
         <w:rPr>
-          <w:color w:val="FF0000"/>
           <w:lang w:val="hu-HU"/>
         </w:rPr>
       </w:pPr>
@@ -7684,13 +8209,75 @@
       <w:pPr>
         <w:pStyle w:val="Cmsor2"/>
       </w:pPr>
-    </w:p>
-    <w:p>
-      <w:pPr>
-        <w:rPr>
-          <w:color w:val="FF0000"/>
-        </w:rPr>
-      </w:pPr>
+      <w:r>
+        <w:t>Megvalósítási szoftverkörnyeze</w:t>
+      </w:r>
+      <w:r>
+        <w:t>t</w:t>
+      </w:r>
+    </w:p>
+    <w:p>
+      <w:pPr>
+        <w:pStyle w:val="Listaszerbekezds"/>
+        <w:numPr>
+          <w:ilvl w:val="0"/>
+          <w:numId w:val="11"/>
+        </w:numPr>
+      </w:pPr>
+      <w:r>
+        <w:t>OS: Windows10</w:t>
+      </w:r>
+    </w:p>
+    <w:p>
+      <w:pPr>
+        <w:pStyle w:val="Listaszerbekezds"/>
+        <w:numPr>
+          <w:ilvl w:val="0"/>
+          <w:numId w:val="11"/>
+        </w:numPr>
+      </w:pPr>
+      <w:r>
+        <w:t>Kódszerkesztő</w:t>
+      </w:r>
+      <w:r>
+        <w:t>: Visual Studio Code</w:t>
+      </w:r>
+    </w:p>
+    <w:p>
+      <w:pPr>
+        <w:pStyle w:val="Listaszerbekezds"/>
+        <w:numPr>
+          <w:ilvl w:val="0"/>
+          <w:numId w:val="11"/>
+        </w:numPr>
+      </w:pPr>
+      <w:r>
+        <w:t>Verziókövető: GitHub</w:t>
+      </w:r>
+    </w:p>
+    <w:p>
+      <w:pPr>
+        <w:pStyle w:val="Listaszerbekezds"/>
+        <w:numPr>
+          <w:ilvl w:val="0"/>
+          <w:numId w:val="11"/>
+        </w:numPr>
+      </w:pPr>
+      <w:r>
+        <w:t>PHP: XAMPP</w:t>
+      </w:r>
+    </w:p>
+    <w:p>
+      <w:pPr>
+        <w:pStyle w:val="Listaszerbekezds"/>
+        <w:numPr>
+          <w:ilvl w:val="0"/>
+          <w:numId w:val="11"/>
+        </w:numPr>
+      </w:pPr>
+      <w:r>
+        <w:t>DB: Oracle Database, SQL Developer</w:t>
+      </w:r>
     </w:p>
     <w:sectPr>
       <w:pgSz w:w="11906" w:h="16838"/>
@@ -8109,6 +8696,119 @@
     </w:lvl>
   </w:abstractNum>
   <w:abstractNum w:abstractNumId="4" w15:restartNumberingAfterBreak="0">
+    <w:nsid w:val="37784104"/>
+    <w:multiLevelType w:val="hybridMultilevel"/>
+    <w:tmpl w:val="1432056A"/>
+    <w:lvl w:ilvl="0" w:tplc="399697F0">
+      <w:start w:val="1"/>
+      <w:numFmt w:val="bullet"/>
+      <w:lvlText w:val=""/>
+      <w:lvlJc w:val="left"/>
+      <w:pPr>
+        <w:ind w:left="720" w:hanging="360"/>
+      </w:pPr>
+      <w:rPr>
+        <w:rFonts w:ascii="Symbol" w:hAnsi="Symbol" w:hint="default"/>
+      </w:rPr>
+    </w:lvl>
+    <w:lvl w:ilvl="1" w:tplc="040E0003" w:tentative="1">
+      <w:start w:val="1"/>
+      <w:numFmt w:val="bullet"/>
+      <w:lvlText w:val="o"/>
+      <w:lvlJc w:val="left"/>
+      <w:pPr>
+        <w:ind w:left="1440" w:hanging="360"/>
+      </w:pPr>
+      <w:rPr>
+        <w:rFonts w:ascii="Courier New" w:hAnsi="Courier New" w:cs="Courier New" w:hint="default"/>
+      </w:rPr>
+    </w:lvl>
+    <w:lvl w:ilvl="2" w:tplc="040E0005" w:tentative="1">
+      <w:start w:val="1"/>
+      <w:numFmt w:val="bullet"/>
+      <w:lvlText w:val=""/>
+      <w:lvlJc w:val="left"/>
+      <w:pPr>
+        <w:ind w:left="2160" w:hanging="360"/>
+      </w:pPr>
+      <w:rPr>
+        <w:rFonts w:ascii="Wingdings" w:hAnsi="Wingdings" w:hint="default"/>
+      </w:rPr>
+    </w:lvl>
+    <w:lvl w:ilvl="3" w:tplc="040E0001" w:tentative="1">
+      <w:start w:val="1"/>
+      <w:numFmt w:val="bullet"/>
+      <w:lvlText w:val=""/>
+      <w:lvlJc w:val="left"/>
+      <w:pPr>
+        <w:ind w:left="2880" w:hanging="360"/>
+      </w:pPr>
+      <w:rPr>
+        <w:rFonts w:ascii="Symbol" w:hAnsi="Symbol" w:hint="default"/>
+      </w:rPr>
+    </w:lvl>
+    <w:lvl w:ilvl="4" w:tplc="040E0003" w:tentative="1">
+      <w:start w:val="1"/>
+      <w:numFmt w:val="bullet"/>
+      <w:lvlText w:val="o"/>
+      <w:lvlJc w:val="left"/>
+      <w:pPr>
+        <w:ind w:left="3600" w:hanging="360"/>
+      </w:pPr>
+      <w:rPr>
+        <w:rFonts w:ascii="Courier New" w:hAnsi="Courier New" w:cs="Courier New" w:hint="default"/>
+      </w:rPr>
+    </w:lvl>
+    <w:lvl w:ilvl="5" w:tplc="040E0005" w:tentative="1">
+      <w:start w:val="1"/>
+      <w:numFmt w:val="bullet"/>
+      <w:lvlText w:val=""/>
+      <w:lvlJc w:val="left"/>
+      <w:pPr>
+        <w:ind w:left="4320" w:hanging="360"/>
+      </w:pPr>
+      <w:rPr>
+        <w:rFonts w:ascii="Wingdings" w:hAnsi="Wingdings" w:hint="default"/>
+      </w:rPr>
+    </w:lvl>
+    <w:lvl w:ilvl="6" w:tplc="040E0001" w:tentative="1">
+      <w:start w:val="1"/>
+      <w:numFmt w:val="bullet"/>
+      <w:lvlText w:val=""/>
+      <w:lvlJc w:val="left"/>
+      <w:pPr>
+        <w:ind w:left="5040" w:hanging="360"/>
+      </w:pPr>
+      <w:rPr>
+        <w:rFonts w:ascii="Symbol" w:hAnsi="Symbol" w:hint="default"/>
+      </w:rPr>
+    </w:lvl>
+    <w:lvl w:ilvl="7" w:tplc="040E0003" w:tentative="1">
+      <w:start w:val="1"/>
+      <w:numFmt w:val="bullet"/>
+      <w:lvlText w:val="o"/>
+      <w:lvlJc w:val="left"/>
+      <w:pPr>
+        <w:ind w:left="5760" w:hanging="360"/>
+      </w:pPr>
+      <w:rPr>
+        <w:rFonts w:ascii="Courier New" w:hAnsi="Courier New" w:cs="Courier New" w:hint="default"/>
+      </w:rPr>
+    </w:lvl>
+    <w:lvl w:ilvl="8" w:tplc="040E0005" w:tentative="1">
+      <w:start w:val="1"/>
+      <w:numFmt w:val="bullet"/>
+      <w:lvlText w:val=""/>
+      <w:lvlJc w:val="left"/>
+      <w:pPr>
+        <w:ind w:left="6480" w:hanging="360"/>
+      </w:pPr>
+      <w:rPr>
+        <w:rFonts w:ascii="Wingdings" w:hAnsi="Wingdings" w:hint="default"/>
+      </w:rPr>
+    </w:lvl>
+  </w:abstractNum>
+  <w:abstractNum w:abstractNumId="5" w15:restartNumberingAfterBreak="0">
     <w:nsid w:val="40FD7EC0"/>
     <w:multiLevelType w:val="hybridMultilevel"/>
     <w:tmpl w:val="28BE4D16"/>
@@ -8222,7 +8922,7 @@
       </w:rPr>
     </w:lvl>
   </w:abstractNum>
-  <w:abstractNum w:abstractNumId="5" w15:restartNumberingAfterBreak="0">
+  <w:abstractNum w:abstractNumId="6" w15:restartNumberingAfterBreak="0">
     <w:nsid w:val="4D4C2C6B"/>
     <w:multiLevelType w:val="hybridMultilevel"/>
     <w:tmpl w:val="EF6EEFB0"/>
@@ -8311,11 +9011,11 @@
       </w:pPr>
     </w:lvl>
   </w:abstractNum>
-  <w:abstractNum w:abstractNumId="6" w15:restartNumberingAfterBreak="0">
-    <w:nsid w:val="630167D2"/>
+  <w:abstractNum w:abstractNumId="7" w15:restartNumberingAfterBreak="0">
+    <w:nsid w:val="57CC731B"/>
     <w:multiLevelType w:val="hybridMultilevel"/>
-    <w:tmpl w:val="6934721E"/>
-    <w:lvl w:ilvl="0" w:tplc="040E0001">
+    <w:tmpl w:val="E7A088FC"/>
+    <w:lvl w:ilvl="0" w:tplc="399697F0">
       <w:start w:val="1"/>
       <w:numFmt w:val="bullet"/>
       <w:lvlText w:val=""/>
@@ -8333,7 +9033,7 @@
       <w:lvlText w:val="o"/>
       <w:lvlJc w:val="left"/>
       <w:pPr>
-        <w:ind w:left="1440" w:hanging="360"/>
+        <w:ind w:left="4320" w:hanging="360"/>
       </w:pPr>
       <w:rPr>
         <w:rFonts w:ascii="Courier New" w:hAnsi="Courier New" w:cs="Courier New" w:hint="default"/>
@@ -8345,7 +9045,7 @@
       <w:lvlText w:val=""/>
       <w:lvlJc w:val="left"/>
       <w:pPr>
-        <w:ind w:left="2160" w:hanging="360"/>
+        <w:ind w:left="5040" w:hanging="360"/>
       </w:pPr>
       <w:rPr>
         <w:rFonts w:ascii="Wingdings" w:hAnsi="Wingdings" w:hint="default"/>
@@ -8357,7 +9057,7 @@
       <w:lvlText w:val=""/>
       <w:lvlJc w:val="left"/>
       <w:pPr>
-        <w:ind w:left="2880" w:hanging="360"/>
+        <w:ind w:left="5760" w:hanging="360"/>
       </w:pPr>
       <w:rPr>
         <w:rFonts w:ascii="Symbol" w:hAnsi="Symbol" w:hint="default"/>
@@ -8369,7 +9069,7 @@
       <w:lvlText w:val="o"/>
       <w:lvlJc w:val="left"/>
       <w:pPr>
-        <w:ind w:left="3600" w:hanging="360"/>
+        <w:ind w:left="6480" w:hanging="360"/>
       </w:pPr>
       <w:rPr>
         <w:rFonts w:ascii="Courier New" w:hAnsi="Courier New" w:cs="Courier New" w:hint="default"/>
@@ -8381,7 +9081,7 @@
       <w:lvlText w:val=""/>
       <w:lvlJc w:val="left"/>
       <w:pPr>
-        <w:ind w:left="4320" w:hanging="360"/>
+        <w:ind w:left="7200" w:hanging="360"/>
       </w:pPr>
       <w:rPr>
         <w:rFonts w:ascii="Wingdings" w:hAnsi="Wingdings" w:hint="default"/>
@@ -8393,7 +9093,7 @@
       <w:lvlText w:val=""/>
       <w:lvlJc w:val="left"/>
       <w:pPr>
-        <w:ind w:left="5040" w:hanging="360"/>
+        <w:ind w:left="7920" w:hanging="360"/>
       </w:pPr>
       <w:rPr>
         <w:rFonts w:ascii="Symbol" w:hAnsi="Symbol" w:hint="default"/>
@@ -8405,7 +9105,7 @@
       <w:lvlText w:val="o"/>
       <w:lvlJc w:val="left"/>
       <w:pPr>
-        <w:ind w:left="5760" w:hanging="360"/>
+        <w:ind w:left="8640" w:hanging="360"/>
       </w:pPr>
       <w:rPr>
         <w:rFonts w:ascii="Courier New" w:hAnsi="Courier New" w:cs="Courier New" w:hint="default"/>
@@ -8417,6 +9117,345 @@
       <w:lvlText w:val=""/>
       <w:lvlJc w:val="left"/>
       <w:pPr>
+        <w:ind w:left="9360" w:hanging="360"/>
+      </w:pPr>
+      <w:rPr>
+        <w:rFonts w:ascii="Wingdings" w:hAnsi="Wingdings" w:hint="default"/>
+      </w:rPr>
+    </w:lvl>
+  </w:abstractNum>
+  <w:abstractNum w:abstractNumId="8" w15:restartNumberingAfterBreak="0">
+    <w:nsid w:val="630167D2"/>
+    <w:multiLevelType w:val="hybridMultilevel"/>
+    <w:tmpl w:val="6934721E"/>
+    <w:lvl w:ilvl="0" w:tplc="040E0001">
+      <w:start w:val="1"/>
+      <w:numFmt w:val="bullet"/>
+      <w:lvlText w:val=""/>
+      <w:lvlJc w:val="left"/>
+      <w:pPr>
+        <w:ind w:left="720" w:hanging="360"/>
+      </w:pPr>
+      <w:rPr>
+        <w:rFonts w:ascii="Symbol" w:hAnsi="Symbol" w:hint="default"/>
+      </w:rPr>
+    </w:lvl>
+    <w:lvl w:ilvl="1" w:tplc="040E0003" w:tentative="1">
+      <w:start w:val="1"/>
+      <w:numFmt w:val="bullet"/>
+      <w:lvlText w:val="o"/>
+      <w:lvlJc w:val="left"/>
+      <w:pPr>
+        <w:ind w:left="1440" w:hanging="360"/>
+      </w:pPr>
+      <w:rPr>
+        <w:rFonts w:ascii="Courier New" w:hAnsi="Courier New" w:cs="Courier New" w:hint="default"/>
+      </w:rPr>
+    </w:lvl>
+    <w:lvl w:ilvl="2" w:tplc="040E0005" w:tentative="1">
+      <w:start w:val="1"/>
+      <w:numFmt w:val="bullet"/>
+      <w:lvlText w:val=""/>
+      <w:lvlJc w:val="left"/>
+      <w:pPr>
+        <w:ind w:left="2160" w:hanging="360"/>
+      </w:pPr>
+      <w:rPr>
+        <w:rFonts w:ascii="Wingdings" w:hAnsi="Wingdings" w:hint="default"/>
+      </w:rPr>
+    </w:lvl>
+    <w:lvl w:ilvl="3" w:tplc="040E0001" w:tentative="1">
+      <w:start w:val="1"/>
+      <w:numFmt w:val="bullet"/>
+      <w:lvlText w:val=""/>
+      <w:lvlJc w:val="left"/>
+      <w:pPr>
+        <w:ind w:left="2880" w:hanging="360"/>
+      </w:pPr>
+      <w:rPr>
+        <w:rFonts w:ascii="Symbol" w:hAnsi="Symbol" w:hint="default"/>
+      </w:rPr>
+    </w:lvl>
+    <w:lvl w:ilvl="4" w:tplc="040E0003" w:tentative="1">
+      <w:start w:val="1"/>
+      <w:numFmt w:val="bullet"/>
+      <w:lvlText w:val="o"/>
+      <w:lvlJc w:val="left"/>
+      <w:pPr>
+        <w:ind w:left="3600" w:hanging="360"/>
+      </w:pPr>
+      <w:rPr>
+        <w:rFonts w:ascii="Courier New" w:hAnsi="Courier New" w:cs="Courier New" w:hint="default"/>
+      </w:rPr>
+    </w:lvl>
+    <w:lvl w:ilvl="5" w:tplc="040E0005" w:tentative="1">
+      <w:start w:val="1"/>
+      <w:numFmt w:val="bullet"/>
+      <w:lvlText w:val=""/>
+      <w:lvlJc w:val="left"/>
+      <w:pPr>
+        <w:ind w:left="4320" w:hanging="360"/>
+      </w:pPr>
+      <w:rPr>
+        <w:rFonts w:ascii="Wingdings" w:hAnsi="Wingdings" w:hint="default"/>
+      </w:rPr>
+    </w:lvl>
+    <w:lvl w:ilvl="6" w:tplc="040E0001" w:tentative="1">
+      <w:start w:val="1"/>
+      <w:numFmt w:val="bullet"/>
+      <w:lvlText w:val=""/>
+      <w:lvlJc w:val="left"/>
+      <w:pPr>
+        <w:ind w:left="5040" w:hanging="360"/>
+      </w:pPr>
+      <w:rPr>
+        <w:rFonts w:ascii="Symbol" w:hAnsi="Symbol" w:hint="default"/>
+      </w:rPr>
+    </w:lvl>
+    <w:lvl w:ilvl="7" w:tplc="040E0003" w:tentative="1">
+      <w:start w:val="1"/>
+      <w:numFmt w:val="bullet"/>
+      <w:lvlText w:val="o"/>
+      <w:lvlJc w:val="left"/>
+      <w:pPr>
+        <w:ind w:left="5760" w:hanging="360"/>
+      </w:pPr>
+      <w:rPr>
+        <w:rFonts w:ascii="Courier New" w:hAnsi="Courier New" w:cs="Courier New" w:hint="default"/>
+      </w:rPr>
+    </w:lvl>
+    <w:lvl w:ilvl="8" w:tplc="040E0005" w:tentative="1">
+      <w:start w:val="1"/>
+      <w:numFmt w:val="bullet"/>
+      <w:lvlText w:val=""/>
+      <w:lvlJc w:val="left"/>
+      <w:pPr>
+        <w:ind w:left="6480" w:hanging="360"/>
+      </w:pPr>
+      <w:rPr>
+        <w:rFonts w:ascii="Wingdings" w:hAnsi="Wingdings" w:hint="default"/>
+      </w:rPr>
+    </w:lvl>
+  </w:abstractNum>
+  <w:abstractNum w:abstractNumId="9" w15:restartNumberingAfterBreak="0">
+    <w:nsid w:val="794937A2"/>
+    <w:multiLevelType w:val="hybridMultilevel"/>
+    <w:tmpl w:val="1C9846F0"/>
+    <w:lvl w:ilvl="0" w:tplc="040E0001">
+      <w:start w:val="1"/>
+      <w:numFmt w:val="bullet"/>
+      <w:lvlText w:val=""/>
+      <w:lvlJc w:val="left"/>
+      <w:pPr>
+        <w:ind w:left="3600" w:hanging="360"/>
+      </w:pPr>
+      <w:rPr>
+        <w:rFonts w:ascii="Symbol" w:hAnsi="Symbol" w:hint="default"/>
+      </w:rPr>
+    </w:lvl>
+    <w:lvl w:ilvl="1" w:tplc="040E0003" w:tentative="1">
+      <w:start w:val="1"/>
+      <w:numFmt w:val="bullet"/>
+      <w:lvlText w:val="o"/>
+      <w:lvlJc w:val="left"/>
+      <w:pPr>
+        <w:ind w:left="4320" w:hanging="360"/>
+      </w:pPr>
+      <w:rPr>
+        <w:rFonts w:ascii="Courier New" w:hAnsi="Courier New" w:cs="Courier New" w:hint="default"/>
+      </w:rPr>
+    </w:lvl>
+    <w:lvl w:ilvl="2" w:tplc="040E0005" w:tentative="1">
+      <w:start w:val="1"/>
+      <w:numFmt w:val="bullet"/>
+      <w:lvlText w:val=""/>
+      <w:lvlJc w:val="left"/>
+      <w:pPr>
+        <w:ind w:left="5040" w:hanging="360"/>
+      </w:pPr>
+      <w:rPr>
+        <w:rFonts w:ascii="Wingdings" w:hAnsi="Wingdings" w:hint="default"/>
+      </w:rPr>
+    </w:lvl>
+    <w:lvl w:ilvl="3" w:tplc="040E0001" w:tentative="1">
+      <w:start w:val="1"/>
+      <w:numFmt w:val="bullet"/>
+      <w:lvlText w:val=""/>
+      <w:lvlJc w:val="left"/>
+      <w:pPr>
+        <w:ind w:left="5760" w:hanging="360"/>
+      </w:pPr>
+      <w:rPr>
+        <w:rFonts w:ascii="Symbol" w:hAnsi="Symbol" w:hint="default"/>
+      </w:rPr>
+    </w:lvl>
+    <w:lvl w:ilvl="4" w:tplc="040E0003" w:tentative="1">
+      <w:start w:val="1"/>
+      <w:numFmt w:val="bullet"/>
+      <w:lvlText w:val="o"/>
+      <w:lvlJc w:val="left"/>
+      <w:pPr>
+        <w:ind w:left="6480" w:hanging="360"/>
+      </w:pPr>
+      <w:rPr>
+        <w:rFonts w:ascii="Courier New" w:hAnsi="Courier New" w:cs="Courier New" w:hint="default"/>
+      </w:rPr>
+    </w:lvl>
+    <w:lvl w:ilvl="5" w:tplc="040E0005" w:tentative="1">
+      <w:start w:val="1"/>
+      <w:numFmt w:val="bullet"/>
+      <w:lvlText w:val=""/>
+      <w:lvlJc w:val="left"/>
+      <w:pPr>
+        <w:ind w:left="7200" w:hanging="360"/>
+      </w:pPr>
+      <w:rPr>
+        <w:rFonts w:ascii="Wingdings" w:hAnsi="Wingdings" w:hint="default"/>
+      </w:rPr>
+    </w:lvl>
+    <w:lvl w:ilvl="6" w:tplc="040E0001" w:tentative="1">
+      <w:start w:val="1"/>
+      <w:numFmt w:val="bullet"/>
+      <w:lvlText w:val=""/>
+      <w:lvlJc w:val="left"/>
+      <w:pPr>
+        <w:ind w:left="7920" w:hanging="360"/>
+      </w:pPr>
+      <w:rPr>
+        <w:rFonts w:ascii="Symbol" w:hAnsi="Symbol" w:hint="default"/>
+      </w:rPr>
+    </w:lvl>
+    <w:lvl w:ilvl="7" w:tplc="040E0003" w:tentative="1">
+      <w:start w:val="1"/>
+      <w:numFmt w:val="bullet"/>
+      <w:lvlText w:val="o"/>
+      <w:lvlJc w:val="left"/>
+      <w:pPr>
+        <w:ind w:left="8640" w:hanging="360"/>
+      </w:pPr>
+      <w:rPr>
+        <w:rFonts w:ascii="Courier New" w:hAnsi="Courier New" w:cs="Courier New" w:hint="default"/>
+      </w:rPr>
+    </w:lvl>
+    <w:lvl w:ilvl="8" w:tplc="040E0005" w:tentative="1">
+      <w:start w:val="1"/>
+      <w:numFmt w:val="bullet"/>
+      <w:lvlText w:val=""/>
+      <w:lvlJc w:val="left"/>
+      <w:pPr>
+        <w:ind w:left="9360" w:hanging="360"/>
+      </w:pPr>
+      <w:rPr>
+        <w:rFonts w:ascii="Wingdings" w:hAnsi="Wingdings" w:hint="default"/>
+      </w:rPr>
+    </w:lvl>
+  </w:abstractNum>
+  <w:abstractNum w:abstractNumId="10" w15:restartNumberingAfterBreak="0">
+    <w:nsid w:val="7DE50528"/>
+    <w:multiLevelType w:val="hybridMultilevel"/>
+    <w:tmpl w:val="F51AA966"/>
+    <w:lvl w:ilvl="0" w:tplc="040E0001">
+      <w:start w:val="1"/>
+      <w:numFmt w:val="bullet"/>
+      <w:lvlText w:val=""/>
+      <w:lvlJc w:val="left"/>
+      <w:pPr>
+        <w:ind w:left="720" w:hanging="360"/>
+      </w:pPr>
+      <w:rPr>
+        <w:rFonts w:ascii="Symbol" w:hAnsi="Symbol" w:hint="default"/>
+      </w:rPr>
+    </w:lvl>
+    <w:lvl w:ilvl="1" w:tplc="040E0003" w:tentative="1">
+      <w:start w:val="1"/>
+      <w:numFmt w:val="bullet"/>
+      <w:lvlText w:val="o"/>
+      <w:lvlJc w:val="left"/>
+      <w:pPr>
+        <w:ind w:left="1440" w:hanging="360"/>
+      </w:pPr>
+      <w:rPr>
+        <w:rFonts w:ascii="Courier New" w:hAnsi="Courier New" w:cs="Courier New" w:hint="default"/>
+      </w:rPr>
+    </w:lvl>
+    <w:lvl w:ilvl="2" w:tplc="040E0005" w:tentative="1">
+      <w:start w:val="1"/>
+      <w:numFmt w:val="bullet"/>
+      <w:lvlText w:val=""/>
+      <w:lvlJc w:val="left"/>
+      <w:pPr>
+        <w:ind w:left="2160" w:hanging="360"/>
+      </w:pPr>
+      <w:rPr>
+        <w:rFonts w:ascii="Wingdings" w:hAnsi="Wingdings" w:hint="default"/>
+      </w:rPr>
+    </w:lvl>
+    <w:lvl w:ilvl="3" w:tplc="040E0001" w:tentative="1">
+      <w:start w:val="1"/>
+      <w:numFmt w:val="bullet"/>
+      <w:lvlText w:val=""/>
+      <w:lvlJc w:val="left"/>
+      <w:pPr>
+        <w:ind w:left="2880" w:hanging="360"/>
+      </w:pPr>
+      <w:rPr>
+        <w:rFonts w:ascii="Symbol" w:hAnsi="Symbol" w:hint="default"/>
+      </w:rPr>
+    </w:lvl>
+    <w:lvl w:ilvl="4" w:tplc="040E0003" w:tentative="1">
+      <w:start w:val="1"/>
+      <w:numFmt w:val="bullet"/>
+      <w:lvlText w:val="o"/>
+      <w:lvlJc w:val="left"/>
+      <w:pPr>
+        <w:ind w:left="3600" w:hanging="360"/>
+      </w:pPr>
+      <w:rPr>
+        <w:rFonts w:ascii="Courier New" w:hAnsi="Courier New" w:cs="Courier New" w:hint="default"/>
+      </w:rPr>
+    </w:lvl>
+    <w:lvl w:ilvl="5" w:tplc="040E0005" w:tentative="1">
+      <w:start w:val="1"/>
+      <w:numFmt w:val="bullet"/>
+      <w:lvlText w:val=""/>
+      <w:lvlJc w:val="left"/>
+      <w:pPr>
+        <w:ind w:left="4320" w:hanging="360"/>
+      </w:pPr>
+      <w:rPr>
+        <w:rFonts w:ascii="Wingdings" w:hAnsi="Wingdings" w:hint="default"/>
+      </w:rPr>
+    </w:lvl>
+    <w:lvl w:ilvl="6" w:tplc="040E0001" w:tentative="1">
+      <w:start w:val="1"/>
+      <w:numFmt w:val="bullet"/>
+      <w:lvlText w:val=""/>
+      <w:lvlJc w:val="left"/>
+      <w:pPr>
+        <w:ind w:left="5040" w:hanging="360"/>
+      </w:pPr>
+      <w:rPr>
+        <w:rFonts w:ascii="Symbol" w:hAnsi="Symbol" w:hint="default"/>
+      </w:rPr>
+    </w:lvl>
+    <w:lvl w:ilvl="7" w:tplc="040E0003" w:tentative="1">
+      <w:start w:val="1"/>
+      <w:numFmt w:val="bullet"/>
+      <w:lvlText w:val="o"/>
+      <w:lvlJc w:val="left"/>
+      <w:pPr>
+        <w:ind w:left="5760" w:hanging="360"/>
+      </w:pPr>
+      <w:rPr>
+        <w:rFonts w:ascii="Courier New" w:hAnsi="Courier New" w:cs="Courier New" w:hint="default"/>
+      </w:rPr>
+    </w:lvl>
+    <w:lvl w:ilvl="8" w:tplc="040E0005" w:tentative="1">
+      <w:start w:val="1"/>
+      <w:numFmt w:val="bullet"/>
+      <w:lvlText w:val=""/>
+      <w:lvlJc w:val="left"/>
+      <w:pPr>
         <w:ind w:left="6480" w:hanging="360"/>
       </w:pPr>
       <w:rPr>
@@ -8425,13 +9464,13 @@
     </w:lvl>
   </w:abstractNum>
   <w:num w:numId="1" w16cid:durableId="786507178">
-    <w:abstractNumId w:val="6"/>
+    <w:abstractNumId w:val="8"/>
   </w:num>
   <w:num w:numId="2" w16cid:durableId="462234400">
     <w:abstractNumId w:val="0"/>
   </w:num>
   <w:num w:numId="3" w16cid:durableId="1222133977">
-    <w:abstractNumId w:val="5"/>
+    <w:abstractNumId w:val="6"/>
   </w:num>
   <w:num w:numId="4" w16cid:durableId="996152639">
     <w:abstractNumId w:val="1"/>
@@ -8440,10 +9479,22 @@
     <w:abstractNumId w:val="2"/>
   </w:num>
   <w:num w:numId="6" w16cid:durableId="517013888">
-    <w:abstractNumId w:val="4"/>
+    <w:abstractNumId w:val="5"/>
   </w:num>
   <w:num w:numId="7" w16cid:durableId="126632318">
     <w:abstractNumId w:val="3"/>
+  </w:num>
+  <w:num w:numId="8" w16cid:durableId="1406756927">
+    <w:abstractNumId w:val="10"/>
+  </w:num>
+  <w:num w:numId="9" w16cid:durableId="1886216971">
+    <w:abstractNumId w:val="9"/>
+  </w:num>
+  <w:num w:numId="10" w16cid:durableId="2031561609">
+    <w:abstractNumId w:val="7"/>
+  </w:num>
+  <w:num w:numId="11" w16cid:durableId="2026666777">
+    <w:abstractNumId w:val="4"/>
   </w:num>
 </w:numbering>
 </file>

--- a/merfoldko01 doku/SSADMkonyvesbolt.docx
+++ b/merfoldko01 doku/SSADMkonyvesbolt.docx
@@ -1634,7 +1634,7 @@
           <w:lang w:val="hu-HU"/>
         </w:rPr>
         <w:drawing>
-          <wp:inline distT="0" distB="0" distL="0" distR="0" wp14:anchorId="0632ECDB" wp14:editId="5BD44214">
+          <wp:inline distT="0" distB="0" distL="0" distR="0" wp14:anchorId="0632ECDB" wp14:editId="1A193150">
             <wp:extent cx="4043543" cy="9469582"/>
             <wp:effectExtent l="0" t="0" r="0" b="0"/>
             <wp:docPr id="1552360861" name="Kép 3"/>
@@ -1718,9 +1718,9 @@
           <w:lang w:val="hu-HU"/>
         </w:rPr>
         <w:drawing>
-          <wp:inline distT="0" distB="0" distL="0" distR="0" wp14:anchorId="1ED8B7CF" wp14:editId="75BE6508">
-            <wp:extent cx="5905289" cy="5708073"/>
-            <wp:effectExtent l="0" t="0" r="635" b="6985"/>
+          <wp:inline distT="0" distB="0" distL="0" distR="0" wp14:anchorId="1ED8B7CF" wp14:editId="61E033D5">
+            <wp:extent cx="5921759" cy="5725045"/>
+            <wp:effectExtent l="0" t="0" r="3175" b="9525"/>
             <wp:docPr id="1113157352" name="Kép 2"/>
             <wp:cNvGraphicFramePr>
               <a:graphicFrameLocks xmlns:a="http://schemas.openxmlformats.org/drawingml/2006/main" noChangeAspect="1"/>
@@ -1729,7 +1729,7 @@
               <a:graphicData uri="http://schemas.openxmlformats.org/drawingml/2006/picture">
                 <pic:pic xmlns:pic="http://schemas.openxmlformats.org/drawingml/2006/picture">
                   <pic:nvPicPr>
-                    <pic:cNvPr id="0" name="Picture 2"/>
+                    <pic:cNvPr id="1113157352" name="Kép 2"/>
                     <pic:cNvPicPr>
                       <a:picLocks noChangeAspect="1" noChangeArrowheads="1"/>
                     </pic:cNvPicPr>
@@ -1742,7 +1742,6 @@
                         </a:ext>
                       </a:extLst>
                     </a:blip>
-                    <a:srcRect/>
                     <a:stretch>
                       <a:fillRect/>
                     </a:stretch>
@@ -1750,7 +1749,7 @@
                   <pic:spPr bwMode="auto">
                     <a:xfrm>
                       <a:off x="0" y="0"/>
-                      <a:ext cx="5922847" cy="5725045"/>
+                      <a:ext cx="5921759" cy="5725045"/>
                     </a:xfrm>
                     <a:prstGeom prst="rect">
                       <a:avLst/>
@@ -1816,8 +1815,8 @@
           <w:lang w:val="hu-HU"/>
         </w:rPr>
         <w:drawing>
-          <wp:inline distT="0" distB="0" distL="0" distR="0" wp14:anchorId="0F0210CB" wp14:editId="5F69177C">
-            <wp:extent cx="5818910" cy="9128748"/>
+          <wp:inline distT="0" distB="0" distL="0" distR="0" wp14:anchorId="0F0210CB" wp14:editId="0D4B3ABE">
+            <wp:extent cx="5833327" cy="9149569"/>
             <wp:effectExtent l="0" t="0" r="0" b="0"/>
             <wp:docPr id="1142951123" name="Kép 3"/>
             <wp:cNvGraphicFramePr>
@@ -1827,20 +1826,19 @@
               <a:graphicData uri="http://schemas.openxmlformats.org/drawingml/2006/picture">
                 <pic:pic xmlns:pic="http://schemas.openxmlformats.org/drawingml/2006/picture">
                   <pic:nvPicPr>
-                    <pic:cNvPr id="0" name="Picture 3"/>
+                    <pic:cNvPr id="1142951123" name="Kép 3"/>
                     <pic:cNvPicPr>
                       <a:picLocks noChangeAspect="1" noChangeArrowheads="1"/>
                     </pic:cNvPicPr>
                   </pic:nvPicPr>
                   <pic:blipFill>
-                    <a:blip r:embed="rId9" cstate="print">
+                    <a:blip r:embed="rId9">
                       <a:extLst>
                         <a:ext uri="{28A0092B-C50C-407E-A947-70E740481C1C}">
                           <a14:useLocalDpi xmlns:a14="http://schemas.microsoft.com/office/drawing/2010/main" val="0"/>
                         </a:ext>
                       </a:extLst>
                     </a:blip>
-                    <a:srcRect/>
                     <a:stretch>
                       <a:fillRect/>
                     </a:stretch>
@@ -1848,7 +1846,7 @@
                   <pic:spPr bwMode="auto">
                     <a:xfrm>
                       <a:off x="0" y="0"/>
-                      <a:ext cx="5833327" cy="9151365"/>
+                      <a:ext cx="5833327" cy="9149569"/>
                     </a:xfrm>
                     <a:prstGeom prst="rect">
                       <a:avLst/>
@@ -8135,73 +8133,85 @@
     <w:p>
       <w:pPr>
         <w:pStyle w:val="Cmsor2"/>
-      </w:pPr>
-      <w:r>
+        <w:rPr>
+          <w:color w:val="BFBFBF" w:themeColor="background1" w:themeShade="BF"/>
+        </w:rPr>
+      </w:pPr>
+      <w:r>
+        <w:rPr>
+          <w:color w:val="BFBFBF" w:themeColor="background1" w:themeShade="BF"/>
+        </w:rPr>
         <w:lastRenderedPageBreak/>
         <w:t>Funkció megadása</w:t>
       </w:r>
     </w:p>
     <w:p>
       <w:pPr>
-        <w:rPr>
-          <w:b/>
-          <w:sz w:val="28"/>
-          <w:lang w:val="hu-HU"/>
-        </w:rPr>
-      </w:pPr>
-    </w:p>
-    <w:p>
-      <w:pPr>
-        <w:rPr>
-          <w:color w:val="FF0000"/>
-          <w:lang w:val="hu-HU"/>
-        </w:rPr>
-      </w:pPr>
-      <w:r>
-        <w:rPr>
-          <w:color w:val="FF0000"/>
-          <w:lang w:val="hu-HU"/>
-        </w:rPr>
-        <w:t>Űrlap segítségével.</w:t>
-      </w:r>
-    </w:p>
-    <w:p>
-      <w:pPr>
         <w:pStyle w:val="Cmsor2"/>
-      </w:pPr>
-      <w:r>
+        <w:rPr>
+          <w:color w:val="BFBFBF" w:themeColor="background1" w:themeShade="BF"/>
+        </w:rPr>
+      </w:pPr>
+      <w:r>
+        <w:rPr>
+          <w:color w:val="BFBFBF" w:themeColor="background1" w:themeShade="BF"/>
+        </w:rPr>
         <w:t>Képernyőtervek</w:t>
       </w:r>
     </w:p>
     <w:p>
       <w:pPr>
         <w:pStyle w:val="Cmsor2"/>
-      </w:pPr>
-      <w:r>
+        <w:rPr>
+          <w:color w:val="BFBFBF" w:themeColor="background1" w:themeShade="BF"/>
+        </w:rPr>
+      </w:pPr>
+      <w:r>
+        <w:rPr>
+          <w:color w:val="BFBFBF" w:themeColor="background1" w:themeShade="BF"/>
+        </w:rPr>
         <w:t>Menütervek</w:t>
       </w:r>
     </w:p>
     <w:p>
       <w:pPr>
         <w:pStyle w:val="Cmsor2"/>
-      </w:pPr>
-      <w:r>
+        <w:rPr>
+          <w:color w:val="BFBFBF" w:themeColor="background1" w:themeShade="BF"/>
+        </w:rPr>
+      </w:pPr>
+      <w:r>
+        <w:rPr>
+          <w:color w:val="BFBFBF" w:themeColor="background1" w:themeShade="BF"/>
+        </w:rPr>
         <w:t>Összetett lekérdezések</w:t>
       </w:r>
     </w:p>
     <w:p>
       <w:pPr>
         <w:pStyle w:val="Cmsor2"/>
-      </w:pPr>
-      <w:r>
+        <w:rPr>
+          <w:color w:val="BFBFBF" w:themeColor="background1" w:themeShade="BF"/>
+        </w:rPr>
+      </w:pPr>
+      <w:r>
+        <w:rPr>
+          <w:color w:val="BFBFBF" w:themeColor="background1" w:themeShade="BF"/>
+        </w:rPr>
         <w:t xml:space="preserve">Az alkalmazás telepítése </w:t>
       </w:r>
     </w:p>
     <w:p>
       <w:pPr>
         <w:pStyle w:val="Cmsor2"/>
-      </w:pPr>
-      <w:r>
+        <w:rPr>
+          <w:color w:val="BFBFBF" w:themeColor="background1" w:themeShade="BF"/>
+        </w:rPr>
+      </w:pPr>
+      <w:r>
+        <w:rPr>
+          <w:color w:val="BFBFBF" w:themeColor="background1" w:themeShade="BF"/>
+        </w:rPr>
         <w:t>Egyéb:</w:t>
       </w:r>
     </w:p>
